--- a/Relatório_Grupo_7.docx
+++ b/Relatório_Grupo_7.docx
@@ -309,9 +309,6 @@
       <w:r>
         <w:t>—</w:t>
       </w:r>
-      <w:r>
-        <w:t>T</w:t>
-      </w:r>
     </w:p>
     <w:p>
       <w:pPr>
@@ -320,9 +317,6 @@
       <w:r>
         <w:t>Keywords—</w:t>
       </w:r>
-      <w:r>
-        <w:t>c</w:t>
-      </w:r>
     </w:p>
     <w:p>
       <w:pPr>
@@ -339,110 +333,32 @@
       <w:pPr>
         <w:pStyle w:val="Corpodetexto"/>
       </w:pPr>
-      <w:r>
-        <w:t xml:space="preserve">This template, </w:t>
-      </w:r>
-      <w:r>
-        <w:t>modified</w:t>
-      </w:r>
-      <w:r>
-        <w:t xml:space="preserve"> in MS Word 200</w:t>
-      </w:r>
-      <w:r>
-        <w:rPr>
-          <w:lang w:val="en-US"/>
-        </w:rPr>
-        <w:t>7</w:t>
-      </w:r>
-      <w:r>
-        <w:t xml:space="preserve"> and saved as </w:t>
-      </w:r>
-      <w:r>
-        <w:rPr>
-          <w:lang w:val="en-US"/>
-        </w:rPr>
-        <w:t xml:space="preserve">a </w:t>
-      </w:r>
-      <w:r>
-        <w:t>“Word 97-200</w:t>
-      </w:r>
-      <w:r>
-        <w:t>3</w:t>
-      </w:r>
-      <w:r>
-        <w:t xml:space="preserve"> </w:t>
-      </w:r>
-      <w:r>
-        <w:rPr>
-          <w:lang w:val="en-US"/>
-        </w:rPr>
-        <w:t>Document</w:t>
-      </w:r>
-      <w:r>
-        <w:t>” for the PC, provides authors with most of the formatting specifications needed for preparing electronic versions of their papers. All standard paper components have been specified for three reasons: (1) ease of use when formatting individual papers, (2) automatic compliance to electronic requirements that facilitate the concurrent or later production of electronic products, and (3) conformity of style throughout a conference proceedings. Margins, column widths, line spacing, and type styles are built-in; examples of the type styles are provided throughout this document and are identified in italic type, within parentheses, following the example. Some components, such as multi-leveled equations, graphics, and tables are not prescribed, although the various table text styles are provided. The formatter will need to create these components, incorporating the applicable criteria that follow.</w:t>
-      </w:r>
     </w:p>
     <w:p>
       <w:pPr>
         <w:pStyle w:val="Ttulo1"/>
       </w:pPr>
       <w:r>
-        <w:t>Ease of Use</w:t>
+        <w:t>Descrição do Estado da arte</w:t>
       </w:r>
     </w:p>
     <w:p>
       <w:pPr>
-        <w:pStyle w:val="Ttulo2"/>
-      </w:pPr>
-      <w:r>
-        <w:t xml:space="preserve">Selecting a </w:t>
-      </w:r>
-      <w:r>
-        <w:t>Template</w:t>
-      </w:r>
-      <w:r>
-        <w:t xml:space="preserve"> (Heading 2)</w:t>
+        <w:pStyle w:val="Ttulo1"/>
+      </w:pPr>
+      <w:r>
+        <w:t xml:space="preserve">Descrição do </w:t>
+      </w:r>
+      <w:r>
+        <w:t>Sistema implementado</w:t>
       </w:r>
     </w:p>
     <w:p>
       <w:pPr>
-        <w:pStyle w:val="Corpodetexto"/>
-      </w:pPr>
-      <w:r>
-        <w:t xml:space="preserve">First, confirm that you have the correct template for your paper size. This template has been tailored for output on the </w:t>
-      </w:r>
-      <w:r>
-        <w:rPr>
-          <w:lang w:val="en-US"/>
-        </w:rPr>
-        <w:t>A4</w:t>
-      </w:r>
-      <w:r>
-        <w:t xml:space="preserve"> paper size. If you are using </w:t>
-      </w:r>
-      <w:r>
-        <w:rPr>
-          <w:lang w:val="en-US"/>
-        </w:rPr>
-        <w:t>US letter</w:t>
-      </w:r>
-      <w:r>
-        <w:t>-sized paper, please close this</w:t>
-      </w:r>
-      <w:r>
-        <w:t xml:space="preserve"> file and download the </w:t>
-      </w:r>
-      <w:r>
-        <w:rPr>
-          <w:lang w:val="en-US"/>
-        </w:rPr>
-        <w:t xml:space="preserve">Microsoft Word, Letter </w:t>
-      </w:r>
-      <w:r>
-        <w:t>file</w:t>
-      </w:r>
-      <w:r>
-        <w:t>.</w:t>
+        <w:pStyle w:val="Ttulo1"/>
+      </w:pPr>
+      <w:r>
+        <w:t>Vantagens e desvantagens</w:t>
       </w:r>
     </w:p>
     <w:p>
@@ -450,15 +366,18 @@
         <w:pStyle w:val="Ttulo2"/>
       </w:pPr>
       <w:r>
-        <w:t>Maintaining the Integrity of the Specifications</w:t>
+        <w:t>Dos sistema testados</w:t>
       </w:r>
     </w:p>
     <w:p>
       <w:pPr>
-        <w:pStyle w:val="Corpodetexto"/>
-      </w:pPr>
-      <w:r>
-        <w:t>The template is used to format your paper and style the text. All margins, column widths, line spaces, and text fonts are prescribed; please do not alter them. You may note peculiarities. For example, the head margin in this template measures proportionately more than is customary. This measurement and others are deliberate, using specifications that anticipate your paper as one part of the entire proceedings, and not as an independent document. Please do not revise any of the current designations.</w:t>
+        <w:pStyle w:val="Ttulo2"/>
+      </w:pPr>
+      <w:r>
+        <w:t>Do sistema implementad</w:t>
+      </w:r>
+      <w:r>
+        <w:t>o</w:t>
       </w:r>
     </w:p>
     <w:p>
@@ -466,1350 +385,15 @@
         <w:pStyle w:val="Ttulo1"/>
       </w:pPr>
       <w:r>
-        <w:t xml:space="preserve">Prepare Your Paper </w:t>
-      </w:r>
-      <w:r>
-        <w:t>Before</w:t>
-      </w:r>
-      <w:r>
-        <w:t xml:space="preserve"> Styling</w:t>
+        <w:t>Conclusões</w:t>
       </w:r>
     </w:p>
     <w:p>
       <w:pPr>
-        <w:pStyle w:val="Corpodetexto"/>
-        <w:rPr>
-          <w:lang w:val="en-US"/>
-        </w:rPr>
-      </w:pPr>
-      <w:r>
-        <w:t>Before</w:t>
-      </w:r>
-      <w:r>
-        <w:t xml:space="preserve"> you begin to format your paper, first write and save the content as a separate text file. </w:t>
-      </w:r>
-      <w:r>
-        <w:rPr>
-          <w:lang w:val="en-US"/>
-        </w:rPr>
-        <w:t>Complete all content and organizational editing before formatting. Please note sections A-D below for more information on proofreading, spelling and grammar.</w:t>
-      </w:r>
-    </w:p>
-    <w:p>
-      <w:pPr>
-        <w:pStyle w:val="Corpodetexto"/>
-      </w:pPr>
-      <w:r>
-        <w:t xml:space="preserve">Keep your text and graphic files separate until after the text has been formatted and styled. Do not use hard tabs, and limit </w:t>
-      </w:r>
-      <w:r>
-        <w:t>use of hard returns to only one return at the end of a paragraph. Do not add any kind of pagination anywhere in the paper. Do not number text heads-the template will do that for you.</w:t>
-      </w:r>
-    </w:p>
-    <w:p>
-      <w:pPr>
-        <w:pStyle w:val="Ttulo2"/>
-      </w:pPr>
-      <w:r>
-        <w:t>Abbreviations</w:t>
-      </w:r>
-      <w:r>
-        <w:t xml:space="preserve"> and Acronyms</w:t>
-      </w:r>
-    </w:p>
-    <w:p>
-      <w:pPr>
-        <w:pStyle w:val="Corpodetexto"/>
-      </w:pPr>
-      <w:r>
-        <w:t xml:space="preserve">Define abbreviations and acronyms the first time they are used in the text, even after they have been defined in the abstract. Abbreviations such as IEEE, SI, MKS, CGS, </w:t>
-      </w:r>
-      <w:proofErr w:type="spellStart"/>
-      <w:r>
-        <w:t>sc</w:t>
-      </w:r>
-      <w:proofErr w:type="spellEnd"/>
-      <w:r>
-        <w:t xml:space="preserve">, </w:t>
-      </w:r>
-      <w:proofErr w:type="spellStart"/>
-      <w:r>
-        <w:t>dc</w:t>
-      </w:r>
-      <w:proofErr w:type="spellEnd"/>
-      <w:r>
-        <w:t xml:space="preserve">, </w:t>
-      </w:r>
-      <w:proofErr w:type="spellStart"/>
-      <w:r>
-        <w:t>and</w:t>
-      </w:r>
-      <w:proofErr w:type="spellEnd"/>
-      <w:r>
-        <w:t xml:space="preserve"> </w:t>
-      </w:r>
-      <w:proofErr w:type="spellStart"/>
-      <w:r>
-        <w:t>rms</w:t>
-      </w:r>
-      <w:proofErr w:type="spellEnd"/>
-      <w:r>
-        <w:t xml:space="preserve"> do not have to be defined. Do not use abbreviations in the title or heads unless they are unavoidable.</w:t>
-      </w:r>
-    </w:p>
-    <w:p>
-      <w:pPr>
-        <w:pStyle w:val="Ttulo2"/>
-      </w:pPr>
-      <w:r>
-        <w:t>Units</w:t>
-      </w:r>
-    </w:p>
-    <w:p>
-      <w:pPr>
-        <w:pStyle w:val="bulletlist"/>
-      </w:pPr>
-      <w:r>
-        <w:t xml:space="preserve">Use </w:t>
-      </w:r>
-      <w:r>
-        <w:t>either</w:t>
-      </w:r>
-      <w:r>
-        <w:t xml:space="preserve"> SI (MKS) or CGS as primary units. (SI units are encouraged.) English units may be used as secondary units (in parentheses). An exception would be the use of English units as identifiers in trade, such as “3.5-inch disk drive”.</w:t>
-      </w:r>
-    </w:p>
-    <w:p>
-      <w:pPr>
-        <w:pStyle w:val="bulletlist"/>
-      </w:pPr>
-      <w:r>
-        <w:t xml:space="preserve">Avoid combining SI and CGS units, such as current in amperes and </w:t>
-      </w:r>
-      <w:proofErr w:type="spellStart"/>
-      <w:r>
-        <w:t>magnetic</w:t>
-      </w:r>
-      <w:proofErr w:type="spellEnd"/>
-      <w:r>
-        <w:t xml:space="preserve"> </w:t>
-      </w:r>
-      <w:proofErr w:type="spellStart"/>
-      <w:r>
-        <w:t>field</w:t>
-      </w:r>
-      <w:proofErr w:type="spellEnd"/>
-      <w:r>
-        <w:t xml:space="preserve"> in oersteds. This often leads to confusion because equations do not balance dimensionally. If you must use mixed units, clearly state the units for each quantity that you use in an equation.</w:t>
-      </w:r>
-    </w:p>
-    <w:p>
-      <w:pPr>
-        <w:pStyle w:val="bulletlist"/>
-      </w:pPr>
-      <w:r>
-        <w:t xml:space="preserve">Do not mix complete spellings and </w:t>
-      </w:r>
-      <w:proofErr w:type="spellStart"/>
-      <w:r>
-        <w:t>abbreviations</w:t>
-      </w:r>
-      <w:proofErr w:type="spellEnd"/>
-      <w:r>
-        <w:t xml:space="preserve"> </w:t>
-      </w:r>
-      <w:proofErr w:type="spellStart"/>
-      <w:r>
-        <w:t>of</w:t>
-      </w:r>
-      <w:proofErr w:type="spellEnd"/>
-      <w:r>
-        <w:t xml:space="preserve"> </w:t>
-      </w:r>
-      <w:proofErr w:type="spellStart"/>
-      <w:r>
-        <w:t>units</w:t>
-      </w:r>
-      <w:proofErr w:type="spellEnd"/>
-      <w:r>
-        <w:t xml:space="preserve">: “Wb/m2” </w:t>
-      </w:r>
-      <w:proofErr w:type="spellStart"/>
-      <w:r>
-        <w:t>or</w:t>
-      </w:r>
-      <w:proofErr w:type="spellEnd"/>
-      <w:r>
-        <w:t xml:space="preserve"> “webers per </w:t>
-      </w:r>
-      <w:proofErr w:type="spellStart"/>
-      <w:r>
-        <w:t>square</w:t>
-      </w:r>
-      <w:proofErr w:type="spellEnd"/>
-      <w:r>
-        <w:t xml:space="preserve"> meter”, </w:t>
-      </w:r>
-      <w:proofErr w:type="spellStart"/>
-      <w:r>
-        <w:t>not</w:t>
-      </w:r>
-      <w:proofErr w:type="spellEnd"/>
-      <w:r>
-        <w:t xml:space="preserve"> “webers/m2”.  Spell out units when they appear in text: “. . . a </w:t>
-      </w:r>
-      <w:proofErr w:type="spellStart"/>
-      <w:r>
-        <w:t>few</w:t>
-      </w:r>
-      <w:proofErr w:type="spellEnd"/>
-      <w:r>
-        <w:t xml:space="preserve"> </w:t>
-      </w:r>
-      <w:proofErr w:type="spellStart"/>
-      <w:r>
-        <w:t>henries</w:t>
-      </w:r>
-      <w:proofErr w:type="spellEnd"/>
-      <w:r>
-        <w:t xml:space="preserve">”, </w:t>
-      </w:r>
-      <w:proofErr w:type="spellStart"/>
-      <w:r>
-        <w:t>not</w:t>
-      </w:r>
-      <w:proofErr w:type="spellEnd"/>
-      <w:r>
-        <w:t xml:space="preserve"> “. . . a few H”.</w:t>
-      </w:r>
-    </w:p>
-    <w:p>
-      <w:pPr>
-        <w:pStyle w:val="sponsors"/>
-        <w:framePr w:wrap="auto" w:vAnchor="page" w:hAnchor="page" w:x="45.90pt" w:y="756.05pt"/>
-        <w:ind w:firstLine="14.45pt"/>
-      </w:pPr>
-      <w:r>
-        <w:t>Identif</w:t>
-      </w:r>
-      <w:r>
-        <w:t xml:space="preserve">y applicable </w:t>
-      </w:r>
-      <w:r>
-        <w:t>funding agency</w:t>
-      </w:r>
-      <w:r>
-        <w:t xml:space="preserve"> here. </w:t>
-      </w:r>
-      <w:r>
-        <w:rPr>
-          <w:iCs/>
-        </w:rPr>
-        <w:t>If none, delete this text box</w:t>
-      </w:r>
-      <w:r>
-        <w:rPr>
-          <w:iCs/>
-        </w:rPr>
-        <w:t>.</w:t>
-      </w:r>
-    </w:p>
-    <w:p>
-      <w:pPr>
-        <w:pStyle w:val="bulletlist"/>
-      </w:pPr>
-      <w:r>
-        <w:t xml:space="preserve">Use a zero before decimal points: “0.25”, not “.25”. Use “cm3”, not “cc”. </w:t>
-      </w:r>
-      <w:r>
-        <w:t>(</w:t>
-      </w:r>
-      <w:r>
-        <w:rPr>
-          <w:i/>
-          <w:iCs/>
-        </w:rPr>
-        <w:t>bullet list</w:t>
-      </w:r>
-      <w:r>
-        <w:t>)</w:t>
-      </w:r>
-    </w:p>
-    <w:p>
-      <w:pPr>
-        <w:pStyle w:val="Ttulo2"/>
-      </w:pPr>
-      <w:r>
-        <w:t>Equations</w:t>
-      </w:r>
-    </w:p>
-    <w:p>
-      <w:pPr>
-        <w:pStyle w:val="Corpodetexto"/>
-      </w:pPr>
-      <w:r>
-        <w:t>The equations are an exception to the prescribed specifications of this template. You will need to determine whether or not your equation should be typed using either the Times New Roman or the Symbol font (please no other font). To create multileveled equations, it may be necessary to treat the equation as a graphic and insert it into the text after your paper is styled.</w:t>
-      </w:r>
-    </w:p>
-    <w:p>
-      <w:pPr>
-        <w:pStyle w:val="Corpodetexto"/>
-        <w:rPr>
-          <w:lang w:val="en-US"/>
-        </w:rPr>
-      </w:pPr>
-      <w:r>
-        <w:t xml:space="preserve">Number equations consecutively. Equation numbers, within parentheses, are to position flush right, as in (1), using a right tab stop. To make your equations more compact, you may use the solidus ( / ), </w:t>
-      </w:r>
-      <w:proofErr w:type="spellStart"/>
-      <w:r>
-        <w:t>the</w:t>
-      </w:r>
-      <w:proofErr w:type="spellEnd"/>
-      <w:r>
-        <w:t xml:space="preserve"> </w:t>
-      </w:r>
-      <w:proofErr w:type="spellStart"/>
-      <w:r>
-        <w:t>exp</w:t>
-      </w:r>
-      <w:proofErr w:type="spellEnd"/>
-      <w:r>
-        <w:t xml:space="preserve"> </w:t>
-      </w:r>
-      <w:proofErr w:type="spellStart"/>
-      <w:r>
-        <w:t>function</w:t>
-      </w:r>
-      <w:proofErr w:type="spellEnd"/>
-      <w:r>
-        <w:t xml:space="preserve">, </w:t>
-      </w:r>
-      <w:proofErr w:type="spellStart"/>
-      <w:r>
-        <w:t>or</w:t>
-      </w:r>
-      <w:proofErr w:type="spellEnd"/>
-      <w:r>
-        <w:t xml:space="preserve"> </w:t>
-      </w:r>
-      <w:proofErr w:type="spellStart"/>
-      <w:r>
-        <w:t>appropriate</w:t>
-      </w:r>
-      <w:proofErr w:type="spellEnd"/>
-      <w:r>
-        <w:t xml:space="preserve"> exponents. Italicize Roman symbols for quantities and variables, but not Greek symbols. Use a long dash rather than a hyphen for a minus sign. Punctuate equations with commas or periods when they are part of a sentence, as in</w:t>
-      </w:r>
-      <w:r>
-        <w:rPr>
-          <w:lang w:val="en-US"/>
-        </w:rPr>
-        <w:t>:</w:t>
-      </w:r>
-    </w:p>
-    <w:p>
-      <w:pPr>
-        <w:pStyle w:val="equation"/>
-        <w:rPr>
-          <w:rFonts w:hint="eastAsia"/>
-        </w:rPr>
-      </w:pPr>
-      <w:r>
-        <w:tab/>
-      </w:r>
-      <w:r>
-        <w:rPr>
-          <w:rFonts w:ascii="Times New Roman" w:hAnsi="Times New Roman" w:cs="Times New Roman"/>
-          <w:i/>
-        </w:rPr>
-        <w:t>a</w:t>
-      </w:r>
-      <w:r>
-        <w:t></w:t>
-      </w:r>
-      <w:r>
-        <w:t></w:t>
-      </w:r>
-      <w:r>
-        <w:t></w:t>
-      </w:r>
-      <w:r>
-        <w:rPr>
-          <w:rFonts w:ascii="Times New Roman" w:hAnsi="Times New Roman" w:cs="Times New Roman"/>
-          <w:i/>
-        </w:rPr>
-        <w:t>b</w:t>
-      </w:r>
-      <w:r>
-        <w:t></w:t>
-      </w:r>
-      <w:r>
-        <w:t></w:t>
-      </w:r>
-      <w:r>
-        <w:t></w:t>
-      </w:r>
-      <w:r>
-        <w:t></w:t>
-      </w:r>
-      <w:r>
-        <w:t></w:t>
-      </w:r>
-      <w:r>
-        <w:tab/>
-      </w:r>
-      <w:r>
-        <w:t></w:t>
-      </w:r>
-      <w:r>
-        <w:t></w:t>
-      </w:r>
-      <w:r>
-        <w:t></w:t>
-      </w:r>
-    </w:p>
-    <w:p>
-      <w:pPr>
-        <w:pStyle w:val="Corpodetexto"/>
-      </w:pPr>
-      <w:r>
-        <w:lastRenderedPageBreak/>
-        <w:t>Note that the equation is centered using a center tab stop. Be sure that the symbols in your equation have been defined before or immediately following the equation. Use “(1)”, not “Eq. (1)” or “equation (1)”, except at the beginning of a sentence: “Equation (1) is . . .”</w:t>
-      </w:r>
-    </w:p>
-    <w:p>
-      <w:pPr>
-        <w:pStyle w:val="Ttulo2"/>
-      </w:pPr>
-      <w:r>
-        <w:t>Some Common Mistakes</w:t>
-      </w:r>
-    </w:p>
-    <w:p>
-      <w:pPr>
-        <w:pStyle w:val="bulletlist"/>
-      </w:pPr>
-      <w:r>
-        <w:t>The word “data” is plural, not singular.</w:t>
-      </w:r>
-    </w:p>
-    <w:p>
-      <w:pPr>
-        <w:pStyle w:val="bulletlist"/>
-      </w:pPr>
-      <w:r>
-        <w:t xml:space="preserve">The subscript for the permeability of vacuum </w:t>
-      </w:r>
-      <w:r>
-        <w:rPr>
-          <w:rFonts w:ascii="Symbol" w:hAnsi="Symbol" w:cs="Symbol"/>
-          <w:i/>
-          <w:iCs/>
-          <w:snapToGrid w:val="0"/>
-        </w:rPr>
-        <w:t></w:t>
-      </w:r>
-      <w:r>
-        <w:rPr>
-          <w:vertAlign w:val="subscript"/>
-        </w:rPr>
-        <w:t>0</w:t>
-      </w:r>
-      <w:r>
-        <w:t>, and other common scientific constants, is zero with subscript formatting, not a lowercase letter “o”.</w:t>
-      </w:r>
-    </w:p>
-    <w:p>
-      <w:pPr>
-        <w:pStyle w:val="bulletlist"/>
-      </w:pPr>
-      <w:r>
-        <w:t xml:space="preserve">In American </w:t>
-      </w:r>
-      <w:r>
-        <w:t>English, commas, semi</w:t>
-      </w:r>
-      <w:r>
-        <w:t>colons, periods, question and exclamation marks are located within quotation marks only when a complete thought or name is cited, such as a title or full quotation. When quotation marks are used, instead of a bold or italic typeface, to highlight a word or phrase, punctuation should appear outside of the quotation marks. A parenthetical phrase or statement at the end of a sentence is punctuated outside of the closing parenthesis (like this). (A parenthetical sentence is punctuated within the parentheses.)</w:t>
-      </w:r>
-    </w:p>
-    <w:p>
-      <w:pPr>
-        <w:pStyle w:val="bulletlist"/>
-      </w:pPr>
-      <w:r>
-        <w:t>A graph within a graph is an “inset”, not an “insert”. The word alternatively is preferred to the word “alternately” (unless you really mean something that alternates).</w:t>
-      </w:r>
-    </w:p>
-    <w:p>
-      <w:pPr>
-        <w:pStyle w:val="bulletlist"/>
-      </w:pPr>
-      <w:r>
-        <w:t>Do not use the word “essentially” to mean “approximately” or “effectively”.</w:t>
-      </w:r>
-    </w:p>
-    <w:p>
-      <w:pPr>
-        <w:pStyle w:val="bulletlist"/>
-      </w:pPr>
-      <w:r>
-        <w:t>In your paper title, if the words “that uses” can accurately replace the word “using”, capitalize the “u”; if not, keep using lower-cased.</w:t>
-      </w:r>
-    </w:p>
-    <w:p>
-      <w:pPr>
-        <w:pStyle w:val="bulletlist"/>
-      </w:pPr>
-      <w:r>
-        <w:t>Be aware of the different meanings of the homophones “affect” and “effect”, “complement” and “compliment”, “discreet” and “discrete”, “principal” and “principle”.</w:t>
-      </w:r>
-    </w:p>
-    <w:p>
-      <w:pPr>
-        <w:pStyle w:val="bulletlist"/>
-      </w:pPr>
-      <w:r>
-        <w:t>Do not confuse “imply” and “infer”.</w:t>
-      </w:r>
-    </w:p>
-    <w:p>
-      <w:pPr>
-        <w:pStyle w:val="bulletlist"/>
-      </w:pPr>
-      <w:r>
-        <w:t>The prefix “non” is not a word; it should be joined to the word it modifies, usually without a hyphen.</w:t>
-      </w:r>
-    </w:p>
-    <w:p>
-      <w:pPr>
-        <w:pStyle w:val="bulletlist"/>
-      </w:pPr>
-      <w:r>
-        <w:t>There is no period after the “et” in the Latin abbreviation “et al.”.</w:t>
-      </w:r>
-    </w:p>
-    <w:p>
-      <w:pPr>
-        <w:pStyle w:val="bulletlist"/>
-      </w:pPr>
-      <w:r>
-        <w:t>The abbreviation “i.e.” means “that is”, and the abbreviation “e.g.” means “for example”.</w:t>
-      </w:r>
-    </w:p>
-    <w:p>
-      <w:pPr>
-        <w:pStyle w:val="Corpodetexto"/>
-      </w:pPr>
-      <w:r>
-        <w:t>An excellent style manual for science writers is [7].</w:t>
-      </w:r>
-    </w:p>
-    <w:p>
-      <w:pPr>
-        <w:pStyle w:val="Ttulo1"/>
-      </w:pPr>
-      <w:r>
-        <w:t xml:space="preserve">Using the </w:t>
-      </w:r>
-      <w:r>
-        <w:t>Template</w:t>
-      </w:r>
-    </w:p>
-    <w:p>
-      <w:pPr>
-        <w:pStyle w:val="Corpodetexto"/>
-      </w:pPr>
-      <w:r>
-        <w:t>After the text edit has been completed, the paper is ready for the template. Duplicate the template file by using the Save As command, and use the naming convention prescribed by your conference for the name of your paper. In this newly created file, highlight all of the contents and import your prepared text file. You are now ready to style your paper; use the scroll down window on the left of the MS Word Formatting toolbar.</w:t>
-      </w:r>
-    </w:p>
-    <w:p>
-      <w:pPr>
-        <w:pStyle w:val="Ttulo2"/>
-      </w:pPr>
-      <w:r>
-        <w:t>Authors</w:t>
-      </w:r>
-      <w:r>
-        <w:t xml:space="preserve"> and Affiliations</w:t>
-      </w:r>
-    </w:p>
-    <w:p>
-      <w:pPr>
-        <w:pStyle w:val="Corpodetexto"/>
-      </w:pPr>
-      <w:r>
-        <w:rPr>
-          <w:b/>
-        </w:rPr>
-        <w:t xml:space="preserve">The template is </w:t>
-      </w:r>
-      <w:r>
-        <w:rPr>
-          <w:b/>
-        </w:rPr>
-        <w:t>designed</w:t>
-      </w:r>
-      <w:r>
-        <w:rPr>
-          <w:b/>
-          <w:lang w:val="en-US"/>
-        </w:rPr>
-        <w:t xml:space="preserve"> for,</w:t>
-      </w:r>
-      <w:r>
-        <w:rPr>
-          <w:b/>
-        </w:rPr>
-        <w:t xml:space="preserve"> but not limited to</w:t>
-      </w:r>
-      <w:r>
-        <w:rPr>
-          <w:b/>
-          <w:lang w:val="en-US"/>
-        </w:rPr>
-        <w:t>,</w:t>
-      </w:r>
-      <w:r>
-        <w:rPr>
-          <w:b/>
-          <w:lang w:val="en-US"/>
-        </w:rPr>
-        <w:t xml:space="preserve"> </w:t>
-      </w:r>
-      <w:r>
-        <w:rPr>
-          <w:b/>
-          <w:lang w:val="en-US"/>
-        </w:rPr>
-        <w:t>six</w:t>
-      </w:r>
-      <w:r>
-        <w:rPr>
-          <w:b/>
-          <w:lang w:val="en-US"/>
-        </w:rPr>
-        <w:t xml:space="preserve"> authors.</w:t>
-      </w:r>
-      <w:r>
-        <w:rPr>
-          <w:lang w:val="en-US"/>
-        </w:rPr>
-        <w:t xml:space="preserve"> </w:t>
-      </w:r>
-      <w:r>
-        <w:rPr>
-          <w:lang w:val="en-US"/>
-        </w:rPr>
-        <w:t xml:space="preserve">A minimum of one author is required for all conference articles. </w:t>
-      </w:r>
-      <w:r>
-        <w:t xml:space="preserve">Author names should be listed starting </w:t>
-      </w:r>
-      <w:r>
-        <w:t>from left to right and then moving down to the next line. This is the author sequence that will be used in future citations and by indexing services.</w:t>
-      </w:r>
-      <w:r>
-        <w:t xml:space="preserve"> </w:t>
-      </w:r>
-      <w:r>
-        <w:t>Names should not be listed in columns nor group by affiliation.</w:t>
-      </w:r>
-      <w:r>
-        <w:rPr>
-          <w:lang w:val="en-US"/>
-        </w:rPr>
-        <w:t xml:space="preserve"> </w:t>
-      </w:r>
-      <w:r>
-        <w:t>Please keep your affiliations as succinct as possible (for example, do not differentiate among departments of the same organization).</w:t>
-      </w:r>
-    </w:p>
-    <w:p>
-      <w:pPr>
-        <w:pStyle w:val="Ttulo3"/>
-      </w:pPr>
-      <w:r>
-        <w:t xml:space="preserve">For papers with more than six authors: </w:t>
-      </w:r>
-      <w:r>
-        <w:rPr>
-          <w:i w:val="0"/>
-        </w:rPr>
-        <w:t>Add author names horizontally, moving to a third row if needed for more than 8 authors.</w:t>
-      </w:r>
-    </w:p>
-    <w:p>
-      <w:pPr>
-        <w:pStyle w:val="Ttulo3"/>
-      </w:pPr>
-      <w:r>
-        <w:t xml:space="preserve">For </w:t>
-      </w:r>
-      <w:r>
-        <w:t xml:space="preserve">papers with less than </w:t>
-      </w:r>
-      <w:r>
-        <w:t>six</w:t>
-      </w:r>
-      <w:r>
-        <w:t xml:space="preserve"> authors</w:t>
-      </w:r>
-      <w:r>
-        <w:t xml:space="preserve">: </w:t>
-      </w:r>
-      <w:r>
-        <w:rPr>
-          <w:i w:val="0"/>
-        </w:rPr>
-        <w:t>To change the default, adjust the template as follows.</w:t>
-      </w:r>
-    </w:p>
-    <w:p>
-      <w:pPr>
-        <w:pStyle w:val="Ttulo4"/>
-      </w:pPr>
-      <w:r>
-        <w:t>Selection</w:t>
-      </w:r>
-      <w:r>
-        <w:t xml:space="preserve">: </w:t>
-      </w:r>
-      <w:r>
-        <w:rPr>
-          <w:i w:val="0"/>
-        </w:rPr>
-        <w:t>Highlight all author and affiliation lines.</w:t>
-      </w:r>
-    </w:p>
-    <w:p>
-      <w:pPr>
-        <w:pStyle w:val="Ttulo4"/>
-      </w:pPr>
-      <w:r>
-        <w:t>Change number of columns:</w:t>
-      </w:r>
-      <w:r>
-        <w:t xml:space="preserve"> </w:t>
-      </w:r>
-      <w:r>
-        <w:rPr>
-          <w:i w:val="0"/>
-        </w:rPr>
-        <w:t xml:space="preserve">Select the Columns icon from the MS Word Standard toolbar and then select </w:t>
-      </w:r>
-      <w:r>
-        <w:rPr>
-          <w:i w:val="0"/>
-        </w:rPr>
-        <w:t>the correct number of columns</w:t>
-      </w:r>
-      <w:r>
-        <w:rPr>
-          <w:i w:val="0"/>
-        </w:rPr>
-        <w:t xml:space="preserve"> from the selection palette.</w:t>
-      </w:r>
-    </w:p>
-    <w:p>
-      <w:pPr>
-        <w:pStyle w:val="Ttulo4"/>
-        <w:rPr>
-          <w:i w:val="0"/>
-        </w:rPr>
-      </w:pPr>
-      <w:r>
-        <w:t xml:space="preserve">Deletion: </w:t>
-      </w:r>
-      <w:r>
-        <w:rPr>
-          <w:i w:val="0"/>
-        </w:rPr>
-        <w:t xml:space="preserve">Delete the author and affiliation lines for the </w:t>
-      </w:r>
-      <w:r>
-        <w:rPr>
-          <w:i w:val="0"/>
-        </w:rPr>
-        <w:t>extra authors.</w:t>
-      </w:r>
-    </w:p>
-    <w:p>
-      <w:pPr>
-        <w:jc w:val="start"/>
-        <w:rPr>
-          <w:i/>
-          <w:iCs/>
-          <w:noProof/>
-        </w:rPr>
-      </w:pPr>
-    </w:p>
-    <w:p>
-      <w:pPr>
-        <w:pStyle w:val="Ttulo2"/>
-      </w:pPr>
-      <w:r>
-        <w:t>Identify</w:t>
-      </w:r>
-      <w:r>
-        <w:t xml:space="preserve"> the Headings</w:t>
-      </w:r>
-    </w:p>
-    <w:p>
-      <w:pPr>
-        <w:pStyle w:val="Corpodetexto"/>
-      </w:pPr>
-      <w:r>
-        <w:t>Headings, or heads, are organizational devices that guide the reader through your paper. There are two types: component heads and text heads.</w:t>
-      </w:r>
-    </w:p>
-    <w:p>
-      <w:pPr>
-        <w:pStyle w:val="Corpodetexto"/>
-      </w:pPr>
-      <w:r>
-        <w:t>Component heads identify the different components of your paper and are not topically subordinate to each other. Examples include Acknowledgments and References and, for these, the correct style to use is “Heading 5”. Use “figure caption” for your Figure captions, and “table head” for your table title. Run-in heads, such as “Abstract”, will require you to apply a style (in this case, italic) in addition to the style provided by the drop down menu to differentiate the head from the text.</w:t>
-      </w:r>
-    </w:p>
-    <w:p>
-      <w:pPr>
-        <w:pStyle w:val="Corpodetexto"/>
-      </w:pPr>
-      <w:r>
-        <w:t>Text heads organize the topics on a relational, hierarchical basis. For example, the paper title is the primary text head because all subsequent material relates and elaborates on this one topic. If there are two or more sub-topics, the next level head (uppercase Roman numerals) should be used and, conversely, if there are not at least two sub-topics, then no subheads should be introduced. Styles named “Heading 1”, “Heading 2”, “Heading 3”, and “Heading 4” are prescribed.</w:t>
-      </w:r>
-    </w:p>
-    <w:p>
-      <w:pPr>
-        <w:pStyle w:val="Ttulo2"/>
-      </w:pPr>
-      <w:r>
-        <w:t>Figures and Tables</w:t>
-      </w:r>
-    </w:p>
-    <w:p>
-      <w:pPr>
-        <w:pStyle w:val="Ttulo4"/>
-      </w:pPr>
-      <w:r>
-        <w:t xml:space="preserve"> </w:t>
-      </w:r>
-      <w:r>
-        <w:t xml:space="preserve">Positioning Figures and Tables: </w:t>
-      </w:r>
-      <w:r>
-        <w:rPr>
-          <w:i w:val="0"/>
-        </w:rPr>
-        <w:t>Place figures and tables at the top and bottom of columns. Avoid placing them in the middle of columns. Large figures and tables may span across both columns. Figure captions should be below the figures; table heads should appear above the tables. Insert figures and tables after they are cited in the text. Use the abbreviation “Fig. 1”, even at the beginning of a sentence.</w:t>
-      </w:r>
-    </w:p>
-    <w:p>
-      <w:pPr>
-        <w:pStyle w:val="tablehead"/>
-      </w:pPr>
-      <w:r>
-        <w:t>Table Type Styles</w:t>
-      </w:r>
-    </w:p>
-    <w:tbl>
-      <w:tblPr>
-        <w:tblW w:w="0pt" w:type="dxa"/>
-        <w:jc w:val="center"/>
-        <w:tblBorders>
-          <w:top w:val="single" w:sz="2" w:space="0" w:color="auto"/>
-          <w:start w:val="single" w:sz="2" w:space="0" w:color="auto"/>
-          <w:bottom w:val="single" w:sz="2" w:space="0" w:color="auto"/>
-          <w:end w:val="single" w:sz="2" w:space="0" w:color="auto"/>
-          <w:insideH w:val="single" w:sz="2" w:space="0" w:color="auto"/>
-          <w:insideV w:val="single" w:sz="2" w:space="0" w:color="auto"/>
-        </w:tblBorders>
-        <w:tblLayout w:type="fixed"/>
-        <w:tblLook w:firstRow="0" w:lastRow="0" w:firstColumn="0" w:lastColumn="0" w:noHBand="0" w:noVBand="0"/>
-      </w:tblPr>
-      <w:tblGrid>
-        <w:gridCol w:w="720"/>
-        <w:gridCol w:w="2340"/>
-        <w:gridCol w:w="900"/>
-        <w:gridCol w:w="900"/>
-      </w:tblGrid>
-      <w:tr>
-        <w:trPr>
-          <w:cantSplit/>
-          <w:trHeight w:val="240"/>
-          <w:tblHeader/>
-          <w:jc w:val="center"/>
-        </w:trPr>
-        <w:tc>
-          <w:tcPr>
-            <w:tcW w:w="36pt" w:type="dxa"/>
-            <w:vMerge w:val="restart"/>
-            <w:vAlign w:val="center"/>
-          </w:tcPr>
-          <w:p>
-            <w:pPr>
-              <w:pStyle w:val="tablecolhead"/>
-            </w:pPr>
-            <w:r>
-              <w:t>Table Head</w:t>
-            </w:r>
-          </w:p>
-        </w:tc>
-        <w:tc>
-          <w:tcPr>
-            <w:tcW w:w="207pt" w:type="dxa"/>
-            <w:gridSpan w:val="3"/>
-            <w:vAlign w:val="center"/>
-          </w:tcPr>
-          <w:p>
-            <w:pPr>
-              <w:pStyle w:val="tablecolhead"/>
-            </w:pPr>
-            <w:r>
-              <w:t>Table Column Head</w:t>
-            </w:r>
-          </w:p>
-        </w:tc>
-      </w:tr>
-      <w:tr>
-        <w:trPr>
-          <w:cantSplit/>
-          <w:trHeight w:val="240"/>
-          <w:tblHeader/>
-          <w:jc w:val="center"/>
-        </w:trPr>
-        <w:tc>
-          <w:tcPr>
-            <w:tcW w:w="36pt" w:type="dxa"/>
-            <w:vMerge/>
-          </w:tcPr>
-          <w:p>
-            <w:pPr>
-              <w:rPr>
-                <w:sz w:val="16"/>
-                <w:szCs w:val="16"/>
-              </w:rPr>
-            </w:pPr>
-          </w:p>
-        </w:tc>
-        <w:tc>
-          <w:tcPr>
-            <w:tcW w:w="117pt" w:type="dxa"/>
-            <w:vAlign w:val="center"/>
-          </w:tcPr>
-          <w:p>
-            <w:pPr>
-              <w:pStyle w:val="tablecolsubhead"/>
-            </w:pPr>
-            <w:r>
-              <w:t>Table column subhead</w:t>
-            </w:r>
-          </w:p>
-        </w:tc>
-        <w:tc>
-          <w:tcPr>
-            <w:tcW w:w="45pt" w:type="dxa"/>
-            <w:vAlign w:val="center"/>
-          </w:tcPr>
-          <w:p>
-            <w:pPr>
-              <w:pStyle w:val="tablecolsubhead"/>
-            </w:pPr>
-            <w:r>
-              <w:t>Subhead</w:t>
-            </w:r>
-          </w:p>
-        </w:tc>
-        <w:tc>
-          <w:tcPr>
-            <w:tcW w:w="45pt" w:type="dxa"/>
-            <w:vAlign w:val="center"/>
-          </w:tcPr>
-          <w:p>
-            <w:pPr>
-              <w:pStyle w:val="tablecolsubhead"/>
-            </w:pPr>
-            <w:r>
-              <w:t>Subhead</w:t>
-            </w:r>
-          </w:p>
-        </w:tc>
-      </w:tr>
-      <w:tr>
-        <w:trPr>
-          <w:trHeight w:val="320"/>
-          <w:jc w:val="center"/>
-        </w:trPr>
-        <w:tc>
-          <w:tcPr>
-            <w:tcW w:w="36pt" w:type="dxa"/>
-            <w:vAlign w:val="center"/>
-          </w:tcPr>
-          <w:p>
-            <w:pPr>
-              <w:pStyle w:val="tablecopy"/>
-              <w:rPr>
-                <w:sz w:val="8"/>
-                <w:szCs w:val="8"/>
-              </w:rPr>
-            </w:pPr>
-            <w:r>
-              <w:t>copy</w:t>
-            </w:r>
-          </w:p>
-        </w:tc>
-        <w:tc>
-          <w:tcPr>
-            <w:tcW w:w="117pt" w:type="dxa"/>
-            <w:vAlign w:val="center"/>
-          </w:tcPr>
-          <w:p>
-            <w:pPr>
-              <w:pStyle w:val="tablecopy"/>
-            </w:pPr>
-            <w:r>
-              <w:t>More table copy</w:t>
-            </w:r>
-            <w:r>
-              <w:rPr>
-                <w:vertAlign w:val="superscript"/>
-              </w:rPr>
-              <w:t>a</w:t>
-            </w:r>
-          </w:p>
-        </w:tc>
-        <w:tc>
-          <w:tcPr>
-            <w:tcW w:w="45pt" w:type="dxa"/>
-            <w:vAlign w:val="center"/>
-          </w:tcPr>
-          <w:p>
-            <w:pPr>
-              <w:rPr>
-                <w:sz w:val="16"/>
-                <w:szCs w:val="16"/>
-              </w:rPr>
-            </w:pPr>
-          </w:p>
-        </w:tc>
-        <w:tc>
-          <w:tcPr>
-            <w:tcW w:w="45pt" w:type="dxa"/>
-            <w:vAlign w:val="center"/>
-          </w:tcPr>
-          <w:p>
-            <w:pPr>
-              <w:rPr>
-                <w:sz w:val="16"/>
-                <w:szCs w:val="16"/>
-              </w:rPr>
-            </w:pPr>
-          </w:p>
-        </w:tc>
-      </w:tr>
-    </w:tbl>
-    <w:p>
-      <w:pPr>
-        <w:pStyle w:val="tablefootnote"/>
-      </w:pPr>
-      <w:r>
-        <w:t xml:space="preserve">Sample </w:t>
-      </w:r>
-      <w:r>
-        <w:t>of</w:t>
-      </w:r>
-      <w:r>
-        <w:t xml:space="preserve"> a </w:t>
-      </w:r>
-      <w:r>
-        <w:t>Table</w:t>
-      </w:r>
-      <w:r>
-        <w:t xml:space="preserve"> </w:t>
-      </w:r>
-      <w:r>
-        <w:t>footnote</w:t>
-      </w:r>
-      <w:r>
-        <w:t xml:space="preserve">. </w:t>
-      </w:r>
-      <w:r>
-        <w:t>(</w:t>
-      </w:r>
-      <w:r>
-        <w:rPr>
-          <w:i/>
-        </w:rPr>
-        <w:t>Table footnote</w:t>
-      </w:r>
-      <w:r>
-        <w:t>)</w:t>
-      </w:r>
-    </w:p>
-    <w:p>
-      <w:pPr>
-        <w:pStyle w:val="figurecaption"/>
-      </w:pPr>
-      <w:r>
-        <w:t xml:space="preserve">Example of a figure </w:t>
-      </w:r>
-      <w:r>
-        <w:t>caption</w:t>
-      </w:r>
-      <w:r>
-        <w:t xml:space="preserve">. </w:t>
-      </w:r>
-      <w:r>
-        <w:rPr>
-          <w:iCs/>
-        </w:rPr>
-        <w:t>(</w:t>
-      </w:r>
-      <w:r>
-        <w:rPr>
-          <w:i/>
-          <w:iCs/>
-        </w:rPr>
-        <w:t>figure caption</w:t>
-      </w:r>
-      <w:r>
-        <w:rPr>
-          <w:iCs/>
-        </w:rPr>
-        <w:t>)</w:t>
-      </w:r>
-    </w:p>
-    <w:p>
-      <w:pPr>
-        <w:pStyle w:val="Corpodetexto"/>
-      </w:pPr>
-      <w:r>
-        <w:t xml:space="preserve">Figure Labels: Use 8 point Times New Roman for Figure labels. Use words rather than symbols or abbreviations when writing Figure axis labels to avoid confusing the reader. As an </w:t>
-      </w:r>
-      <w:r>
-        <w:lastRenderedPageBreak/>
-        <w:t>example, write the quantity “Magnetization”, or “Magnetization, M”, not just “M”. If including units in the label, present them within parentheses. Do not label axes only with units. In the example, write “Magnetization (A/m)” or “Magnetization {A[m(1)]}”, not just “A/m”. Do not label axes</w:t>
-      </w:r>
-      <w:r>
-        <w:t xml:space="preserve"> </w:t>
-      </w:r>
-      <w:r>
-        <w:t>with a ratio of quantities and units. For example, write “Temperature (K)”, not “Temperature/K”.</w:t>
-      </w:r>
-    </w:p>
-    <w:p>
-      <w:pPr>
         <w:pStyle w:val="Ttulo5"/>
       </w:pPr>
       <w:r>
-        <w:t>Acknowledgment</w:t>
-      </w:r>
-      <w:r>
-        <w:t xml:space="preserve"> </w:t>
-      </w:r>
-      <w:r>
-        <w:rPr>
-          <w:i/>
-          <w:iCs/>
-        </w:rPr>
-        <w:t>(</w:t>
-      </w:r>
-      <w:r>
-        <w:rPr>
-          <w:i/>
-          <w:iCs/>
-          <w:smallCaps w:val="0"/>
-        </w:rPr>
-        <w:t>Heading 5</w:t>
-      </w:r>
-      <w:r>
-        <w:rPr>
-          <w:i/>
-          <w:iCs/>
-        </w:rPr>
-        <w:t>)</w:t>
-      </w:r>
-    </w:p>
-    <w:p>
-      <w:pPr>
-        <w:pStyle w:val="Corpodetexto"/>
-      </w:pPr>
-      <w:r>
-        <w:t>The preferred spelling of the word “acknowledgment” in America is without an “e” after the “g</w:t>
-      </w:r>
-      <w:r>
-        <w:t xml:space="preserve">”. Avoid </w:t>
-      </w:r>
-      <w:proofErr w:type="spellStart"/>
-      <w:r>
-        <w:t>the</w:t>
-      </w:r>
-      <w:proofErr w:type="spellEnd"/>
-      <w:r>
-        <w:t xml:space="preserve"> </w:t>
-      </w:r>
-      <w:proofErr w:type="spellStart"/>
-      <w:r>
-        <w:t>stilted</w:t>
-      </w:r>
-      <w:proofErr w:type="spellEnd"/>
-      <w:r>
-        <w:t xml:space="preserve"> </w:t>
-      </w:r>
-      <w:proofErr w:type="spellStart"/>
-      <w:r>
-        <w:t>expression</w:t>
-      </w:r>
-      <w:proofErr w:type="spellEnd"/>
-      <w:r>
-        <w:t xml:space="preserve"> “</w:t>
-      </w:r>
-      <w:r>
-        <w:rPr>
-          <w:lang w:val="en-US"/>
-        </w:rPr>
-        <w:t>o</w:t>
-      </w:r>
-      <w:proofErr w:type="spellStart"/>
-      <w:r>
-        <w:t>ne</w:t>
-      </w:r>
-      <w:proofErr w:type="spellEnd"/>
-      <w:r>
-        <w:t xml:space="preserve"> </w:t>
-      </w:r>
-      <w:proofErr w:type="spellStart"/>
-      <w:r>
-        <w:t>of</w:t>
-      </w:r>
-      <w:proofErr w:type="spellEnd"/>
-      <w:r>
-        <w:t xml:space="preserve"> </w:t>
-      </w:r>
-      <w:proofErr w:type="spellStart"/>
-      <w:r>
-        <w:t>us</w:t>
-      </w:r>
-      <w:proofErr w:type="spellEnd"/>
-      <w:r>
-        <w:t xml:space="preserve"> (R. B. G.) thanks </w:t>
-      </w:r>
-      <w:r>
-        <w:t>...</w:t>
-      </w:r>
-      <w:r>
-        <w:rPr>
-          <w:lang w:val="en-US"/>
-        </w:rPr>
-        <w:t xml:space="preserve">”.  </w:t>
-      </w:r>
-      <w:r>
-        <w:t>Instead, try “R. B. G. thanks</w:t>
-      </w:r>
-      <w:r>
-        <w:t>...</w:t>
-      </w:r>
-      <w:r>
-        <w:t>”.</w:t>
-      </w:r>
-      <w:r>
-        <w:rPr>
-          <w:lang w:val="en-US"/>
-        </w:rPr>
-        <w:t xml:space="preserve"> </w:t>
-      </w:r>
-      <w:r>
-        <w:t>Put spons</w:t>
-      </w:r>
-      <w:r>
-        <w:t>or acknowledgments in the unnum</w:t>
-      </w:r>
-      <w:r>
-        <w:t>bered footnote on the first page.</w:t>
-      </w:r>
-    </w:p>
-    <w:p>
-      <w:pPr>
-        <w:pStyle w:val="Ttulo5"/>
-      </w:pPr>
-      <w:r>
-        <w:t>References</w:t>
-      </w:r>
-    </w:p>
-    <w:p>
-      <w:pPr>
-        <w:pStyle w:val="Corpodetexto"/>
-      </w:pPr>
-      <w:r>
-        <w:t>The template will number citations consecutively within brackets [1]. The sentence punctuation follows the bracket [2]. Refer simply to the reference number, as in [3]—do not use “Ref. [3]” or “reference [3]” except at the beginning of a sentence: “Reference [3] was the first</w:t>
-      </w:r>
-      <w:r>
-        <w:rPr>
-          <w:lang w:val="en-US"/>
-        </w:rPr>
-        <w:t xml:space="preserve"> </w:t>
-      </w:r>
-      <w:r>
-        <w:t>...</w:t>
-      </w:r>
-      <w:r>
-        <w:t>”</w:t>
-      </w:r>
-    </w:p>
-    <w:p>
-      <w:pPr>
-        <w:pStyle w:val="Corpodetexto"/>
-      </w:pPr>
-      <w:r>
-        <w:t>Number footnotes separately in superscripts. Place the actual footnote at the bottom of the column in which it was cited. Do not put footnotes in the</w:t>
-      </w:r>
-      <w:r>
-        <w:rPr>
-          <w:lang w:val="en-US"/>
-        </w:rPr>
-        <w:t xml:space="preserve"> abstract or</w:t>
-      </w:r>
-      <w:r>
-        <w:t xml:space="preserve"> reference list. Use letters for table footnotes.</w:t>
-      </w:r>
-    </w:p>
-    <w:p>
-      <w:pPr>
-        <w:pStyle w:val="Corpodetexto"/>
-      </w:pPr>
-      <w:r>
-        <w:t>Unless there are six au</w:t>
-      </w:r>
-      <w:r>
-        <w:t>thors or more give all authors</w:t>
-      </w:r>
-      <w:r>
-        <w:rPr>
-          <w:lang w:val="en-US"/>
-        </w:rPr>
-        <w:t xml:space="preserve">’ </w:t>
-      </w:r>
-      <w:r>
-        <w:t xml:space="preserve">names; do not use “et al.”. Papers that have not been published, even if they have been submitted for publication, should be cited as “unpublished” [4]. Papers that have been accepted for publication should be cited as “in press” [5]. </w:t>
-      </w:r>
-      <w:r>
-        <w:t>Capitalize only the first word in a paper title, except for proper nouns and element symbols.</w:t>
-      </w:r>
-    </w:p>
-    <w:p>
-      <w:pPr>
-        <w:pStyle w:val="Corpodetexto"/>
-      </w:pPr>
-      <w:r>
-        <w:t xml:space="preserve">For </w:t>
-      </w:r>
-      <w:r>
-        <w:t>papers</w:t>
-      </w:r>
-      <w:r>
-        <w:t xml:space="preserve"> published in translation journals, please give the English citation first, followed by the original foreign-language citation [6].</w:t>
+        <w:t>Bibliografia</w:t>
       </w:r>
     </w:p>
     <w:p/>
@@ -1878,47 +462,6 @@
       <w:pPr>
         <w:pStyle w:val="references"/>
         <w:ind w:start="17.70pt" w:hanging="17.70pt"/>
-      </w:pPr>
-      <w:r>
-        <w:t>M. Young, The Technical Writer</w:t>
-      </w:r>
-      <w:r>
-        <w:t>’</w:t>
-      </w:r>
-      <w:r>
-        <w:t>s Handbook. Mill Valley, CA: University Science, 1989.</w:t>
-      </w:r>
-    </w:p>
-    <w:p>
-      <w:pPr>
-        <w:pStyle w:val="references"/>
-        <w:numPr>
-          <w:ilvl w:val="0"/>
-          <w:numId w:val="0"/>
-        </w:numPr>
-        <w:ind w:start="18pt" w:hanging="18pt"/>
-      </w:pPr>
-    </w:p>
-    <w:p>
-      <w:pPr>
-        <w:pStyle w:val="references"/>
-        <w:numPr>
-          <w:ilvl w:val="0"/>
-          <w:numId w:val="0"/>
-        </w:numPr>
-        <w:spacing w:line="12pt" w:lineRule="auto"/>
-        <w:ind w:start="18pt" w:hanging="18pt"/>
-        <w:jc w:val="center"/>
-        <w:rPr>
-          <w:rFonts w:eastAsia="SimSun"/>
-          <w:b/>
-          <w:noProof w:val="0"/>
-          <w:color w:val="FF0000"/>
-          <w:spacing w:val="-1"/>
-          <w:sz w:val="20"/>
-          <w:szCs w:val="20"/>
-          <w:lang w:val="x-none" w:eastAsia="x-none"/>
-        </w:rPr>
         <w:sectPr>
           <w:type w:val="continuous"/>
           <w:pgSz w:w="595.30pt" w:h="841.90pt" w:code="9"/>
@@ -1928,136 +471,16 @@
         </w:sectPr>
       </w:pPr>
       <w:r>
-        <w:rPr>
-          <w:rFonts w:eastAsia="SimSun"/>
-          <w:b/>
-          <w:noProof w:val="0"/>
-          <w:color w:val="FF0000"/>
-          <w:spacing w:val="-1"/>
-          <w:sz w:val="20"/>
-          <w:szCs w:val="20"/>
-          <w:lang w:val="x-none" w:eastAsia="x-none"/>
-        </w:rPr>
-        <w:t xml:space="preserve">IEEE conference templates contain guidance text for composing and formatting conference papers. Please ensure that all template text is removed from your conference paper prior to submission to the conference. Failure to remove template text from your paper </w:t>
-      </w:r>
-      <w:r>
-        <w:rPr>
-          <w:rFonts w:eastAsia="SimSun"/>
-          <w:b/>
-          <w:noProof w:val="0"/>
-          <w:color w:val="FF0000"/>
-          <w:spacing w:val="-1"/>
-          <w:sz w:val="20"/>
-          <w:szCs w:val="20"/>
-          <w:lang w:eastAsia="x-none"/>
-        </w:rPr>
-        <w:t>may</w:t>
-      </w:r>
-      <w:r>
-        <w:rPr>
-          <w:rFonts w:eastAsia="SimSun"/>
-          <w:b/>
-          <w:noProof w:val="0"/>
-          <w:color w:val="FF0000"/>
-          <w:spacing w:val="-1"/>
-          <w:sz w:val="20"/>
-          <w:szCs w:val="20"/>
-          <w:lang w:val="x-none" w:eastAsia="x-none"/>
-        </w:rPr>
-        <w:t xml:space="preserve"> result in your paper not being published.</w:t>
+        <w:t>M. Young, The Technical Writer</w:t>
+      </w:r>
+      <w:r>
+        <w:t>’</w:t>
+      </w:r>
+      <w:r>
+        <w:t>s Handbook. Mill Valley, CA: University Science, 1989.</w:t>
       </w:r>
     </w:p>
-    <w:p>
-      <w:r>
-        <w:rPr>
-          <w:noProof/>
-        </w:rPr>
-        <w:drawing>
-          <wp:anchor distT="0" distB="0" distL="114300" distR="114300" simplePos="0" relativeHeight="251657728" behindDoc="1" locked="0" layoutInCell="1" allowOverlap="1" wp14:anchorId="0DBE927C" wp14:editId="630645B5">
-            <wp:simplePos x="0" y="0"/>
-            <wp:positionH relativeFrom="margin">
-              <wp:align>left</wp:align>
-            </wp:positionH>
-            <wp:positionV relativeFrom="paragraph">
-              <wp:posOffset>251460</wp:posOffset>
-            </wp:positionV>
-            <wp:extent cx="3200400" cy="1143000"/>
-            <wp:effectExtent l="10795" t="5080" r="8255" b="13970"/>
-            <wp:wrapTight wrapText="bothSides">
-              <wp:wrapPolygon edited="0">
-                <wp:start x="-64" y="0"/>
-                <wp:lineTo x="-64" y="21600"/>
-                <wp:lineTo x="21664" y="21600"/>
-                <wp:lineTo x="21664" y="0"/>
-                <wp:lineTo x="-64" y="0"/>
-              </wp:wrapPolygon>
-            </wp:wrapTight>
-            <wp:docPr id="1" name="Text Box 8"/>
-            <wp:cNvGraphicFramePr>
-              <a:graphicFrameLocks xmlns:a="http://purl.oclc.org/ooxml/drawingml/main"/>
-            </wp:cNvGraphicFramePr>
-            <a:graphic xmlns:a="http://purl.oclc.org/ooxml/drawingml/main">
-              <a:graphicData uri="http://schemas.microsoft.com/office/word/2010/wordprocessingShape">
-                <wp:wsp>
-                  <wp:cNvSpPr txBox="1">
-                    <a:spLocks noChangeArrowheads="1"/>
-                  </wp:cNvSpPr>
-                  <wp:spPr bwMode="auto">
-                    <a:xfrm>
-                      <a:off x="0" y="0"/>
-                      <a:ext cx="3200400" cy="1143000"/>
-                    </a:xfrm>
-                    <a:prstGeom prst="rect">
-                      <a:avLst/>
-                    </a:prstGeom>
-                    <a:solidFill>
-                      <a:srgbClr val="FFFFFF"/>
-                    </a:solidFill>
-                    <a:ln w="9525">
-                      <a:solidFill>
-                        <a:srgbClr val="000000"/>
-                      </a:solidFill>
-                      <a:miter lim="800%"/>
-                      <a:headEnd/>
-                      <a:tailEnd/>
-                    </a:ln>
-                  </wp:spPr>
-                  <wp:txbx>
-                    <wne:txbxContent>
-                      <w:p>
-                        <w:pPr>
-                          <w:pStyle w:val="Corpodetexto"/>
-                        </w:pPr>
-                        <w:r>
-                          <w:t>We suggest that you use a text box to insert a graphic (which is ideally a 300 dpi TIFF or EPS file, with all fonts embedded) because, in an MSW document, this method is somewhat more stable than directly inserting a picture.</w:t>
-                        </w:r>
-                      </w:p>
-                      <w:p>
-                        <w:pPr>
-                          <w:pStyle w:val="Corpodetexto"/>
-                        </w:pPr>
-                        <w:r>
-                          <w:t>To have non-visible rules on your frame, use the MSWord “Format” pull-down menu, select Text Box &gt; Colors and Lines to choose No Fill and No Line.</w:t>
-                        </w:r>
-                      </w:p>
-                    </wne:txbxContent>
-                  </wp:txbx>
-                  <wp:bodyPr rot="0" vert="horz" wrap="square" lIns="91440" tIns="45720" rIns="91440" bIns="45720" anchor="t" anchorCtr="0" upright="1">
-                    <a:noAutofit/>
-                  </wp:bodyPr>
-                </wp:wsp>
-              </a:graphicData>
-            </a:graphic>
-            <wp14:sizeRelH relativeFrom="page">
-              <wp14:pctWidth>0%</wp14:pctWidth>
-            </wp14:sizeRelH>
-            <wp14:sizeRelV relativeFrom="page">
-              <wp14:pctHeight>0%</wp14:pctHeight>
-            </wp14:sizeRelV>
-          </wp:anchor>
-        </w:drawing>
-      </w:r>
-    </w:p>
+    <w:p/>
     <w:sectPr>
       <w:type w:val="continuous"/>
       <w:pgSz w:w="595.30pt" w:h="841.90pt" w:code="9"/>
@@ -2099,13 +522,6 @@
         <w:szCs w:val="16"/>
       </w:rPr>
     </w:pPr>
-    <w:r>
-      <w:rPr>
-        <w:sz w:val="16"/>
-        <w:szCs w:val="16"/>
-      </w:rPr>
-      <w:t>XXX-X-XXXX-XXXX-X/XX/$XX.00 ©20XX IEEE</w:t>
-    </w:r>
   </w:p>
 </w:ftr>
 </file>
@@ -3625,6 +2041,7 @@
     <w:lsdException w:name="Strong" w:qFormat="1"/>
     <w:lsdException w:name="Emphasis" w:qFormat="1"/>
     <w:lsdException w:name="HTML Keyboard" w:semiHidden="1" w:unhideWhenUsed="1"/>
+    <w:lsdException w:name="Normal Table" w:semiHidden="1" w:unhideWhenUsed="1"/>
     <w:lsdException w:name="annotation subject" w:semiHidden="1" w:unhideWhenUsed="1"/>
     <w:lsdException w:name="No List" w:semiHidden="1" w:unhideWhenUsed="1"/>
     <w:lsdException w:name="Outline List 1" w:semiHidden="1" w:unhideWhenUsed="1"/>
@@ -3667,8 +2084,11 @@
     <w:lsdException w:name="Table Contemporary" w:semiHidden="1" w:unhideWhenUsed="1"/>
     <w:lsdException w:name="Table Elegant" w:semiHidden="1" w:unhideWhenUsed="1"/>
     <w:lsdException w:name="Table Professional" w:semiHidden="1" w:unhideWhenUsed="1"/>
+    <w:lsdException w:name="Table Subtle 1" w:semiHidden="1" w:unhideWhenUsed="1"/>
     <w:lsdException w:name="Table Subtle 2" w:semiHidden="1" w:unhideWhenUsed="1"/>
     <w:lsdException w:name="Table Web 1" w:semiHidden="1" w:unhideWhenUsed="1"/>
+    <w:lsdException w:name="Table Web 2" w:semiHidden="1" w:unhideWhenUsed="1"/>
+    <w:lsdException w:name="Table Web 3" w:semiHidden="1" w:unhideWhenUsed="1"/>
     <w:lsdException w:name="Balloon Text" w:semiHidden="1" w:unhideWhenUsed="1"/>
     <w:lsdException w:name="Table Theme" w:semiHidden="1" w:unhideWhenUsed="1"/>
     <w:lsdException w:name="Placeholder Text" w:semiHidden="1" w:uiPriority="99"/>
@@ -3903,6 +2323,7 @@
     <w:name w:val="heading 1"/>
     <w:basedOn w:val="Normal"/>
     <w:next w:val="Normal"/>
+    <w:link w:val="Ttulo1Carter"/>
     <w:qFormat/>
     <w:rsid w:val="006B6B66"/>
     <w:pPr>
@@ -4332,6 +2753,16 @@
     <w:basedOn w:val="Tipodeletrapredefinidodopargrafo"/>
     <w:link w:val="Rodap"/>
     <w:rsid w:val="001A3B3D"/>
+  </w:style>
+  <w:style w:type="character" w:customStyle="1" w:styleId="Ttulo1Carter">
+    <w:name w:val="Título 1 Caráter"/>
+    <w:basedOn w:val="Tipodeletrapredefinidodopargrafo"/>
+    <w:link w:val="Ttulo1"/>
+    <w:rsid w:val="00600878"/>
+    <w:rPr>
+      <w:smallCaps/>
+      <w:noProof/>
+    </w:rPr>
   </w:style>
 </w:styles>
 </file>

--- a/Relatório_Grupo_7.docx
+++ b/Relatório_Grupo_7.docx
@@ -344,73 +344,125 @@
     </w:p>
     <w:p>
       <w:pPr>
-        <w:pStyle w:val="Ttulo1"/>
-      </w:pPr>
-      <w:r>
-        <w:t xml:space="preserve">Descrição do </w:t>
-      </w:r>
-      <w:r>
-        <w:t>Sistema implementado</w:t>
+        <w:pStyle w:val="Ttulo2"/>
+      </w:pPr>
+      <w:r>
+        <w:t>Educação para segurança</w:t>
       </w:r>
     </w:p>
     <w:p>
       <w:pPr>
-        <w:pStyle w:val="Ttulo1"/>
-      </w:pPr>
-      <w:r>
-        <w:t>Vantagens e desvantagens</w:t>
-      </w:r>
-    </w:p>
-    <w:p>
-      <w:pPr>
         <w:pStyle w:val="Ttulo2"/>
       </w:pPr>
       <w:r>
-        <w:t>Dos sistema testados</w:t>
-      </w:r>
-    </w:p>
-    <w:p>
-      <w:pPr>
-        <w:pStyle w:val="Ttulo2"/>
-      </w:pPr>
-      <w:r>
-        <w:t>Do sistema implementad</w:t>
-      </w:r>
-      <w:r>
-        <w:t>o</w:t>
-      </w:r>
-    </w:p>
-    <w:p>
-      <w:pPr>
-        <w:pStyle w:val="Ttulo1"/>
-      </w:pPr>
-      <w:r>
-        <w:t>Conclusões</w:t>
-      </w:r>
-    </w:p>
-    <w:p>
-      <w:pPr>
-        <w:pStyle w:val="Ttulo5"/>
-      </w:pPr>
-      <w:r>
-        <w:t>Bibliografia</w:t>
+        <w:t>Privacidade na Web</w:t>
       </w:r>
     </w:p>
     <w:p/>
     <w:p>
       <w:pPr>
+        <w:pStyle w:val="Ttulo1"/>
+      </w:pPr>
+      <w:r>
+        <w:t xml:space="preserve">Descrição do </w:t>
+      </w:r>
+      <w:r>
+        <w:t>Sistema implementado</w:t>
+      </w:r>
+    </w:p>
+    <w:p>
+      <w:pPr>
+        <w:pStyle w:val="Ttulo1"/>
+      </w:pPr>
+      <w:r>
+        <w:t>Vantagens e desvantagens</w:t>
+      </w:r>
+    </w:p>
+    <w:p>
+      <w:pPr>
+        <w:pStyle w:val="Ttulo2"/>
+      </w:pPr>
+      <w:r>
+        <w:t>Dos sistema testados</w:t>
+      </w:r>
+    </w:p>
+    <w:p>
+      <w:pPr>
+        <w:pStyle w:val="Ttulo2"/>
+      </w:pPr>
+      <w:r>
+        <w:t>Do sistema implementad</w:t>
+      </w:r>
+      <w:r>
+        <w:t>o</w:t>
+      </w:r>
+    </w:p>
+    <w:p>
+      <w:pPr>
+        <w:pStyle w:val="Ttulo1"/>
+      </w:pPr>
+      <w:r>
+        <w:t>Conclusões</w:t>
+      </w:r>
+    </w:p>
+    <w:p>
+      <w:pPr>
+        <w:pStyle w:val="Ttulo5"/>
+      </w:pPr>
+      <w:r>
+        <w:t>Bibliografia</w:t>
+      </w:r>
+    </w:p>
+    <w:p/>
+    <w:p>
+      <w:pPr>
+        <w:pStyle w:val="references"/>
+      </w:pPr>
+      <w:r>
+        <w:t>Kent Walker</w:t>
+      </w:r>
+      <w:r>
+        <w:t xml:space="preserve">, </w:t>
+      </w:r>
+      <w:r>
+        <w:t>Vice-Presidente Sênior de Assuntos Globais e Diretor Jurídico do Google</w:t>
+      </w:r>
+      <w:r>
+        <w:t xml:space="preserve">, </w:t>
+      </w:r>
+      <w:hyperlink r:id="rId9" w:history="1">
+        <w:r>
+          <w:rPr>
+            <w:rStyle w:val="Hiperligao"/>
+          </w:rPr>
+          <w:t>https://www.thinkwithgoogle.com/intl/pt-br/futuro-do-marketing/privacidade-e-seguran%C3%A7a/privacidade-seguranc-e-educacao-base-das-novas-geracoes-de-conectados/</w:t>
+        </w:r>
+      </w:hyperlink>
+      <w:r>
+        <w:t>, 20/12/2021</w:t>
+      </w:r>
+    </w:p>
+    <w:p>
+      <w:pPr>
         <w:pStyle w:val="references"/>
         <w:ind w:start="17.70pt" w:hanging="17.70pt"/>
       </w:pPr>
       <w:r>
-        <w:t xml:space="preserve">G. Eason, B. Noble, and I. N. Sneddon, “On certain integrals of Lipschitz-Hankel type involving products of Bessel functions,” Phil. Trans. Roy. Soc. London, vol. A247, pp. 529–551, April 1955. </w:t>
-      </w:r>
-      <w:r>
-        <w:rPr>
-          <w:i/>
-          <w:iCs/>
-        </w:rPr>
-        <w:t>(references)</w:t>
+        <w:t>Conselho Nacional de Educação</w:t>
+      </w:r>
+      <w:r>
+        <w:t xml:space="preserve">, </w:t>
+      </w:r>
+      <w:hyperlink r:id="rId10" w:history="1">
+        <w:r>
+          <w:rPr>
+            <w:rStyle w:val="Hiperligao"/>
+          </w:rPr>
+          <w:t>https://www.cnedu.pt/pt/politica-de-privacidade</w:t>
+        </w:r>
+      </w:hyperlink>
+      <w:r>
+        <w:t>, 20/12/2021</w:t>
       </w:r>
     </w:p>
     <w:p>
@@ -418,50 +470,14 @@
         <w:pStyle w:val="references"/>
         <w:ind w:start="17.70pt" w:hanging="17.70pt"/>
       </w:pPr>
-      <w:r>
-        <w:t>J. Clerk Maxwell, A Treatise on Electricity and Magnetism, 3rd ed., vol. 2. Oxford: Clarendon, 1892, pp.68–73.</w:t>
-      </w:r>
     </w:p>
     <w:p>
       <w:pPr>
         <w:pStyle w:val="references"/>
-        <w:ind w:start="17.70pt" w:hanging="17.70pt"/>
-      </w:pPr>
-      <w:r>
-        <w:t>I. S. Jacobs and C. P. Bean, “Fine particles, thin films and exchange anisotropy,” in Magnetism, vol. III, G. T. Rado and H. Suhl, Eds. New York: Academic, 1963, pp. 271–350.</w:t>
-      </w:r>
-    </w:p>
-    <w:p>
-      <w:pPr>
-        <w:pStyle w:val="references"/>
-        <w:ind w:start="17.70pt" w:hanging="17.70pt"/>
-      </w:pPr>
-      <w:r>
-        <w:t>K. Elissa, “Title of paper if known,” unpublished.</w:t>
-      </w:r>
-    </w:p>
-    <w:p>
-      <w:pPr>
-        <w:pStyle w:val="references"/>
-        <w:ind w:start="17.70pt" w:hanging="17.70pt"/>
-      </w:pPr>
-      <w:r>
-        <w:t>R. Nicole, “Title of paper with only first word capitalized,” J. Name Stand. Abbrev., in press.</w:t>
-      </w:r>
-    </w:p>
-    <w:p>
-      <w:pPr>
-        <w:pStyle w:val="references"/>
-        <w:ind w:start="17.70pt" w:hanging="17.70pt"/>
-      </w:pPr>
-      <w:r>
-        <w:t>Y. Yorozu, M. Hirano, K. Oka, and Y. Tagawa, “Electron spectroscopy studies on magneto-optical media and plastic substrate interface,” IEEE Transl. J. Magn. Japan, vol. 2, pp. 740–741, August 1987 [Digests 9th Annual Conf. Magnetics Japan, p. 301, 1982].</w:t>
-      </w:r>
-    </w:p>
-    <w:p>
-      <w:pPr>
-        <w:pStyle w:val="references"/>
-        <w:ind w:start="17.70pt" w:hanging="17.70pt"/>
+        <w:numPr>
+          <w:ilvl w:val="0"/>
+          <w:numId w:val="0"/>
+        </w:numPr>
         <w:sectPr>
           <w:type w:val="continuous"/>
           <w:pgSz w:w="595.30pt" w:h="841.90pt" w:code="9"/>
@@ -470,15 +486,6 @@
           <w:docGrid w:linePitch="360"/>
         </w:sectPr>
       </w:pPr>
-      <w:r>
-        <w:t>M. Young, The Technical Writer</w:t>
-      </w:r>
-      <w:r>
-        <w:t>’</w:t>
-      </w:r>
-      <w:r>
-        <w:t>s Handbook. Mill Valley, CA: University Science, 1989.</w:t>
-      </w:r>
     </w:p>
     <w:p/>
     <w:sectPr>
@@ -2348,6 +2355,7 @@
     <w:name w:val="heading 2"/>
     <w:basedOn w:val="Normal"/>
     <w:next w:val="Normal"/>
+    <w:link w:val="Ttulo2Carter"/>
     <w:qFormat/>
     <w:rsid w:val="00ED0149"/>
     <w:pPr>
@@ -2761,6 +2769,38 @@
     <w:rsid w:val="00600878"/>
     <w:rPr>
       <w:smallCaps/>
+      <w:noProof/>
+    </w:rPr>
+  </w:style>
+  <w:style w:type="character" w:styleId="Hiperligao">
+    <w:name w:val="Hyperlink"/>
+    <w:basedOn w:val="Tipodeletrapredefinidodopargrafo"/>
+    <w:rsid w:val="0035204A"/>
+    <w:rPr>
+      <w:color w:val="0563C1" w:themeColor="hyperlink"/>
+      <w:u w:val="single"/>
+    </w:rPr>
+  </w:style>
+  <w:style w:type="character" w:styleId="MenoNoResolvida">
+    <w:name w:val="Unresolved Mention"/>
+    <w:basedOn w:val="Tipodeletrapredefinidodopargrafo"/>
+    <w:uiPriority w:val="99"/>
+    <w:semiHidden/>
+    <w:unhideWhenUsed/>
+    <w:rsid w:val="0035204A"/>
+    <w:rPr>
+      <w:color w:val="605E5C"/>
+      <w:shd w:val="clear" w:color="auto" w:fill="E1DFDD"/>
+    </w:rPr>
+  </w:style>
+  <w:style w:type="character" w:customStyle="1" w:styleId="Ttulo2Carter">
+    <w:name w:val="Título 2 Caráter"/>
+    <w:basedOn w:val="Tipodeletrapredefinidodopargrafo"/>
+    <w:link w:val="Ttulo2"/>
+    <w:rsid w:val="00442043"/>
+    <w:rPr>
+      <w:i/>
+      <w:iCs/>
       <w:noProof/>
     </w:rPr>
   </w:style>

--- a/Relatório_Grupo_7.docx
+++ b/Relatório_Grupo_7.docx
@@ -269,6 +269,7 @@
     <w:p>
       <w:pPr>
         <w:sectPr>
+          <w:footerReference w:type="first" r:id="rId9"/>
           <w:type w:val="continuous"/>
           <w:pgSz w:w="595.30pt" w:h="841.90pt" w:code="9"/>
           <w:pgMar w:top="22.50pt" w:right="44.65pt" w:bottom="72pt" w:left="44.65pt" w:header="36pt" w:footer="36pt" w:gutter="0pt"/>
@@ -309,6 +310,9 @@
       <w:r>
         <w:t>—</w:t>
       </w:r>
+      <w:r>
+        <w:t>T</w:t>
+      </w:r>
     </w:p>
     <w:p>
       <w:pPr>
@@ -317,6 +321,9 @@
       <w:r>
         <w:t>Keywords—</w:t>
       </w:r>
+      <w:r>
+        <w:t>c</w:t>
+      </w:r>
     </w:p>
     <w:p>
       <w:pPr>
@@ -326,7 +333,7 @@
         <w:t>Introdu</w:t>
       </w:r>
       <w:r>
-        <w:t>ção</w:t>
+        <w:t>Ção</w:t>
       </w:r>
     </w:p>
     <w:p>
@@ -339,7 +346,24 @@
         <w:pStyle w:val="Ttulo1"/>
       </w:pPr>
       <w:r>
-        <w:t>Descrição do Estado da arte</w:t>
+        <w:t>Descrição do estado da arte</w:t>
+      </w:r>
+    </w:p>
+    <w:p>
+      <w:pPr>
+        <w:pStyle w:val="Corpodetexto"/>
+        <w:rPr>
+          <w:lang w:val="pt-PT"/>
+        </w:rPr>
+      </w:pPr>
+      <w:r>
+        <w:t>B</w:t>
+      </w:r>
+      <w:r>
+        <w:rPr>
+          <w:lang w:val="pt-PT"/>
+        </w:rPr>
+        <w:t>reve descrição</w:t>
       </w:r>
     </w:p>
     <w:p>
@@ -352,85 +376,231 @@
     </w:p>
     <w:p>
       <w:pPr>
+        <w:pStyle w:val="Corpodetexto"/>
+        <w:rPr>
+          <w:lang w:val="pt-PT"/>
+        </w:rPr>
+      </w:pPr>
+      <w:r>
+        <w:rPr>
+          <w:lang w:val="pt-PT"/>
+        </w:rPr>
+        <w:t>Explicar</w:t>
+      </w:r>
+    </w:p>
+    <w:p>
+      <w:pPr>
         <w:pStyle w:val="Ttulo2"/>
       </w:pPr>
       <w:r>
         <w:t>Privacidade na Web</w:t>
       </w:r>
     </w:p>
+    <w:p>
+      <w:pPr>
+        <w:pStyle w:val="Corpodetexto"/>
+      </w:pPr>
+      <w:r>
+        <w:rPr>
+          <w:lang w:val="pt-PT"/>
+        </w:rPr>
+        <w:t>Explicar</w:t>
+      </w:r>
+    </w:p>
+    <w:p>
+      <w:pPr>
+        <w:pStyle w:val="Ttulo1"/>
+      </w:pPr>
+      <w:r>
+        <w:t>Descrição do sistema implementado</w:t>
+      </w:r>
+    </w:p>
+    <w:p>
+      <w:pPr>
+        <w:pStyle w:val="Corpodetexto"/>
+      </w:pPr>
+      <w:r>
+        <w:rPr>
+          <w:lang w:val="pt-PT"/>
+        </w:rPr>
+        <w:t>Explicar</w:t>
+      </w:r>
+    </w:p>
+    <w:p>
+      <w:pPr>
+        <w:pStyle w:val="Ttulo2"/>
+      </w:pPr>
+      <w:r>
+        <w:t>Funcionalidade 1</w:t>
+      </w:r>
+    </w:p>
+    <w:p>
+      <w:pPr>
+        <w:pStyle w:val="Corpodetexto"/>
+        <w:rPr>
+          <w:lang w:val="pt-PT"/>
+        </w:rPr>
+      </w:pPr>
+      <w:r>
+        <w:rPr>
+          <w:lang w:val="pt-PT"/>
+        </w:rPr>
+        <w:t>Explicar</w:t>
+      </w:r>
+    </w:p>
+    <w:p>
+      <w:pPr>
+        <w:pStyle w:val="Ttulo2"/>
+      </w:pPr>
+      <w:r>
+        <w:t>Funcionalide 2</w:t>
+      </w:r>
+    </w:p>
+    <w:p>
+      <w:pPr>
+        <w:pStyle w:val="Corpodetexto"/>
+        <w:rPr>
+          <w:lang w:val="pt-PT"/>
+        </w:rPr>
+      </w:pPr>
+      <w:r>
+        <w:rPr>
+          <w:lang w:val="pt-PT"/>
+        </w:rPr>
+        <w:t>Explicar</w:t>
+      </w:r>
+    </w:p>
+    <w:p>
+      <w:pPr>
+        <w:pStyle w:val="Ttulo1"/>
+      </w:pPr>
+      <w:r>
+        <w:t>Vantagens e Desvantagens</w:t>
+      </w:r>
+    </w:p>
+    <w:p>
+      <w:pPr>
+        <w:pStyle w:val="Corpodetexto"/>
+        <w:rPr>
+          <w:lang w:val="pt-PT"/>
+        </w:rPr>
+      </w:pPr>
+      <w:r>
+        <w:rPr>
+          <w:lang w:val="pt-PT"/>
+        </w:rPr>
+        <w:t>D</w:t>
+      </w:r>
+      <w:r>
+        <w:rPr>
+          <w:lang w:val="pt-PT"/>
+        </w:rPr>
+        <w:t>escrição</w:t>
+      </w:r>
+    </w:p>
+    <w:p>
+      <w:pPr>
+        <w:pStyle w:val="Ttulo2"/>
+      </w:pPr>
+      <w:r>
+        <w:t>Dos sistemas testados</w:t>
+      </w:r>
+    </w:p>
+    <w:p>
+      <w:pPr>
+        <w:pStyle w:val="Corpodetexto"/>
+        <w:rPr>
+          <w:lang w:val="pt-PT"/>
+        </w:rPr>
+      </w:pPr>
+      <w:r>
+        <w:rPr>
+          <w:lang w:val="pt-PT"/>
+        </w:rPr>
+        <w:t>Explicar</w:t>
+      </w:r>
+    </w:p>
+    <w:p>
+      <w:pPr>
+        <w:pStyle w:val="Ttulo2"/>
+      </w:pPr>
+      <w:r>
+        <w:t>Do sistema implementado</w:t>
+      </w:r>
+    </w:p>
+    <w:p>
+      <w:pPr>
+        <w:ind w:firstLine="14.40pt"/>
+        <w:jc w:val="both"/>
+      </w:pPr>
+      <w:r>
+        <w:rPr>
+          <w:lang w:val="pt-PT"/>
+        </w:rPr>
+        <w:t>Explicar</w:t>
+      </w:r>
+    </w:p>
+    <w:p>
+      <w:pPr>
+        <w:pStyle w:val="Ttulo1"/>
+      </w:pPr>
+      <w:r>
+        <w:t>Descrição do sistema implementado</w:t>
+      </w:r>
+    </w:p>
+    <w:p>
+      <w:pPr>
+        <w:pStyle w:val="Corpodetexto"/>
+      </w:pPr>
+      <w:r>
+        <w:rPr>
+          <w:lang w:val="pt-PT"/>
+        </w:rPr>
+        <w:t>D</w:t>
+      </w:r>
+      <w:r>
+        <w:rPr>
+          <w:lang w:val="pt-PT"/>
+        </w:rPr>
+        <w:t>escrição</w:t>
+      </w:r>
+    </w:p>
+    <w:p>
+      <w:pPr>
+        <w:pStyle w:val="Ttulo1"/>
+      </w:pPr>
+      <w:r>
+        <w:t>Conclusão</w:t>
+      </w:r>
+    </w:p>
+    <w:p>
+      <w:pPr>
+        <w:pStyle w:val="Corpodetexto"/>
+      </w:pPr>
+      <w:r>
+        <w:rPr>
+          <w:lang w:val="pt-PT"/>
+        </w:rPr>
+        <w:t>Concluir</w:t>
+      </w:r>
+    </w:p>
+    <w:p>
+      <w:pPr>
+        <w:pStyle w:val="Ttulo5"/>
+      </w:pPr>
+      <w:r>
+        <w:t>Bibliografia</w:t>
+      </w:r>
+    </w:p>
     <w:p/>
     <w:p>
       <w:pPr>
-        <w:pStyle w:val="Ttulo1"/>
-      </w:pPr>
-      <w:r>
-        <w:t xml:space="preserve">Descrição do </w:t>
-      </w:r>
-      <w:r>
-        <w:t>Sistema implementado</w:t>
-      </w:r>
-    </w:p>
-    <w:p>
-      <w:pPr>
-        <w:pStyle w:val="Ttulo1"/>
-      </w:pPr>
-      <w:r>
-        <w:t>Vantagens e desvantagens</w:t>
-      </w:r>
-    </w:p>
-    <w:p>
-      <w:pPr>
-        <w:pStyle w:val="Ttulo2"/>
-      </w:pPr>
-      <w:r>
-        <w:t>Dos sistema testados</w:t>
-      </w:r>
-    </w:p>
-    <w:p>
-      <w:pPr>
-        <w:pStyle w:val="Ttulo2"/>
-      </w:pPr>
-      <w:r>
-        <w:t>Do sistema implementad</w:t>
-      </w:r>
-      <w:r>
-        <w:t>o</w:t>
-      </w:r>
-    </w:p>
-    <w:p>
-      <w:pPr>
-        <w:pStyle w:val="Ttulo1"/>
-      </w:pPr>
-      <w:r>
-        <w:t>Conclusões</w:t>
-      </w:r>
-    </w:p>
-    <w:p>
-      <w:pPr>
-        <w:pStyle w:val="Ttulo5"/>
-      </w:pPr>
-      <w:r>
-        <w:t>Bibliografia</w:t>
-      </w:r>
-    </w:p>
-    <w:p/>
-    <w:p>
-      <w:pPr>
         <w:pStyle w:val="references"/>
       </w:pPr>
       <w:r>
-        <w:t>Kent Walker</w:t>
-      </w:r>
-      <w:r>
-        <w:t xml:space="preserve">, </w:t>
-      </w:r>
-      <w:r>
-        <w:t>Vice-Presidente Sênior de Assuntos Globais e Diretor Jurídico do Google</w:t>
-      </w:r>
-      <w:r>
-        <w:t xml:space="preserve">, </w:t>
-      </w:r>
-      <w:hyperlink r:id="rId9" w:history="1">
+        <w:t xml:space="preserve">Kent Walker, Vice-Presidente Sênior de Assuntos Globais e Diretor Jurídico do Google, </w:t>
+      </w:r>
+      <w:hyperlink r:id="rId10" w:history="1">
         <w:r>
           <w:rPr>
             <w:rStyle w:val="Hiperligao"/>
@@ -447,13 +617,26 @@
         <w:pStyle w:val="references"/>
         <w:ind w:start="17.70pt" w:hanging="17.70pt"/>
       </w:pPr>
+    </w:p>
+    <w:p>
+      <w:pPr>
+        <w:pStyle w:val="references"/>
+        <w:ind w:start="17.70pt" w:hanging="17.70pt"/>
+        <w:sectPr>
+          <w:type w:val="continuous"/>
+          <w:pgSz w:w="595.30pt" w:h="841.90pt" w:code="9"/>
+          <w:pgMar w:top="54pt" w:right="45.35pt" w:bottom="72pt" w:left="45.35pt" w:header="36pt" w:footer="36pt" w:gutter="0pt"/>
+          <w:cols w:num="2" w:space="18pt"/>
+          <w:docGrid w:linePitch="360"/>
+        </w:sectPr>
+      </w:pPr>
       <w:r>
         <w:t>Conselho Nacional de Educação</w:t>
       </w:r>
       <w:r>
         <w:t xml:space="preserve">, </w:t>
       </w:r>
-      <w:hyperlink r:id="rId10" w:history="1">
+      <w:hyperlink r:id="rId11" w:history="1">
         <w:r>
           <w:rPr>
             <w:rStyle w:val="Hiperligao"/>
@@ -462,30 +645,11 @@
         </w:r>
       </w:hyperlink>
       <w:r>
-        <w:t>, 20/12/2021</w:t>
-      </w:r>
-    </w:p>
-    <w:p>
-      <w:pPr>
-        <w:pStyle w:val="references"/>
-        <w:ind w:start="17.70pt" w:hanging="17.70pt"/>
-      </w:pPr>
-    </w:p>
-    <w:p>
-      <w:pPr>
-        <w:pStyle w:val="references"/>
-        <w:numPr>
-          <w:ilvl w:val="0"/>
-          <w:numId w:val="0"/>
-        </w:numPr>
-        <w:sectPr>
-          <w:type w:val="continuous"/>
-          <w:pgSz w:w="595.30pt" w:h="841.90pt" w:code="9"/>
-          <w:pgMar w:top="54pt" w:right="45.35pt" w:bottom="72pt" w:left="45.35pt" w:header="36pt" w:footer="36pt" w:gutter="0pt"/>
-          <w:cols w:num="2" w:space="18pt"/>
-          <w:docGrid w:linePitch="360"/>
-        </w:sectPr>
-      </w:pPr>
+        <w:t>, 20/12/20</w:t>
+      </w:r>
+      <w:r>
+        <w:t>21</w:t>
+      </w:r>
     </w:p>
     <w:p/>
     <w:sectPr>
@@ -529,6 +693,28 @@
         <w:szCs w:val="16"/>
       </w:rPr>
     </w:pPr>
+  </w:p>
+</w:ftr>
+</file>
+
+<file path=word/footer2.xml><?xml version="1.0" encoding="utf-8"?>
+<w:ftr xmlns:cx="http://schemas.microsoft.com/office/drawing/2014/chartex" xmlns:cx1="http://schemas.microsoft.com/office/drawing/2015/9/8/chartex" xmlns:cx2="http://schemas.microsoft.com/office/drawing/2015/10/21/chartex" xmlns:cx3="http://schemas.microsoft.com/office/drawing/2016/5/9/chartex" xmlns:cx4="http://schemas.microsoft.com/office/drawing/2016/5/10/chartex" xmlns:cx5="http://schemas.microsoft.com/office/drawing/2016/5/11/chartex" xmlns:cx6="http://schemas.microsoft.com/office/drawing/2016/5/12/chartex" xmlns:cx7="http://schemas.microsoft.com/office/drawing/2016/5/13/chartex" xmlns:cx8="http://schemas.microsoft.com/office/drawing/2016/5/14/chartex" xmlns:mc="http://schemas.openxmlformats.org/markup-compatibility/2006" xmlns:aink="http://schemas.microsoft.com/office/drawing/2016/ink" xmlns:am3d="http://schemas.microsoft.com/office/drawing/2017/model3d" xmlns:o="urn:schemas-microsoft-com:office:office" xmlns:r="http://purl.oclc.org/ooxml/officeDocument/relationships" xmlns:m="http://purl.oclc.org/ooxml/officeDocument/math" xmlns:v="urn:schemas-microsoft-com:vml" xmlns:wp14="http://schemas.microsoft.com/office/word/2010/wordprocessingDrawing" xmlns:wp="http://purl.oclc.org/ooxml/drawingml/wordprocessingDrawing" xmlns:w10="urn:schemas-microsoft-com:office:word" xmlns:w="http://purl.oclc.org/ooxml/wordprocessingml/main" xmlns:w14="http://schemas.microsoft.com/office/word/2010/wordml" xmlns:w15="http://schemas.microsoft.com/office/word/2012/wordml" xmlns:w16cex="http://schemas.microsoft.com/office/word/2018/wordml/cex" xmlns:w16cid="http://schemas.microsoft.com/office/word/2016/wordml/cid" xmlns:w16="http://schemas.microsoft.com/office/word/2018/wordml" xmlns:w16sdtdh="http://schemas.microsoft.com/office/word/2020/wordml/sdtdatahash" xmlns:w16se="http://schemas.microsoft.com/office/word/2015/wordml/symex" xmlns:wpi="http://schemas.microsoft.com/office/word/2010/wordprocessingInk" xmlns:wne="http://schemas.microsoft.com/office/word/2006/wordml" mc:Ignorable="w14 w15 w16se w16cid w16 w16cex w16sdtdh wne wp14">
+  <w:p>
+    <w:pPr>
+      <w:pStyle w:val="Rodap"/>
+      <w:jc w:val="start"/>
+      <w:rPr>
+        <w:sz w:val="16"/>
+        <w:szCs w:val="16"/>
+      </w:rPr>
+    </w:pPr>
+    <w:r>
+      <w:rPr>
+        <w:sz w:val="16"/>
+        <w:szCs w:val="16"/>
+      </w:rPr>
+      <w:t>XXX-X-XXXX-XXXX-X/XX/$XX.00 ©20XX IEEE</w:t>
+    </w:r>
   </w:p>
 </w:ftr>
 </file>
@@ -2048,7 +2234,6 @@
     <w:lsdException w:name="Strong" w:qFormat="1"/>
     <w:lsdException w:name="Emphasis" w:qFormat="1"/>
     <w:lsdException w:name="HTML Keyboard" w:semiHidden="1" w:unhideWhenUsed="1"/>
-    <w:lsdException w:name="Normal Table" w:semiHidden="1" w:unhideWhenUsed="1"/>
     <w:lsdException w:name="annotation subject" w:semiHidden="1" w:unhideWhenUsed="1"/>
     <w:lsdException w:name="No List" w:semiHidden="1" w:unhideWhenUsed="1"/>
     <w:lsdException w:name="Outline List 1" w:semiHidden="1" w:unhideWhenUsed="1"/>
@@ -2091,11 +2276,8 @@
     <w:lsdException w:name="Table Contemporary" w:semiHidden="1" w:unhideWhenUsed="1"/>
     <w:lsdException w:name="Table Elegant" w:semiHidden="1" w:unhideWhenUsed="1"/>
     <w:lsdException w:name="Table Professional" w:semiHidden="1" w:unhideWhenUsed="1"/>
-    <w:lsdException w:name="Table Subtle 1" w:semiHidden="1" w:unhideWhenUsed="1"/>
     <w:lsdException w:name="Table Subtle 2" w:semiHidden="1" w:unhideWhenUsed="1"/>
     <w:lsdException w:name="Table Web 1" w:semiHidden="1" w:unhideWhenUsed="1"/>
-    <w:lsdException w:name="Table Web 2" w:semiHidden="1" w:unhideWhenUsed="1"/>
-    <w:lsdException w:name="Table Web 3" w:semiHidden="1" w:unhideWhenUsed="1"/>
     <w:lsdException w:name="Balloon Text" w:semiHidden="1" w:unhideWhenUsed="1"/>
     <w:lsdException w:name="Table Theme" w:semiHidden="1" w:unhideWhenUsed="1"/>
     <w:lsdException w:name="Placeholder Text" w:semiHidden="1" w:uiPriority="99"/>
@@ -2330,7 +2512,6 @@
     <w:name w:val="heading 1"/>
     <w:basedOn w:val="Normal"/>
     <w:next w:val="Normal"/>
-    <w:link w:val="Ttulo1Carter"/>
     <w:qFormat/>
     <w:rsid w:val="006B6B66"/>
     <w:pPr>
@@ -2355,7 +2536,6 @@
     <w:name w:val="heading 2"/>
     <w:basedOn w:val="Normal"/>
     <w:next w:val="Normal"/>
-    <w:link w:val="Ttulo2Carter"/>
     <w:qFormat/>
     <w:rsid w:val="00ED0149"/>
     <w:pPr>
@@ -2762,46 +2942,13 @@
     <w:link w:val="Rodap"/>
     <w:rsid w:val="001A3B3D"/>
   </w:style>
-  <w:style w:type="character" w:customStyle="1" w:styleId="Ttulo1Carter">
-    <w:name w:val="Título 1 Caráter"/>
-    <w:basedOn w:val="Tipodeletrapredefinidodopargrafo"/>
-    <w:link w:val="Ttulo1"/>
-    <w:rsid w:val="00600878"/>
-    <w:rPr>
-      <w:smallCaps/>
-      <w:noProof/>
-    </w:rPr>
-  </w:style>
   <w:style w:type="character" w:styleId="Hiperligao">
     <w:name w:val="Hyperlink"/>
     <w:basedOn w:val="Tipodeletrapredefinidodopargrafo"/>
-    <w:rsid w:val="0035204A"/>
+    <w:rsid w:val="009235F4"/>
     <w:rPr>
       <w:color w:val="0563C1" w:themeColor="hyperlink"/>
       <w:u w:val="single"/>
-    </w:rPr>
-  </w:style>
-  <w:style w:type="character" w:styleId="MenoNoResolvida">
-    <w:name w:val="Unresolved Mention"/>
-    <w:basedOn w:val="Tipodeletrapredefinidodopargrafo"/>
-    <w:uiPriority w:val="99"/>
-    <w:semiHidden/>
-    <w:unhideWhenUsed/>
-    <w:rsid w:val="0035204A"/>
-    <w:rPr>
-      <w:color w:val="605E5C"/>
-      <w:shd w:val="clear" w:color="auto" w:fill="E1DFDD"/>
-    </w:rPr>
-  </w:style>
-  <w:style w:type="character" w:customStyle="1" w:styleId="Ttulo2Carter">
-    <w:name w:val="Título 2 Caráter"/>
-    <w:basedOn w:val="Tipodeletrapredefinidodopargrafo"/>
-    <w:link w:val="Ttulo2"/>
-    <w:rsid w:val="00442043"/>
-    <w:rPr>
-      <w:i/>
-      <w:iCs/>
-      <w:noProof/>
     </w:rPr>
   </w:style>
 </w:styles>

--- a/Relatório_Grupo_7.docx
+++ b/Relatório_Grupo_7.docx
@@ -489,13 +489,7 @@
         <w:rPr>
           <w:lang w:val="pt-PT"/>
         </w:rPr>
-        <w:t>D</w:t>
-      </w:r>
-      <w:r>
-        <w:rPr>
-          <w:lang w:val="pt-PT"/>
-        </w:rPr>
-        <w:t>escrição</w:t>
+        <w:t>Descrição</w:t>
       </w:r>
     </w:p>
     <w:p>
@@ -538,31 +532,6 @@
           <w:lang w:val="pt-PT"/>
         </w:rPr>
         <w:t>Explicar</w:t>
-      </w:r>
-    </w:p>
-    <w:p>
-      <w:pPr>
-        <w:pStyle w:val="Ttulo1"/>
-      </w:pPr>
-      <w:r>
-        <w:t>Descrição do sistema implementado</w:t>
-      </w:r>
-    </w:p>
-    <w:p>
-      <w:pPr>
-        <w:pStyle w:val="Corpodetexto"/>
-      </w:pPr>
-      <w:r>
-        <w:rPr>
-          <w:lang w:val="pt-PT"/>
-        </w:rPr>
-        <w:t>D</w:t>
-      </w:r>
-      <w:r>
-        <w:rPr>
-          <w:lang w:val="pt-PT"/>
-        </w:rPr>
-        <w:t>escrição</w:t>
       </w:r>
     </w:p>
     <w:p>
@@ -2234,6 +2203,7 @@
     <w:lsdException w:name="Strong" w:qFormat="1"/>
     <w:lsdException w:name="Emphasis" w:qFormat="1"/>
     <w:lsdException w:name="HTML Keyboard" w:semiHidden="1" w:unhideWhenUsed="1"/>
+    <w:lsdException w:name="Normal Table" w:semiHidden="1" w:unhideWhenUsed="1"/>
     <w:lsdException w:name="annotation subject" w:semiHidden="1" w:unhideWhenUsed="1"/>
     <w:lsdException w:name="No List" w:semiHidden="1" w:unhideWhenUsed="1"/>
     <w:lsdException w:name="Outline List 1" w:semiHidden="1" w:unhideWhenUsed="1"/>
@@ -2276,8 +2246,11 @@
     <w:lsdException w:name="Table Contemporary" w:semiHidden="1" w:unhideWhenUsed="1"/>
     <w:lsdException w:name="Table Elegant" w:semiHidden="1" w:unhideWhenUsed="1"/>
     <w:lsdException w:name="Table Professional" w:semiHidden="1" w:unhideWhenUsed="1"/>
+    <w:lsdException w:name="Table Subtle 1" w:semiHidden="1" w:unhideWhenUsed="1"/>
     <w:lsdException w:name="Table Subtle 2" w:semiHidden="1" w:unhideWhenUsed="1"/>
     <w:lsdException w:name="Table Web 1" w:semiHidden="1" w:unhideWhenUsed="1"/>
+    <w:lsdException w:name="Table Web 2" w:semiHidden="1" w:unhideWhenUsed="1"/>
+    <w:lsdException w:name="Table Web 3" w:semiHidden="1" w:unhideWhenUsed="1"/>
     <w:lsdException w:name="Balloon Text" w:semiHidden="1" w:unhideWhenUsed="1"/>
     <w:lsdException w:name="Table Theme" w:semiHidden="1" w:unhideWhenUsed="1"/>
     <w:lsdException w:name="Placeholder Text" w:semiHidden="1" w:uiPriority="99"/>

--- a/Relatório_Grupo_7.docx
+++ b/Relatório_Grupo_7.docx
@@ -399,6 +399,9 @@
     <w:p>
       <w:pPr>
         <w:pStyle w:val="Corpodetexto"/>
+        <w:rPr>
+          <w:lang w:val="pt-PT"/>
+        </w:rPr>
       </w:pPr>
       <w:r>
         <w:rPr>
@@ -412,6 +415,34 @@
         <w:pStyle w:val="Ttulo1"/>
       </w:pPr>
       <w:r>
+        <w:t>Descrição do</w:t>
+      </w:r>
+      <w:r>
+        <w:t>s</w:t>
+      </w:r>
+      <w:r>
+        <w:t xml:space="preserve"> sistema</w:t>
+      </w:r>
+      <w:r>
+        <w:t>s testados</w:t>
+      </w:r>
+    </w:p>
+    <w:p>
+      <w:pPr>
+        <w:pStyle w:val="Corpodetexto"/>
+      </w:pPr>
+      <w:r>
+        <w:rPr>
+          <w:lang w:val="pt-PT"/>
+        </w:rPr>
+        <w:t>Explicar</w:t>
+      </w:r>
+    </w:p>
+    <w:p>
+      <w:pPr>
+        <w:pStyle w:val="Ttulo1"/>
+      </w:pPr>
+      <w:r>
         <w:t>Descrição do sistema implementado</w:t>
       </w:r>
     </w:p>
@@ -431,7 +462,7 @@
         <w:pStyle w:val="Ttulo2"/>
       </w:pPr>
       <w:r>
-        <w:t>Funcionalidade 1</w:t>
+        <w:t>Botão Pontos</w:t>
       </w:r>
     </w:p>
     <w:p>
@@ -453,7 +484,37 @@
         <w:pStyle w:val="Ttulo2"/>
       </w:pPr>
       <w:r>
-        <w:t>Funcionalide 2</w:t>
+        <w:t>Botão Configuração</w:t>
+      </w:r>
+    </w:p>
+    <w:p>
+      <w:pPr>
+        <w:pStyle w:val="Corpodetexto"/>
+        <w:rPr>
+          <w:lang w:val="pt-PT"/>
+        </w:rPr>
+      </w:pPr>
+      <w:r>
+        <w:rPr>
+          <w:lang w:val="pt-PT"/>
+        </w:rPr>
+        <w:t>Explicar</w:t>
+      </w:r>
+    </w:p>
+    <w:p>
+      <w:pPr>
+        <w:pStyle w:val="Corpodetexto"/>
+        <w:rPr>
+          <w:lang w:val="pt-PT"/>
+        </w:rPr>
+      </w:pPr>
+    </w:p>
+    <w:p>
+      <w:pPr>
+        <w:pStyle w:val="Ttulo2"/>
+      </w:pPr>
+      <w:r>
+        <w:t>Botão Ajuda</w:t>
       </w:r>
     </w:p>
     <w:p>

--- a/Relatório_Grupo_7.docx
+++ b/Relatório_Grupo_7.docx
@@ -133,13 +133,6 @@
           <w:lang w:val="pt-PT"/>
         </w:rPr>
         <w:br w:type="column"/>
-      </w:r>
-      <w:r>
-        <w:rPr>
-          <w:sz w:val="18"/>
-          <w:szCs w:val="18"/>
-          <w:lang w:val="pt-PT"/>
-        </w:rPr>
         <w:t>Rui Manuel Rodrigues dos Santos</w:t>
       </w:r>
       <w:r>
@@ -212,13 +205,6 @@
           <w:lang w:val="pt-PT"/>
         </w:rPr>
         <w:br w:type="column"/>
-      </w:r>
-      <w:r>
-        <w:rPr>
-          <w:sz w:val="18"/>
-          <w:szCs w:val="18"/>
-          <w:lang w:val="pt-PT"/>
-        </w:rPr>
         <w:t>Sara Daniela Ferreira de Sousa</w:t>
       </w:r>
       <w:r>
@@ -415,46 +401,335 @@
         <w:pStyle w:val="Ttulo1"/>
       </w:pPr>
       <w:r>
-        <w:t>Descrição do</w:t>
+        <w:t>Descrição dos sistemas testados</w:t>
+      </w:r>
+    </w:p>
+    <w:p>
+      <w:pPr>
+        <w:pStyle w:val="Corpodetexto"/>
+      </w:pPr>
+      <w:r>
+        <w:rPr>
+          <w:lang w:val="pt-PT"/>
+        </w:rPr>
+        <w:t>Explicar escolha</w:t>
+      </w:r>
+      <w:r>
+        <w:t>.</w:t>
+      </w:r>
+    </w:p>
+    <w:p>
+      <w:pPr>
+        <w:pStyle w:val="Ttulo2"/>
+      </w:pPr>
+      <w:r>
+        <w:t>DuckDuckGo</w:t>
+      </w:r>
+    </w:p>
+    <w:p>
+      <w:pPr>
+        <w:pStyle w:val="Ttulo2"/>
+      </w:pPr>
+      <w:r>
+        <w:t>UBlock Origin</w:t>
+      </w:r>
+    </w:p>
+    <w:p>
+      <w:pPr>
+        <w:pStyle w:val="Ttulo2"/>
+      </w:pPr>
+      <w:r>
+        <w:t>Privacy Badger</w:t>
+      </w:r>
+    </w:p>
+    <w:p>
+      <w:pPr>
+        <w:pStyle w:val="Ttulo1"/>
+      </w:pPr>
+      <w:r>
+        <w:t>Descrição do sistema implementado</w:t>
+      </w:r>
+    </w:p>
+    <w:p>
+      <w:pPr>
+        <w:pStyle w:val="Corpodetexto"/>
+      </w:pPr>
+      <w:r>
+        <w:rPr>
+          <w:lang w:val="pt-PT"/>
+        </w:rPr>
+        <w:t>Explicar</w:t>
+      </w:r>
+    </w:p>
+    <w:p>
+      <w:pPr>
+        <w:pStyle w:val="Ttulo2"/>
+      </w:pPr>
+      <w:r>
+        <w:t xml:space="preserve">Botão </w:t>
+      </w:r>
+      <w:r>
+        <w:t>Dicas</w:t>
+      </w:r>
+    </w:p>
+    <w:p>
+      <w:pPr>
+        <w:pStyle w:val="Corpodetexto"/>
+        <w:rPr>
+          <w:lang w:val="pt-PT"/>
+        </w:rPr>
+      </w:pPr>
+      <w:r>
+        <w:rPr>
+          <w:lang w:val="pt-PT"/>
+        </w:rPr>
+        <w:t>Explicar</w:t>
+      </w:r>
+    </w:p>
+    <w:p>
+      <w:pPr>
+        <w:pStyle w:val="Ttulo2"/>
+      </w:pPr>
+      <w:r>
+        <w:t>Botão Pontos</w:t>
+      </w:r>
+    </w:p>
+    <w:p>
+      <w:pPr>
+        <w:pStyle w:val="Corpodetexto"/>
+        <w:rPr>
+          <w:lang w:val="pt-PT"/>
+        </w:rPr>
+      </w:pPr>
+      <w:r>
+        <w:rPr>
+          <w:lang w:val="pt-PT"/>
+        </w:rPr>
+        <w:t>Explicar</w:t>
+      </w:r>
+    </w:p>
+    <w:p>
+      <w:pPr>
+        <w:pStyle w:val="Ttulo2"/>
+      </w:pPr>
+      <w:r>
+        <w:t>Botão Configuração</w:t>
+      </w:r>
+    </w:p>
+    <w:p>
+      <w:pPr>
+        <w:pStyle w:val="Corpodetexto"/>
+        <w:rPr>
+          <w:lang w:val="pt-PT"/>
+        </w:rPr>
+      </w:pPr>
+      <w:r>
+        <w:rPr>
+          <w:lang w:val="pt-PT"/>
+        </w:rPr>
+        <w:t>Explicar</w:t>
+      </w:r>
+    </w:p>
+    <w:p>
+      <w:pPr>
+        <w:pStyle w:val="Ttulo2"/>
+      </w:pPr>
+      <w:r>
+        <w:t>Botão Ajuda</w:t>
+      </w:r>
+    </w:p>
+    <w:p>
+      <w:pPr>
+        <w:pStyle w:val="Corpodetexto"/>
+        <w:rPr>
+          <w:lang w:val="pt-PT"/>
+        </w:rPr>
+      </w:pPr>
+      <w:r>
+        <w:rPr>
+          <w:lang w:val="pt-PT"/>
+        </w:rPr>
+        <w:t>Explicar</w:t>
+      </w:r>
+    </w:p>
+    <w:p>
+      <w:pPr>
+        <w:pStyle w:val="Ttulo1"/>
+      </w:pPr>
+      <w:r>
+        <w:t>Vantagens e Desvantagens</w:t>
+      </w:r>
+    </w:p>
+    <w:p>
+      <w:pPr>
+        <w:pStyle w:val="Ttulo2"/>
+      </w:pPr>
+      <w:r>
+        <w:t>D</w:t>
+      </w:r>
+      <w:r>
+        <w:t>uckDuckGo</w:t>
+      </w:r>
+    </w:p>
+    <w:p>
+      <w:pPr>
+        <w:pStyle w:val="Ttulo3"/>
+      </w:pPr>
+      <w:r>
+        <w:t>Vantagens</w:t>
+      </w:r>
+    </w:p>
+    <w:p>
+      <w:pPr>
+        <w:pStyle w:val="bulletlist"/>
+        <w:numPr>
+          <w:ilvl w:val="0"/>
+          <w:numId w:val="25"/>
+        </w:numPr>
+        <w:ind w:start="28.90pt" w:hanging="14.45pt"/>
+      </w:pPr>
+      <w:r>
+        <w:t>Não faz armazenamento do endereço IP do usuário nem de dados, o que torna a utilização da Internet mais anónima</w:t>
+      </w:r>
+      <w:r>
+        <w:rPr>
+          <w:lang w:val="pt-PT"/>
+        </w:rPr>
+        <w:t>.</w:t>
+      </w:r>
+    </w:p>
+    <w:p>
+      <w:pPr>
+        <w:pStyle w:val="bulletlist"/>
+        <w:numPr>
+          <w:ilvl w:val="0"/>
+          <w:numId w:val="25"/>
+        </w:numPr>
+        <w:ind w:start="28.90pt" w:hanging="14.45pt"/>
+      </w:pPr>
+      <w:r>
+        <w:t>É um aplicativo simples e de fácil utilização</w:t>
+      </w:r>
+      <w:r>
+        <w:t>.</w:t>
+      </w:r>
+    </w:p>
+    <w:p>
+      <w:pPr>
+        <w:pStyle w:val="bulletlist"/>
+        <w:numPr>
+          <w:ilvl w:val="0"/>
+          <w:numId w:val="25"/>
+        </w:numPr>
+        <w:ind w:start="28.90pt" w:hanging="14.45pt"/>
+      </w:pPr>
+      <w:r>
+        <w:t>Não contém publicidade baseada nas pesquisas que são efetuadas, não havendo um controlo de navegação como acontece com a Google, por exemplo</w:t>
+      </w:r>
+      <w:r>
+        <w:t>.</w:t>
+      </w:r>
+    </w:p>
+    <w:p>
+      <w:pPr>
+        <w:pStyle w:val="bulletlist"/>
+        <w:numPr>
+          <w:ilvl w:val="0"/>
+          <w:numId w:val="25"/>
+        </w:numPr>
+        <w:ind w:start="28.90pt" w:hanging="14.45pt"/>
+      </w:pPr>
+      <w:r>
+        <w:t>Muitas funcionalidades úteis como um gerador de password, calendário, calculadora, entre outras.</w:t>
+      </w:r>
+    </w:p>
+    <w:p>
+      <w:pPr>
+        <w:pStyle w:val="Ttulo3"/>
+      </w:pPr>
+      <w:r>
+        <w:t>Desvantage</w:t>
+      </w:r>
+      <w:r>
+        <w:t>n</w:t>
       </w:r>
       <w:r>
         <w:t>s</w:t>
       </w:r>
-      <w:r>
-        <w:t xml:space="preserve"> sistema</w:t>
-      </w:r>
-      <w:r>
-        <w:t>s testados</w:t>
-      </w:r>
-    </w:p>
-    <w:p>
-      <w:pPr>
-        <w:pStyle w:val="Corpodetexto"/>
-      </w:pPr>
-      <w:r>
-        <w:rPr>
-          <w:lang w:val="pt-PT"/>
-        </w:rPr>
-        <w:t>Explicar</w:t>
-      </w:r>
-    </w:p>
-    <w:p>
-      <w:pPr>
-        <w:pStyle w:val="Ttulo1"/>
-      </w:pPr>
-      <w:r>
-        <w:t>Descrição do sistema implementado</w:t>
-      </w:r>
-    </w:p>
-    <w:p>
-      <w:pPr>
-        <w:pStyle w:val="Corpodetexto"/>
-      </w:pPr>
-      <w:r>
-        <w:rPr>
-          <w:lang w:val="pt-PT"/>
-        </w:rPr>
-        <w:t>Explicar</w:t>
+    </w:p>
+    <w:p>
+      <w:pPr>
+        <w:pStyle w:val="bulletlist"/>
+        <w:numPr>
+          <w:ilvl w:val="0"/>
+          <w:numId w:val="25"/>
+        </w:numPr>
+        <w:ind w:start="28.90pt" w:hanging="14.45pt"/>
+      </w:pPr>
+      <w:r>
+        <w:t xml:space="preserve">Não inclui nenhuma proteção contra </w:t>
+      </w:r>
+      <w:r>
+        <w:t>vírus, por</w:t>
+      </w:r>
+      <w:r>
+        <w:t xml:space="preserve"> exemplo, e outros perigos da Internet</w:t>
+      </w:r>
+      <w:r>
+        <w:t>.</w:t>
+      </w:r>
+    </w:p>
+    <w:p>
+      <w:pPr>
+        <w:pStyle w:val="bulletlist"/>
+        <w:numPr>
+          <w:ilvl w:val="0"/>
+          <w:numId w:val="25"/>
+        </w:numPr>
+        <w:ind w:start="28.90pt" w:hanging="14.45pt"/>
+      </w:pPr>
+      <w:r>
+        <w:t xml:space="preserve">Pode mostrar </w:t>
+      </w:r>
+      <w:r>
+        <w:t>conteúdo</w:t>
+      </w:r>
+      <w:r>
+        <w:t xml:space="preserve"> que poderá não ser adequado para todo o tipo de utilizadores como crianças, ou seja não tem pesquisa baseada no utilizador</w:t>
+      </w:r>
+      <w:r>
+        <w:rPr>
+          <w:lang w:val="pt-PT"/>
+        </w:rPr>
+        <w:t>.</w:t>
+      </w:r>
+    </w:p>
+    <w:p>
+      <w:pPr>
+        <w:pStyle w:val="bulletlist"/>
+        <w:numPr>
+          <w:ilvl w:val="0"/>
+          <w:numId w:val="25"/>
+        </w:numPr>
+        <w:ind w:start="28.90pt" w:hanging="14.45pt"/>
+      </w:pPr>
+      <w:r>
+        <w:rPr>
+          <w:lang w:val="pt-PT"/>
+        </w:rPr>
+        <w:t xml:space="preserve">Não bloqueia domínios com </w:t>
+      </w:r>
+      <w:r>
+        <w:rPr>
+          <w:lang w:val="pt-PT"/>
+        </w:rPr>
+        <w:t>software malicioso</w:t>
+      </w:r>
+      <w:r>
+        <w:rPr>
+          <w:lang w:val="pt-PT"/>
+        </w:rPr>
+        <w:t>.</w:t>
       </w:r>
     </w:p>
     <w:p>
@@ -462,21 +737,202 @@
         <w:pStyle w:val="Ttulo2"/>
       </w:pPr>
       <w:r>
-        <w:t>Botão Pontos</w:t>
-      </w:r>
-    </w:p>
-    <w:p>
-      <w:pPr>
-        <w:pStyle w:val="Corpodetexto"/>
-        <w:rPr>
-          <w:lang w:val="pt-PT"/>
-        </w:rPr>
-      </w:pPr>
-      <w:r>
-        <w:rPr>
-          <w:lang w:val="pt-PT"/>
-        </w:rPr>
-        <w:t>Explicar</w:t>
+        <w:t>UBlock Origin</w:t>
+      </w:r>
+    </w:p>
+    <w:p>
+      <w:pPr>
+        <w:pStyle w:val="Ttulo3"/>
+      </w:pPr>
+      <w:r>
+        <w:t>V</w:t>
+      </w:r>
+      <w:r>
+        <w:t>antage</w:t>
+      </w:r>
+      <w:r>
+        <w:t>n</w:t>
+      </w:r>
+      <w:r>
+        <w:t>s</w:t>
+      </w:r>
+    </w:p>
+    <w:p>
+      <w:pPr>
+        <w:pStyle w:val="bulletlist"/>
+        <w:numPr>
+          <w:ilvl w:val="0"/>
+          <w:numId w:val="25"/>
+        </w:numPr>
+        <w:ind w:start="28.90pt" w:hanging="14.45pt"/>
+      </w:pPr>
+      <w:r>
+        <w:t>Bloqueia notificações que poderão levar a ciberataques</w:t>
+      </w:r>
+      <w:r>
+        <w:rPr>
+          <w:lang w:val="pt-PT"/>
+        </w:rPr>
+        <w:t>.</w:t>
+      </w:r>
+    </w:p>
+    <w:p>
+      <w:pPr>
+        <w:pStyle w:val="bulletlist"/>
+        <w:numPr>
+          <w:ilvl w:val="0"/>
+          <w:numId w:val="25"/>
+        </w:numPr>
+        <w:ind w:start="28.90pt" w:hanging="14.45pt"/>
+      </w:pPr>
+      <w:r>
+        <w:t>Para além de bloquear pop-ups hostis, também permite bloquear qualquer seção ou elemento de um website em específico</w:t>
+      </w:r>
+      <w:r>
+        <w:t>.</w:t>
+      </w:r>
+    </w:p>
+    <w:p>
+      <w:pPr>
+        <w:pStyle w:val="bulletlist"/>
+        <w:numPr>
+          <w:ilvl w:val="0"/>
+          <w:numId w:val="25"/>
+        </w:numPr>
+        <w:ind w:start="28.90pt" w:hanging="14.45pt"/>
+      </w:pPr>
+      <w:r>
+        <w:t>Permite bloquear o acesso de qualquer agente externo que pretenda ter acesso a dados de utilização, por exemplo, o que pode melhorar a eficiência do site que estamos a visitar</w:t>
+      </w:r>
+      <w:r>
+        <w:t>.</w:t>
+      </w:r>
+    </w:p>
+    <w:p>
+      <w:pPr>
+        <w:pStyle w:val="Ttulo3"/>
+      </w:pPr>
+      <w:r>
+        <w:t>Desvantage</w:t>
+      </w:r>
+      <w:r>
+        <w:t>n</w:t>
+      </w:r>
+      <w:r>
+        <w:t>s</w:t>
+      </w:r>
+    </w:p>
+    <w:p>
+      <w:pPr>
+        <w:pStyle w:val="bulletlist"/>
+        <w:numPr>
+          <w:ilvl w:val="0"/>
+          <w:numId w:val="25"/>
+        </w:numPr>
+        <w:ind w:start="28.90pt" w:hanging="14.45pt"/>
+      </w:pPr>
+      <w:r>
+        <w:t>Ainda possuí problemas com browser Safari, só funciona corretamente em versões antigas do mesmo</w:t>
+      </w:r>
+      <w:r>
+        <w:t>.</w:t>
+      </w:r>
+    </w:p>
+    <w:p>
+      <w:pPr>
+        <w:pStyle w:val="bulletlist"/>
+        <w:numPr>
+          <w:ilvl w:val="0"/>
+          <w:numId w:val="25"/>
+        </w:numPr>
+        <w:ind w:start="28.90pt" w:hanging="14.45pt"/>
+      </w:pPr>
+      <w:r>
+        <w:t xml:space="preserve">Em certos casos não bloqueia anúncios no </w:t>
+      </w:r>
+      <w:proofErr w:type="spellStart"/>
+      <w:r>
+        <w:rPr>
+          <w:i/>
+          <w:iCs/>
+        </w:rPr>
+        <w:t>Yandex</w:t>
+      </w:r>
+      <w:proofErr w:type="spellEnd"/>
+      <w:r>
+        <w:rPr>
+          <w:i/>
+          <w:iCs/>
+        </w:rPr>
+        <w:t xml:space="preserve"> </w:t>
+      </w:r>
+      <w:proofErr w:type="spellStart"/>
+      <w:r>
+        <w:rPr>
+          <w:i/>
+          <w:iCs/>
+        </w:rPr>
+        <w:t>Direct</w:t>
+      </w:r>
+      <w:proofErr w:type="spellEnd"/>
+      <w:r>
+        <w:t>.</w:t>
+      </w:r>
+    </w:p>
+    <w:p>
+      <w:pPr>
+        <w:pStyle w:val="bulletlist"/>
+        <w:numPr>
+          <w:ilvl w:val="0"/>
+          <w:numId w:val="25"/>
+        </w:numPr>
+        <w:ind w:start="28.90pt" w:hanging="14.45pt"/>
+        <w:rPr>
+          <w:lang w:val="pt-PT"/>
+        </w:rPr>
+      </w:pPr>
+      <w:r>
+        <w:t xml:space="preserve">Não possui uma interação direta com o utilizador, como por exemplo permitir que este saiba as etapas necessárias para bloquear certos </w:t>
+      </w:r>
+      <w:r>
+        <w:t>conteúdos</w:t>
+      </w:r>
+      <w:r>
+        <w:rPr>
+          <w:lang w:val="pt-PT"/>
+        </w:rPr>
+        <w:t xml:space="preserve"> </w:t>
+      </w:r>
+      <w:r>
+        <w:t>ou atualizações</w:t>
+      </w:r>
+      <w:r>
+        <w:t>.</w:t>
+      </w:r>
+    </w:p>
+    <w:p>
+      <w:pPr>
+        <w:pStyle w:val="bulletlist"/>
+        <w:numPr>
+          <w:ilvl w:val="0"/>
+          <w:numId w:val="25"/>
+        </w:numPr>
+        <w:ind w:start="28.90pt" w:hanging="14.45pt"/>
+        <w:rPr>
+          <w:lang w:val="pt-PT"/>
+        </w:rPr>
+      </w:pPr>
+      <w:r>
+        <w:rPr>
+          <w:lang w:val="pt-PT"/>
+        </w:rPr>
+        <w:t>A interface de utilizador apenas mostra um conteúdo limitado de informação</w:t>
+      </w:r>
+      <w:r>
+        <w:rPr>
+          <w:lang w:val="pt-PT"/>
+        </w:rPr>
+        <w:t>.</w:t>
       </w:r>
     </w:p>
     <w:p>
@@ -484,115 +940,280 @@
         <w:pStyle w:val="Ttulo2"/>
       </w:pPr>
       <w:r>
-        <w:t>Botão Configuração</w:t>
-      </w:r>
-    </w:p>
-    <w:p>
-      <w:pPr>
-        <w:pStyle w:val="Corpodetexto"/>
-        <w:rPr>
-          <w:lang w:val="pt-PT"/>
-        </w:rPr>
-      </w:pPr>
-      <w:r>
-        <w:rPr>
-          <w:lang w:val="pt-PT"/>
-        </w:rPr>
-        <w:t>Explicar</w:t>
-      </w:r>
-    </w:p>
-    <w:p>
-      <w:pPr>
-        <w:pStyle w:val="Corpodetexto"/>
-        <w:rPr>
-          <w:lang w:val="pt-PT"/>
-        </w:rPr>
-      </w:pPr>
+        <w:t>Privacy Badger</w:t>
+      </w:r>
+    </w:p>
+    <w:p>
+      <w:pPr>
+        <w:pStyle w:val="Ttulo3"/>
+      </w:pPr>
+      <w:r>
+        <w:t>V</w:t>
+      </w:r>
+      <w:r>
+        <w:t>antage</w:t>
+      </w:r>
+      <w:r>
+        <w:t>n</w:t>
+      </w:r>
+      <w:r>
+        <w:t>s</w:t>
+      </w:r>
+    </w:p>
+    <w:p>
+      <w:pPr>
+        <w:pStyle w:val="bulletlist"/>
+        <w:numPr>
+          <w:ilvl w:val="0"/>
+          <w:numId w:val="25"/>
+        </w:numPr>
+        <w:ind w:start="28.90pt" w:hanging="14.45pt"/>
+      </w:pPr>
+      <w:r>
+        <w:t xml:space="preserve">Protege as atividades online dos utilizadores, bloqueando não só </w:t>
+      </w:r>
+      <w:proofErr w:type="spellStart"/>
+      <w:r>
+        <w:rPr>
+          <w:i/>
+          <w:iCs/>
+        </w:rPr>
+        <w:t>trackers</w:t>
+      </w:r>
+      <w:proofErr w:type="spellEnd"/>
+      <w:r>
+        <w:t xml:space="preserve"> como </w:t>
+      </w:r>
+      <w:r>
+        <w:t>domínios</w:t>
+      </w:r>
+      <w:r>
+        <w:rPr>
+          <w:lang w:val="pt-PT"/>
+        </w:rPr>
+        <w:t xml:space="preserve"> </w:t>
+      </w:r>
+      <w:r>
+        <w:t>maliciosos</w:t>
+      </w:r>
+      <w:r>
+        <w:t>.</w:t>
+      </w:r>
+    </w:p>
+    <w:p>
+      <w:pPr>
+        <w:pStyle w:val="bulletlist"/>
+        <w:numPr>
+          <w:ilvl w:val="0"/>
+          <w:numId w:val="25"/>
+        </w:numPr>
+        <w:ind w:start="28.90pt" w:hanging="14.45pt"/>
+      </w:pPr>
+      <w:r>
+        <w:t xml:space="preserve">Bloqueia anúncios por </w:t>
+      </w:r>
+      <w:proofErr w:type="spellStart"/>
+      <w:r>
+        <w:rPr>
+          <w:i/>
+          <w:iCs/>
+        </w:rPr>
+        <w:t>default</w:t>
+      </w:r>
+      <w:proofErr w:type="spellEnd"/>
+      <w:r>
+        <w:t>, o que protege a</w:t>
+      </w:r>
+      <w:r>
+        <w:rPr>
+          <w:lang w:val="pt-PT"/>
+        </w:rPr>
+        <w:t xml:space="preserve"> </w:t>
+      </w:r>
+      <w:r>
+        <w:t xml:space="preserve">priori qualquer </w:t>
+      </w:r>
+      <w:r>
+        <w:t>conteúdo</w:t>
+      </w:r>
+      <w:r>
+        <w:t xml:space="preserve"> indesejado</w:t>
+      </w:r>
+      <w:r>
+        <w:rPr>
+          <w:lang w:val="pt-PT"/>
+        </w:rPr>
+        <w:t>.</w:t>
+      </w:r>
+    </w:p>
+    <w:p>
+      <w:pPr>
+        <w:pStyle w:val="Ttulo3"/>
+      </w:pPr>
+      <w:r>
+        <w:t>Desvantage</w:t>
+      </w:r>
+      <w:r>
+        <w:t>n</w:t>
+      </w:r>
+      <w:r>
+        <w:t>s</w:t>
+      </w:r>
+    </w:p>
+    <w:p>
+      <w:pPr>
+        <w:pStyle w:val="bulletlist"/>
+        <w:numPr>
+          <w:ilvl w:val="0"/>
+          <w:numId w:val="25"/>
+        </w:numPr>
+        <w:ind w:start="28.90pt" w:hanging="14.45pt"/>
+      </w:pPr>
+      <w:r>
+        <w:t>O software pode afetar o desempenho d</w:t>
+      </w:r>
+      <w:r>
+        <w:rPr>
+          <w:lang w:val="pt-PT"/>
+        </w:rPr>
+        <w:t>e um</w:t>
+      </w:r>
+      <w:r>
+        <w:t xml:space="preserve"> site</w:t>
+      </w:r>
+      <w:r>
+        <w:rPr>
+          <w:lang w:val="pt-PT"/>
+        </w:rPr>
+        <w:t>.</w:t>
+      </w:r>
+    </w:p>
+    <w:p>
+      <w:pPr>
+        <w:pStyle w:val="bulletlist"/>
+        <w:numPr>
+          <w:ilvl w:val="0"/>
+          <w:numId w:val="25"/>
+        </w:numPr>
+        <w:ind w:start="28.90pt" w:hanging="14.45pt"/>
+      </w:pPr>
+      <w:r>
+        <w:t xml:space="preserve">Usando como </w:t>
+      </w:r>
+      <w:r>
+        <w:t>única</w:t>
+      </w:r>
+      <w:r>
+        <w:t xml:space="preserve"> extensão de proteção não é suficiente, </w:t>
+      </w:r>
+      <w:r>
+        <w:t>necessitando</w:t>
+      </w:r>
+      <w:r>
+        <w:t xml:space="preserve"> assim de terceiros para uma proteção mais eficiente.</w:t>
+      </w:r>
+    </w:p>
+    <w:p>
+      <w:pPr>
+        <w:pStyle w:val="bulletlist"/>
+        <w:numPr>
+          <w:ilvl w:val="0"/>
+          <w:numId w:val="25"/>
+        </w:numPr>
+        <w:ind w:start="28.90pt" w:hanging="14.45pt"/>
+      </w:pPr>
+      <w:r>
+        <w:t>Guarda informação sobre os domínios visitados.</w:t>
+      </w:r>
+    </w:p>
+    <w:p>
+      <w:pPr>
+        <w:pStyle w:val="bulletlist"/>
+        <w:numPr>
+          <w:ilvl w:val="0"/>
+          <w:numId w:val="25"/>
+        </w:numPr>
+        <w:ind w:start="28.90pt" w:hanging="14.45pt"/>
+      </w:pPr>
+      <w:r>
+        <w:t xml:space="preserve">Não desativa o </w:t>
+      </w:r>
+      <w:proofErr w:type="spellStart"/>
+      <w:r>
+        <w:rPr>
+          <w:i/>
+          <w:iCs/>
+        </w:rPr>
+        <w:t>tracking</w:t>
+      </w:r>
+      <w:proofErr w:type="spellEnd"/>
+      <w:r>
+        <w:t xml:space="preserve"> por parte das redes sociais, por exemplo.</w:t>
+      </w:r>
     </w:p>
     <w:p>
       <w:pPr>
         <w:pStyle w:val="Ttulo2"/>
       </w:pPr>
       <w:r>
-        <w:t>Botão Ajuda</w:t>
-      </w:r>
-    </w:p>
-    <w:p>
-      <w:pPr>
-        <w:pStyle w:val="Corpodetexto"/>
-        <w:rPr>
-          <w:lang w:val="pt-PT"/>
-        </w:rPr>
-      </w:pPr>
-      <w:r>
-        <w:rPr>
-          <w:lang w:val="pt-PT"/>
-        </w:rPr>
-        <w:t>Explicar</w:t>
-      </w:r>
-    </w:p>
-    <w:p>
-      <w:pPr>
-        <w:pStyle w:val="Ttulo1"/>
-      </w:pPr>
-      <w:r>
-        <w:t>Vantagens e Desvantagens</w:t>
-      </w:r>
-    </w:p>
-    <w:p>
-      <w:pPr>
-        <w:pStyle w:val="Corpodetexto"/>
-        <w:rPr>
-          <w:lang w:val="pt-PT"/>
-        </w:rPr>
-      </w:pPr>
-      <w:r>
-        <w:rPr>
-          <w:lang w:val="pt-PT"/>
-        </w:rPr>
-        <w:t>Descrição</w:t>
-      </w:r>
-    </w:p>
-    <w:p>
-      <w:pPr>
-        <w:pStyle w:val="Ttulo2"/>
-      </w:pPr>
-      <w:r>
-        <w:t>Dos sistemas testados</w:t>
-      </w:r>
-    </w:p>
-    <w:p>
-      <w:pPr>
-        <w:pStyle w:val="Corpodetexto"/>
-        <w:rPr>
-          <w:lang w:val="pt-PT"/>
-        </w:rPr>
-      </w:pPr>
-      <w:r>
-        <w:rPr>
-          <w:lang w:val="pt-PT"/>
-        </w:rPr>
-        <w:t>Explicar</w:t>
-      </w:r>
-    </w:p>
-    <w:p>
-      <w:pPr>
-        <w:pStyle w:val="Ttulo2"/>
-      </w:pPr>
-      <w:r>
-        <w:t>Do sistema implementado</w:t>
-      </w:r>
-    </w:p>
-    <w:p>
-      <w:pPr>
-        <w:ind w:firstLine="14.40pt"/>
-        <w:jc w:val="both"/>
-      </w:pPr>
-      <w:r>
-        <w:rPr>
-          <w:lang w:val="pt-PT"/>
-        </w:rPr>
-        <w:t>Explicar</w:t>
+        <w:t>EducaFox</w:t>
+      </w:r>
+    </w:p>
+    <w:p>
+      <w:pPr>
+        <w:pStyle w:val="Ttulo3"/>
+      </w:pPr>
+      <w:r>
+        <w:t>V</w:t>
+      </w:r>
+      <w:r>
+        <w:t>antage</w:t>
+      </w:r>
+      <w:r>
+        <w:t>n</w:t>
+      </w:r>
+      <w:r>
+        <w:t>s</w:t>
+      </w:r>
+    </w:p>
+    <w:p>
+      <w:pPr>
+        <w:pStyle w:val="bulletlist"/>
+        <w:numPr>
+          <w:ilvl w:val="0"/>
+          <w:numId w:val="25"/>
+        </w:numPr>
+        <w:ind w:start="28.80pt" w:hanging="14.40pt"/>
+      </w:pPr>
+      <w:r>
+        <w:t>A</w:t>
+      </w:r>
+    </w:p>
+    <w:p>
+      <w:pPr>
+        <w:pStyle w:val="Ttulo3"/>
+      </w:pPr>
+      <w:r>
+        <w:t>Desvantage</w:t>
+      </w:r>
+      <w:r>
+        <w:t>n</w:t>
+      </w:r>
+      <w:r>
+        <w:t>s</w:t>
+      </w:r>
+    </w:p>
+    <w:p>
+      <w:pPr>
+        <w:pStyle w:val="bulletlist"/>
+        <w:numPr>
+          <w:ilvl w:val="0"/>
+          <w:numId w:val="25"/>
+        </w:numPr>
+        <w:ind w:start="28.80pt" w:hanging="14.40pt"/>
+      </w:pPr>
+      <w:r>
+        <w:t>A</w:t>
       </w:r>
     </w:p>
     <w:p>
@@ -639,7 +1260,19 @@
         </w:r>
       </w:hyperlink>
       <w:r>
-        <w:t>, 20/12/2021</w:t>
+        <w:t xml:space="preserve">, </w:t>
+      </w:r>
+      <w:r>
+        <w:t xml:space="preserve">Consultado a </w:t>
+      </w:r>
+      <w:r>
+        <w:t>20</w:t>
+      </w:r>
+      <w:r>
+        <w:t xml:space="preserve"> de Dezembro de </w:t>
+      </w:r>
+      <w:r>
+        <w:t>2021</w:t>
       </w:r>
     </w:p>
     <w:p>
@@ -647,6 +1280,243 @@
         <w:pStyle w:val="references"/>
         <w:ind w:start="17.70pt" w:hanging="17.70pt"/>
       </w:pPr>
+      <w:r>
+        <w:t>Conselho Nacional de Educação</w:t>
+      </w:r>
+      <w:r>
+        <w:t xml:space="preserve">, </w:t>
+      </w:r>
+      <w:hyperlink r:id="rId11" w:history="1">
+        <w:r>
+          <w:rPr>
+            <w:rStyle w:val="Hiperligao"/>
+          </w:rPr>
+          <w:t>https://www.cnedu.pt/pt/politica-de-privacidade</w:t>
+        </w:r>
+      </w:hyperlink>
+      <w:r>
+        <w:t xml:space="preserve">, </w:t>
+      </w:r>
+      <w:r>
+        <w:t>Consultado a 20 de Dezembro de 2021</w:t>
+      </w:r>
+    </w:p>
+    <w:p>
+      <w:pPr>
+        <w:pStyle w:val="references"/>
+        <w:ind w:start="17.70pt" w:hanging="17.70pt"/>
+      </w:pPr>
+      <w:r>
+        <w:t>Miriam Cihodariu</w:t>
+      </w:r>
+      <w:r>
+        <w:t xml:space="preserve">, </w:t>
+      </w:r>
+      <w:hyperlink r:id="rId12" w:history="1">
+        <w:r>
+          <w:rPr>
+            <w:rStyle w:val="Hiperligao"/>
+          </w:rPr>
+          <w:t>https://heimdalsecurity.com/blog/duckduckgo-vs-google/</w:t>
+        </w:r>
+      </w:hyperlink>
+      <w:r>
+        <w:t xml:space="preserve"> ,  </w:t>
+      </w:r>
+      <w:r>
+        <w:t>Consultado a 20 de Dezembro de 2021</w:t>
+      </w:r>
+      <w:r>
+        <w:t xml:space="preserve"> </w:t>
+      </w:r>
+    </w:p>
+    <w:p>
+      <w:pPr>
+        <w:pStyle w:val="references"/>
+        <w:ind w:start="17.70pt" w:hanging="17.70pt"/>
+      </w:pPr>
+      <w:r>
+        <w:t>Balwinder Kaur</w:t>
+      </w:r>
+      <w:r>
+        <w:t xml:space="preserve">, </w:t>
+      </w:r>
+      <w:hyperlink r:id="rId13" w:history="1">
+        <w:r>
+          <w:rPr>
+            <w:rStyle w:val="Hiperligao"/>
+          </w:rPr>
+          <w:t>https://www.quora.com/What-are-the-disadvantages-of-using-DuckDuckGo</w:t>
+        </w:r>
+      </w:hyperlink>
+      <w:r>
+        <w:t xml:space="preserve"> ,  </w:t>
+      </w:r>
+      <w:r>
+        <w:t>Consultado a 20 de Dezembro de 2021</w:t>
+      </w:r>
+    </w:p>
+    <w:p>
+      <w:pPr>
+        <w:pStyle w:val="references"/>
+        <w:ind w:start="17.70pt" w:hanging="17.70pt"/>
+      </w:pPr>
+      <w:r>
+        <w:t>Paul Black</w:t>
+      </w:r>
+      <w:r>
+        <w:t xml:space="preserve">, </w:t>
+      </w:r>
+      <w:hyperlink r:id="rId14" w:history="1">
+        <w:r>
+          <w:rPr>
+            <w:rStyle w:val="Hiperligao"/>
+          </w:rPr>
+          <w:t>https://nordvpn.com/pt/blog/is-duckduckgo-safe/</w:t>
+        </w:r>
+      </w:hyperlink>
+      <w:r>
+        <w:t xml:space="preserve"> , </w:t>
+      </w:r>
+      <w:r>
+        <w:t>Consultado a 23 de Dezembro de 2021</w:t>
+      </w:r>
+    </w:p>
+    <w:p>
+      <w:pPr>
+        <w:pStyle w:val="references"/>
+        <w:ind w:start="17.70pt" w:hanging="17.70pt"/>
+      </w:pPr>
+      <w:r>
+        <w:t>FinXL</w:t>
+      </w:r>
+      <w:r>
+        <w:t xml:space="preserve">, </w:t>
+      </w:r>
+      <w:hyperlink r:id="rId15" w:history="1">
+        <w:r>
+          <w:rPr>
+            <w:rStyle w:val="Hiperligao"/>
+          </w:rPr>
+          <w:t>https://www.finxl.com.au/blog/2020/12/duckduckgo-vs-google-a-security-comparison-and-how-to-maximise-your-privacy</w:t>
+        </w:r>
+      </w:hyperlink>
+      <w:r>
+        <w:t>,</w:t>
+      </w:r>
+      <w:r>
+        <w:t xml:space="preserve"> </w:t>
+      </w:r>
+      <w:r>
+        <w:t>Consultado a 26 de Dezembro de 2021</w:t>
+      </w:r>
+    </w:p>
+    <w:p>
+      <w:pPr>
+        <w:pStyle w:val="references"/>
+        <w:ind w:start="17.70pt" w:hanging="17.70pt"/>
+      </w:pPr>
+      <w:r>
+        <w:t>C</w:t>
+      </w:r>
+      <w:r>
+        <w:t>odoschool</w:t>
+      </w:r>
+      <w:r>
+        <w:t xml:space="preserve">, </w:t>
+      </w:r>
+      <w:hyperlink r:id="rId16" w:history="1">
+        <w:r>
+          <w:rPr>
+            <w:rStyle w:val="Hiperligao"/>
+          </w:rPr>
+          <w:t>https://codoschool.ru/en/internet/unblock-origin-dopolnenie-firefox-android-blokirovshchik-reklamy-ublock-razdelilsya-na-dva-proekta.html</w:t>
+        </w:r>
+      </w:hyperlink>
+      <w:r>
+        <w:t xml:space="preserve"> ,  </w:t>
+      </w:r>
+      <w:r>
+        <w:t>Consultado a 21 de Dezembro de 2021</w:t>
+      </w:r>
+    </w:p>
+    <w:p>
+      <w:pPr>
+        <w:pStyle w:val="references"/>
+        <w:ind w:start="17.70pt" w:hanging="17.70pt"/>
+      </w:pPr>
+      <w:r>
+        <w:t>Ali Raza</w:t>
+      </w:r>
+      <w:r>
+        <w:t xml:space="preserve">, </w:t>
+      </w:r>
+      <w:hyperlink r:id="rId17" w:history="1">
+        <w:r>
+          <w:rPr>
+            <w:rStyle w:val="Hiperligao"/>
+          </w:rPr>
+          <w:t>https://www.ipburger.com/blog/ublock-origin-v-adblock-which-one-is-the-best-ad-blocking-browser-extension/</w:t>
+        </w:r>
+      </w:hyperlink>
+      <w:r>
+        <w:t xml:space="preserve"> , </w:t>
+      </w:r>
+      <w:r>
+        <w:t>Consultado a 21 de Dezembro de 2021</w:t>
+      </w:r>
+    </w:p>
+    <w:p>
+      <w:pPr>
+        <w:pStyle w:val="references"/>
+        <w:ind w:start="17.70pt" w:hanging="17.70pt"/>
+      </w:pPr>
+      <w:r>
+        <w:t>Wikipédia</w:t>
+      </w:r>
+      <w:r>
+        <w:t xml:space="preserve">, </w:t>
+      </w:r>
+      <w:hyperlink r:id="rId18" w:history="1">
+        <w:r>
+          <w:rPr>
+            <w:rStyle w:val="Hiperligao"/>
+          </w:rPr>
+          <w:t>https://pt.wikipedia.org/wiki/UBlock_Origin</w:t>
+        </w:r>
+      </w:hyperlink>
+      <w:r>
+        <w:t xml:space="preserve"> ,  </w:t>
+      </w:r>
+      <w:r>
+        <w:t>Consultado a 21 de Dezembro de 2021</w:t>
+      </w:r>
+    </w:p>
+    <w:p>
+      <w:pPr>
+        <w:pStyle w:val="references"/>
+        <w:ind w:start="17.70pt" w:hanging="17.70pt"/>
+      </w:pPr>
+      <w:r>
+        <w:t xml:space="preserve">Isa </w:t>
+      </w:r>
+      <w:r>
+        <w:t>Oyekunle</w:t>
+      </w:r>
+      <w:r>
+        <w:t xml:space="preserve"> </w:t>
+      </w:r>
+      <w:hyperlink r:id="rId19" w:history="1">
+        <w:r>
+          <w:rPr>
+            <w:rStyle w:val="Hiperligao"/>
+          </w:rPr>
+          <w:t>https://securitygladiators.com/software/browser/firefox/addon/</w:t>
+        </w:r>
+      </w:hyperlink>
+      <w:r>
+        <w:t>, Consultado a  23 de Dezembro de 2021</w:t>
+      </w:r>
     </w:p>
     <w:p>
       <w:pPr>
@@ -661,25 +1531,35 @@
         </w:sectPr>
       </w:pPr>
       <w:r>
-        <w:t>Conselho Nacional de Educação</w:t>
+        <w:t>AIMEE O'DRISCOLL</w:t>
       </w:r>
       <w:r>
         <w:t xml:space="preserve">, </w:t>
       </w:r>
-      <w:hyperlink r:id="rId11" w:history="1">
+      <w:hyperlink r:id="rId20" w:history="1">
         <w:r>
           <w:rPr>
             <w:rStyle w:val="Hiperligao"/>
           </w:rPr>
-          <w:t>https://www.cnedu.pt/pt/politica-de-privacidade</w:t>
+          <w:t>https://www.comparitech.com/blog/vpn-privacy/free-anti-tracking-browser-extensions/</w:t>
         </w:r>
       </w:hyperlink>
       <w:r>
-        <w:t>, 20/12/20</w:t>
-      </w:r>
-      <w:r>
-        <w:t>21</w:t>
-      </w:r>
+        <w:t xml:space="preserve"> ,  Consultado a 23 de Dezembro de 2021</w:t>
+      </w:r>
+    </w:p>
+    <w:p>
+      <w:pPr>
+        <w:pStyle w:val="references"/>
+        <w:ind w:start="17.70pt" w:hanging="17.70pt"/>
+        <w:sectPr>
+          <w:type w:val="continuous"/>
+          <w:pgSz w:w="595.30pt" w:h="841.90pt" w:code="9"/>
+          <w:pgMar w:top="54pt" w:right="45.35pt" w:bottom="72pt" w:left="45.35pt" w:header="36pt" w:footer="36pt" w:gutter="0pt"/>
+          <w:cols w:num="2" w:space="18pt"/>
+          <w:docGrid w:linePitch="360"/>
+        </w:sectPr>
+      </w:pPr>
     </w:p>
     <w:p/>
     <w:sectPr>
@@ -2232,6 +3112,18 @@
   </w:num>
   <w:num w:numId="24">
     <w:abstractNumId w:val="17"/>
+  </w:num>
+  <w:num w:numId="25">
+    <w:abstractNumId w:val="14"/>
+    <w:lvlOverride w:ilvl="0"/>
+    <w:lvlOverride w:ilvl="1"/>
+    <w:lvlOverride w:ilvl="2"/>
+    <w:lvlOverride w:ilvl="3"/>
+    <w:lvlOverride w:ilvl="4"/>
+    <w:lvlOverride w:ilvl="5"/>
+    <w:lvlOverride w:ilvl="6"/>
+    <w:lvlOverride w:ilvl="7"/>
+    <w:lvlOverride w:ilvl="8"/>
   </w:num>
 </w:numbering>
 </file>
@@ -2570,6 +3462,7 @@
     <w:name w:val="heading 2"/>
     <w:basedOn w:val="Normal"/>
     <w:next w:val="Normal"/>
+    <w:link w:val="Ttulo2Carter"/>
     <w:qFormat/>
     <w:rsid w:val="00ED0149"/>
     <w:pPr>
@@ -2661,7 +3554,6 @@
   <w:style w:type="character" w:default="1" w:styleId="Tipodeletrapredefinidodopargrafo">
     <w:name w:val="Default Paragraph Font"/>
     <w:uiPriority w:val="1"/>
-    <w:semiHidden/>
     <w:unhideWhenUsed/>
   </w:style>
   <w:style w:type="table" w:default="1" w:styleId="Tabelanormal">
@@ -2985,6 +3877,29 @@
       <w:u w:val="single"/>
     </w:rPr>
   </w:style>
+  <w:style w:type="character" w:customStyle="1" w:styleId="Ttulo2Carter">
+    <w:name w:val="Título 2 Caráter"/>
+    <w:basedOn w:val="Tipodeletrapredefinidodopargrafo"/>
+    <w:link w:val="Ttulo2"/>
+    <w:rsid w:val="00C46F08"/>
+    <w:rPr>
+      <w:i/>
+      <w:iCs/>
+      <w:noProof/>
+    </w:rPr>
+  </w:style>
+  <w:style w:type="character" w:styleId="MenoNoResolvida">
+    <w:name w:val="Unresolved Mention"/>
+    <w:basedOn w:val="Tipodeletrapredefinidodopargrafo"/>
+    <w:uiPriority w:val="99"/>
+    <w:semiHidden/>
+    <w:unhideWhenUsed/>
+    <w:rsid w:val="006B0F1B"/>
+    <w:rPr>
+      <w:color w:val="605E5C"/>
+      <w:shd w:val="clear" w:color="auto" w:fill="E1DFDD"/>
+    </w:rPr>
+  </w:style>
 </w:styles>
 </file>
 

--- a/Relatório_Grupo_7.docx
+++ b/Relatório_Grupo_7.docx
@@ -133,6 +133,13 @@
           <w:lang w:val="pt-PT"/>
         </w:rPr>
         <w:br w:type="column"/>
+      </w:r>
+      <w:r>
+        <w:rPr>
+          <w:sz w:val="18"/>
+          <w:szCs w:val="18"/>
+          <w:lang w:val="pt-PT"/>
+        </w:rPr>
         <w:t>Rui Manuel Rodrigues dos Santos</w:t>
       </w:r>
       <w:r>
@@ -205,6 +212,13 @@
           <w:lang w:val="pt-PT"/>
         </w:rPr>
         <w:br w:type="column"/>
+      </w:r>
+      <w:r>
+        <w:rPr>
+          <w:sz w:val="18"/>
+          <w:szCs w:val="18"/>
+          <w:lang w:val="pt-PT"/>
+        </w:rPr>
         <w:t>Sara Daniela Ferreira de Sousa</w:t>
       </w:r>
       <w:r>
@@ -554,6 +568,31 @@
     </w:p>
     <w:p>
       <w:pPr>
+        <w:pStyle w:val="Ttulo2"/>
+      </w:pPr>
+      <w:r>
+        <w:t xml:space="preserve">Botão </w:t>
+      </w:r>
+      <w:r>
+        <w:t>Ligar/Desligar</w:t>
+      </w:r>
+    </w:p>
+    <w:p>
+      <w:pPr>
+        <w:pStyle w:val="Corpodetexto"/>
+        <w:rPr>
+          <w:lang w:val="pt-PT"/>
+        </w:rPr>
+      </w:pPr>
+      <w:r>
+        <w:rPr>
+          <w:lang w:val="pt-PT"/>
+        </w:rPr>
+        <w:t>Explicar</w:t>
+      </w:r>
+    </w:p>
+    <w:p>
+      <w:pPr>
         <w:pStyle w:val="Ttulo1"/>
       </w:pPr>
       <w:r>
@@ -667,13 +706,7 @@
         <w:ind w:start="28.90pt" w:hanging="14.45pt"/>
       </w:pPr>
       <w:r>
-        <w:t xml:space="preserve">Não inclui nenhuma proteção contra </w:t>
-      </w:r>
-      <w:r>
-        <w:t>vírus, por</w:t>
-      </w:r>
-      <w:r>
-        <w:t xml:space="preserve"> exemplo, e outros perigos da Internet</w:t>
+        <w:t>Não inclui nenhuma proteção contra vírus, por exemplo, e outros perigos da Internet</w:t>
       </w:r>
       <w:r>
         <w:t>.</w:t>
@@ -689,13 +722,7 @@
         <w:ind w:start="28.90pt" w:hanging="14.45pt"/>
       </w:pPr>
       <w:r>
-        <w:t xml:space="preserve">Pode mostrar </w:t>
-      </w:r>
-      <w:r>
-        <w:t>conteúdo</w:t>
-      </w:r>
-      <w:r>
-        <w:t xml:space="preserve"> que poderá não ser adequado para todo o tipo de utilizadores como crianças, ou seja não tem pesquisa baseada no utilizador</w:t>
+        <w:t>Pode mostrar conteúdo que poderá não ser adequado para todo o tipo de utilizadores como crianças, ou seja não tem pesquisa baseada no utilizador</w:t>
       </w:r>
       <w:r>
         <w:rPr>
@@ -786,7 +813,16 @@
         <w:ind w:start="28.90pt" w:hanging="14.45pt"/>
       </w:pPr>
       <w:r>
-        <w:t>Para além de bloquear pop-ups hostis, também permite bloquear qualquer seção ou elemento de um website em específico</w:t>
+        <w:t xml:space="preserve">Para além de bloquear pop-ups hostis, também permite bloquear qualquer seção ou elemento </w:t>
+      </w:r>
+      <w:r>
+        <w:rPr>
+          <w:lang w:val="pt-PT"/>
+        </w:rPr>
+        <w:t xml:space="preserve">em específico </w:t>
+      </w:r>
+      <w:r>
+        <w:t>de um website</w:t>
       </w:r>
       <w:r>
         <w:t>.</w:t>
@@ -948,16 +984,7 @@
         <w:pStyle w:val="Ttulo3"/>
       </w:pPr>
       <w:r>
-        <w:t>V</w:t>
-      </w:r>
-      <w:r>
-        <w:t>antage</w:t>
-      </w:r>
-      <w:r>
-        <w:t>n</w:t>
-      </w:r>
-      <w:r>
-        <w:t>s</w:t>
+        <w:t>Vantagens</w:t>
       </w:r>
     </w:p>
     <w:p>
@@ -982,10 +1009,7 @@
       </w:r>
       <w:proofErr w:type="spellEnd"/>
       <w:r>
-        <w:t xml:space="preserve"> como </w:t>
-      </w:r>
-      <w:r>
-        <w:t>domínios</w:t>
+        <w:t xml:space="preserve"> como domínios</w:t>
       </w:r>
       <w:r>
         <w:rPr>
@@ -1031,13 +1055,7 @@
         <w:t xml:space="preserve"> </w:t>
       </w:r>
       <w:r>
-        <w:t xml:space="preserve">priori qualquer </w:t>
-      </w:r>
-      <w:r>
-        <w:t>conteúdo</w:t>
-      </w:r>
-      <w:r>
-        <w:t xml:space="preserve"> indesejado</w:t>
+        <w:t>priori qualquer conteúdo indesejado</w:t>
       </w:r>
       <w:r>
         <w:rPr>
@@ -1051,13 +1069,8 @@
         <w:pStyle w:val="Ttulo3"/>
       </w:pPr>
       <w:r>
-        <w:t>Desvantage</w:t>
-      </w:r>
-      <w:r>
-        <w:t>n</w:t>
-      </w:r>
-      <w:r>
-        <w:t>s</w:t>
+        <w:lastRenderedPageBreak/>
+        <w:t>Desvantagens</w:t>
       </w:r>
     </w:p>
     <w:p>
@@ -1098,19 +1111,7 @@
         <w:ind w:start="28.90pt" w:hanging="14.45pt"/>
       </w:pPr>
       <w:r>
-        <w:t xml:space="preserve">Usando como </w:t>
-      </w:r>
-      <w:r>
-        <w:t>única</w:t>
-      </w:r>
-      <w:r>
-        <w:t xml:space="preserve"> extensão de proteção não é suficiente, </w:t>
-      </w:r>
-      <w:r>
-        <w:t>necessitando</w:t>
-      </w:r>
-      <w:r>
-        <w:t xml:space="preserve"> assim de terceiros para uma proteção mais eficiente.</w:t>
+        <w:t>Usando como única extensão de proteção não é suficiente, necessitando assim de terceiros para uma proteção mais eficiente.</w:t>
       </w:r>
     </w:p>
     <w:p>
@@ -1164,16 +1165,7 @@
         <w:pStyle w:val="Ttulo3"/>
       </w:pPr>
       <w:r>
-        <w:t>V</w:t>
-      </w:r>
-      <w:r>
-        <w:t>antage</w:t>
-      </w:r>
-      <w:r>
-        <w:t>n</w:t>
-      </w:r>
-      <w:r>
-        <w:t>s</w:t>
+        <w:t>Vantagens</w:t>
       </w:r>
     </w:p>
     <w:p>
@@ -1194,13 +1186,7 @@
         <w:pStyle w:val="Ttulo3"/>
       </w:pPr>
       <w:r>
-        <w:t>Desvantage</w:t>
-      </w:r>
-      <w:r>
-        <w:t>n</w:t>
-      </w:r>
-      <w:r>
-        <w:t>s</w:t>
+        <w:t>Desvantagens</w:t>
       </w:r>
     </w:p>
     <w:p>
@@ -1256,7 +1242,13 @@
           <w:rPr>
             <w:rStyle w:val="Hiperligao"/>
           </w:rPr>
-          <w:t>https://www.thinkwithgoogle.com/intl/pt-br/futuro-do-marketing/privacidade-e-seguran%C3%A7a/privacidade-seguranc-e-educacao-base-das-novas-geracoes-de-conectados/</w:t>
+          <w:t>https://www.thinkwithgoogle.com/intl/pt-br/futuro-do-marketing/privacidade-e-</w:t>
+        </w:r>
+        <w:r>
+          <w:rPr>
+            <w:rStyle w:val="Hiperligao"/>
+          </w:rPr>
+          <w:t>seguran%C3%A7a/privacidade-seguranc-e-educacao-base-das-novas-geracoes-de-conectados/</w:t>
         </w:r>
       </w:hyperlink>
       <w:r>
@@ -1405,10 +1397,7 @@
         <w:t>,</w:t>
       </w:r>
       <w:r>
-        <w:t xml:space="preserve"> </w:t>
-      </w:r>
-      <w:r>
-        <w:t>Consultado a 26 de Dezembro de 2021</w:t>
+        <w:t xml:space="preserve"> Consultado a 26 de Dezembro de 2021</w:t>
       </w:r>
     </w:p>
     <w:p>
@@ -1417,10 +1406,7 @@
         <w:ind w:start="17.70pt" w:hanging="17.70pt"/>
       </w:pPr>
       <w:r>
-        <w:t>C</w:t>
-      </w:r>
-      <w:r>
-        <w:t>odoschool</w:t>
+        <w:t>Codoschool</w:t>
       </w:r>
       <w:r>
         <w:t xml:space="preserve">, </w:t>
@@ -3115,15 +3101,6 @@
   </w:num>
   <w:num w:numId="25">
     <w:abstractNumId w:val="14"/>
-    <w:lvlOverride w:ilvl="0"/>
-    <w:lvlOverride w:ilvl="1"/>
-    <w:lvlOverride w:ilvl="2"/>
-    <w:lvlOverride w:ilvl="3"/>
-    <w:lvlOverride w:ilvl="4"/>
-    <w:lvlOverride w:ilvl="5"/>
-    <w:lvlOverride w:ilvl="6"/>
-    <w:lvlOverride w:ilvl="7"/>
-    <w:lvlOverride w:ilvl="8"/>
   </w:num>
 </w:numbering>
 </file>
@@ -3554,6 +3531,7 @@
   <w:style w:type="character" w:default="1" w:styleId="Tipodeletrapredefinidodopargrafo">
     <w:name w:val="Default Paragraph Font"/>
     <w:uiPriority w:val="1"/>
+    <w:semiHidden/>
     <w:unhideWhenUsed/>
   </w:style>
   <w:style w:type="table" w:default="1" w:styleId="Tabelanormal">

--- a/Relatório_Grupo_7.docx
+++ b/Relatório_Grupo_7.docx
@@ -321,9 +321,53 @@
       <w:r>
         <w:t>Keywords—</w:t>
       </w:r>
-      <w:r>
-        <w:t>c</w:t>
-      </w:r>
+      <w:proofErr w:type="spellStart"/>
+      <w:r>
+        <w:t>e</w:t>
+      </w:r>
+      <w:r>
+        <w:t>ducação</w:t>
+      </w:r>
+      <w:proofErr w:type="spellEnd"/>
+      <w:r>
+        <w:t>,</w:t>
+      </w:r>
+      <w:r>
+        <w:t xml:space="preserve"> </w:t>
+      </w:r>
+      <w:proofErr w:type="spellStart"/>
+      <w:r>
+        <w:t>s</w:t>
+      </w:r>
+      <w:r>
+        <w:t>egurança</w:t>
+      </w:r>
+      <w:proofErr w:type="spellEnd"/>
+      <w:r>
+        <w:t xml:space="preserve">, </w:t>
+      </w:r>
+      <w:proofErr w:type="spellStart"/>
+      <w:r>
+        <w:t>p</w:t>
+      </w:r>
+      <w:r>
+        <w:t>rivacidade</w:t>
+      </w:r>
+      <w:proofErr w:type="spellEnd"/>
+      <w:r>
+        <w:t>,</w:t>
+      </w:r>
+      <w:r>
+        <w:t xml:space="preserve"> </w:t>
+      </w:r>
+      <w:proofErr w:type="spellStart"/>
+      <w:r>
+        <w:t>e</w:t>
+      </w:r>
+      <w:r>
+        <w:t>xtensão</w:t>
+      </w:r>
+      <w:proofErr w:type="spellEnd"/>
     </w:p>
     <w:p>
       <w:pPr>
@@ -339,7 +383,13 @@
     <w:p>
       <w:pPr>
         <w:pStyle w:val="Corpodetexto"/>
-      </w:pPr>
+        <w:rPr>
+          <w:lang w:val="pt-PT"/>
+        </w:rPr>
+      </w:pPr>
+      <w:r>
+        <w:t>Com a constante utilização da Internet existem um tema que é essencial ser discutido e tratado, Segurança e Privacidade. Ao longo deste trabalho iremos falar com um pouco mais de detalhe sobre este assunto, fazendo ainda uma analise de algumas soluções que já existem para o mesmo, bem como de um sistema que desenvolvemos com o intuito de englobar estas duas vertentes numa perspetiva mais educativa. Por fim, falaremos de algumas vantagens e desvantagens que ambos os sistemas de proteção possuem.</w:t>
+      </w:r>
     </w:p>
     <w:p>
       <w:pPr>
@@ -571,10 +621,7 @@
         <w:pStyle w:val="Ttulo2"/>
       </w:pPr>
       <w:r>
-        <w:t xml:space="preserve">Botão </w:t>
-      </w:r>
-      <w:r>
-        <w:t>Ligar/Desligar</w:t>
+        <w:t>Botão Ligar/Desligar</w:t>
       </w:r>
     </w:p>
     <w:p>
@@ -976,6 +1023,7 @@
         <w:pStyle w:val="Ttulo2"/>
       </w:pPr>
       <w:r>
+        <w:lastRenderedPageBreak/>
         <w:t>Privacy Badger</w:t>
       </w:r>
     </w:p>
@@ -1069,7 +1117,6 @@
         <w:pStyle w:val="Ttulo3"/>
       </w:pPr>
       <w:r>
-        <w:lastRenderedPageBreak/>
         <w:t>Desvantagens</w:t>
       </w:r>
     </w:p>
@@ -1242,13 +1289,7 @@
           <w:rPr>
             <w:rStyle w:val="Hiperligao"/>
           </w:rPr>
-          <w:t>https://www.thinkwithgoogle.com/intl/pt-br/futuro-do-marketing/privacidade-e-</w:t>
-        </w:r>
-        <w:r>
-          <w:rPr>
-            <w:rStyle w:val="Hiperligao"/>
-          </w:rPr>
-          <w:t>seguran%C3%A7a/privacidade-seguranc-e-educacao-base-das-novas-geracoes-de-conectados/</w:t>
+          <w:t>https://www.thinkwithgoogle.com/intl/pt-br/futuro-do-marketing/privacidade-e-seguran%C3%A7a/privacidade-seguranc-e-educacao-base-das-novas-geracoes-de-conectados/</w:t>
         </w:r>
       </w:hyperlink>
       <w:r>

--- a/Relatório_Grupo_7.docx
+++ b/Relatório_Grupo_7.docx
@@ -133,13 +133,6 @@
           <w:lang w:val="pt-PT"/>
         </w:rPr>
         <w:br w:type="column"/>
-      </w:r>
-      <w:r>
-        <w:rPr>
-          <w:sz w:val="18"/>
-          <w:szCs w:val="18"/>
-          <w:lang w:val="pt-PT"/>
-        </w:rPr>
         <w:t>Rui Manuel Rodrigues dos Santos</w:t>
       </w:r>
       <w:r>
@@ -212,13 +205,6 @@
           <w:lang w:val="pt-PT"/>
         </w:rPr>
         <w:br w:type="column"/>
-      </w:r>
-      <w:r>
-        <w:rPr>
-          <w:sz w:val="18"/>
-          <w:szCs w:val="18"/>
-          <w:lang w:val="pt-PT"/>
-        </w:rPr>
         <w:t>Sara Daniela Ferreira de Sousa</w:t>
       </w:r>
       <w:r>
@@ -388,7 +374,16 @@
         </w:rPr>
       </w:pPr>
       <w:r>
-        <w:t>Com a constante utilização da Internet existem um tema que é essencial ser discutido e tratado, Segurança e Privacidade. Ao longo deste trabalho iremos falar com um pouco mais de detalhe sobre este assunto, fazendo ainda uma analise de algumas soluções que já existem para o mesmo, bem como de um sistema que desenvolvemos com o intuito de englobar estas duas vertentes numa perspetiva mais educativa. Por fim, falaremos de algumas vantagens e desvantagens que ambos os sistemas de proteção possuem.</w:t>
+        <w:t>Com a constante utilização da Internet existem um tema que é essencial ser discutido e tratado, Segurança e Privacidade. Ao longo deste trabalho iremos falar com um pouco mais de detalhe sobre este assunto, fazendo ainda uma analise de algumas soluções que já existem para o mesmo, bem como de um sistema que desenvolvemos com o intuito de englobar estas duas vertentes numa perspetiva mais educativa. Por fim, falaremos de algumas vantagens e desvantagens que ambos os sistemas de proteção possuem</w:t>
+      </w:r>
+      <w:r>
+        <w:rPr>
+          <w:lang w:val="pt-PT"/>
+        </w:rPr>
+        <w:t xml:space="preserve"> seguido de uma comparação entre eles</w:t>
+      </w:r>
+      <w:r>
+        <w:t>.</w:t>
       </w:r>
     </w:p>
     <w:p>
@@ -414,6 +409,28 @@
           <w:lang w:val="pt-PT"/>
         </w:rPr>
         <w:t>reve descrição</w:t>
+      </w:r>
+    </w:p>
+    <w:p>
+      <w:pPr>
+        <w:pStyle w:val="Ttulo2"/>
+      </w:pPr>
+      <w:r>
+        <w:t>O que é a Segunraça e Privacidade na Internet</w:t>
+      </w:r>
+    </w:p>
+    <w:p>
+      <w:pPr>
+        <w:pStyle w:val="Corpodetexto"/>
+        <w:rPr>
+          <w:lang w:val="pt-PT"/>
+        </w:rPr>
+      </w:pPr>
+      <w:r>
+        <w:rPr>
+          <w:lang w:val="pt-PT"/>
+        </w:rPr>
+        <w:t>Explicar</w:t>
       </w:r>
     </w:p>
     <w:p>
@@ -1023,7 +1040,6 @@
         <w:pStyle w:val="Ttulo2"/>
       </w:pPr>
       <w:r>
-        <w:lastRenderedPageBreak/>
         <w:t>Privacy Badger</w:t>
       </w:r>
     </w:p>
@@ -1254,19 +1270,49 @@
         <w:pStyle w:val="Ttulo1"/>
       </w:pPr>
       <w:r>
+        <w:t>Comparação entre os sistemas</w:t>
+      </w:r>
+    </w:p>
+    <w:p>
+      <w:pPr>
+        <w:pStyle w:val="Corpodetexto"/>
+        <w:rPr>
+          <w:lang w:val="pt-PT"/>
+        </w:rPr>
+      </w:pPr>
+      <w:r>
+        <w:rPr>
+          <w:lang w:val="pt-PT"/>
+        </w:rPr>
+        <w:t>Comparar os 4 sistemas.</w:t>
+      </w:r>
+    </w:p>
+    <w:p>
+      <w:pPr>
+        <w:pStyle w:val="Ttulo1"/>
+      </w:pPr>
+      <w:r>
         <w:t>Conclusão</w:t>
       </w:r>
     </w:p>
     <w:p>
       <w:pPr>
         <w:pStyle w:val="Corpodetexto"/>
-      </w:pPr>
-      <w:r>
-        <w:rPr>
-          <w:lang w:val="pt-PT"/>
-        </w:rPr>
-        <w:t>Concluir</w:t>
-      </w:r>
+        <w:rPr>
+          <w:lang w:val="pt-PT"/>
+        </w:rPr>
+      </w:pPr>
+      <w:r>
+        <w:rPr>
+          <w:lang w:val="pt-PT"/>
+        </w:rPr>
+        <w:t>Concluir.</w:t>
+      </w:r>
+    </w:p>
+    <w:p>
+      <w:pPr>
+        <w:pStyle w:val="Corpodetexto"/>
+      </w:pPr>
     </w:p>
     <w:p>
       <w:pPr>
@@ -1340,12 +1386,98 @@
         <w:ind w:start="17.70pt" w:hanging="17.70pt"/>
       </w:pPr>
       <w:r>
+        <w:t xml:space="preserve">SeguraNet, </w:t>
+      </w:r>
+      <w:hyperlink r:id="rId12" w:history="1">
+        <w:r>
+          <w:rPr>
+            <w:rStyle w:val="Hiperligao"/>
+          </w:rPr>
+          <w:t>https://www.seguranet.pt/pt/recursos</w:t>
+        </w:r>
+      </w:hyperlink>
+      <w:r>
+        <w:t xml:space="preserve">, Consultado a 21 de Dezembro de 2021 </w:t>
+      </w:r>
+    </w:p>
+    <w:p>
+      <w:pPr>
+        <w:pStyle w:val="references"/>
+        <w:ind w:start="17.70pt" w:hanging="17.70pt"/>
+      </w:pPr>
+      <w:r>
+        <w:t>Walber Pinheiro</w:t>
+      </w:r>
+      <w:r>
+        <w:t xml:space="preserve">, </w:t>
+      </w:r>
+      <w:hyperlink r:id="rId13" w:history="1">
+        <w:r>
+          <w:rPr>
+            <w:rStyle w:val="Hiperligao"/>
+          </w:rPr>
+          <w:t>https://blog.ipog.edu.br/tecnologia/segurana-e-privacidade-em-internet-das-coisas-iot-como-aumentar-a-confiana-do-usurio/</w:t>
+        </w:r>
+      </w:hyperlink>
+      <w:r>
+        <w:t>, Consultado a 20 de Dezembro de 2021</w:t>
+      </w:r>
+    </w:p>
+    <w:p>
+      <w:pPr>
+        <w:pStyle w:val="references"/>
+        <w:ind w:start="17.70pt" w:hanging="17.70pt"/>
+      </w:pPr>
+      <w:r>
+        <w:t xml:space="preserve">Maven, </w:t>
+      </w:r>
+      <w:hyperlink r:id="rId14" w:history="1">
+        <w:r>
+          <w:rPr>
+            <w:rStyle w:val="Hiperligao"/>
+          </w:rPr>
+          <w:t>https://www.maven.com.br/blog/seguranca-e-privacidade-na-internet/</w:t>
+        </w:r>
+      </w:hyperlink>
+      <w:r>
+        <w:t xml:space="preserve">, Consultado a 20 de Dezembro de 2021 </w:t>
+      </w:r>
+    </w:p>
+    <w:p>
+      <w:pPr>
+        <w:pStyle w:val="references"/>
+        <w:ind w:start="17.70pt" w:hanging="17.70pt"/>
+      </w:pPr>
+      <w:r>
+        <w:t>Carlos Aurélio</w:t>
+      </w:r>
+      <w:r>
+        <w:t xml:space="preserve">, </w:t>
+      </w:r>
+      <w:hyperlink r:id="rId15" w:history="1">
+        <w:r>
+          <w:rPr>
+            <w:rStyle w:val="Hiperligao"/>
+          </w:rPr>
+          <w:t>https://www.menosfios.com/privacidade-seguranca-na-internet-parte-1/</w:t>
+        </w:r>
+      </w:hyperlink>
+      <w:r>
+        <w:t>, Consultado a 21 de Dezembro de 2021</w:t>
+      </w:r>
+    </w:p>
+    <w:p>
+      <w:pPr>
+        <w:pStyle w:val="references"/>
+        <w:ind w:start="17.70pt" w:hanging="17.70pt"/>
+      </w:pPr>
+      <w:r>
         <w:t>Miriam Cihodariu</w:t>
       </w:r>
       <w:r>
         <w:t xml:space="preserve">, </w:t>
       </w:r>
-      <w:hyperlink r:id="rId12" w:history="1">
+      <w:hyperlink r:id="rId16" w:history="1">
         <w:r>
           <w:rPr>
             <w:rStyle w:val="Hiperligao"/>
@@ -1374,7 +1506,7 @@
       <w:r>
         <w:t xml:space="preserve">, </w:t>
       </w:r>
-      <w:hyperlink r:id="rId13" w:history="1">
+      <w:hyperlink r:id="rId17" w:history="1">
         <w:r>
           <w:rPr>
             <w:rStyle w:val="Hiperligao"/>
@@ -1400,7 +1532,7 @@
       <w:r>
         <w:t xml:space="preserve">, </w:t>
       </w:r>
-      <w:hyperlink r:id="rId14" w:history="1">
+      <w:hyperlink r:id="rId18" w:history="1">
         <w:r>
           <w:rPr>
             <w:rStyle w:val="Hiperligao"/>
@@ -1426,7 +1558,7 @@
       <w:r>
         <w:t xml:space="preserve">, </w:t>
       </w:r>
-      <w:hyperlink r:id="rId15" w:history="1">
+      <w:hyperlink r:id="rId19" w:history="1">
         <w:r>
           <w:rPr>
             <w:rStyle w:val="Hiperligao"/>
@@ -1452,7 +1584,7 @@
       <w:r>
         <w:t xml:space="preserve">, </w:t>
       </w:r>
-      <w:hyperlink r:id="rId16" w:history="1">
+      <w:hyperlink r:id="rId20" w:history="1">
         <w:r>
           <w:rPr>
             <w:rStyle w:val="Hiperligao"/>
@@ -1478,7 +1610,7 @@
       <w:r>
         <w:t xml:space="preserve">, </w:t>
       </w:r>
-      <w:hyperlink r:id="rId17" w:history="1">
+      <w:hyperlink r:id="rId21" w:history="1">
         <w:r>
           <w:rPr>
             <w:rStyle w:val="Hiperligao"/>
@@ -1504,7 +1636,7 @@
       <w:r>
         <w:t xml:space="preserve">, </w:t>
       </w:r>
-      <w:hyperlink r:id="rId18" w:history="1">
+      <w:hyperlink r:id="rId22" w:history="1">
         <w:r>
           <w:rPr>
             <w:rStyle w:val="Hiperligao"/>
@@ -1533,7 +1665,7 @@
       <w:r>
         <w:t xml:space="preserve"> </w:t>
       </w:r>
-      <w:hyperlink r:id="rId19" w:history="1">
+      <w:hyperlink r:id="rId23" w:history="1">
         <w:r>
           <w:rPr>
             <w:rStyle w:val="Hiperligao"/>
@@ -1563,7 +1695,7 @@
       <w:r>
         <w:t xml:space="preserve">, </w:t>
       </w:r>
-      <w:hyperlink r:id="rId20" w:history="1">
+      <w:hyperlink r:id="rId24" w:history="1">
         <w:r>
           <w:rPr>
             <w:rStyle w:val="Hiperligao"/>

--- a/Relatório_Grupo_7.docx
+++ b/Relatório_Grupo_7.docx
@@ -133,6 +133,13 @@
           <w:lang w:val="pt-PT"/>
         </w:rPr>
         <w:br w:type="column"/>
+      </w:r>
+      <w:r>
+        <w:rPr>
+          <w:sz w:val="18"/>
+          <w:szCs w:val="18"/>
+          <w:lang w:val="pt-PT"/>
+        </w:rPr>
         <w:t>Rui Manuel Rodrigues dos Santos</w:t>
       </w:r>
       <w:r>
@@ -205,6 +212,13 @@
           <w:lang w:val="pt-PT"/>
         </w:rPr>
         <w:br w:type="column"/>
+      </w:r>
+      <w:r>
+        <w:rPr>
+          <w:sz w:val="18"/>
+          <w:szCs w:val="18"/>
+          <w:lang w:val="pt-PT"/>
+        </w:rPr>
         <w:t>Sara Daniela Ferreira de Sousa</w:t>
       </w:r>
       <w:r>
@@ -307,63 +321,74 @@
       <w:r>
         <w:t>Keywords—</w:t>
       </w:r>
-      <w:proofErr w:type="spellStart"/>
       <w:r>
         <w:t>e</w:t>
       </w:r>
       <w:r>
-        <w:t>ducação</w:t>
-      </w:r>
-      <w:proofErr w:type="spellEnd"/>
-      <w:r>
+        <w:t>ducação,</w:t>
+      </w:r>
+      <w:r>
+        <w:t xml:space="preserve"> s</w:t>
+      </w:r>
+      <w:r>
+        <w:t xml:space="preserve">egurança, </w:t>
+      </w:r>
+      <w:r>
+        <w:t>p</w:t>
+      </w:r>
+      <w:r>
+        <w:t>rivacidade,</w:t>
+      </w:r>
+      <w:r>
+        <w:t xml:space="preserve"> e</w:t>
+      </w:r>
+      <w:r>
+        <w:t>xtensão</w:t>
+      </w:r>
+    </w:p>
+    <w:p>
+      <w:pPr>
+        <w:pStyle w:val="Ttulo1"/>
+      </w:pPr>
+      <w:r>
+        <w:t>Introdu</w:t>
+      </w:r>
+      <w:r>
+        <w:t>Ção</w:t>
+      </w:r>
+    </w:p>
+    <w:p>
+      <w:pPr>
+        <w:pStyle w:val="Corpodetexto"/>
+        <w:rPr>
+          <w:lang w:val="pt-PT"/>
+        </w:rPr>
+      </w:pPr>
+      <w:r>
+        <w:t>Com a constante utilização da Internet existem um tema que é essencial ser discutido e tratado, Segurança e Privacidade. Ao longo deste trabalho iremos falar com um pouco mais de detalhe sobre este assunto, fazendo ainda uma analise de algumas soluções que já existem para o mesmo, bem como de um sistema que desenvolvemos com o intuito de englobar estas duas vertentes numa perspetiva mais educativa. Por fim, falaremos de algumas vantagens e desvantagens que ambos os sistemas de proteção possuem, seguido de uma breve comparação entre eles</w:t>
+      </w:r>
+      <w:r>
+        <w:rPr>
+          <w:lang w:val="pt-PT"/>
+        </w:rPr>
         <w:t>,</w:t>
       </w:r>
       <w:r>
-        <w:t xml:space="preserve"> </w:t>
-      </w:r>
-      <w:proofErr w:type="spellStart"/>
-      <w:r>
-        <w:t>s</w:t>
-      </w:r>
-      <w:r>
-        <w:t>egurança</w:t>
-      </w:r>
-      <w:proofErr w:type="spellEnd"/>
-      <w:r>
-        <w:t xml:space="preserve">, </w:t>
-      </w:r>
-      <w:proofErr w:type="spellStart"/>
-      <w:r>
-        <w:t>p</w:t>
-      </w:r>
-      <w:r>
-        <w:t>rivacidade</w:t>
-      </w:r>
-      <w:proofErr w:type="spellEnd"/>
-      <w:r>
-        <w:t>,</w:t>
-      </w:r>
-      <w:r>
-        <w:t xml:space="preserve"> </w:t>
-      </w:r>
-      <w:proofErr w:type="spellStart"/>
-      <w:r>
-        <w:t>e</w:t>
-      </w:r>
-      <w:r>
-        <w:t>xtensão</w:t>
-      </w:r>
-      <w:proofErr w:type="spellEnd"/>
+        <w:t xml:space="preserve"> e finalizando com uma discussão dos pontos em aberto e os que já estão </w:t>
+      </w:r>
+      <w:r>
+        <w:t>solucionados</w:t>
+      </w:r>
+      <w:r>
+        <w:t>.</w:t>
+      </w:r>
     </w:p>
     <w:p>
       <w:pPr>
         <w:pStyle w:val="Ttulo1"/>
       </w:pPr>
       <w:r>
-        <w:t>Introdu</w:t>
-      </w:r>
-      <w:r>
-        <w:t>Ção</w:t>
+        <w:t>Descrição do estado da arte</w:t>
       </w:r>
     </w:p>
     <w:p>
@@ -374,34 +399,6 @@
         </w:rPr>
       </w:pPr>
       <w:r>
-        <w:t>Com a constante utilização da Internet existem um tema que é essencial ser discutido e tratado, Segurança e Privacidade. Ao longo deste trabalho iremos falar com um pouco mais de detalhe sobre este assunto, fazendo ainda uma analise de algumas soluções que já existem para o mesmo, bem como de um sistema que desenvolvemos com o intuito de englobar estas duas vertentes numa perspetiva mais educativa. Por fim, falaremos de algumas vantagens e desvantagens que ambos os sistemas de proteção possuem</w:t>
-      </w:r>
-      <w:r>
-        <w:rPr>
-          <w:lang w:val="pt-PT"/>
-        </w:rPr>
-        <w:t xml:space="preserve"> seguido de uma comparação entre eles</w:t>
-      </w:r>
-      <w:r>
-        <w:t>.</w:t>
-      </w:r>
-    </w:p>
-    <w:p>
-      <w:pPr>
-        <w:pStyle w:val="Ttulo1"/>
-      </w:pPr>
-      <w:r>
-        <w:t>Descrição do estado da arte</w:t>
-      </w:r>
-    </w:p>
-    <w:p>
-      <w:pPr>
-        <w:pStyle w:val="Corpodetexto"/>
-        <w:rPr>
-          <w:lang w:val="pt-PT"/>
-        </w:rPr>
-      </w:pPr>
-      <w:r>
         <w:t>B</w:t>
       </w:r>
       <w:r>
@@ -409,28 +406,6 @@
           <w:lang w:val="pt-PT"/>
         </w:rPr>
         <w:t>reve descrição</w:t>
-      </w:r>
-    </w:p>
-    <w:p>
-      <w:pPr>
-        <w:pStyle w:val="Ttulo2"/>
-      </w:pPr>
-      <w:r>
-        <w:t>O que é a Segunraça e Privacidade na Internet</w:t>
-      </w:r>
-    </w:p>
-    <w:p>
-      <w:pPr>
-        <w:pStyle w:val="Corpodetexto"/>
-        <w:rPr>
-          <w:lang w:val="pt-PT"/>
-        </w:rPr>
-      </w:pPr>
-      <w:r>
-        <w:rPr>
-          <w:lang w:val="pt-PT"/>
-        </w:rPr>
-        <w:t>Explicar</w:t>
       </w:r>
     </w:p>
     <w:p>
@@ -950,31 +925,13 @@
       <w:r>
         <w:t xml:space="preserve">Em certos casos não bloqueia anúncios no </w:t>
       </w:r>
-      <w:proofErr w:type="spellStart"/>
       <w:r>
         <w:rPr>
           <w:i/>
           <w:iCs/>
         </w:rPr>
-        <w:t>Yandex</w:t>
-      </w:r>
-      <w:proofErr w:type="spellEnd"/>
-      <w:r>
-        <w:rPr>
-          <w:i/>
-          <w:iCs/>
-        </w:rPr>
-        <w:t xml:space="preserve"> </w:t>
-      </w:r>
-      <w:proofErr w:type="spellStart"/>
-      <w:r>
-        <w:rPr>
-          <w:i/>
-          <w:iCs/>
-        </w:rPr>
-        <w:t>Direct</w:t>
-      </w:r>
-      <w:proofErr w:type="spellEnd"/>
+        <w:t>Yandex Direct</w:t>
+      </w:r>
       <w:r>
         <w:t>.</w:t>
       </w:r>
@@ -1040,6 +997,7 @@
         <w:pStyle w:val="Ttulo2"/>
       </w:pPr>
       <w:r>
+        <w:lastRenderedPageBreak/>
         <w:t>Privacy Badger</w:t>
       </w:r>
     </w:p>
@@ -1063,7 +1021,6 @@
       <w:r>
         <w:t xml:space="preserve">Protege as atividades online dos utilizadores, bloqueando não só </w:t>
       </w:r>
-      <w:proofErr w:type="spellStart"/>
       <w:r>
         <w:rPr>
           <w:i/>
@@ -1071,7 +1028,6 @@
         </w:rPr>
         <w:t>trackers</w:t>
       </w:r>
-      <w:proofErr w:type="spellEnd"/>
       <w:r>
         <w:t xml:space="preserve"> como domínios</w:t>
       </w:r>
@@ -1100,7 +1056,6 @@
       <w:r>
         <w:t xml:space="preserve">Bloqueia anúncios por </w:t>
       </w:r>
-      <w:proofErr w:type="spellStart"/>
       <w:r>
         <w:rPr>
           <w:i/>
@@ -1108,7 +1063,6 @@
         </w:rPr>
         <w:t>default</w:t>
       </w:r>
-      <w:proofErr w:type="spellEnd"/>
       <w:r>
         <w:t>, o que protege a</w:t>
       </w:r>
@@ -1202,7 +1156,6 @@
       <w:r>
         <w:t xml:space="preserve">Não desativa o </w:t>
       </w:r>
-      <w:proofErr w:type="spellStart"/>
       <w:r>
         <w:rPr>
           <w:i/>
@@ -1210,7 +1163,6 @@
         </w:rPr>
         <w:t>tracking</w:t>
       </w:r>
-      <w:proofErr w:type="spellEnd"/>
       <w:r>
         <w:t xml:space="preserve"> por parte das redes sociais, por exemplo.</w:t>
       </w:r>

--- a/Relatório_Grupo_7.docx
+++ b/Relatório_Grupo_7.docx
@@ -374,10 +374,7 @@
         <w:t>,</w:t>
       </w:r>
       <w:r>
-        <w:t xml:space="preserve"> e finalizando com uma discussão dos pontos em aberto e os que já estão </w:t>
-      </w:r>
-      <w:r>
-        <w:t>solucionados</w:t>
+        <w:t xml:space="preserve"> e finalizando com uma discussão dos pontos em aberto e os que já estão solucionados</w:t>
       </w:r>
       <w:r>
         <w:t>.</w:t>
@@ -468,7 +465,103 @@
         <w:rPr>
           <w:lang w:val="pt-PT"/>
         </w:rPr>
-        <w:t>Explicar escolha</w:t>
+        <w:t>Nest</w:t>
+      </w:r>
+      <w:r>
+        <w:rPr>
+          <w:lang w:val="pt-PT"/>
+        </w:rPr>
+        <w:t>a</w:t>
+      </w:r>
+      <w:r>
+        <w:rPr>
+          <w:lang w:val="pt-PT"/>
+        </w:rPr>
+        <w:t xml:space="preserve"> </w:t>
+      </w:r>
+      <w:r>
+        <w:rPr>
+          <w:lang w:val="pt-PT"/>
+        </w:rPr>
+        <w:t>seção</w:t>
+      </w:r>
+      <w:r>
+        <w:rPr>
+          <w:lang w:val="pt-PT"/>
+        </w:rPr>
+        <w:t xml:space="preserve"> iremos descrever com algum detalhe as extensões que escolhemos, com base numa análise em que tivemos em conta a melhor classificação online/comentários mais positivos, a nossa testagem entre outros fatores que serão discutidos nos pontos seguintes deste relatório, e que são um bom exemplo de foco na segurança e privacidade do utilizador final.</w:t>
+      </w:r>
+    </w:p>
+    <w:p>
+      <w:pPr>
+        <w:pStyle w:val="Ttulo2"/>
+      </w:pPr>
+      <w:r>
+        <w:t>DuckDuckGo</w:t>
+      </w:r>
+    </w:p>
+    <w:p>
+      <w:pPr>
+        <w:pStyle w:val="Corpodetexto"/>
+      </w:pPr>
+      <w:r>
+        <w:t xml:space="preserve">Esta extensão é um sistema de pesquisa muito popular focado na privacidade uma vez que nenhum não armazena o endereço ou informação do utilizador. Apesar de funcionar como um motor de pesquisar, possui também alguns recursos uteis, como um gerador de password entre outras, e está disponível para a maioria dos principais sistemas operacionais e navegadores. Para além disto bloqueia anúncios indesejados, não guarda o histórico da pesquisa apenas informa quais os </w:t>
+      </w:r>
+      <w:r>
+        <w:rPr>
+          <w:i/>
+          <w:iCs/>
+        </w:rPr>
+        <w:t>trackers</w:t>
+      </w:r>
+      <w:r>
+        <w:t xml:space="preserve"> que foram bloqueados. Tem alguns problemas, que veremos num dos pontos seguintes, mas no geral é um bom exemplo de respeito da privacidade do utilizador.</w:t>
+      </w:r>
+    </w:p>
+    <w:p>
+      <w:pPr>
+        <w:pStyle w:val="Ttulo2"/>
+      </w:pPr>
+      <w:r>
+        <w:t>UBlock Origin</w:t>
+      </w:r>
+    </w:p>
+    <w:p>
+      <w:pPr>
+        <w:pStyle w:val="Corpodetexto"/>
+      </w:pPr>
+      <w:r>
+        <w:t xml:space="preserve">First, confirm that you have the correct template for your paper size. This template has been tailored for output on the </w:t>
+      </w:r>
+      <w:r>
+        <w:rPr>
+          <w:lang w:val="en-US"/>
+        </w:rPr>
+        <w:t>A4</w:t>
+      </w:r>
+      <w:r>
+        <w:t xml:space="preserve"> paper size. If you are using </w:t>
+      </w:r>
+      <w:r>
+        <w:rPr>
+          <w:lang w:val="en-US"/>
+        </w:rPr>
+        <w:t>US letter</w:t>
+      </w:r>
+      <w:r>
+        <w:t>-sized paper, please close this</w:t>
+      </w:r>
+      <w:r>
+        <w:t xml:space="preserve"> file and download the </w:t>
+      </w:r>
+      <w:r>
+        <w:rPr>
+          <w:lang w:val="en-US"/>
+        </w:rPr>
+        <w:t xml:space="preserve">Microsoft Word, Letter </w:t>
+      </w:r>
+      <w:r>
+        <w:t>file</w:t>
       </w:r>
       <w:r>
         <w:t>.</w:t>
@@ -479,23 +572,48 @@
         <w:pStyle w:val="Ttulo2"/>
       </w:pPr>
       <w:r>
-        <w:t>DuckDuckGo</w:t>
-      </w:r>
-    </w:p>
-    <w:p>
-      <w:pPr>
-        <w:pStyle w:val="Ttulo2"/>
-      </w:pPr>
-      <w:r>
-        <w:t>UBlock Origin</w:t>
-      </w:r>
-    </w:p>
-    <w:p>
-      <w:pPr>
-        <w:pStyle w:val="Ttulo2"/>
-      </w:pPr>
-      <w:r>
         <w:t>Privacy Badger</w:t>
+      </w:r>
+    </w:p>
+    <w:p>
+      <w:pPr>
+        <w:pStyle w:val="Corpodetexto"/>
+      </w:pPr>
+      <w:r>
+        <w:t xml:space="preserve">First, confirm that you have the correct template for your paper size. This template has been tailored for output on the </w:t>
+      </w:r>
+      <w:r>
+        <w:rPr>
+          <w:lang w:val="en-US"/>
+        </w:rPr>
+        <w:t>A4</w:t>
+      </w:r>
+      <w:r>
+        <w:t xml:space="preserve"> paper size. If you are using </w:t>
+      </w:r>
+      <w:r>
+        <w:rPr>
+          <w:lang w:val="en-US"/>
+        </w:rPr>
+        <w:t>US letter</w:t>
+      </w:r>
+      <w:r>
+        <w:t>-sized paper, please close this</w:t>
+      </w:r>
+      <w:r>
+        <w:t xml:space="preserve"> file and download the </w:t>
+      </w:r>
+      <w:r>
+        <w:rPr>
+          <w:lang w:val="en-US"/>
+        </w:rPr>
+        <w:t xml:space="preserve">Microsoft Word, Letter </w:t>
+      </w:r>
+      <w:r>
+        <w:t>file</w:t>
+      </w:r>
+      <w:r>
+        <w:t>.</w:t>
       </w:r>
     </w:p>
     <w:p>
@@ -761,6 +879,7 @@
         <w:ind w:start="28.90pt" w:hanging="14.45pt"/>
       </w:pPr>
       <w:r>
+        <w:lastRenderedPageBreak/>
         <w:t>Pode mostrar conteúdo que poderá não ser adequado para todo o tipo de utilizadores como crianças, ou seja não tem pesquisa baseada no utilizador</w:t>
       </w:r>
       <w:r>
@@ -997,7 +1116,6 @@
         <w:pStyle w:val="Ttulo2"/>
       </w:pPr>
       <w:r>
-        <w:lastRenderedPageBreak/>
         <w:t>Privacy Badger</w:t>
       </w:r>
     </w:p>

--- a/Relatório_Grupo_7.docx
+++ b/Relatório_Grupo_7.docx
@@ -321,30 +321,53 @@
       <w:r>
         <w:t>Keywords—</w:t>
       </w:r>
+      <w:proofErr w:type="spellStart"/>
       <w:r>
         <w:t>e</w:t>
       </w:r>
       <w:r>
-        <w:t>ducação,</w:t>
-      </w:r>
-      <w:r>
-        <w:t xml:space="preserve"> s</w:t>
-      </w:r>
-      <w:r>
-        <w:t xml:space="preserve">egurança, </w:t>
-      </w:r>
+        <w:t>ducação</w:t>
+      </w:r>
+      <w:proofErr w:type="spellEnd"/>
+      <w:r>
+        <w:t>,</w:t>
+      </w:r>
+      <w:r>
+        <w:t xml:space="preserve"> </w:t>
+      </w:r>
+      <w:proofErr w:type="spellStart"/>
+      <w:r>
+        <w:t>s</w:t>
+      </w:r>
+      <w:r>
+        <w:t>egurança</w:t>
+      </w:r>
+      <w:proofErr w:type="spellEnd"/>
+      <w:r>
+        <w:t xml:space="preserve">, </w:t>
+      </w:r>
+      <w:proofErr w:type="spellStart"/>
       <w:r>
         <w:t>p</w:t>
       </w:r>
       <w:r>
-        <w:t>rivacidade,</w:t>
-      </w:r>
-      <w:r>
-        <w:t xml:space="preserve"> e</w:t>
+        <w:t>rivacidade</w:t>
+      </w:r>
+      <w:proofErr w:type="spellEnd"/>
+      <w:r>
+        <w:t>,</w:t>
+      </w:r>
+      <w:r>
+        <w:t xml:space="preserve"> </w:t>
+      </w:r>
+      <w:proofErr w:type="spellStart"/>
+      <w:r>
+        <w:t>e</w:t>
       </w:r>
       <w:r>
         <w:t>xtensão</w:t>
       </w:r>
+      <w:proofErr w:type="spellEnd"/>
     </w:p>
     <w:p>
       <w:pPr>
@@ -360,12 +383,28 @@
     <w:p>
       <w:pPr>
         <w:pStyle w:val="Corpodetexto"/>
-        <w:rPr>
-          <w:lang w:val="pt-PT"/>
-        </w:rPr>
-      </w:pPr>
-      <w:r>
-        <w:t>Com a constante utilização da Internet existem um tema que é essencial ser discutido e tratado, Segurança e Privacidade. Ao longo deste trabalho iremos falar com um pouco mais de detalhe sobre este assunto, fazendo ainda uma analise de algumas soluções que já existem para o mesmo, bem como de um sistema que desenvolvemos com o intuito de englobar estas duas vertentes numa perspetiva mais educativa. Por fim, falaremos de algumas vantagens e desvantagens que ambos os sistemas de proteção possuem, seguido de uma breve comparação entre eles</w:t>
+      </w:pPr>
+      <w:r>
+        <w:t xml:space="preserve">Com a constante utilização da Internet existem um tema que é essencial ser discutido e tratado, Segurança e Privacidade. </w:t>
+      </w:r>
+    </w:p>
+    <w:p>
+      <w:pPr>
+        <w:pStyle w:val="Corpodetexto"/>
+      </w:pPr>
+      <w:r>
+        <w:t>Ao longo deste trabalho iremos falar com um pouco mais de detalhe sobre este assunto, fazendo ainda uma analise de algumas soluções que já existem para o mesmo, bem como de um sistema que desenvolvemos com o intuito de englobar estas duas vertentes numa perspetiva mais educativa.</w:t>
+      </w:r>
+    </w:p>
+    <w:p>
+      <w:pPr>
+        <w:pStyle w:val="Corpodetexto"/>
+        <w:rPr>
+          <w:lang w:val="pt-PT"/>
+        </w:rPr>
+      </w:pPr>
+      <w:r>
+        <w:t>Por fim, falaremos de algumas vantagens e desvantagens que ambos os sistemas de proteção possuem, seguido de uma breve comparação entre eles</w:t>
       </w:r>
       <w:r>
         <w:rPr>
@@ -396,13 +435,7 @@
         </w:rPr>
       </w:pPr>
       <w:r>
-        <w:t>B</w:t>
-      </w:r>
-      <w:r>
-        <w:rPr>
-          <w:lang w:val="pt-PT"/>
-        </w:rPr>
-        <w:t>reve descrição</w:t>
+        <w:t xml:space="preserve">Normalmente quando se fala em privacidade e segurança pensamos que são praticamente a mesma coisa, o que é normal porque às vezes as duas estão sobrepostas, mas apesar de estarem relacionadas existem algumas diferenças que são essenciais sabermos para nos protegermos no mundo online. </w:t>
       </w:r>
     </w:p>
     <w:p>
@@ -410,7 +443,10 @@
         <w:pStyle w:val="Ttulo2"/>
       </w:pPr>
       <w:r>
-        <w:t>Educação para segurança</w:t>
+        <w:t>Qual é a diferença entre privacidade e segurança</w:t>
+      </w:r>
+      <w:r>
+        <w:t>?</w:t>
       </w:r>
     </w:p>
     <w:p>
@@ -432,7 +468,7 @@
         <w:pStyle w:val="Ttulo2"/>
       </w:pPr>
       <w:r>
-        <w:t>Privacidade na Web</w:t>
+        <w:t>Dicas para protegemos a nossa privacidade e segurança</w:t>
       </w:r>
     </w:p>
     <w:p>
@@ -451,6 +487,34 @@
     </w:p>
     <w:p>
       <w:pPr>
+        <w:pStyle w:val="Ttulo2"/>
+      </w:pPr>
+      <w:r>
+        <w:t xml:space="preserve">A educação </w:t>
+      </w:r>
+      <w:r>
+        <w:t>par</w:t>
+      </w:r>
+      <w:r>
+        <w:t>a segurança e Privacidade na web</w:t>
+      </w:r>
+    </w:p>
+    <w:p>
+      <w:pPr>
+        <w:pStyle w:val="Corpodetexto"/>
+        <w:rPr>
+          <w:lang w:val="pt-PT"/>
+        </w:rPr>
+      </w:pPr>
+      <w:r>
+        <w:rPr>
+          <w:lang w:val="pt-PT"/>
+        </w:rPr>
+        <w:t>Explicar</w:t>
+      </w:r>
+    </w:p>
+    <w:p>
+      <w:pPr>
         <w:pStyle w:val="Ttulo1"/>
       </w:pPr>
       <w:r>
@@ -505,8 +569,20 @@
         <w:pStyle w:val="Corpodetexto"/>
       </w:pPr>
       <w:r>
-        <w:t xml:space="preserve">Esta extensão é um sistema de pesquisa muito popular focado na privacidade uma vez que nenhum não armazena o endereço ou informação do utilizador. Apesar de funcionar como um motor de pesquisar, possui também alguns recursos uteis, como um gerador de password entre outras, e está disponível para a maioria dos principais sistemas operacionais e navegadores. Para além disto bloqueia anúncios indesejados, não guarda o histórico da pesquisa apenas informa quais os </w:t>
-      </w:r>
+        <w:t xml:space="preserve">Esta extensão é um sistema de pesquisa muito popular focado na privacidade uma vez que nenhum não armazena o endereço ou informação do utilizador. </w:t>
+      </w:r>
+    </w:p>
+    <w:p>
+      <w:pPr>
+        <w:pStyle w:val="Corpodetexto"/>
+      </w:pPr>
+      <w:r>
+        <w:t xml:space="preserve">Apesar de funcionar como um motor de pesquisar, possui também alguns recursos uteis, como um gerador de password entre outras, e está disponível para a maioria dos principais </w:t>
+      </w:r>
+      <w:r>
+        <w:t xml:space="preserve">sistemas operacionais e navegadores. Para além disto bloqueia anúncios indesejados, não guarda o histórico da pesquisa apenas informa quais os </w:t>
+      </w:r>
+      <w:proofErr w:type="spellStart"/>
       <w:r>
         <w:rPr>
           <w:i/>
@@ -514,8 +590,17 @@
         </w:rPr>
         <w:t>trackers</w:t>
       </w:r>
-      <w:r>
-        <w:t xml:space="preserve"> que foram bloqueados. Tem alguns problemas, que veremos num dos pontos seguintes, mas no geral é um bom exemplo de respeito da privacidade do utilizador.</w:t>
+      <w:proofErr w:type="spellEnd"/>
+      <w:r>
+        <w:t xml:space="preserve"> que foram bloqueados. </w:t>
+      </w:r>
+    </w:p>
+    <w:p>
+      <w:pPr>
+        <w:pStyle w:val="Corpodetexto"/>
+      </w:pPr>
+      <w:r>
+        <w:t>Tem alguns problemas, que veremos num dos pontos seguintes, mas no geral é um bom exemplo de respeito da privacidade do utilizador.</w:t>
       </w:r>
     </w:p>
     <w:p>
@@ -531,40 +616,7 @@
         <w:pStyle w:val="Corpodetexto"/>
       </w:pPr>
       <w:r>
-        <w:t xml:space="preserve">First, confirm that you have the correct template for your paper size. This template has been tailored for output on the </w:t>
-      </w:r>
-      <w:r>
-        <w:rPr>
-          <w:lang w:val="en-US"/>
-        </w:rPr>
-        <w:t>A4</w:t>
-      </w:r>
-      <w:r>
-        <w:t xml:space="preserve"> paper size. If you are using </w:t>
-      </w:r>
-      <w:r>
-        <w:rPr>
-          <w:lang w:val="en-US"/>
-        </w:rPr>
-        <w:t>US letter</w:t>
-      </w:r>
-      <w:r>
-        <w:t>-sized paper, please close this</w:t>
-      </w:r>
-      <w:r>
-        <w:t xml:space="preserve"> file and download the </w:t>
-      </w:r>
-      <w:r>
-        <w:rPr>
-          <w:lang w:val="en-US"/>
-        </w:rPr>
-        <w:t xml:space="preserve">Microsoft Word, Letter </w:t>
-      </w:r>
-      <w:r>
-        <w:t>file</w:t>
-      </w:r>
-      <w:r>
-        <w:t>.</w:t>
+        <w:t>F</w:t>
       </w:r>
     </w:p>
     <w:p>
@@ -580,40 +632,7 @@
         <w:pStyle w:val="Corpodetexto"/>
       </w:pPr>
       <w:r>
-        <w:t xml:space="preserve">First, confirm that you have the correct template for your paper size. This template has been tailored for output on the </w:t>
-      </w:r>
-      <w:r>
-        <w:rPr>
-          <w:lang w:val="en-US"/>
-        </w:rPr>
-        <w:t>A4</w:t>
-      </w:r>
-      <w:r>
-        <w:t xml:space="preserve"> paper size. If you are using </w:t>
-      </w:r>
-      <w:r>
-        <w:rPr>
-          <w:lang w:val="en-US"/>
-        </w:rPr>
-        <w:t>US letter</w:t>
-      </w:r>
-      <w:r>
-        <w:t>-sized paper, please close this</w:t>
-      </w:r>
-      <w:r>
-        <w:t xml:space="preserve"> file and download the </w:t>
-      </w:r>
-      <w:r>
-        <w:rPr>
-          <w:lang w:val="en-US"/>
-        </w:rPr>
-        <w:t xml:space="preserve">Microsoft Word, Letter </w:t>
-      </w:r>
-      <w:r>
-        <w:t>file</w:t>
-      </w:r>
-      <w:r>
-        <w:t>.</w:t>
+        <w:t>F</w:t>
       </w:r>
     </w:p>
     <w:p>
@@ -1044,13 +1063,31 @@
       <w:r>
         <w:t xml:space="preserve">Em certos casos não bloqueia anúncios no </w:t>
       </w:r>
+      <w:proofErr w:type="spellStart"/>
       <w:r>
         <w:rPr>
           <w:i/>
           <w:iCs/>
         </w:rPr>
-        <w:t>Yandex Direct</w:t>
-      </w:r>
+        <w:t>Yandex</w:t>
+      </w:r>
+      <w:proofErr w:type="spellEnd"/>
+      <w:r>
+        <w:rPr>
+          <w:i/>
+          <w:iCs/>
+        </w:rPr>
+        <w:t xml:space="preserve"> </w:t>
+      </w:r>
+      <w:proofErr w:type="spellStart"/>
+      <w:r>
+        <w:rPr>
+          <w:i/>
+          <w:iCs/>
+        </w:rPr>
+        <w:t>Direct</w:t>
+      </w:r>
+      <w:proofErr w:type="spellEnd"/>
       <w:r>
         <w:t>.</w:t>
       </w:r>
@@ -1139,6 +1176,7 @@
       <w:r>
         <w:t xml:space="preserve">Protege as atividades online dos utilizadores, bloqueando não só </w:t>
       </w:r>
+      <w:proofErr w:type="spellStart"/>
       <w:r>
         <w:rPr>
           <w:i/>
@@ -1146,6 +1184,7 @@
         </w:rPr>
         <w:t>trackers</w:t>
       </w:r>
+      <w:proofErr w:type="spellEnd"/>
       <w:r>
         <w:t xml:space="preserve"> como domínios</w:t>
       </w:r>
@@ -1174,6 +1213,7 @@
       <w:r>
         <w:t xml:space="preserve">Bloqueia anúncios por </w:t>
       </w:r>
+      <w:proofErr w:type="spellStart"/>
       <w:r>
         <w:rPr>
           <w:i/>
@@ -1181,6 +1221,7 @@
         </w:rPr>
         <w:t>default</w:t>
       </w:r>
+      <w:proofErr w:type="spellEnd"/>
       <w:r>
         <w:t>, o que protege a</w:t>
       </w:r>
@@ -1274,6 +1315,7 @@
       <w:r>
         <w:t xml:space="preserve">Não desativa o </w:t>
       </w:r>
+      <w:proofErr w:type="spellStart"/>
       <w:r>
         <w:rPr>
           <w:i/>
@@ -1281,6 +1323,7 @@
         </w:rPr>
         <w:t>tracking</w:t>
       </w:r>
+      <w:proofErr w:type="spellEnd"/>
       <w:r>
         <w:t xml:space="preserve"> por parte das redes sociais, por exemplo.</w:t>
       </w:r>

--- a/Relatório_Grupo_7.docx
+++ b/Relatório_Grupo_7.docx
@@ -133,13 +133,6 @@
           <w:lang w:val="pt-PT"/>
         </w:rPr>
         <w:br w:type="column"/>
-      </w:r>
-      <w:r>
-        <w:rPr>
-          <w:sz w:val="18"/>
-          <w:szCs w:val="18"/>
-          <w:lang w:val="pt-PT"/>
-        </w:rPr>
         <w:t>Rui Manuel Rodrigues dos Santos</w:t>
       </w:r>
       <w:r>
@@ -212,13 +205,6 @@
           <w:lang w:val="pt-PT"/>
         </w:rPr>
         <w:br w:type="column"/>
-      </w:r>
-      <w:r>
-        <w:rPr>
-          <w:sz w:val="18"/>
-          <w:szCs w:val="18"/>
-          <w:lang w:val="pt-PT"/>
-        </w:rPr>
         <w:t>Sara Daniela Ferreira de Sousa</w:t>
       </w:r>
       <w:r>
@@ -460,127 +446,214 @@
         <w:rPr>
           <w:lang w:val="pt-PT"/>
         </w:rPr>
+        <w:t xml:space="preserve">Quando falamos em privacidade na web estamos a </w:t>
+      </w:r>
+      <w:r>
+        <w:rPr>
+          <w:lang w:val="pt-PT"/>
+        </w:rPr>
+        <w:t>referir</w:t>
+      </w:r>
+      <w:r>
+        <w:rPr>
+          <w:lang w:val="pt-PT"/>
+        </w:rPr>
+        <w:t>-n</w:t>
+      </w:r>
+      <w:r>
+        <w:rPr>
+          <w:lang w:val="pt-PT"/>
+        </w:rPr>
+        <w:t>os</w:t>
+      </w:r>
+      <w:r>
+        <w:rPr>
+          <w:lang w:val="pt-PT"/>
+        </w:rPr>
+        <w:t xml:space="preserve"> a quaisquer direitos que tenhamos de controlar as nossas informações pessoais, e como elas são usadas, como é o caso das políticas de privacidade em que temos de ler e concordar, para fazer download de um aplicativo, ou até mesmo a nossa localização ou endereço IP.</w:t>
+      </w:r>
+    </w:p>
+    <w:p>
+      <w:pPr>
+        <w:pStyle w:val="Corpodetexto"/>
+        <w:rPr>
+          <w:lang w:val="pt-PT"/>
+        </w:rPr>
+      </w:pPr>
+      <w:r>
+        <w:rPr>
+          <w:lang w:val="pt-PT"/>
+        </w:rPr>
+        <w:t xml:space="preserve">Já a segurança, por outro lado, refere-se à forma como as nossas informações pessoais são protegidas, isto é, todos os cuidados que temos, ou devemos ter, para proteger todos os dispositivos que fazem parte da internet, como os nossos computadores, e que estão vulneráveis a ataques de cibercriminosos. É </w:t>
+      </w:r>
+      <w:r>
+        <w:rPr>
+          <w:lang w:val="pt-PT"/>
+        </w:rPr>
+        <w:t>a partir</w:t>
+      </w:r>
+      <w:r>
+        <w:rPr>
+          <w:lang w:val="pt-PT"/>
+        </w:rPr>
+        <w:t xml:space="preserve"> disto que surgiu a segurança informática que trata da confidencialidade, integridade e disponibilidade de todas estas informações na web.</w:t>
+      </w:r>
+    </w:p>
+    <w:p>
+      <w:pPr>
+        <w:pStyle w:val="Corpodetexto"/>
+        <w:rPr>
+          <w:lang w:val="pt-PT"/>
+        </w:rPr>
+      </w:pPr>
+      <w:r>
+        <w:rPr>
+          <w:lang w:val="pt-PT"/>
+        </w:rPr>
+        <w:t xml:space="preserve">Um bom exemplo de distinção entre este dois subtemas é o caso em que criamos um seguro. Para tal será necessário fornecer informações à seguradora para criar uma conta de cliente fornecer serviços, mas </w:t>
+      </w:r>
+      <w:r>
+        <w:rPr>
+          <w:lang w:val="pt-PT"/>
+        </w:rPr>
+        <w:t>a mesma</w:t>
+      </w:r>
+      <w:r>
+        <w:rPr>
+          <w:lang w:val="pt-PT"/>
+        </w:rPr>
+        <w:t xml:space="preserve"> continua a proteger os nossos dados, </w:t>
+      </w:r>
+      <w:r>
+        <w:rPr>
+          <w:lang w:val="pt-PT"/>
+        </w:rPr>
+        <w:t>ou seja,</w:t>
+      </w:r>
+      <w:r>
+        <w:rPr>
+          <w:lang w:val="pt-PT"/>
+        </w:rPr>
+        <w:t xml:space="preserve"> a nossa privacidade e segurança são mantidas. Caso a mesma seguradora faculte essas informações a terceiros, isto num caso em que tenhamos assinado um contrato a concordar com estas práticas, a nossa privacidade poderá estar </w:t>
+      </w:r>
+      <w:r>
+        <w:rPr>
+          <w:lang w:val="pt-PT"/>
+        </w:rPr>
+        <w:t>comprometida,</w:t>
+      </w:r>
+      <w:r>
+        <w:rPr>
+          <w:lang w:val="pt-PT"/>
+        </w:rPr>
+        <w:t xml:space="preserve"> mas não a nossa segurança. No pior dos casos, se a seguradora for alvo de um ciberataque, por exemplo, </w:t>
+      </w:r>
+      <w:r>
+        <w:rPr>
+          <w:lang w:val="pt-PT"/>
+        </w:rPr>
+        <w:t>aí</w:t>
+      </w:r>
+      <w:r>
+        <w:rPr>
+          <w:lang w:val="pt-PT"/>
+        </w:rPr>
+        <w:t xml:space="preserve"> estaremos perante um caso em que a nossa privacidade e segurança está comprometida.</w:t>
+      </w:r>
+    </w:p>
+    <w:p>
+      <w:pPr>
+        <w:pStyle w:val="Ttulo2"/>
+      </w:pPr>
+      <w:r>
+        <w:t xml:space="preserve">A educação </w:t>
+      </w:r>
+      <w:r>
+        <w:t>par</w:t>
+      </w:r>
+      <w:r>
+        <w:t>a segurança e Privacidade na web</w:t>
+      </w:r>
+    </w:p>
+    <w:p>
+      <w:pPr>
+        <w:pStyle w:val="Corpodetexto"/>
+        <w:rPr>
+          <w:lang w:val="pt-PT"/>
+        </w:rPr>
+      </w:pPr>
+      <w:r>
+        <w:rPr>
+          <w:lang w:val="pt-PT"/>
+        </w:rPr>
         <w:t>Explicar</w:t>
       </w:r>
     </w:p>
     <w:p>
       <w:pPr>
+        <w:pStyle w:val="Ttulo1"/>
+      </w:pPr>
+      <w:r>
+        <w:t>Descrição dos sistemas testados</w:t>
+      </w:r>
+    </w:p>
+    <w:p>
+      <w:pPr>
+        <w:pStyle w:val="Corpodetexto"/>
+      </w:pPr>
+      <w:r>
+        <w:rPr>
+          <w:lang w:val="pt-PT"/>
+        </w:rPr>
+        <w:t>Nest</w:t>
+      </w:r>
+      <w:r>
+        <w:rPr>
+          <w:lang w:val="pt-PT"/>
+        </w:rPr>
+        <w:t>a</w:t>
+      </w:r>
+      <w:r>
+        <w:rPr>
+          <w:lang w:val="pt-PT"/>
+        </w:rPr>
+        <w:t xml:space="preserve"> </w:t>
+      </w:r>
+      <w:r>
+        <w:rPr>
+          <w:lang w:val="pt-PT"/>
+        </w:rPr>
+        <w:t>seção</w:t>
+      </w:r>
+      <w:r>
+        <w:rPr>
+          <w:lang w:val="pt-PT"/>
+        </w:rPr>
+        <w:t xml:space="preserve"> iremos descrever com algum detalhe as extensões que escolhemos, com base numa análise em que tivemos em conta a melhor classificação online/comentários mais positivos, a nossa testagem entre outros fatores que serão discutidos nos pontos seguintes deste relatório, e que são um bom exemplo de foco na segurança e privacidade do utilizador final.</w:t>
+      </w:r>
+    </w:p>
+    <w:p>
+      <w:pPr>
         <w:pStyle w:val="Ttulo2"/>
       </w:pPr>
       <w:r>
-        <w:t>Dicas para protegemos a nossa privacidade e segurança</w:t>
+        <w:t>DuckDuckGo</w:t>
       </w:r>
     </w:p>
     <w:p>
       <w:pPr>
         <w:pStyle w:val="Corpodetexto"/>
-        <w:rPr>
-          <w:lang w:val="pt-PT"/>
-        </w:rPr>
-      </w:pPr>
-      <w:r>
-        <w:rPr>
-          <w:lang w:val="pt-PT"/>
-        </w:rPr>
-        <w:t>Explicar</w:t>
-      </w:r>
-    </w:p>
-    <w:p>
-      <w:pPr>
-        <w:pStyle w:val="Ttulo2"/>
-      </w:pPr>
-      <w:r>
-        <w:t xml:space="preserve">A educação </w:t>
-      </w:r>
-      <w:r>
-        <w:t>par</w:t>
-      </w:r>
-      <w:r>
-        <w:t>a segurança e Privacidade na web</w:t>
+      </w:pPr>
+      <w:r>
+        <w:t xml:space="preserve">Esta extensão é um sistema de pesquisa muito popular focado na privacidade uma vez que nenhum não armazena o endereço ou informação do utilizador. </w:t>
       </w:r>
     </w:p>
     <w:p>
       <w:pPr>
         <w:pStyle w:val="Corpodetexto"/>
-        <w:rPr>
-          <w:lang w:val="pt-PT"/>
-        </w:rPr>
-      </w:pPr>
-      <w:r>
-        <w:rPr>
-          <w:lang w:val="pt-PT"/>
-        </w:rPr>
-        <w:t>Explicar</w:t>
-      </w:r>
-    </w:p>
-    <w:p>
-      <w:pPr>
-        <w:pStyle w:val="Ttulo1"/>
-      </w:pPr>
-      <w:r>
-        <w:t>Descrição dos sistemas testados</w:t>
-      </w:r>
-    </w:p>
-    <w:p>
-      <w:pPr>
-        <w:pStyle w:val="Corpodetexto"/>
-      </w:pPr>
-      <w:r>
-        <w:rPr>
-          <w:lang w:val="pt-PT"/>
-        </w:rPr>
-        <w:t>Nest</w:t>
-      </w:r>
-      <w:r>
-        <w:rPr>
-          <w:lang w:val="pt-PT"/>
-        </w:rPr>
-        <w:t>a</w:t>
-      </w:r>
-      <w:r>
-        <w:rPr>
-          <w:lang w:val="pt-PT"/>
-        </w:rPr>
-        <w:t xml:space="preserve"> </w:t>
-      </w:r>
-      <w:r>
-        <w:rPr>
-          <w:lang w:val="pt-PT"/>
-        </w:rPr>
-        <w:t>seção</w:t>
-      </w:r>
-      <w:r>
-        <w:rPr>
-          <w:lang w:val="pt-PT"/>
-        </w:rPr>
-        <w:t xml:space="preserve"> iremos descrever com algum detalhe as extensões que escolhemos, com base numa análise em que tivemos em conta a melhor classificação online/comentários mais positivos, a nossa testagem entre outros fatores que serão discutidos nos pontos seguintes deste relatório, e que são um bom exemplo de foco na segurança e privacidade do utilizador final.</w:t>
-      </w:r>
-    </w:p>
-    <w:p>
-      <w:pPr>
-        <w:pStyle w:val="Ttulo2"/>
-      </w:pPr>
-      <w:r>
-        <w:t>DuckDuckGo</w:t>
-      </w:r>
-    </w:p>
-    <w:p>
-      <w:pPr>
-        <w:pStyle w:val="Corpodetexto"/>
-      </w:pPr>
-      <w:r>
-        <w:t xml:space="preserve">Esta extensão é um sistema de pesquisa muito popular focado na privacidade uma vez que nenhum não armazena o endereço ou informação do utilizador. </w:t>
-      </w:r>
-    </w:p>
-    <w:p>
-      <w:pPr>
-        <w:pStyle w:val="Corpodetexto"/>
-      </w:pPr>
-      <w:r>
-        <w:t xml:space="preserve">Apesar de funcionar como um motor de pesquisar, possui também alguns recursos uteis, como um gerador de password entre outras, e está disponível para a maioria dos principais </w:t>
-      </w:r>
-      <w:r>
-        <w:t xml:space="preserve">sistemas operacionais e navegadores. Para além disto bloqueia anúncios indesejados, não guarda o histórico da pesquisa apenas informa quais os </w:t>
+      </w:pPr>
+      <w:r>
+        <w:t xml:space="preserve">Apesar de funcionar como um motor de pesquisar, possui também alguns recursos uteis, como um gerador de password entre outras, e está disponível para a maioria dos principais sistemas operacionais e navegadores. Para além disto bloqueia anúncios indesejados, não guarda o histórico da pesquisa apenas informa quais os </w:t>
       </w:r>
       <w:proofErr w:type="spellStart"/>
       <w:r>
@@ -593,6 +666,9 @@
       <w:proofErr w:type="spellEnd"/>
       <w:r>
         <w:t xml:space="preserve"> que foram bloqueados. </w:t>
+      </w:r>
+      <w:r>
+        <w:t>Dispõe ainda da opção de desligar a proteção de privacidade de um site caso esta esteja a interferir com o funcionamento do mesmo, e este é adicionado à sua lista de sites desprotegidos, ou até mesmo indicar que este contém problemas e a extensão irá tentar resolver o problema.</w:t>
       </w:r>
     </w:p>
     <w:p>
@@ -823,9 +899,133 @@
         <w:ind w:start="28.90pt" w:hanging="14.45pt"/>
       </w:pPr>
       <w:r>
-        <w:t>É um aplicativo simples e de fácil utilização</w:t>
-      </w:r>
-      <w:r>
+        <w:rPr>
+          <w:lang w:val="pt-PT"/>
+        </w:rPr>
+        <w:t xml:space="preserve">Com recurso a </w:t>
+      </w:r>
+      <w:r>
+        <w:rPr>
+          <w:lang w:val="pt-PT"/>
+        </w:rPr>
+        <w:t>TOSDR (</w:t>
+      </w:r>
+      <w:proofErr w:type="spellStart"/>
+      <w:r>
+        <w:rPr>
+          <w:lang w:val="pt-PT"/>
+        </w:rPr>
+        <w:t>Terms</w:t>
+      </w:r>
+      <w:proofErr w:type="spellEnd"/>
+      <w:r>
+        <w:rPr>
+          <w:lang w:val="pt-PT"/>
+        </w:rPr>
+        <w:t xml:space="preserve"> </w:t>
+      </w:r>
+      <w:proofErr w:type="spellStart"/>
+      <w:r>
+        <w:rPr>
+          <w:lang w:val="pt-PT"/>
+        </w:rPr>
+        <w:t>Of</w:t>
+      </w:r>
+      <w:proofErr w:type="spellEnd"/>
+      <w:r>
+        <w:rPr>
+          <w:lang w:val="pt-PT"/>
+        </w:rPr>
+        <w:t xml:space="preserve"> </w:t>
+      </w:r>
+      <w:proofErr w:type="spellStart"/>
+      <w:r>
+        <w:rPr>
+          <w:lang w:val="pt-PT"/>
+        </w:rPr>
+        <w:t>Service</w:t>
+      </w:r>
+      <w:proofErr w:type="spellEnd"/>
+      <w:r>
+        <w:rPr>
+          <w:lang w:val="pt-PT"/>
+        </w:rPr>
+        <w:t xml:space="preserve"> </w:t>
+      </w:r>
+      <w:proofErr w:type="spellStart"/>
+      <w:r>
+        <w:rPr>
+          <w:lang w:val="pt-PT"/>
+        </w:rPr>
+        <w:t>Didn't</w:t>
+      </w:r>
+      <w:proofErr w:type="spellEnd"/>
+      <w:r>
+        <w:rPr>
+          <w:lang w:val="pt-PT"/>
+        </w:rPr>
+        <w:t xml:space="preserve"> </w:t>
+      </w:r>
+      <w:proofErr w:type="spellStart"/>
+      <w:r>
+        <w:rPr>
+          <w:lang w:val="pt-PT"/>
+        </w:rPr>
+        <w:t>Read</w:t>
+      </w:r>
+      <w:proofErr w:type="spellEnd"/>
+      <w:r>
+        <w:rPr>
+          <w:lang w:val="pt-PT"/>
+        </w:rPr>
+        <w:t>)</w:t>
+      </w:r>
+      <w:r>
+        <w:rPr>
+          <w:lang w:val="pt-PT"/>
+        </w:rPr>
+        <w:t xml:space="preserve"> </w:t>
+      </w:r>
+      <w:r>
+        <w:rPr>
+          <w:lang w:val="pt-PT"/>
+        </w:rPr>
+        <w:t xml:space="preserve">permite uma versão resumida e com classificação dos termos de privacidade, poupando não só </w:t>
+      </w:r>
+      <w:r>
+        <w:rPr>
+          <w:lang w:val="pt-PT"/>
+        </w:rPr>
+        <w:t>tempo,</w:t>
+      </w:r>
+      <w:r>
+        <w:rPr>
+          <w:lang w:val="pt-PT"/>
+        </w:rPr>
+        <w:t xml:space="preserve"> mas também mostrando ao utilizador os </w:t>
+      </w:r>
+      <w:r>
+        <w:rPr>
+          <w:lang w:val="pt-PT"/>
+        </w:rPr>
+        <w:t xml:space="preserve">termos de serviço são mais invasivos </w:t>
+      </w:r>
+      <w:r>
+        <w:rPr>
+          <w:lang w:val="pt-PT"/>
+        </w:rPr>
+        <w:t>na</w:t>
+      </w:r>
+      <w:r>
+        <w:rPr>
+          <w:lang w:val="pt-PT"/>
+        </w:rPr>
+        <w:t xml:space="preserve"> mesma</w:t>
+      </w:r>
+      <w:r>
+        <w:rPr>
+          <w:lang w:val="pt-PT"/>
+        </w:rPr>
         <w:t>.</w:t>
       </w:r>
     </w:p>
@@ -898,7 +1098,6 @@
         <w:ind w:start="28.90pt" w:hanging="14.45pt"/>
       </w:pPr>
       <w:r>
-        <w:lastRenderedPageBreak/>
         <w:t>Pode mostrar conteúdo que poderá não ser adequado para todo o tipo de utilizadores como crianças, ou seja não tem pesquisa baseada no utilizador</w:t>
       </w:r>
       <w:r>
@@ -921,7 +1120,19 @@
         <w:rPr>
           <w:lang w:val="pt-PT"/>
         </w:rPr>
-        <w:t xml:space="preserve">Não bloqueia domínios com </w:t>
+        <w:t>Não bloqueia domínios</w:t>
+      </w:r>
+      <w:r>
+        <w:rPr>
+          <w:lang w:val="pt-PT"/>
+        </w:rPr>
+        <w:t>, que podem conter</w:t>
+      </w:r>
+      <w:r>
+        <w:rPr>
+          <w:lang w:val="pt-PT"/>
+        </w:rPr>
+        <w:t xml:space="preserve"> </w:t>
       </w:r>
       <w:r>
         <w:rPr>
@@ -1274,6 +1485,18 @@
         <w:rPr>
           <w:lang w:val="pt-PT"/>
         </w:rPr>
+        <w:t xml:space="preserve"> pois pré bloqueia alguns dos seus </w:t>
+      </w:r>
+      <w:r>
+        <w:rPr>
+          <w:lang w:val="pt-PT"/>
+        </w:rPr>
+        <w:t>conteúdos</w:t>
+      </w:r>
+      <w:r>
+        <w:rPr>
+          <w:lang w:val="pt-PT"/>
+        </w:rPr>
         <w:t>.</w:t>
       </w:r>
     </w:p>
@@ -1411,9 +1634,6 @@
     <w:p>
       <w:pPr>
         <w:pStyle w:val="Corpodetexto"/>
-        <w:rPr>
-          <w:lang w:val="pt-PT"/>
-        </w:rPr>
       </w:pPr>
       <w:r>
         <w:rPr>
@@ -1421,11 +1641,6 @@
         </w:rPr>
         <w:t>Concluir.</w:t>
       </w:r>
-    </w:p>
-    <w:p>
-      <w:pPr>
-        <w:pStyle w:val="Corpodetexto"/>
-      </w:pPr>
     </w:p>
     <w:p>
       <w:pPr>
@@ -1470,6 +1685,52 @@
     <w:p>
       <w:pPr>
         <w:pStyle w:val="references"/>
+      </w:pPr>
+      <w:r>
+        <w:t>B</w:t>
+      </w:r>
+      <w:r>
+        <w:t xml:space="preserve">ennett </w:t>
+      </w:r>
+      <w:r>
+        <w:t>C</w:t>
+      </w:r>
+      <w:r>
+        <w:t xml:space="preserve">yphers and </w:t>
+      </w:r>
+      <w:r>
+        <w:t>G</w:t>
+      </w:r>
+      <w:r>
+        <w:t xml:space="preserve">ennie </w:t>
+      </w:r>
+      <w:r>
+        <w:t>G</w:t>
+      </w:r>
+      <w:r>
+        <w:t xml:space="preserve">ebhart, </w:t>
+      </w:r>
+      <w:hyperlink r:id="rId11" w:history="1">
+        <w:r>
+          <w:rPr>
+            <w:rStyle w:val="Hiperligao"/>
+          </w:rPr>
+          <w:t>https://www.eff.org/wp/behind-the-one-way-mirror</w:t>
+        </w:r>
+      </w:hyperlink>
+      <w:r>
+        <w:t xml:space="preserve">, Consultado a </w:t>
+      </w:r>
+      <w:r>
+        <w:t>19</w:t>
+      </w:r>
+      <w:r>
+        <w:t xml:space="preserve"> de Dezembro de 2021</w:t>
+      </w:r>
+    </w:p>
+    <w:p>
+      <w:pPr>
+        <w:pStyle w:val="references"/>
         <w:ind w:start="17.70pt" w:hanging="17.70pt"/>
       </w:pPr>
       <w:r>
@@ -1478,7 +1739,7 @@
       <w:r>
         <w:t xml:space="preserve">, </w:t>
       </w:r>
-      <w:hyperlink r:id="rId11" w:history="1">
+      <w:hyperlink r:id="rId12" w:history="1">
         <w:r>
           <w:rPr>
             <w:rStyle w:val="Hiperligao"/>
@@ -1499,9 +1760,32 @@
         <w:ind w:start="17.70pt" w:hanging="17.70pt"/>
       </w:pPr>
       <w:r>
+        <w:t>Steve Symanovich</w:t>
+      </w:r>
+      <w:r>
+        <w:t xml:space="preserve">, </w:t>
+      </w:r>
+      <w:hyperlink r:id="rId13" w:history="1">
+        <w:r>
+          <w:rPr>
+            <w:rStyle w:val="Hiperligao"/>
+          </w:rPr>
+          <w:t>https://us.norton.com/internetsecurity-privacy-privacy-vs-security-whats-the-difference.html</w:t>
+        </w:r>
+      </w:hyperlink>
+      <w:r>
+        <w:t>, Consultado a 28 de Dezembro de 2021</w:t>
+      </w:r>
+    </w:p>
+    <w:p>
+      <w:pPr>
+        <w:pStyle w:val="references"/>
+        <w:ind w:start="17.70pt" w:hanging="17.70pt"/>
+      </w:pPr>
+      <w:r>
         <w:t xml:space="preserve">SeguraNet, </w:t>
       </w:r>
-      <w:hyperlink r:id="rId12" w:history="1">
+      <w:hyperlink r:id="rId14" w:history="1">
         <w:r>
           <w:rPr>
             <w:rStyle w:val="Hiperligao"/>
@@ -1524,7 +1808,7 @@
       <w:r>
         <w:t xml:space="preserve">, </w:t>
       </w:r>
-      <w:hyperlink r:id="rId13" w:history="1">
+      <w:hyperlink r:id="rId15" w:history="1">
         <w:r>
           <w:rPr>
             <w:rStyle w:val="Hiperligao"/>
@@ -1544,7 +1828,7 @@
       <w:r>
         <w:t xml:space="preserve">Maven, </w:t>
       </w:r>
-      <w:hyperlink r:id="rId14" w:history="1">
+      <w:hyperlink r:id="rId16" w:history="1">
         <w:r>
           <w:rPr>
             <w:rStyle w:val="Hiperligao"/>
@@ -1567,7 +1851,7 @@
       <w:r>
         <w:t xml:space="preserve">, </w:t>
       </w:r>
-      <w:hyperlink r:id="rId15" w:history="1">
+      <w:hyperlink r:id="rId17" w:history="1">
         <w:r>
           <w:rPr>
             <w:rStyle w:val="Hiperligao"/>
@@ -1590,7 +1874,7 @@
       <w:r>
         <w:t xml:space="preserve">, </w:t>
       </w:r>
-      <w:hyperlink r:id="rId16" w:history="1">
+      <w:hyperlink r:id="rId18" w:history="1">
         <w:r>
           <w:rPr>
             <w:rStyle w:val="Hiperligao"/>
@@ -1619,7 +1903,7 @@
       <w:r>
         <w:t xml:space="preserve">, </w:t>
       </w:r>
-      <w:hyperlink r:id="rId17" w:history="1">
+      <w:hyperlink r:id="rId19" w:history="1">
         <w:r>
           <w:rPr>
             <w:rStyle w:val="Hiperligao"/>
@@ -1645,7 +1929,7 @@
       <w:r>
         <w:t xml:space="preserve">, </w:t>
       </w:r>
-      <w:hyperlink r:id="rId18" w:history="1">
+      <w:hyperlink r:id="rId20" w:history="1">
         <w:r>
           <w:rPr>
             <w:rStyle w:val="Hiperligao"/>
@@ -1671,7 +1955,7 @@
       <w:r>
         <w:t xml:space="preserve">, </w:t>
       </w:r>
-      <w:hyperlink r:id="rId19" w:history="1">
+      <w:hyperlink r:id="rId21" w:history="1">
         <w:r>
           <w:rPr>
             <w:rStyle w:val="Hiperligao"/>
@@ -1697,7 +1981,7 @@
       <w:r>
         <w:t xml:space="preserve">, </w:t>
       </w:r>
-      <w:hyperlink r:id="rId20" w:history="1">
+      <w:hyperlink r:id="rId22" w:history="1">
         <w:r>
           <w:rPr>
             <w:rStyle w:val="Hiperligao"/>
@@ -1723,7 +2007,7 @@
       <w:r>
         <w:t xml:space="preserve">, </w:t>
       </w:r>
-      <w:hyperlink r:id="rId21" w:history="1">
+      <w:hyperlink r:id="rId23" w:history="1">
         <w:r>
           <w:rPr>
             <w:rStyle w:val="Hiperligao"/>
@@ -1749,7 +2033,7 @@
       <w:r>
         <w:t xml:space="preserve">, </w:t>
       </w:r>
-      <w:hyperlink r:id="rId22" w:history="1">
+      <w:hyperlink r:id="rId24" w:history="1">
         <w:r>
           <w:rPr>
             <w:rStyle w:val="Hiperligao"/>
@@ -1778,7 +2062,7 @@
       <w:r>
         <w:t xml:space="preserve"> </w:t>
       </w:r>
-      <w:hyperlink r:id="rId23" w:history="1">
+      <w:hyperlink r:id="rId25" w:history="1">
         <w:r>
           <w:rPr>
             <w:rStyle w:val="Hiperligao"/>
@@ -1808,7 +2092,7 @@
       <w:r>
         <w:t xml:space="preserve">, </w:t>
       </w:r>
-      <w:hyperlink r:id="rId24" w:history="1">
+      <w:hyperlink r:id="rId26" w:history="1">
         <w:r>
           <w:rPr>
             <w:rStyle w:val="Hiperligao"/>

--- a/Relatório_Grupo_7.docx
+++ b/Relatório_Grupo_7.docx
@@ -133,6 +133,13 @@
           <w:lang w:val="pt-PT"/>
         </w:rPr>
         <w:br w:type="column"/>
+      </w:r>
+      <w:r>
+        <w:rPr>
+          <w:sz w:val="18"/>
+          <w:szCs w:val="18"/>
+          <w:lang w:val="pt-PT"/>
+        </w:rPr>
         <w:t>Rui Manuel Rodrigues dos Santos</w:t>
       </w:r>
       <w:r>
@@ -205,6 +212,13 @@
           <w:lang w:val="pt-PT"/>
         </w:rPr>
         <w:br w:type="column"/>
+      </w:r>
+      <w:r>
+        <w:rPr>
+          <w:sz w:val="18"/>
+          <w:szCs w:val="18"/>
+          <w:lang w:val="pt-PT"/>
+        </w:rPr>
         <w:t>Sara Daniela Ferreira de Sousa</w:t>
       </w:r>
       <w:r>
@@ -307,63 +321,301 @@
       <w:r>
         <w:t>Keywords—</w:t>
       </w:r>
-      <w:proofErr w:type="spellStart"/>
       <w:r>
         <w:t>e</w:t>
       </w:r>
       <w:r>
-        <w:t>ducação</w:t>
-      </w:r>
-      <w:proofErr w:type="spellEnd"/>
-      <w:r>
+        <w:t>ducação,</w:t>
+      </w:r>
+      <w:r>
+        <w:t xml:space="preserve"> s</w:t>
+      </w:r>
+      <w:r>
+        <w:t xml:space="preserve">egurança, </w:t>
+      </w:r>
+      <w:r>
+        <w:t>p</w:t>
+      </w:r>
+      <w:r>
+        <w:t>rivacidade,</w:t>
+      </w:r>
+      <w:r>
+        <w:t xml:space="preserve"> e</w:t>
+      </w:r>
+      <w:r>
+        <w:t>xtensão</w:t>
+      </w:r>
+    </w:p>
+    <w:p>
+      <w:pPr>
+        <w:pStyle w:val="Ttulo1"/>
+      </w:pPr>
+      <w:r>
+        <w:t>Introdu</w:t>
+      </w:r>
+      <w:r>
+        <w:t>Ção</w:t>
+      </w:r>
+    </w:p>
+    <w:p>
+      <w:pPr>
+        <w:pStyle w:val="Corpodetexto"/>
+      </w:pPr>
+      <w:r>
+        <w:t xml:space="preserve">Com a constante utilização da Internet existem um tema que é essencial ser discutido e tratado, Segurança e Privacidade. </w:t>
+      </w:r>
+    </w:p>
+    <w:p>
+      <w:pPr>
+        <w:pStyle w:val="Corpodetexto"/>
+      </w:pPr>
+      <w:r>
+        <w:t>Ao longo deste trabalho iremos falar com um pouco mais de detalhe sobre este assunto, fazendo ainda uma analise de algumas soluções que já existem para o mesmo, bem como de um sistema que desenvolvemos com o intuito de englobar estas duas vertentes numa perspetiva mais educativa.</w:t>
+      </w:r>
+    </w:p>
+    <w:p>
+      <w:pPr>
+        <w:pStyle w:val="Corpodetexto"/>
+        <w:rPr>
+          <w:lang w:val="pt-PT"/>
+        </w:rPr>
+      </w:pPr>
+      <w:r>
+        <w:t>Por fim, falaremos de algumas vantagens e desvantagens que ambos os sistemas de proteção possuem, seguido de uma breve comparação entre eles</w:t>
+      </w:r>
+      <w:r>
+        <w:rPr>
+          <w:lang w:val="pt-PT"/>
+        </w:rPr>
         <w:t>,</w:t>
       </w:r>
       <w:r>
+        <w:t xml:space="preserve"> e finalizando com uma discussão dos pontos em aberto e os que já estão solucionados</w:t>
+      </w:r>
+      <w:r>
+        <w:t>.</w:t>
+      </w:r>
+    </w:p>
+    <w:p>
+      <w:pPr>
+        <w:pStyle w:val="Ttulo1"/>
+      </w:pPr>
+      <w:r>
+        <w:t>Descrição do estado da arte</w:t>
+      </w:r>
+    </w:p>
+    <w:p>
+      <w:pPr>
+        <w:pStyle w:val="Corpodetexto"/>
+        <w:rPr>
+          <w:lang w:val="pt-PT"/>
+        </w:rPr>
+      </w:pPr>
+      <w:r>
+        <w:t xml:space="preserve">Normalmente quando se fala em privacidade e segurança pensamos que são praticamente a mesma coisa, o que é normal porque às vezes as duas estão sobrepostas, mas apesar de estarem relacionadas existem algumas diferenças que são essenciais sabermos para nos protegermos no mundo online. </w:t>
+      </w:r>
+    </w:p>
+    <w:p>
+      <w:pPr>
+        <w:pStyle w:val="Ttulo2"/>
+      </w:pPr>
+      <w:r>
+        <w:t>Qual é a diferença entre privacidade e segurança</w:t>
+      </w:r>
+      <w:r>
+        <w:t xml:space="preserve"> na web</w:t>
+      </w:r>
+      <w:r>
+        <w:t>?</w:t>
+      </w:r>
+    </w:p>
+    <w:p>
+      <w:pPr>
+        <w:pStyle w:val="Corpodetexto"/>
+        <w:rPr>
+          <w:lang w:val="pt-PT"/>
+        </w:rPr>
+      </w:pPr>
+      <w:r>
+        <w:rPr>
+          <w:lang w:val="pt-PT"/>
+        </w:rPr>
+        <w:t>Quando falamos em privacidade na web estamos a referir</w:t>
+      </w:r>
+      <w:r>
+        <w:rPr>
+          <w:lang w:val="pt-PT"/>
+        </w:rPr>
+        <w:t>-n</w:t>
+      </w:r>
+      <w:r>
+        <w:rPr>
+          <w:lang w:val="pt-PT"/>
+        </w:rPr>
+        <w:t>os a quaisquer direitos que tenhamos de controlar as nossas informações pessoais, e como elas são usadas, como é o caso das políticas de privacidade em que temos de ler e concordar, para fazer download de um aplicativo, ou até mesmo a nossa localização ou endereço IP.</w:t>
+      </w:r>
+    </w:p>
+    <w:p>
+      <w:pPr>
+        <w:pStyle w:val="Corpodetexto"/>
+        <w:rPr>
+          <w:lang w:val="pt-PT"/>
+        </w:rPr>
+      </w:pPr>
+      <w:r>
+        <w:rPr>
+          <w:lang w:val="pt-PT"/>
+        </w:rPr>
+        <w:t xml:space="preserve">Já a segurança, por outro lado, refere-se à forma como as nossas informações pessoais são protegidas, isto é, todos os cuidados que temos, ou devemos ter, para proteger todos os dispositivos que fazem parte da internet, como os nossos computadores, e que estão vulneráveis a ataques de cibercriminosos. </w:t>
+      </w:r>
+    </w:p>
+    <w:p>
+      <w:pPr>
+        <w:pStyle w:val="Corpodetexto"/>
+        <w:rPr>
+          <w:lang w:val="pt-PT"/>
+        </w:rPr>
+      </w:pPr>
+      <w:r>
+        <w:rPr>
+          <w:lang w:val="pt-PT"/>
+        </w:rPr>
+        <w:t>É a partir disto que surgiu o termo segurança informática, cujos princípios são a confidencialidade, integridade, disponibilidade, autenticidade e legalidade.</w:t>
+      </w:r>
+    </w:p>
+    <w:p>
+      <w:pPr>
+        <w:pStyle w:val="Corpodetexto"/>
+        <w:rPr>
+          <w:lang w:val="pt-PT"/>
+        </w:rPr>
+      </w:pPr>
+      <w:r>
+        <w:rPr>
+          <w:lang w:val="pt-PT"/>
+        </w:rPr>
+        <w:t>Um bom exemplo de distinção entre este dois subtemas é o caso em que criamos um seguro</w:t>
+      </w:r>
+      <w:r>
+        <w:rPr>
+          <w:lang w:val="pt-PT"/>
+        </w:rPr>
+        <w:t xml:space="preserve"> online</w:t>
+      </w:r>
+      <w:r>
+        <w:rPr>
+          <w:lang w:val="pt-PT"/>
+        </w:rPr>
+        <w:t>. Para tal será necessário fornecer informações à seguradora para criar uma conta de cliente</w:t>
+      </w:r>
+      <w:r>
+        <w:rPr>
+          <w:lang w:val="pt-PT"/>
+        </w:rPr>
+        <w:t xml:space="preserve"> e</w:t>
+      </w:r>
+      <w:r>
+        <w:rPr>
+          <w:lang w:val="pt-PT"/>
+        </w:rPr>
+        <w:t xml:space="preserve"> fornecer serviços, mas a mesma continua a proteger os nossos dados, ou seja, a nossa privacidade e segurança são mantidas. Caso a mesma seguradora faculte </w:t>
+      </w:r>
+      <w:r>
+        <w:rPr>
+          <w:lang w:val="pt-PT"/>
+        </w:rPr>
+        <w:t xml:space="preserve">essas informações a terceiros, isto num caso em que tenhamos assinado um contrato a concordar com estas práticas, a nossa privacidade poderá estar comprometida, mas não a nossa segurança. No pior dos casos, se </w:t>
+      </w:r>
+      <w:r>
+        <w:rPr>
+          <w:lang w:val="pt-PT"/>
+        </w:rPr>
+        <w:t>o site d</w:t>
+      </w:r>
+      <w:r>
+        <w:rPr>
+          <w:lang w:val="pt-PT"/>
+        </w:rPr>
+        <w:t>a seguradora for alvo de um ciberataque, por exemplo, aí estaremos perante um caso em que a nossa privacidade e segurança está comprometida.</w:t>
+      </w:r>
+    </w:p>
+    <w:p>
+      <w:pPr>
+        <w:pStyle w:val="Ttulo2"/>
+      </w:pPr>
+      <w:r>
+        <w:t xml:space="preserve">A educação </w:t>
+      </w:r>
+      <w:r>
+        <w:t>par</w:t>
+      </w:r>
+      <w:r>
+        <w:t>a segurança e Privacidade na web</w:t>
+      </w:r>
+    </w:p>
+    <w:p>
+      <w:pPr>
+        <w:pStyle w:val="Corpodetexto"/>
+        <w:rPr>
+          <w:lang w:val="pt-PT"/>
+        </w:rPr>
+      </w:pPr>
+      <w:r>
+        <w:rPr>
+          <w:lang w:val="pt-PT"/>
+        </w:rPr>
+        <w:t>Explicar</w:t>
+      </w:r>
+    </w:p>
+    <w:p>
+      <w:pPr>
+        <w:pStyle w:val="Ttulo1"/>
+      </w:pPr>
+      <w:r>
+        <w:t>Descrição dos sistemas testados</w:t>
+      </w:r>
+    </w:p>
+    <w:p>
+      <w:pPr>
+        <w:pStyle w:val="Corpodetexto"/>
+      </w:pPr>
+      <w:r>
+        <w:rPr>
+          <w:lang w:val="pt-PT"/>
+        </w:rPr>
+        <w:t>Nest</w:t>
+      </w:r>
+      <w:r>
+        <w:rPr>
+          <w:lang w:val="pt-PT"/>
+        </w:rPr>
+        <w:t>a</w:t>
+      </w:r>
+      <w:r>
+        <w:rPr>
+          <w:lang w:val="pt-PT"/>
+        </w:rPr>
         <w:t xml:space="preserve"> </w:t>
       </w:r>
-      <w:proofErr w:type="spellStart"/>
-      <w:r>
-        <w:t>s</w:t>
-      </w:r>
-      <w:r>
-        <w:t>egurança</w:t>
-      </w:r>
-      <w:proofErr w:type="spellEnd"/>
-      <w:r>
-        <w:t xml:space="preserve">, </w:t>
-      </w:r>
-      <w:proofErr w:type="spellStart"/>
-      <w:r>
-        <w:t>p</w:t>
-      </w:r>
-      <w:r>
-        <w:t>rivacidade</w:t>
-      </w:r>
-      <w:proofErr w:type="spellEnd"/>
-      <w:r>
-        <w:t>,</w:t>
-      </w:r>
-      <w:r>
-        <w:t xml:space="preserve"> </w:t>
-      </w:r>
-      <w:proofErr w:type="spellStart"/>
-      <w:r>
-        <w:t>e</w:t>
-      </w:r>
-      <w:r>
-        <w:t>xtensão</w:t>
-      </w:r>
-      <w:proofErr w:type="spellEnd"/>
-    </w:p>
-    <w:p>
-      <w:pPr>
-        <w:pStyle w:val="Ttulo1"/>
-      </w:pPr>
-      <w:r>
-        <w:t>Introdu</w:t>
-      </w:r>
-      <w:r>
-        <w:t>Ção</w:t>
+      <w:r>
+        <w:rPr>
+          <w:lang w:val="pt-PT"/>
+        </w:rPr>
+        <w:t>seção</w:t>
+      </w:r>
+      <w:r>
+        <w:rPr>
+          <w:lang w:val="pt-PT"/>
+        </w:rPr>
+        <w:t xml:space="preserve"> iremos descrever com algum detalhe as extensões que escolhemos, com base numa análise em que tivemos em conta a melhor classificação online/comentários mais positivos, a nossa testagem entre outros fatores que serão discutidos nos pontos seguintes deste relatório, e que são um bom exemplo de foco na segurança e privacidade do utilizador final.</w:t>
+      </w:r>
+    </w:p>
+    <w:p>
+      <w:pPr>
+        <w:pStyle w:val="Ttulo2"/>
+      </w:pPr>
+      <w:r>
+        <w:t>DuckDuckGo</w:t>
       </w:r>
     </w:p>
     <w:p>
@@ -371,7 +623,7 @@
         <w:pStyle w:val="Corpodetexto"/>
       </w:pPr>
       <w:r>
-        <w:t xml:space="preserve">Com a constante utilização da Internet existem um tema que é essencial ser discutido e tratado, Segurança e Privacidade. </w:t>
+        <w:t xml:space="preserve">Esta extensão é um sistema de pesquisa muito popular focado na privacidade uma vez que nenhum não armazena o endereço ou informação do utilizador. </w:t>
       </w:r>
     </w:p>
     <w:p>
@@ -379,283 +631,8 @@
         <w:pStyle w:val="Corpodetexto"/>
       </w:pPr>
       <w:r>
-        <w:t>Ao longo deste trabalho iremos falar com um pouco mais de detalhe sobre este assunto, fazendo ainda uma analise de algumas soluções que já existem para o mesmo, bem como de um sistema que desenvolvemos com o intuito de englobar estas duas vertentes numa perspetiva mais educativa.</w:t>
-      </w:r>
-    </w:p>
-    <w:p>
-      <w:pPr>
-        <w:pStyle w:val="Corpodetexto"/>
-        <w:rPr>
-          <w:lang w:val="pt-PT"/>
-        </w:rPr>
-      </w:pPr>
-      <w:r>
-        <w:t>Por fim, falaremos de algumas vantagens e desvantagens que ambos os sistemas de proteção possuem, seguido de uma breve comparação entre eles</w:t>
-      </w:r>
-      <w:r>
-        <w:rPr>
-          <w:lang w:val="pt-PT"/>
-        </w:rPr>
-        <w:t>,</w:t>
-      </w:r>
-      <w:r>
-        <w:t xml:space="preserve"> e finalizando com uma discussão dos pontos em aberto e os que já estão solucionados</w:t>
-      </w:r>
-      <w:r>
-        <w:t>.</w:t>
-      </w:r>
-    </w:p>
-    <w:p>
-      <w:pPr>
-        <w:pStyle w:val="Ttulo1"/>
-      </w:pPr>
-      <w:r>
-        <w:t>Descrição do estado da arte</w:t>
-      </w:r>
-    </w:p>
-    <w:p>
-      <w:pPr>
-        <w:pStyle w:val="Corpodetexto"/>
-        <w:rPr>
-          <w:lang w:val="pt-PT"/>
-        </w:rPr>
-      </w:pPr>
-      <w:r>
-        <w:t xml:space="preserve">Normalmente quando se fala em privacidade e segurança pensamos que são praticamente a mesma coisa, o que é normal porque às vezes as duas estão sobrepostas, mas apesar de estarem relacionadas existem algumas diferenças que são essenciais sabermos para nos protegermos no mundo online. </w:t>
-      </w:r>
-    </w:p>
-    <w:p>
-      <w:pPr>
-        <w:pStyle w:val="Ttulo2"/>
-      </w:pPr>
-      <w:r>
-        <w:t>Qual é a diferença entre privacidade e segurança</w:t>
-      </w:r>
-      <w:r>
-        <w:t>?</w:t>
-      </w:r>
-    </w:p>
-    <w:p>
-      <w:pPr>
-        <w:pStyle w:val="Corpodetexto"/>
-        <w:rPr>
-          <w:lang w:val="pt-PT"/>
-        </w:rPr>
-      </w:pPr>
-      <w:r>
-        <w:rPr>
-          <w:lang w:val="pt-PT"/>
-        </w:rPr>
-        <w:t xml:space="preserve">Quando falamos em privacidade na web estamos a </w:t>
-      </w:r>
-      <w:r>
-        <w:rPr>
-          <w:lang w:val="pt-PT"/>
-        </w:rPr>
-        <w:t>referir</w:t>
-      </w:r>
-      <w:r>
-        <w:rPr>
-          <w:lang w:val="pt-PT"/>
-        </w:rPr>
-        <w:t>-n</w:t>
-      </w:r>
-      <w:r>
-        <w:rPr>
-          <w:lang w:val="pt-PT"/>
-        </w:rPr>
-        <w:t>os</w:t>
-      </w:r>
-      <w:r>
-        <w:rPr>
-          <w:lang w:val="pt-PT"/>
-        </w:rPr>
-        <w:t xml:space="preserve"> a quaisquer direitos que tenhamos de controlar as nossas informações pessoais, e como elas são usadas, como é o caso das políticas de privacidade em que temos de ler e concordar, para fazer download de um aplicativo, ou até mesmo a nossa localização ou endereço IP.</w:t>
-      </w:r>
-    </w:p>
-    <w:p>
-      <w:pPr>
-        <w:pStyle w:val="Corpodetexto"/>
-        <w:rPr>
-          <w:lang w:val="pt-PT"/>
-        </w:rPr>
-      </w:pPr>
-      <w:r>
-        <w:rPr>
-          <w:lang w:val="pt-PT"/>
-        </w:rPr>
-        <w:t xml:space="preserve">Já a segurança, por outro lado, refere-se à forma como as nossas informações pessoais são protegidas, isto é, todos os cuidados que temos, ou devemos ter, para proteger todos os dispositivos que fazem parte da internet, como os nossos computadores, e que estão vulneráveis a ataques de cibercriminosos. É </w:t>
-      </w:r>
-      <w:r>
-        <w:rPr>
-          <w:lang w:val="pt-PT"/>
-        </w:rPr>
-        <w:t>a partir</w:t>
-      </w:r>
-      <w:r>
-        <w:rPr>
-          <w:lang w:val="pt-PT"/>
-        </w:rPr>
-        <w:t xml:space="preserve"> disto que surgiu a segurança informática que trata da confidencialidade, integridade e disponibilidade de todas estas informações na web.</w:t>
-      </w:r>
-    </w:p>
-    <w:p>
-      <w:pPr>
-        <w:pStyle w:val="Corpodetexto"/>
-        <w:rPr>
-          <w:lang w:val="pt-PT"/>
-        </w:rPr>
-      </w:pPr>
-      <w:r>
-        <w:rPr>
-          <w:lang w:val="pt-PT"/>
-        </w:rPr>
-        <w:t xml:space="preserve">Um bom exemplo de distinção entre este dois subtemas é o caso em que criamos um seguro. Para tal será necessário fornecer informações à seguradora para criar uma conta de cliente fornecer serviços, mas </w:t>
-      </w:r>
-      <w:r>
-        <w:rPr>
-          <w:lang w:val="pt-PT"/>
-        </w:rPr>
-        <w:t>a mesma</w:t>
-      </w:r>
-      <w:r>
-        <w:rPr>
-          <w:lang w:val="pt-PT"/>
-        </w:rPr>
-        <w:t xml:space="preserve"> continua a proteger os nossos dados, </w:t>
-      </w:r>
-      <w:r>
-        <w:rPr>
-          <w:lang w:val="pt-PT"/>
-        </w:rPr>
-        <w:t>ou seja,</w:t>
-      </w:r>
-      <w:r>
-        <w:rPr>
-          <w:lang w:val="pt-PT"/>
-        </w:rPr>
-        <w:t xml:space="preserve"> a nossa privacidade e segurança são mantidas. Caso a mesma seguradora faculte essas informações a terceiros, isto num caso em que tenhamos assinado um contrato a concordar com estas práticas, a nossa privacidade poderá estar </w:t>
-      </w:r>
-      <w:r>
-        <w:rPr>
-          <w:lang w:val="pt-PT"/>
-        </w:rPr>
-        <w:t>comprometida,</w:t>
-      </w:r>
-      <w:r>
-        <w:rPr>
-          <w:lang w:val="pt-PT"/>
-        </w:rPr>
-        <w:t xml:space="preserve"> mas não a nossa segurança. No pior dos casos, se a seguradora for alvo de um ciberataque, por exemplo, </w:t>
-      </w:r>
-      <w:r>
-        <w:rPr>
-          <w:lang w:val="pt-PT"/>
-        </w:rPr>
-        <w:t>aí</w:t>
-      </w:r>
-      <w:r>
-        <w:rPr>
-          <w:lang w:val="pt-PT"/>
-        </w:rPr>
-        <w:t xml:space="preserve"> estaremos perante um caso em que a nossa privacidade e segurança está comprometida.</w:t>
-      </w:r>
-    </w:p>
-    <w:p>
-      <w:pPr>
-        <w:pStyle w:val="Ttulo2"/>
-      </w:pPr>
-      <w:r>
-        <w:t xml:space="preserve">A educação </w:t>
-      </w:r>
-      <w:r>
-        <w:t>par</w:t>
-      </w:r>
-      <w:r>
-        <w:t>a segurança e Privacidade na web</w:t>
-      </w:r>
-    </w:p>
-    <w:p>
-      <w:pPr>
-        <w:pStyle w:val="Corpodetexto"/>
-        <w:rPr>
-          <w:lang w:val="pt-PT"/>
-        </w:rPr>
-      </w:pPr>
-      <w:r>
-        <w:rPr>
-          <w:lang w:val="pt-PT"/>
-        </w:rPr>
-        <w:t>Explicar</w:t>
-      </w:r>
-    </w:p>
-    <w:p>
-      <w:pPr>
-        <w:pStyle w:val="Ttulo1"/>
-      </w:pPr>
-      <w:r>
-        <w:t>Descrição dos sistemas testados</w:t>
-      </w:r>
-    </w:p>
-    <w:p>
-      <w:pPr>
-        <w:pStyle w:val="Corpodetexto"/>
-      </w:pPr>
-      <w:r>
-        <w:rPr>
-          <w:lang w:val="pt-PT"/>
-        </w:rPr>
-        <w:t>Nest</w:t>
-      </w:r>
-      <w:r>
-        <w:rPr>
-          <w:lang w:val="pt-PT"/>
-        </w:rPr>
-        <w:t>a</w:t>
-      </w:r>
-      <w:r>
-        <w:rPr>
-          <w:lang w:val="pt-PT"/>
-        </w:rPr>
-        <w:t xml:space="preserve"> </w:t>
-      </w:r>
-      <w:r>
-        <w:rPr>
-          <w:lang w:val="pt-PT"/>
-        </w:rPr>
-        <w:t>seção</w:t>
-      </w:r>
-      <w:r>
-        <w:rPr>
-          <w:lang w:val="pt-PT"/>
-        </w:rPr>
-        <w:t xml:space="preserve"> iremos descrever com algum detalhe as extensões que escolhemos, com base numa análise em que tivemos em conta a melhor classificação online/comentários mais positivos, a nossa testagem entre outros fatores que serão discutidos nos pontos seguintes deste relatório, e que são um bom exemplo de foco na segurança e privacidade do utilizador final.</w:t>
-      </w:r>
-    </w:p>
-    <w:p>
-      <w:pPr>
-        <w:pStyle w:val="Ttulo2"/>
-      </w:pPr>
-      <w:r>
-        <w:t>DuckDuckGo</w:t>
-      </w:r>
-    </w:p>
-    <w:p>
-      <w:pPr>
-        <w:pStyle w:val="Corpodetexto"/>
-      </w:pPr>
-      <w:r>
-        <w:t xml:space="preserve">Esta extensão é um sistema de pesquisa muito popular focado na privacidade uma vez que nenhum não armazena o endereço ou informação do utilizador. </w:t>
-      </w:r>
-    </w:p>
-    <w:p>
-      <w:pPr>
-        <w:pStyle w:val="Corpodetexto"/>
-      </w:pPr>
-      <w:r>
         <w:t xml:space="preserve">Apesar de funcionar como um motor de pesquisar, possui também alguns recursos uteis, como um gerador de password entre outras, e está disponível para a maioria dos principais sistemas operacionais e navegadores. Para além disto bloqueia anúncios indesejados, não guarda o histórico da pesquisa apenas informa quais os </w:t>
       </w:r>
-      <w:proofErr w:type="spellStart"/>
       <w:r>
         <w:rPr>
           <w:i/>
@@ -663,7 +640,6 @@
         </w:rPr>
         <w:t>trackers</w:t>
       </w:r>
-      <w:proofErr w:type="spellEnd"/>
       <w:r>
         <w:t xml:space="preserve"> que foram bloqueados. </w:t>
       </w:r>
@@ -760,6 +736,7 @@
         <w:pStyle w:val="Ttulo2"/>
       </w:pPr>
       <w:r>
+        <w:lastRenderedPageBreak/>
         <w:t>Botão Pontos</w:t>
       </w:r>
     </w:p>
@@ -908,77 +885,7 @@
         <w:rPr>
           <w:lang w:val="pt-PT"/>
         </w:rPr>
-        <w:t>TOSDR (</w:t>
-      </w:r>
-      <w:proofErr w:type="spellStart"/>
-      <w:r>
-        <w:rPr>
-          <w:lang w:val="pt-PT"/>
-        </w:rPr>
-        <w:t>Terms</w:t>
-      </w:r>
-      <w:proofErr w:type="spellEnd"/>
-      <w:r>
-        <w:rPr>
-          <w:lang w:val="pt-PT"/>
-        </w:rPr>
-        <w:t xml:space="preserve"> </w:t>
-      </w:r>
-      <w:proofErr w:type="spellStart"/>
-      <w:r>
-        <w:rPr>
-          <w:lang w:val="pt-PT"/>
-        </w:rPr>
-        <w:t>Of</w:t>
-      </w:r>
-      <w:proofErr w:type="spellEnd"/>
-      <w:r>
-        <w:rPr>
-          <w:lang w:val="pt-PT"/>
-        </w:rPr>
-        <w:t xml:space="preserve"> </w:t>
-      </w:r>
-      <w:proofErr w:type="spellStart"/>
-      <w:r>
-        <w:rPr>
-          <w:lang w:val="pt-PT"/>
-        </w:rPr>
-        <w:t>Service</w:t>
-      </w:r>
-      <w:proofErr w:type="spellEnd"/>
-      <w:r>
-        <w:rPr>
-          <w:lang w:val="pt-PT"/>
-        </w:rPr>
-        <w:t xml:space="preserve"> </w:t>
-      </w:r>
-      <w:proofErr w:type="spellStart"/>
-      <w:r>
-        <w:rPr>
-          <w:lang w:val="pt-PT"/>
-        </w:rPr>
-        <w:t>Didn't</w:t>
-      </w:r>
-      <w:proofErr w:type="spellEnd"/>
-      <w:r>
-        <w:rPr>
-          <w:lang w:val="pt-PT"/>
-        </w:rPr>
-        <w:t xml:space="preserve"> </w:t>
-      </w:r>
-      <w:proofErr w:type="spellStart"/>
-      <w:r>
-        <w:rPr>
-          <w:lang w:val="pt-PT"/>
-        </w:rPr>
-        <w:t>Read</w:t>
-      </w:r>
-      <w:proofErr w:type="spellEnd"/>
-      <w:r>
-        <w:rPr>
-          <w:lang w:val="pt-PT"/>
-        </w:rPr>
-        <w:t>)</w:t>
+        <w:t>TOSDR (Terms Of Service Didn't Read)</w:t>
       </w:r>
       <w:r>
         <w:rPr>
@@ -1274,31 +1181,13 @@
       <w:r>
         <w:t xml:space="preserve">Em certos casos não bloqueia anúncios no </w:t>
       </w:r>
-      <w:proofErr w:type="spellStart"/>
       <w:r>
         <w:rPr>
           <w:i/>
           <w:iCs/>
         </w:rPr>
-        <w:t>Yandex</w:t>
-      </w:r>
-      <w:proofErr w:type="spellEnd"/>
-      <w:r>
-        <w:rPr>
-          <w:i/>
-          <w:iCs/>
-        </w:rPr>
-        <w:t xml:space="preserve"> </w:t>
-      </w:r>
-      <w:proofErr w:type="spellStart"/>
-      <w:r>
-        <w:rPr>
-          <w:i/>
-          <w:iCs/>
-        </w:rPr>
-        <w:t>Direct</w:t>
-      </w:r>
-      <w:proofErr w:type="spellEnd"/>
+        <w:t>Yandex Direct</w:t>
+      </w:r>
       <w:r>
         <w:t>.</w:t>
       </w:r>
@@ -1387,7 +1276,6 @@
       <w:r>
         <w:t xml:space="preserve">Protege as atividades online dos utilizadores, bloqueando não só </w:t>
       </w:r>
-      <w:proofErr w:type="spellStart"/>
       <w:r>
         <w:rPr>
           <w:i/>
@@ -1395,7 +1283,6 @@
         </w:rPr>
         <w:t>trackers</w:t>
       </w:r>
-      <w:proofErr w:type="spellEnd"/>
       <w:r>
         <w:t xml:space="preserve"> como domínios</w:t>
       </w:r>
@@ -1424,7 +1311,6 @@
       <w:r>
         <w:t xml:space="preserve">Bloqueia anúncios por </w:t>
       </w:r>
-      <w:proofErr w:type="spellStart"/>
       <w:r>
         <w:rPr>
           <w:i/>
@@ -1432,7 +1318,6 @@
         </w:rPr>
         <w:t>default</w:t>
       </w:r>
-      <w:proofErr w:type="spellEnd"/>
       <w:r>
         <w:t>, o que protege a</w:t>
       </w:r>
@@ -1538,7 +1423,6 @@
       <w:r>
         <w:t xml:space="preserve">Não desativa o </w:t>
       </w:r>
-      <w:proofErr w:type="spellStart"/>
       <w:r>
         <w:rPr>
           <w:i/>
@@ -1546,7 +1430,6 @@
         </w:rPr>
         <w:t>tracking</w:t>
       </w:r>
-      <w:proofErr w:type="spellEnd"/>
       <w:r>
         <w:t xml:space="preserve"> por parte das redes sociais, por exemplo.</w:t>
       </w:r>
@@ -1760,12 +1643,32 @@
         <w:ind w:start="17.70pt" w:hanging="17.70pt"/>
       </w:pPr>
       <w:r>
+        <w:t xml:space="preserve">Wikipedia, </w:t>
+      </w:r>
+      <w:hyperlink r:id="rId13" w:history="1">
+        <w:r>
+          <w:rPr>
+            <w:rStyle w:val="Hiperligao"/>
+          </w:rPr>
+          <w:t>https://pt.wikipedia.org/wiki/Seguran%C3%A7a_da_informa%C3%A7%C3%A3o</w:t>
+        </w:r>
+      </w:hyperlink>
+      <w:r>
+        <w:t>, Consultado a 29 de Dezembro de 2021</w:t>
+      </w:r>
+    </w:p>
+    <w:p>
+      <w:pPr>
+        <w:pStyle w:val="references"/>
+        <w:ind w:start="17.70pt" w:hanging="17.70pt"/>
+      </w:pPr>
+      <w:r>
         <w:t>Steve Symanovich</w:t>
       </w:r>
       <w:r>
         <w:t xml:space="preserve">, </w:t>
       </w:r>
-      <w:hyperlink r:id="rId13" w:history="1">
+      <w:hyperlink r:id="rId14" w:history="1">
         <w:r>
           <w:rPr>
             <w:rStyle w:val="Hiperligao"/>
@@ -1785,7 +1688,7 @@
       <w:r>
         <w:t xml:space="preserve">SeguraNet, </w:t>
       </w:r>
-      <w:hyperlink r:id="rId14" w:history="1">
+      <w:hyperlink r:id="rId15" w:history="1">
         <w:r>
           <w:rPr>
             <w:rStyle w:val="Hiperligao"/>
@@ -1808,7 +1711,7 @@
       <w:r>
         <w:t xml:space="preserve">, </w:t>
       </w:r>
-      <w:hyperlink r:id="rId15" w:history="1">
+      <w:hyperlink r:id="rId16" w:history="1">
         <w:r>
           <w:rPr>
             <w:rStyle w:val="Hiperligao"/>
@@ -1828,7 +1731,7 @@
       <w:r>
         <w:t xml:space="preserve">Maven, </w:t>
       </w:r>
-      <w:hyperlink r:id="rId16" w:history="1">
+      <w:hyperlink r:id="rId17" w:history="1">
         <w:r>
           <w:rPr>
             <w:rStyle w:val="Hiperligao"/>
@@ -1851,7 +1754,7 @@
       <w:r>
         <w:t xml:space="preserve">, </w:t>
       </w:r>
-      <w:hyperlink r:id="rId17" w:history="1">
+      <w:hyperlink r:id="rId18" w:history="1">
         <w:r>
           <w:rPr>
             <w:rStyle w:val="Hiperligao"/>
@@ -1874,7 +1777,7 @@
       <w:r>
         <w:t xml:space="preserve">, </w:t>
       </w:r>
-      <w:hyperlink r:id="rId18" w:history="1">
+      <w:hyperlink r:id="rId19" w:history="1">
         <w:r>
           <w:rPr>
             <w:rStyle w:val="Hiperligao"/>
@@ -1903,7 +1806,7 @@
       <w:r>
         <w:t xml:space="preserve">, </w:t>
       </w:r>
-      <w:hyperlink r:id="rId19" w:history="1">
+      <w:hyperlink r:id="rId20" w:history="1">
         <w:r>
           <w:rPr>
             <w:rStyle w:val="Hiperligao"/>
@@ -1924,12 +1827,13 @@
         <w:ind w:start="17.70pt" w:hanging="17.70pt"/>
       </w:pPr>
       <w:r>
+        <w:lastRenderedPageBreak/>
         <w:t>Paul Black</w:t>
       </w:r>
       <w:r>
         <w:t xml:space="preserve">, </w:t>
       </w:r>
-      <w:hyperlink r:id="rId20" w:history="1">
+      <w:hyperlink r:id="rId21" w:history="1">
         <w:r>
           <w:rPr>
             <w:rStyle w:val="Hiperligao"/>
@@ -1955,7 +1859,7 @@
       <w:r>
         <w:t xml:space="preserve">, </w:t>
       </w:r>
-      <w:hyperlink r:id="rId21" w:history="1">
+      <w:hyperlink r:id="rId22" w:history="1">
         <w:r>
           <w:rPr>
             <w:rStyle w:val="Hiperligao"/>
@@ -1981,7 +1885,7 @@
       <w:r>
         <w:t xml:space="preserve">, </w:t>
       </w:r>
-      <w:hyperlink r:id="rId22" w:history="1">
+      <w:hyperlink r:id="rId23" w:history="1">
         <w:r>
           <w:rPr>
             <w:rStyle w:val="Hiperligao"/>
@@ -2007,7 +1911,7 @@
       <w:r>
         <w:t xml:space="preserve">, </w:t>
       </w:r>
-      <w:hyperlink r:id="rId23" w:history="1">
+      <w:hyperlink r:id="rId24" w:history="1">
         <w:r>
           <w:rPr>
             <w:rStyle w:val="Hiperligao"/>
@@ -2033,7 +1937,7 @@
       <w:r>
         <w:t xml:space="preserve">, </w:t>
       </w:r>
-      <w:hyperlink r:id="rId24" w:history="1">
+      <w:hyperlink r:id="rId25" w:history="1">
         <w:r>
           <w:rPr>
             <w:rStyle w:val="Hiperligao"/>
@@ -2062,7 +1966,7 @@
       <w:r>
         <w:t xml:space="preserve"> </w:t>
       </w:r>
-      <w:hyperlink r:id="rId25" w:history="1">
+      <w:hyperlink r:id="rId26" w:history="1">
         <w:r>
           <w:rPr>
             <w:rStyle w:val="Hiperligao"/>
@@ -2092,7 +1996,7 @@
       <w:r>
         <w:t xml:space="preserve">, </w:t>
       </w:r>
-      <w:hyperlink r:id="rId26" w:history="1">
+      <w:hyperlink r:id="rId27" w:history="1">
         <w:r>
           <w:rPr>
             <w:rStyle w:val="Hiperligao"/>

--- a/Relatório_Grupo_7.docx
+++ b/Relatório_Grupo_7.docx
@@ -133,13 +133,6 @@
           <w:lang w:val="pt-PT"/>
         </w:rPr>
         <w:br w:type="column"/>
-      </w:r>
-      <w:r>
-        <w:rPr>
-          <w:sz w:val="18"/>
-          <w:szCs w:val="18"/>
-          <w:lang w:val="pt-PT"/>
-        </w:rPr>
         <w:t>Rui Manuel Rodrigues dos Santos</w:t>
       </w:r>
       <w:r>
@@ -212,13 +205,6 @@
           <w:lang w:val="pt-PT"/>
         </w:rPr>
         <w:br w:type="column"/>
-      </w:r>
-      <w:r>
-        <w:rPr>
-          <w:sz w:val="18"/>
-          <w:szCs w:val="18"/>
-          <w:lang w:val="pt-PT"/>
-        </w:rPr>
         <w:t>Sara Daniela Ferreira de Sousa</w:t>
       </w:r>
       <w:r>
@@ -466,7 +452,19 @@
         <w:rPr>
           <w:lang w:val="pt-PT"/>
         </w:rPr>
-        <w:t xml:space="preserve">Já a segurança, por outro lado, refere-se à forma como as nossas informações pessoais são protegidas, isto é, todos os cuidados que temos, ou devemos ter, para proteger todos os dispositivos que fazem parte da internet, como os nossos computadores, e que estão vulneráveis a ataques de cibercriminosos. </w:t>
+        <w:t xml:space="preserve">Já a segurança, por outro lado, refere-se à forma como as nossas informações pessoais são protegidas, isto é, todos os cuidados que temos, ou devemos ter, para proteger todos os dispositivos que fazem parte da internet, como os nossos computadores, e que estão vulneráveis a ataques de </w:t>
+      </w:r>
+      <w:r>
+        <w:rPr>
+          <w:lang w:val="pt-PT"/>
+        </w:rPr>
+        <w:t>cibercriminosos</w:t>
+      </w:r>
+      <w:r>
+        <w:rPr>
+          <w:lang w:val="pt-PT"/>
+        </w:rPr>
+        <w:t xml:space="preserve">. </w:t>
       </w:r>
     </w:p>
     <w:p>
@@ -480,7 +478,19 @@
         <w:rPr>
           <w:lang w:val="pt-PT"/>
         </w:rPr>
-        <w:t>É a partir disto que surgiu o termo segurança informática, cujos princípios são a confidencialidade, integridade, disponibilidade, autenticidade e legalidade.</w:t>
+        <w:t>É a partir disto que surgiu o termo segurança informática, cujos princípios são a confidencialidade, integridade, disponibilidade, autenticidade e legalidade</w:t>
+      </w:r>
+      <w:r>
+        <w:rPr>
+          <w:lang w:val="pt-PT"/>
+        </w:rPr>
+        <w:t xml:space="preserve"> [3]</w:t>
+      </w:r>
+      <w:r>
+        <w:rPr>
+          <w:lang w:val="pt-PT"/>
+        </w:rPr>
+        <w:t>.</w:t>
       </w:r>
     </w:p>
     <w:p>
@@ -518,13 +528,21 @@
         <w:rPr>
           <w:lang w:val="pt-PT"/>
         </w:rPr>
-        <w:t xml:space="preserve"> fornecer serviços, mas a mesma continua a proteger os nossos dados, ou seja, a nossa privacidade e segurança são mantidas. Caso a mesma seguradora faculte </w:t>
-      </w:r>
-      <w:r>
-        <w:rPr>
-          <w:lang w:val="pt-PT"/>
-        </w:rPr>
-        <w:t xml:space="preserve">essas informações a terceiros, isto num caso em que tenhamos assinado um contrato a concordar com estas práticas, a nossa privacidade poderá estar comprometida, mas não a nossa segurança. No pior dos casos, se </w:t>
+        <w:t xml:space="preserve"> fornecer serviços, mas a mesma continua a proteger os nossos dados, ou seja, a nossa privacidade e segurança são mantidas. Caso a mesma seguradora faculte essas informações a terceiros, isto num caso em que tenhamos assinado um contrato a concordar com estas práticas, a nossa privacidade poderá estar comprometida, mas não a nossa segurança. </w:t>
+      </w:r>
+    </w:p>
+    <w:p>
+      <w:pPr>
+        <w:pStyle w:val="Corpodetexto"/>
+        <w:rPr>
+          <w:lang w:val="pt-PT"/>
+        </w:rPr>
+      </w:pPr>
+      <w:r>
+        <w:rPr>
+          <w:lang w:val="pt-PT"/>
+        </w:rPr>
+        <w:t xml:space="preserve">No pior dos casos, se </w:t>
       </w:r>
       <w:r>
         <w:rPr>
@@ -536,7 +554,19 @@
         <w:rPr>
           <w:lang w:val="pt-PT"/>
         </w:rPr>
-        <w:t>a seguradora for alvo de um ciberataque, por exemplo, aí estaremos perante um caso em que a nossa privacidade e segurança está comprometida.</w:t>
+        <w:t>a seguradora for alvo de um ciberataque, por exemplo, aí estaremos perante um caso em que a nossa privacidade e segurança está comprometida</w:t>
+      </w:r>
+      <w:r>
+        <w:rPr>
+          <w:lang w:val="pt-PT"/>
+        </w:rPr>
+        <w:t xml:space="preserve"> [4]</w:t>
+      </w:r>
+      <w:r>
+        <w:rPr>
+          <w:lang w:val="pt-PT"/>
+        </w:rPr>
+        <w:t>.</w:t>
       </w:r>
     </w:p>
     <w:p>
@@ -564,85 +594,276 @@
         <w:rPr>
           <w:lang w:val="pt-PT"/>
         </w:rPr>
-        <w:t>Explicar</w:t>
-      </w:r>
-    </w:p>
-    <w:p>
-      <w:pPr>
-        <w:pStyle w:val="Ttulo1"/>
-      </w:pPr>
-      <w:r>
-        <w:t>Descrição dos sistemas testados</w:t>
+        <w:t xml:space="preserve">Tendo já em mente uma diferença entre segurança e privacidade na web, é necessário agora </w:t>
+      </w:r>
+      <w:r>
+        <w:rPr>
+          <w:lang w:val="pt-PT"/>
+        </w:rPr>
+        <w:t>enquadrá-las</w:t>
+      </w:r>
+      <w:r>
+        <w:rPr>
+          <w:lang w:val="pt-PT"/>
+        </w:rPr>
+        <w:t xml:space="preserve"> no nosso </w:t>
+      </w:r>
+      <w:r>
+        <w:rPr>
+          <w:lang w:val="pt-PT"/>
+        </w:rPr>
+        <w:t>tema,</w:t>
+      </w:r>
+      <w:r>
+        <w:rPr>
+          <w:lang w:val="pt-PT"/>
+        </w:rPr>
+        <w:t xml:space="preserve"> mas com uma vertente mais educacional, pois estas são as bases não só para os utilizadores atuais como também as futuras gerações.</w:t>
       </w:r>
     </w:p>
     <w:p>
       <w:pPr>
         <w:pStyle w:val="Corpodetexto"/>
-      </w:pPr>
-      <w:r>
-        <w:rPr>
-          <w:lang w:val="pt-PT"/>
-        </w:rPr>
-        <w:t>Nest</w:t>
-      </w:r>
-      <w:r>
-        <w:rPr>
-          <w:lang w:val="pt-PT"/>
-        </w:rPr>
-        <w:t>a</w:t>
-      </w:r>
-      <w:r>
-        <w:rPr>
-          <w:lang w:val="pt-PT"/>
-        </w:rPr>
-        <w:t xml:space="preserve"> </w:t>
-      </w:r>
-      <w:r>
-        <w:rPr>
-          <w:lang w:val="pt-PT"/>
-        </w:rPr>
-        <w:t>seção</w:t>
-      </w:r>
-      <w:r>
-        <w:rPr>
-          <w:lang w:val="pt-PT"/>
-        </w:rPr>
-        <w:t xml:space="preserve"> iremos descrever com algum detalhe as extensões que escolhemos, com base numa análise em que tivemos em conta a melhor classificação online/comentários mais positivos, a nossa testagem entre outros fatores que serão discutidos nos pontos seguintes deste relatório, e que são um bom exemplo de foco na segurança e privacidade do utilizador final.</w:t>
-      </w:r>
-    </w:p>
-    <w:p>
-      <w:pPr>
-        <w:pStyle w:val="Ttulo2"/>
-      </w:pPr>
-      <w:r>
-        <w:t>DuckDuckGo</w:t>
+        <w:rPr>
+          <w:lang w:val="pt-PT"/>
+        </w:rPr>
+      </w:pPr>
+      <w:r>
+        <w:rPr>
+          <w:lang w:val="pt-PT"/>
+        </w:rPr>
+        <w:t>Para tal é necessário tomar algumas medidas e existem hábitos que tomados com antecedência podem prevenir impactos negativos no futuro, como por exemplo a escolha certa do browser.</w:t>
       </w:r>
     </w:p>
     <w:p>
       <w:pPr>
         <w:pStyle w:val="Corpodetexto"/>
-      </w:pPr>
-      <w:r>
-        <w:t xml:space="preserve">Esta extensão é um sistema de pesquisa muito popular focado na privacidade uma vez que nenhum não armazena o endereço ou informação do utilizador. </w:t>
+        <w:rPr>
+          <w:lang w:val="pt-PT"/>
+        </w:rPr>
+      </w:pPr>
+      <w:r>
+        <w:rPr>
+          <w:lang w:val="pt-PT"/>
+        </w:rPr>
+        <w:t xml:space="preserve">Termos novas gerações de utilizadores responsáveis é fundamentar e é </w:t>
+      </w:r>
+      <w:r>
+        <w:rPr>
+          <w:lang w:val="pt-PT"/>
+        </w:rPr>
+        <w:t>aí</w:t>
+      </w:r>
+      <w:r>
+        <w:rPr>
+          <w:lang w:val="pt-PT"/>
+        </w:rPr>
+        <w:t xml:space="preserve"> que educação é essencial pois permite-nos desenvolver uma autodefesa </w:t>
+      </w:r>
+      <w:r>
+        <w:rPr>
+          <w:lang w:val="pt-PT"/>
+        </w:rPr>
+        <w:t>digital</w:t>
+      </w:r>
+      <w:r>
+        <w:rPr>
+          <w:lang w:val="pt-PT"/>
+        </w:rPr>
+        <w:t xml:space="preserve"> [</w:t>
+      </w:r>
+      <w:r>
+        <w:rPr>
+          <w:lang w:val="pt-PT"/>
+        </w:rPr>
+        <w:t>1]</w:t>
+      </w:r>
+      <w:r>
+        <w:rPr>
+          <w:lang w:val="pt-PT"/>
+        </w:rPr>
+        <w:t xml:space="preserve">. </w:t>
       </w:r>
     </w:p>
     <w:p>
       <w:pPr>
         <w:pStyle w:val="Corpodetexto"/>
-      </w:pPr>
-      <w:r>
-        <w:t xml:space="preserve">Apesar de funcionar como um motor de pesquisar, possui também alguns recursos uteis, como um gerador de password entre outras, e está disponível para a maioria dos principais sistemas operacionais e navegadores. Para além disto bloqueia anúncios indesejados, não guarda o histórico da pesquisa apenas informa quais os </w:t>
+        <w:rPr>
+          <w:lang w:val="pt-PT"/>
+        </w:rPr>
+      </w:pPr>
+      <w:r>
+        <w:rPr>
+          <w:lang w:val="pt-PT"/>
+        </w:rPr>
+        <w:t xml:space="preserve">Em Portugal existe já um projeto, o </w:t>
       </w:r>
       <w:r>
         <w:rPr>
           <w:i/>
           <w:iCs/>
+          <w:lang w:val="pt-PT"/>
+        </w:rPr>
+        <w:t>SeguraNet</w:t>
+      </w:r>
+      <w:r>
+        <w:rPr>
+          <w:lang w:val="pt-PT"/>
+        </w:rPr>
+        <w:t>, que tem como missão promover, na comunidade educativa, uma navegação mais segura na Internet, disponibilizando conteúdos e recursos educativos digitais</w:t>
+      </w:r>
+      <w:r>
+        <w:rPr>
+          <w:lang w:val="pt-PT"/>
+        </w:rPr>
+        <w:t xml:space="preserve"> </w:t>
+      </w:r>
+      <w:r>
+        <w:rPr>
+          <w:lang w:val="pt-PT"/>
+        </w:rPr>
+        <w:t>[</w:t>
+      </w:r>
+      <w:r>
+        <w:rPr>
+          <w:lang w:val="pt-PT"/>
+        </w:rPr>
+        <w:t>5</w:t>
+      </w:r>
+      <w:r>
+        <w:rPr>
+          <w:lang w:val="pt-PT"/>
+        </w:rPr>
+        <w:t>]</w:t>
+      </w:r>
+      <w:r>
+        <w:rPr>
+          <w:lang w:val="pt-PT"/>
+        </w:rPr>
+        <w:t>.</w:t>
+      </w:r>
+    </w:p>
+    <w:p>
+      <w:pPr>
+        <w:pStyle w:val="Corpodetexto"/>
+        <w:rPr>
+          <w:lang w:val="pt-PT"/>
+        </w:rPr>
+      </w:pPr>
+      <w:r>
+        <w:rPr>
+          <w:lang w:val="pt-PT"/>
+        </w:rPr>
+        <w:t xml:space="preserve">Mas como tudo isto não chega a todo o público-alvo, iremos </w:t>
+      </w:r>
+      <w:r>
+        <w:rPr>
+          <w:lang w:val="pt-PT"/>
+        </w:rPr>
+        <w:t>abordar</w:t>
+      </w:r>
+      <w:r>
+        <w:rPr>
+          <w:lang w:val="pt-PT"/>
+        </w:rPr>
+        <w:t xml:space="preserve"> outras vertentes que podem ser uma boa alternativa, como o </w:t>
+      </w:r>
+      <w:r>
+        <w:rPr>
+          <w:i/>
+          <w:iCs/>
+          <w:lang w:val="pt-PT"/>
+        </w:rPr>
+        <w:t>EducaFox</w:t>
+      </w:r>
+      <w:r>
+        <w:rPr>
+          <w:lang w:val="pt-PT"/>
+        </w:rPr>
+        <w:t xml:space="preserve"> que iremos descrever com mais detalhe nos tópicos seguintes.</w:t>
+      </w:r>
+    </w:p>
+    <w:p>
+      <w:pPr>
+        <w:pStyle w:val="Ttulo1"/>
+      </w:pPr>
+      <w:r>
+        <w:t>Descrição dos sistemas testados</w:t>
+      </w:r>
+    </w:p>
+    <w:p>
+      <w:pPr>
+        <w:pStyle w:val="Corpodetexto"/>
+      </w:pPr>
+      <w:r>
+        <w:rPr>
+          <w:lang w:val="pt-PT"/>
+        </w:rPr>
+        <w:t>Nest</w:t>
+      </w:r>
+      <w:r>
+        <w:rPr>
+          <w:lang w:val="pt-PT"/>
+        </w:rPr>
+        <w:t>a</w:t>
+      </w:r>
+      <w:r>
+        <w:rPr>
+          <w:lang w:val="pt-PT"/>
+        </w:rPr>
+        <w:t xml:space="preserve"> </w:t>
+      </w:r>
+      <w:r>
+        <w:rPr>
+          <w:lang w:val="pt-PT"/>
+        </w:rPr>
+        <w:t>seção</w:t>
+      </w:r>
+      <w:r>
+        <w:rPr>
+          <w:lang w:val="pt-PT"/>
+        </w:rPr>
+        <w:t xml:space="preserve"> iremos descrever com algum detalhe as extensões que escolhemos, com base numa análise em que tivemos em conta a melhor classificação online/comentários mais positivos, a nossa testagem entre outros fatores que serão discutidos nos pontos seguintes deste relatório, e que são um bom exemplo de foco na segurança e privacidade do utilizador final.</w:t>
+      </w:r>
+    </w:p>
+    <w:p>
+      <w:pPr>
+        <w:pStyle w:val="Ttulo2"/>
+      </w:pPr>
+      <w:r>
+        <w:t>DuckDuckGo</w:t>
+      </w:r>
+    </w:p>
+    <w:p>
+      <w:pPr>
+        <w:pStyle w:val="Corpodetexto"/>
+      </w:pPr>
+      <w:r>
+        <w:t xml:space="preserve">Esta extensão é um sistema de pesquisa muito popular focado na privacidade uma vez que nenhum não armazena o endereço ou informação do utilizador. </w:t>
+      </w:r>
+    </w:p>
+    <w:p>
+      <w:pPr>
+        <w:pStyle w:val="Corpodetexto"/>
+      </w:pPr>
+      <w:r>
+        <w:t xml:space="preserve">Apesar de funcionar como um motor de pesquisar, possui também alguns recursos uteis, como um gerador de password entre outras, e está disponível para a maioria dos principais sistemas operacionais e navegadores. Para além disto bloqueia anúncios indesejados, não guarda o histórico da pesquisa apenas informa quais os </w:t>
+      </w:r>
+      <w:r>
+        <w:rPr>
+          <w:i/>
+          <w:iCs/>
         </w:rPr>
         <w:t>trackers</w:t>
       </w:r>
       <w:r>
-        <w:t xml:space="preserve"> que foram bloqueados. </w:t>
-      </w:r>
+        <w:t xml:space="preserve"> que foram bloqueados.</w:t>
+      </w:r>
+    </w:p>
+    <w:p>
+      <w:pPr>
+        <w:pStyle w:val="Corpodetexto"/>
+      </w:pPr>
       <w:r>
         <w:t>Dispõe ainda da opção de desligar a proteção de privacidade de um site caso esta esteja a interferir com o funcionamento do mesmo, e este é adicionado à sua lista de sites desprotegidos, ou até mesmo indicar que este contém problemas e a extensão irá tentar resolver o problema.</w:t>
       </w:r>
@@ -682,9 +903,134 @@
     <w:p>
       <w:pPr>
         <w:pStyle w:val="Corpodetexto"/>
-      </w:pPr>
-      <w:r>
-        <w:t>F</w:t>
+        <w:rPr>
+          <w:lang w:val="pt-PT"/>
+        </w:rPr>
+      </w:pPr>
+      <w:r>
+        <w:rPr>
+          <w:lang w:val="pt-PT"/>
+        </w:rPr>
+        <w:t xml:space="preserve">O </w:t>
+      </w:r>
+      <w:r>
+        <w:rPr>
+          <w:i/>
+          <w:iCs/>
+          <w:lang w:val="pt-PT"/>
+        </w:rPr>
+        <w:t>Privacy Badger</w:t>
+      </w:r>
+      <w:r>
+        <w:rPr>
+          <w:lang w:val="pt-PT"/>
+        </w:rPr>
+        <w:t xml:space="preserve"> é uma extensão de código aberto da EFF (</w:t>
+      </w:r>
+      <w:r>
+        <w:rPr>
+          <w:i/>
+          <w:iCs/>
+          <w:lang w:val="pt-PT"/>
+        </w:rPr>
+        <w:t>Electronic Frontier Foundation</w:t>
+      </w:r>
+      <w:r>
+        <w:rPr>
+          <w:lang w:val="pt-PT"/>
+        </w:rPr>
+        <w:t>) criada com o intuito de auxiliar os utilizadores no que toca à sua privacidade na Internet.</w:t>
+      </w:r>
+    </w:p>
+    <w:p>
+      <w:pPr>
+        <w:pStyle w:val="Corpodetexto"/>
+        <w:rPr>
+          <w:lang w:val="pt-PT"/>
+        </w:rPr>
+      </w:pPr>
+      <w:r>
+        <w:rPr>
+          <w:lang w:val="pt-PT"/>
+        </w:rPr>
+        <w:t>Fornece bloqueio limitado, mas usa um método em</w:t>
+      </w:r>
+      <w:r>
+        <w:rPr>
+          <w:lang w:val="pt-PT"/>
+        </w:rPr>
+        <w:t xml:space="preserve"> que</w:t>
+      </w:r>
+      <w:r>
+        <w:rPr>
+          <w:lang w:val="pt-PT"/>
+        </w:rPr>
+        <w:t xml:space="preserve"> aprende a bloquear </w:t>
+      </w:r>
+      <w:r>
+        <w:rPr>
+          <w:i/>
+          <w:iCs/>
+          <w:lang w:val="pt-PT"/>
+        </w:rPr>
+        <w:t>trackers</w:t>
+      </w:r>
+      <w:r>
+        <w:rPr>
+          <w:lang w:val="pt-PT"/>
+        </w:rPr>
+        <w:t xml:space="preserve"> usando uma heurística, o que significa que ele pode detetar </w:t>
+      </w:r>
+      <w:r>
+        <w:rPr>
+          <w:i/>
+          <w:iCs/>
+          <w:lang w:val="pt-PT"/>
+        </w:rPr>
+        <w:t>trackers</w:t>
+      </w:r>
+      <w:r>
+        <w:rPr>
+          <w:lang w:val="pt-PT"/>
+        </w:rPr>
+        <w:t xml:space="preserve"> novos ou incomuns, que os bloqueadores que se baseiam em listas não o fazem,</w:t>
+      </w:r>
+      <w:r>
+        <w:rPr>
+          <w:lang w:val="pt-PT"/>
+        </w:rPr>
+        <w:t xml:space="preserve"> mesmo antes de o site ser carregado</w:t>
+      </w:r>
+      <w:r>
+        <w:rPr>
+          <w:lang w:val="pt-PT"/>
+        </w:rPr>
+        <w:t xml:space="preserve"> e com mais eficiência uma vez que quanto mais o usamos mais eficiente se torna. </w:t>
+      </w:r>
+    </w:p>
+    <w:p>
+      <w:pPr>
+        <w:pStyle w:val="Corpodetexto"/>
+        <w:rPr>
+          <w:lang w:val="pt-PT"/>
+        </w:rPr>
+      </w:pPr>
+      <w:r>
+        <w:rPr>
+          <w:lang w:val="pt-PT"/>
+        </w:rPr>
+        <w:t xml:space="preserve">Contudo este irá decidir a melhor opção a tomar quando se trata de bloquear este conteúdo, e poderá bloquear parcialmente, pois pode fazer com que o site deixe de funcionar corretamente. </w:t>
+      </w:r>
+    </w:p>
+    <w:p>
+      <w:pPr>
+        <w:pStyle w:val="Corpodetexto"/>
+      </w:pPr>
+      <w:r>
+        <w:rPr>
+          <w:lang w:val="pt-PT"/>
+        </w:rPr>
+        <w:t>Ainda assim existe a opção de ser o utilizador a controlar se quer aplicar um bloqueio parcial em vez de um bloqueio total caso este esteja a afetar o mesmo.</w:t>
       </w:r>
     </w:p>
     <w:p>
@@ -736,7 +1082,6 @@
         <w:pStyle w:val="Ttulo2"/>
       </w:pPr>
       <w:r>
-        <w:lastRenderedPageBreak/>
         <w:t>Botão Pontos</w:t>
       </w:r>
     </w:p>
@@ -1460,15 +1805,16 @@
         <w:ind w:start="28.80pt" w:hanging="14.40pt"/>
       </w:pPr>
       <w:r>
-        <w:t>A</w:t>
-      </w:r>
-    </w:p>
-    <w:p>
-      <w:pPr>
-        <w:pStyle w:val="Ttulo3"/>
-      </w:pPr>
-      <w:r>
-        <w:t>Desvantagens</w:t>
+        <w:rPr>
+          <w:lang w:val="pt-PT"/>
+        </w:rPr>
+        <w:t>Oferece dicas ao utilizador de como se pode proteger online</w:t>
+      </w:r>
+      <w:r>
+        <w:rPr>
+          <w:lang w:val="pt-PT"/>
+        </w:rPr>
+        <w:t>.</w:t>
       </w:r>
     </w:p>
     <w:p>
@@ -1481,7 +1827,58 @@
         <w:ind w:start="28.80pt" w:hanging="14.40pt"/>
       </w:pPr>
       <w:r>
-        <w:t>A</w:t>
+        <w:rPr>
+          <w:lang w:val="pt-PT"/>
+        </w:rPr>
+        <w:t xml:space="preserve">Possui </w:t>
+      </w:r>
+      <w:r>
+        <w:rPr>
+          <w:lang w:val="pt-PT"/>
+        </w:rPr>
+        <w:t xml:space="preserve">um questionário para que o </w:t>
+      </w:r>
+      <w:r>
+        <w:rPr>
+          <w:lang w:val="pt-PT"/>
+        </w:rPr>
+        <w:t>utilizador</w:t>
+      </w:r>
+      <w:r>
+        <w:rPr>
+          <w:lang w:val="pt-PT"/>
+        </w:rPr>
+        <w:t xml:space="preserve"> possa testar os seus conhecimentos sobre proteção online, tornando assim a aprendizagem mais desafiante.</w:t>
+      </w:r>
+      <w:r>
+        <w:rPr>
+          <w:lang w:val="pt-PT"/>
+        </w:rPr>
+        <w:t xml:space="preserve">  </w:t>
+      </w:r>
+    </w:p>
+    <w:p>
+      <w:pPr>
+        <w:pStyle w:val="Ttulo3"/>
+      </w:pPr>
+      <w:r>
+        <w:t>Desvantagens</w:t>
+      </w:r>
+    </w:p>
+    <w:p>
+      <w:pPr>
+        <w:pStyle w:val="bulletlist"/>
+        <w:numPr>
+          <w:ilvl w:val="0"/>
+          <w:numId w:val="25"/>
+        </w:numPr>
+        <w:ind w:start="28.80pt" w:hanging="14.40pt"/>
+      </w:pPr>
+      <w:r>
+        <w:rPr>
+          <w:lang w:val="pt-PT"/>
+        </w:rPr>
+        <w:t>Ainda não encontramos.</w:t>
       </w:r>
     </w:p>
     <w:p>
@@ -1546,7 +1943,19 @@
           <w:rPr>
             <w:rStyle w:val="Hiperligao"/>
           </w:rPr>
-          <w:t>https://www.thinkwithgoogle.com/intl/pt-br/futuro-do-marketing/privacidade-e-seguran%C3%A7a/privacidade-seguranc-e-educacao-base-das-novas-geracoes-de-conectados/</w:t>
+          <w:t>https://www.thinkwithgoogle.com/intl/pt-br/futuro-do-marketing/privacidade-e-seguran%C3%A7a/privacidade-seguranc-e-educacao-base-das-novas-geracoes-de-conec</w:t>
+        </w:r>
+        <w:r>
+          <w:rPr>
+            <w:rStyle w:val="Hiperligao"/>
+          </w:rPr>
+          <w:t>t</w:t>
+        </w:r>
+        <w:r>
+          <w:rPr>
+            <w:rStyle w:val="Hiperligao"/>
+          </w:rPr>
+          <w:t>ados/</w:t>
         </w:r>
       </w:hyperlink>
       <w:r>
@@ -1568,6 +1977,7 @@
     <w:p>
       <w:pPr>
         <w:pStyle w:val="references"/>
+        <w:ind w:start="17.70pt" w:hanging="17.70pt"/>
       </w:pPr>
       <w:r>
         <w:t>B</w:t>
@@ -1598,43 +2008,29 @@
           <w:rPr>
             <w:rStyle w:val="Hiperligao"/>
           </w:rPr>
-          <w:t>https://www.eff.org/wp/behind-the-one-way-mirror</w:t>
+          <w:t>https://w</w:t>
         </w:r>
-      </w:hyperlink>
-      <w:r>
-        <w:t xml:space="preserve">, Consultado a </w:t>
-      </w:r>
-      <w:r>
-        <w:t>19</w:t>
-      </w:r>
-      <w:r>
-        <w:t xml:space="preserve"> de Dezembro de 2021</w:t>
-      </w:r>
-    </w:p>
-    <w:p>
-      <w:pPr>
-        <w:pStyle w:val="references"/>
-        <w:ind w:start="17.70pt" w:hanging="17.70pt"/>
-      </w:pPr>
-      <w:r>
-        <w:t>Conselho Nacional de Educação</w:t>
-      </w:r>
-      <w:r>
-        <w:t xml:space="preserve">, </w:t>
-      </w:r>
-      <w:hyperlink r:id="rId12" w:history="1">
         <w:r>
           <w:rPr>
             <w:rStyle w:val="Hiperligao"/>
           </w:rPr>
-          <w:t>https://www.cnedu.pt/pt/politica-de-privacidade</w:t>
+          <w:t>w</w:t>
+        </w:r>
+        <w:r>
+          <w:rPr>
+            <w:rStyle w:val="Hiperligao"/>
+          </w:rPr>
+          <w:t>w.eff.org/wp/behind-the-one-way-mirror</w:t>
         </w:r>
       </w:hyperlink>
       <w:r>
-        <w:t xml:space="preserve">, </w:t>
-      </w:r>
-      <w:r>
-        <w:t>Consultado a 20 de Dezembro de 2021</w:t>
+        <w:t xml:space="preserve">, Consultado a </w:t>
+      </w:r>
+      <w:r>
+        <w:t>19</w:t>
+      </w:r>
+      <w:r>
+        <w:t xml:space="preserve"> de Dezembro de 2021</w:t>
       </w:r>
     </w:p>
     <w:p>
@@ -1645,7 +2041,7 @@
       <w:r>
         <w:t xml:space="preserve">Wikipedia, </w:t>
       </w:r>
-      <w:hyperlink r:id="rId13" w:history="1">
+      <w:hyperlink r:id="rId12" w:history="1">
         <w:r>
           <w:rPr>
             <w:rStyle w:val="Hiperligao"/>
@@ -1668,12 +2064,24 @@
       <w:r>
         <w:t xml:space="preserve">, </w:t>
       </w:r>
-      <w:hyperlink r:id="rId14" w:history="1">
+      <w:hyperlink r:id="rId13" w:history="1">
         <w:r>
           <w:rPr>
             <w:rStyle w:val="Hiperligao"/>
           </w:rPr>
-          <w:t>https://us.norton.com/internetsecurity-privacy-privacy-vs-security-whats-the-difference.html</w:t>
+          <w:t>https://us.n</w:t>
+        </w:r>
+        <w:r>
+          <w:rPr>
+            <w:rStyle w:val="Hiperligao"/>
+          </w:rPr>
+          <w:t>o</w:t>
+        </w:r>
+        <w:r>
+          <w:rPr>
+            <w:rStyle w:val="Hiperligao"/>
+          </w:rPr>
+          <w:t>rton.com/internetsecurity-privacy-privacy-vs-security-whats-the-difference.html</w:t>
         </w:r>
       </w:hyperlink>
       <w:r>
@@ -1688,7 +2096,7 @@
       <w:r>
         <w:t xml:space="preserve">SeguraNet, </w:t>
       </w:r>
-      <w:hyperlink r:id="rId15" w:history="1">
+      <w:hyperlink r:id="rId14" w:history="1">
         <w:r>
           <w:rPr>
             <w:rStyle w:val="Hiperligao"/>
@@ -1711,7 +2119,7 @@
       <w:r>
         <w:t xml:space="preserve">, </w:t>
       </w:r>
-      <w:hyperlink r:id="rId16" w:history="1">
+      <w:hyperlink r:id="rId15" w:history="1">
         <w:r>
           <w:rPr>
             <w:rStyle w:val="Hiperligao"/>
@@ -1731,7 +2139,7 @@
       <w:r>
         <w:t xml:space="preserve">Maven, </w:t>
       </w:r>
-      <w:hyperlink r:id="rId17" w:history="1">
+      <w:hyperlink r:id="rId16" w:history="1">
         <w:r>
           <w:rPr>
             <w:rStyle w:val="Hiperligao"/>
@@ -1754,7 +2162,7 @@
       <w:r>
         <w:t xml:space="preserve">, </w:t>
       </w:r>
-      <w:hyperlink r:id="rId18" w:history="1">
+      <w:hyperlink r:id="rId17" w:history="1">
         <w:r>
           <w:rPr>
             <w:rStyle w:val="Hiperligao"/>
@@ -1777,7 +2185,7 @@
       <w:r>
         <w:t xml:space="preserve">, </w:t>
       </w:r>
-      <w:hyperlink r:id="rId19" w:history="1">
+      <w:hyperlink r:id="rId18" w:history="1">
         <w:r>
           <w:rPr>
             <w:rStyle w:val="Hiperligao"/>
@@ -1806,7 +2214,7 @@
       <w:r>
         <w:t xml:space="preserve">, </w:t>
       </w:r>
-      <w:hyperlink r:id="rId20" w:history="1">
+      <w:hyperlink r:id="rId19" w:history="1">
         <w:r>
           <w:rPr>
             <w:rStyle w:val="Hiperligao"/>
@@ -1827,13 +2235,12 @@
         <w:ind w:start="17.70pt" w:hanging="17.70pt"/>
       </w:pPr>
       <w:r>
-        <w:lastRenderedPageBreak/>
         <w:t>Paul Black</w:t>
       </w:r>
       <w:r>
         <w:t xml:space="preserve">, </w:t>
       </w:r>
-      <w:hyperlink r:id="rId21" w:history="1">
+      <w:hyperlink r:id="rId20" w:history="1">
         <w:r>
           <w:rPr>
             <w:rStyle w:val="Hiperligao"/>
@@ -1859,7 +2266,7 @@
       <w:r>
         <w:t xml:space="preserve">, </w:t>
       </w:r>
-      <w:hyperlink r:id="rId22" w:history="1">
+      <w:hyperlink r:id="rId21" w:history="1">
         <w:r>
           <w:rPr>
             <w:rStyle w:val="Hiperligao"/>
@@ -1885,7 +2292,7 @@
       <w:r>
         <w:t xml:space="preserve">, </w:t>
       </w:r>
-      <w:hyperlink r:id="rId23" w:history="1">
+      <w:hyperlink r:id="rId22" w:history="1">
         <w:r>
           <w:rPr>
             <w:rStyle w:val="Hiperligao"/>
@@ -1911,7 +2318,7 @@
       <w:r>
         <w:t xml:space="preserve">, </w:t>
       </w:r>
-      <w:hyperlink r:id="rId24" w:history="1">
+      <w:hyperlink r:id="rId23" w:history="1">
         <w:r>
           <w:rPr>
             <w:rStyle w:val="Hiperligao"/>
@@ -1937,7 +2344,7 @@
       <w:r>
         <w:t xml:space="preserve">, </w:t>
       </w:r>
-      <w:hyperlink r:id="rId25" w:history="1">
+      <w:hyperlink r:id="rId24" w:history="1">
         <w:r>
           <w:rPr>
             <w:rStyle w:val="Hiperligao"/>
@@ -1966,7 +2373,7 @@
       <w:r>
         <w:t xml:space="preserve"> </w:t>
       </w:r>
-      <w:hyperlink r:id="rId26" w:history="1">
+      <w:hyperlink r:id="rId25" w:history="1">
         <w:r>
           <w:rPr>
             <w:rStyle w:val="Hiperligao"/>
@@ -1996,7 +2403,7 @@
       <w:r>
         <w:t xml:space="preserve">, </w:t>
       </w:r>
-      <w:hyperlink r:id="rId27" w:history="1">
+      <w:hyperlink r:id="rId26" w:history="1">
         <w:r>
           <w:rPr>
             <w:rStyle w:val="Hiperligao"/>
@@ -4352,6 +4759,15 @@
       <w:shd w:val="clear" w:color="auto" w:fill="E1DFDD"/>
     </w:rPr>
   </w:style>
+  <w:style w:type="character" w:styleId="Hiperligaovisitada">
+    <w:name w:val="FollowedHyperlink"/>
+    <w:basedOn w:val="Tipodeletrapredefinidodopargrafo"/>
+    <w:rsid w:val="000D494F"/>
+    <w:rPr>
+      <w:color w:val="954F72" w:themeColor="followedHyperlink"/>
+      <w:u w:val="single"/>
+    </w:rPr>
+  </w:style>
 </w:styles>
 </file>
 

--- a/Relatório_Grupo_7.docx
+++ b/Relatório_Grupo_7.docx
@@ -133,6 +133,13 @@
           <w:lang w:val="pt-PT"/>
         </w:rPr>
         <w:br w:type="column"/>
+      </w:r>
+      <w:r>
+        <w:rPr>
+          <w:sz w:val="18"/>
+          <w:szCs w:val="18"/>
+          <w:lang w:val="pt-PT"/>
+        </w:rPr>
         <w:t>Rui Manuel Rodrigues dos Santos</w:t>
       </w:r>
       <w:r>
@@ -205,6 +212,13 @@
           <w:lang w:val="pt-PT"/>
         </w:rPr>
         <w:br w:type="column"/>
+      </w:r>
+      <w:r>
+        <w:rPr>
+          <w:sz w:val="18"/>
+          <w:szCs w:val="18"/>
+          <w:lang w:val="pt-PT"/>
+        </w:rPr>
         <w:t>Sara Daniela Ferreira de Sousa</w:t>
       </w:r>
       <w:r>
@@ -528,7 +542,13 @@
         <w:rPr>
           <w:lang w:val="pt-PT"/>
         </w:rPr>
-        <w:t xml:space="preserve"> fornecer serviços, mas a mesma continua a proteger os nossos dados, ou seja, a nossa privacidade e segurança são mantidas. Caso a mesma seguradora faculte essas informações a terceiros, isto num caso em que tenhamos assinado um contrato a concordar com estas práticas, a nossa privacidade poderá estar comprometida, mas não a nossa segurança. </w:t>
+        <w:t xml:space="preserve"> fornecer serviços, mas a mesma continua a proteger os nossos dados, ou seja, a nossa privacidade e segurança são mantidas. Caso a mesma seguradora faculte </w:t>
+      </w:r>
+      <w:r>
+        <w:rPr>
+          <w:lang w:val="pt-PT"/>
+        </w:rPr>
+        <w:t xml:space="preserve">essas informações a terceiros, isto num caso em que tenhamos assinado um contrato a concordar com estas práticas, a nossa privacidade poderá estar comprometida, mas não a nossa segurança. </w:t>
       </w:r>
     </w:p>
     <w:p>
@@ -594,19 +614,7 @@
         <w:rPr>
           <w:lang w:val="pt-PT"/>
         </w:rPr>
-        <w:t xml:space="preserve">Tendo já em mente uma diferença entre segurança e privacidade na web, é necessário agora </w:t>
-      </w:r>
-      <w:r>
-        <w:rPr>
-          <w:lang w:val="pt-PT"/>
-        </w:rPr>
-        <w:t>enquadrá-las</w:t>
-      </w:r>
-      <w:r>
-        <w:rPr>
-          <w:lang w:val="pt-PT"/>
-        </w:rPr>
-        <w:t xml:space="preserve"> no nosso </w:t>
+        <w:t xml:space="preserve">Tendo já em mente uma diferença entre segurança e privacidade na web, é necessário agora enquadrá-las no nosso </w:t>
       </w:r>
       <w:r>
         <w:rPr>
@@ -646,19 +654,7 @@
         <w:rPr>
           <w:lang w:val="pt-PT"/>
         </w:rPr>
-        <w:t xml:space="preserve">Termos novas gerações de utilizadores responsáveis é fundamentar e é </w:t>
-      </w:r>
-      <w:r>
-        <w:rPr>
-          <w:lang w:val="pt-PT"/>
-        </w:rPr>
-        <w:t>aí</w:t>
-      </w:r>
-      <w:r>
-        <w:rPr>
-          <w:lang w:val="pt-PT"/>
-        </w:rPr>
-        <w:t xml:space="preserve"> que educação é essencial pois permite-nos desenvolver uma autodefesa </w:t>
+        <w:t xml:space="preserve">Termos novas gerações de utilizadores responsáveis é fundamentar e é aí que educação é essencial pois permite-nos desenvolver uma autodefesa </w:t>
       </w:r>
       <w:r>
         <w:rPr>
@@ -754,33 +750,7 @@
         <w:rPr>
           <w:lang w:val="pt-PT"/>
         </w:rPr>
-        <w:t xml:space="preserve">Mas como tudo isto não chega a todo o público-alvo, iremos </w:t>
-      </w:r>
-      <w:r>
-        <w:rPr>
-          <w:lang w:val="pt-PT"/>
-        </w:rPr>
-        <w:t>abordar</w:t>
-      </w:r>
-      <w:r>
-        <w:rPr>
-          <w:lang w:val="pt-PT"/>
-        </w:rPr>
-        <w:t xml:space="preserve"> outras vertentes que podem ser uma boa alternativa, como o </w:t>
-      </w:r>
-      <w:r>
-        <w:rPr>
-          <w:i/>
-          <w:iCs/>
-          <w:lang w:val="pt-PT"/>
-        </w:rPr>
-        <w:t>EducaFox</w:t>
-      </w:r>
-      <w:r>
-        <w:rPr>
-          <w:lang w:val="pt-PT"/>
-        </w:rPr>
-        <w:t xml:space="preserve"> que iremos descrever com mais detalhe nos tópicos seguintes.</w:t>
+        <w:t>Mas como tudo isto não se encontra em todos os meios, como as extensões que são muito usadas, iremos obordar a vertente educacionam e para isso criamos o EducaFox, que falaremos com mais detalhe nos tópicos seguintes.</w:t>
       </w:r>
     </w:p>
     <w:p>
@@ -847,7 +817,11 @@
         <w:pStyle w:val="Corpodetexto"/>
       </w:pPr>
       <w:r>
-        <w:t xml:space="preserve">Apesar de funcionar como um motor de pesquisar, possui também alguns recursos uteis, como um gerador de password entre outras, e está disponível para a maioria dos principais sistemas operacionais e navegadores. Para além disto bloqueia anúncios indesejados, não guarda o histórico da pesquisa apenas informa quais os </w:t>
+        <w:t xml:space="preserve">Apesar de funcionar como um motor de pesquisar, possui também alguns recursos uteis, como um gerador de password entre outras, e está disponível para a maioria dos principais sistemas operacionais e navegadores. Para além disto bloqueia </w:t>
+      </w:r>
+      <w:r>
+        <w:lastRenderedPageBreak/>
+        <w:t xml:space="preserve">anúncios indesejados, não guarda o histórico da pesquisa apenas informa quais os </w:t>
       </w:r>
       <w:r>
         <w:rPr>
@@ -1784,6 +1758,7 @@
         <w:pStyle w:val="Ttulo2"/>
       </w:pPr>
       <w:r>
+        <w:lastRenderedPageBreak/>
         <w:t>EducaFox</w:t>
       </w:r>
     </w:p>
@@ -1886,7 +1861,7 @@
         <w:pStyle w:val="Ttulo1"/>
       </w:pPr>
       <w:r>
-        <w:t>Comparação entre os sistemas</w:t>
+        <w:t>Discussão Final</w:t>
       </w:r>
     </w:p>
     <w:p>
@@ -1943,19 +1918,7 @@
           <w:rPr>
             <w:rStyle w:val="Hiperligao"/>
           </w:rPr>
-          <w:t>https://www.thinkwithgoogle.com/intl/pt-br/futuro-do-marketing/privacidade-e-seguran%C3%A7a/privacidade-seguranc-e-educacao-base-das-novas-geracoes-de-conec</w:t>
-        </w:r>
-        <w:r>
-          <w:rPr>
-            <w:rStyle w:val="Hiperligao"/>
-          </w:rPr>
-          <w:t>t</w:t>
-        </w:r>
-        <w:r>
-          <w:rPr>
-            <w:rStyle w:val="Hiperligao"/>
-          </w:rPr>
-          <w:t>ados/</w:t>
+          <w:t>https://www.thinkwithgoogle.com/intl/pt-br/futuro-do-marketing/privacidade-e-seguran%C3%A7a/privacidade-seguranc-e-educacao-base-das-novas-geracoes-de-conectados/</w:t>
         </w:r>
       </w:hyperlink>
       <w:r>
@@ -2008,19 +1971,7 @@
           <w:rPr>
             <w:rStyle w:val="Hiperligao"/>
           </w:rPr>
-          <w:t>https://w</w:t>
-        </w:r>
-        <w:r>
-          <w:rPr>
-            <w:rStyle w:val="Hiperligao"/>
-          </w:rPr>
-          <w:t>w</w:t>
-        </w:r>
-        <w:r>
-          <w:rPr>
-            <w:rStyle w:val="Hiperligao"/>
-          </w:rPr>
-          <w:t>w.eff.org/wp/behind-the-one-way-mirror</w:t>
+          <w:t>https://www.eff.org/wp/behind-the-one-way-mirror</w:t>
         </w:r>
       </w:hyperlink>
       <w:r>
@@ -2069,19 +2020,7 @@
           <w:rPr>
             <w:rStyle w:val="Hiperligao"/>
           </w:rPr>
-          <w:t>https://us.n</w:t>
-        </w:r>
-        <w:r>
-          <w:rPr>
-            <w:rStyle w:val="Hiperligao"/>
-          </w:rPr>
-          <w:t>o</w:t>
-        </w:r>
-        <w:r>
-          <w:rPr>
-            <w:rStyle w:val="Hiperligao"/>
-          </w:rPr>
-          <w:t>rton.com/internetsecurity-privacy-privacy-vs-security-whats-the-difference.html</w:t>
+          <w:t>https://us.norton.com/internetsecurity-privacy-privacy-vs-security-whats-the-difference.html</w:t>
         </w:r>
       </w:hyperlink>
       <w:r>

--- a/Relatório_Grupo_7.docx
+++ b/Relatório_Grupo_7.docx
@@ -321,56 +321,337 @@
       <w:r>
         <w:t>Keywords—</w:t>
       </w:r>
+      <w:proofErr w:type="spellStart"/>
       <w:r>
         <w:t>e</w:t>
       </w:r>
       <w:r>
-        <w:t>ducação,</w:t>
-      </w:r>
-      <w:r>
-        <w:t xml:space="preserve"> s</w:t>
-      </w:r>
-      <w:r>
-        <w:t xml:space="preserve">egurança, </w:t>
-      </w:r>
+        <w:t>ducação</w:t>
+      </w:r>
+      <w:proofErr w:type="spellEnd"/>
+      <w:r>
+        <w:t>,</w:t>
+      </w:r>
+      <w:r>
+        <w:t xml:space="preserve"> </w:t>
+      </w:r>
+      <w:proofErr w:type="spellStart"/>
+      <w:r>
+        <w:t>s</w:t>
+      </w:r>
+      <w:r>
+        <w:t>egurança</w:t>
+      </w:r>
+      <w:proofErr w:type="spellEnd"/>
+      <w:r>
+        <w:t xml:space="preserve">, </w:t>
+      </w:r>
+      <w:proofErr w:type="spellStart"/>
       <w:r>
         <w:t>p</w:t>
       </w:r>
       <w:r>
-        <w:t>rivacidade,</w:t>
-      </w:r>
-      <w:r>
+        <w:t>rivacidade</w:t>
+      </w:r>
+      <w:proofErr w:type="spellEnd"/>
+      <w:r>
+        <w:t>,</w:t>
+      </w:r>
+      <w:r>
+        <w:t xml:space="preserve"> </w:t>
+      </w:r>
+      <w:proofErr w:type="spellStart"/>
+      <w:r>
+        <w:t>e</w:t>
+      </w:r>
+      <w:r>
+        <w:t>xtensão</w:t>
+      </w:r>
+      <w:proofErr w:type="spellEnd"/>
+    </w:p>
+    <w:p>
+      <w:pPr>
+        <w:pStyle w:val="Ttulo1"/>
+      </w:pPr>
+      <w:r>
+        <w:t>Introdu</w:t>
+      </w:r>
+      <w:r>
+        <w:t>Ção</w:t>
+      </w:r>
+    </w:p>
+    <w:p>
+      <w:pPr>
+        <w:pStyle w:val="Corpodetexto"/>
+      </w:pPr>
+      <w:r>
+        <w:t xml:space="preserve">Com a constante utilização da Internet existem um tema que é essencial ser discutido e tratado, Segurança e Privacidade. </w:t>
+      </w:r>
+    </w:p>
+    <w:p>
+      <w:pPr>
+        <w:pStyle w:val="Corpodetexto"/>
+      </w:pPr>
+      <w:r>
+        <w:t>Ao longo deste trabalho iremos falar com um pouco mais de detalhe sobre este assunto, fazendo ainda uma analise de algumas soluções que já existem para o mesmo, bem como de um sistema que desenvolvemos com o intuito de englobar estas duas vertentes numa perspetiva mais educativa.</w:t>
+      </w:r>
+    </w:p>
+    <w:p>
+      <w:pPr>
+        <w:pStyle w:val="Corpodetexto"/>
+        <w:rPr>
+          <w:lang w:val="pt-PT"/>
+        </w:rPr>
+      </w:pPr>
+      <w:r>
+        <w:t>Por fim, falaremos de algumas vantagens e desvantagens que ambos os sistemas de proteção possuem, seguido de uma breve comparação entre eles</w:t>
+      </w:r>
+      <w:r>
+        <w:rPr>
+          <w:lang w:val="pt-PT"/>
+        </w:rPr>
+        <w:t>,</w:t>
+      </w:r>
+      <w:r>
+        <w:t xml:space="preserve"> e finalizando com uma discussão dos pontos em aberto e os que já estão solucionados</w:t>
+      </w:r>
+      <w:r>
+        <w:t>.</w:t>
+      </w:r>
+    </w:p>
+    <w:p>
+      <w:pPr>
+        <w:pStyle w:val="Ttulo1"/>
+      </w:pPr>
+      <w:r>
+        <w:t>Descrição do estado da arte</w:t>
+      </w:r>
+    </w:p>
+    <w:p>
+      <w:pPr>
+        <w:pStyle w:val="Corpodetexto"/>
+        <w:rPr>
+          <w:lang w:val="pt-PT"/>
+        </w:rPr>
+      </w:pPr>
+      <w:bookmarkStart w:id="0" w:name="_Hlk91729873"/>
+      <w:r>
+        <w:t xml:space="preserve">Normalmente quando se fala em privacidade e segurança pensamos que são praticamente a mesma coisa, o que é normal porque às vezes as duas estão sobrepostas, mas apesar de estarem relacionadas existem algumas diferenças que são essenciais sabermos para nos protegermos no mundo online. </w:t>
+      </w:r>
+    </w:p>
+    <w:p>
+      <w:pPr>
+        <w:pStyle w:val="Ttulo2"/>
+      </w:pPr>
+      <w:r>
+        <w:t>Qual é a diferença entre privacidade e segurança</w:t>
+      </w:r>
+      <w:r>
+        <w:t xml:space="preserve"> na web</w:t>
+      </w:r>
+      <w:r>
+        <w:t>?</w:t>
+      </w:r>
+    </w:p>
+    <w:p>
+      <w:pPr>
+        <w:pStyle w:val="Corpodetexto"/>
+        <w:rPr>
+          <w:lang w:val="pt-PT"/>
+        </w:rPr>
+      </w:pPr>
+      <w:r>
+        <w:rPr>
+          <w:lang w:val="pt-PT"/>
+        </w:rPr>
+        <w:t>Quando falamos em privacidade na web estamos a referir</w:t>
+      </w:r>
+      <w:r>
+        <w:rPr>
+          <w:lang w:val="pt-PT"/>
+        </w:rPr>
+        <w:t>-n</w:t>
+      </w:r>
+      <w:r>
+        <w:rPr>
+          <w:lang w:val="pt-PT"/>
+        </w:rPr>
+        <w:t>os a quaisquer direitos que tenhamos de controlar as nossas informações pessoais, e como elas são usadas, como é o caso das políticas de privacidade em que temos de ler e concordar, para fazer download de um aplicativo, ou até mesmo a nossa localização ou endereço IP.</w:t>
+      </w:r>
+    </w:p>
+    <w:bookmarkEnd w:id="0"/>
+    <w:p>
+      <w:pPr>
+        <w:pStyle w:val="Corpodetexto"/>
+        <w:rPr>
+          <w:lang w:val="pt-PT"/>
+        </w:rPr>
+      </w:pPr>
+      <w:r>
+        <w:rPr>
+          <w:lang w:val="pt-PT"/>
+        </w:rPr>
+        <w:t xml:space="preserve">Já a segurança, por outro lado, refere-se à forma como as nossas informações pessoais são protegidas, isto é, todos os cuidados que temos, ou devemos ter, para proteger todos os dispositivos que fazem parte da internet, como os nossos computadores, e que estão vulneráveis a ataques de </w:t>
+      </w:r>
+      <w:r>
+        <w:rPr>
+          <w:lang w:val="pt-PT"/>
+        </w:rPr>
+        <w:t>cibercriminosos</w:t>
+      </w:r>
+      <w:r>
+        <w:rPr>
+          <w:lang w:val="pt-PT"/>
+        </w:rPr>
+        <w:t xml:space="preserve">. </w:t>
+      </w:r>
+    </w:p>
+    <w:p>
+      <w:pPr>
+        <w:pStyle w:val="Corpodetexto"/>
+        <w:rPr>
+          <w:lang w:val="pt-PT"/>
+        </w:rPr>
+      </w:pPr>
+      <w:r>
+        <w:rPr>
+          <w:lang w:val="pt-PT"/>
+        </w:rPr>
+        <w:t>É a partir disto que surgiu o termo segurança informática, cujos princípios são a confidencialidade, integridade, disponibilidade, autenticidade e legalidade</w:t>
+      </w:r>
+      <w:r>
+        <w:rPr>
+          <w:lang w:val="pt-PT"/>
+        </w:rPr>
+        <w:t xml:space="preserve"> [3]</w:t>
+      </w:r>
+      <w:r>
+        <w:rPr>
+          <w:lang w:val="pt-PT"/>
+        </w:rPr>
+        <w:t>.</w:t>
+      </w:r>
+    </w:p>
+    <w:p>
+      <w:pPr>
+        <w:pStyle w:val="Corpodetexto"/>
+        <w:rPr>
+          <w:lang w:val="pt-PT"/>
+        </w:rPr>
+      </w:pPr>
+      <w:r>
+        <w:rPr>
+          <w:lang w:val="pt-PT"/>
+        </w:rPr>
+        <w:t>Um bom exemplo de distinção entre este dois subtemas é o caso em que criamos um seguro</w:t>
+      </w:r>
+      <w:r>
+        <w:rPr>
+          <w:lang w:val="pt-PT"/>
+        </w:rPr>
+        <w:t xml:space="preserve"> online</w:t>
+      </w:r>
+      <w:r>
+        <w:rPr>
+          <w:lang w:val="pt-PT"/>
+        </w:rPr>
+        <w:t>. Para tal será necessário fornecer informações à seguradora para criar uma conta de cliente</w:t>
+      </w:r>
+      <w:r>
+        <w:rPr>
+          <w:lang w:val="pt-PT"/>
+        </w:rPr>
         <w:t xml:space="preserve"> e</w:t>
       </w:r>
       <w:r>
-        <w:t>xtensão</w:t>
-      </w:r>
-    </w:p>
-    <w:p>
-      <w:pPr>
-        <w:pStyle w:val="Ttulo1"/>
-      </w:pPr>
-      <w:r>
-        <w:t>Introdu</w:t>
-      </w:r>
-      <w:r>
-        <w:t>Ção</w:t>
+        <w:rPr>
+          <w:lang w:val="pt-PT"/>
+        </w:rPr>
+        <w:t xml:space="preserve"> fornecer serviços, mas a mesma continua a proteger os nossos dados, ou seja, a nossa privacidade e segurança são mantidas. Caso a mesma seguradora faculte </w:t>
+      </w:r>
+      <w:r>
+        <w:rPr>
+          <w:lang w:val="pt-PT"/>
+        </w:rPr>
+        <w:t xml:space="preserve">essas informações a terceiros, isto num caso em que tenhamos assinado um contrato a concordar com estas práticas, a nossa privacidade poderá estar comprometida, mas não a nossa segurança. </w:t>
       </w:r>
     </w:p>
     <w:p>
       <w:pPr>
         <w:pStyle w:val="Corpodetexto"/>
-      </w:pPr>
-      <w:r>
-        <w:t xml:space="preserve">Com a constante utilização da Internet existem um tema que é essencial ser discutido e tratado, Segurança e Privacidade. </w:t>
+        <w:rPr>
+          <w:lang w:val="pt-PT"/>
+        </w:rPr>
+      </w:pPr>
+      <w:r>
+        <w:rPr>
+          <w:lang w:val="pt-PT"/>
+        </w:rPr>
+        <w:t xml:space="preserve">No pior dos casos, se </w:t>
+      </w:r>
+      <w:r>
+        <w:rPr>
+          <w:lang w:val="pt-PT"/>
+        </w:rPr>
+        <w:t>o site d</w:t>
+      </w:r>
+      <w:r>
+        <w:rPr>
+          <w:lang w:val="pt-PT"/>
+        </w:rPr>
+        <w:t>a seguradora for alvo de um ciberataque, por exemplo, aí estaremos perante um caso em que a nossa privacidade e segurança está comprometida</w:t>
+      </w:r>
+      <w:r>
+        <w:rPr>
+          <w:lang w:val="pt-PT"/>
+        </w:rPr>
+        <w:t xml:space="preserve"> [4]</w:t>
+      </w:r>
+      <w:r>
+        <w:rPr>
+          <w:lang w:val="pt-PT"/>
+        </w:rPr>
+        <w:t>.</w:t>
+      </w:r>
+    </w:p>
+    <w:p>
+      <w:pPr>
+        <w:pStyle w:val="Ttulo2"/>
+      </w:pPr>
+      <w:r>
+        <w:t xml:space="preserve">A educação </w:t>
+      </w:r>
+      <w:r>
+        <w:t>par</w:t>
+      </w:r>
+      <w:r>
+        <w:t>a segurança e Privacidade na web</w:t>
       </w:r>
     </w:p>
     <w:p>
       <w:pPr>
         <w:pStyle w:val="Corpodetexto"/>
-      </w:pPr>
-      <w:r>
-        <w:t>Ao longo deste trabalho iremos falar com um pouco mais de detalhe sobre este assunto, fazendo ainda uma analise de algumas soluções que já existem para o mesmo, bem como de um sistema que desenvolvemos com o intuito de englobar estas duas vertentes numa perspetiva mais educativa.</w:t>
+        <w:rPr>
+          <w:lang w:val="pt-PT"/>
+        </w:rPr>
+      </w:pPr>
+      <w:r>
+        <w:rPr>
+          <w:lang w:val="pt-PT"/>
+        </w:rPr>
+        <w:t xml:space="preserve">Tendo já em mente uma diferença entre segurança e privacidade na web, é necessário agora enquadrá-las no nosso </w:t>
+      </w:r>
+      <w:r>
+        <w:rPr>
+          <w:lang w:val="pt-PT"/>
+        </w:rPr>
+        <w:t>tema,</w:t>
+      </w:r>
+      <w:r>
+        <w:rPr>
+          <w:lang w:val="pt-PT"/>
+        </w:rPr>
+        <w:t xml:space="preserve"> mas com uma vertente mais educacional, pois estas são as bases não só para os utilizadores atuais como também as futuras gerações.</w:t>
       </w:r>
     </w:p>
     <w:p>
@@ -381,27 +662,10 @@
         </w:rPr>
       </w:pPr>
       <w:r>
-        <w:t>Por fim, falaremos de algumas vantagens e desvantagens que ambos os sistemas de proteção possuem, seguido de uma breve comparação entre eles</w:t>
-      </w:r>
-      <w:r>
-        <w:rPr>
-          <w:lang w:val="pt-PT"/>
-        </w:rPr>
-        <w:t>,</w:t>
-      </w:r>
-      <w:r>
-        <w:t xml:space="preserve"> e finalizando com uma discussão dos pontos em aberto e os que já estão solucionados</w:t>
-      </w:r>
-      <w:r>
-        <w:t>.</w:t>
-      </w:r>
-    </w:p>
-    <w:p>
-      <w:pPr>
-        <w:pStyle w:val="Ttulo1"/>
-      </w:pPr>
-      <w:r>
-        <w:t>Descrição do estado da arte</w:t>
+        <w:rPr>
+          <w:lang w:val="pt-PT"/>
+        </w:rPr>
+        <w:t>Para tal é necessário tomar algumas medidas e existem hábitos que tomados com antecedência podem prevenir impactos negativos no futuro, como por exemplo a escolha certa do browser.</w:t>
       </w:r>
     </w:p>
     <w:p>
@@ -412,21 +676,34 @@
         </w:rPr>
       </w:pPr>
       <w:r>
-        <w:t xml:space="preserve">Normalmente quando se fala em privacidade e segurança pensamos que são praticamente a mesma coisa, o que é normal porque às vezes as duas estão sobrepostas, mas apesar de estarem relacionadas existem algumas diferenças que são essenciais sabermos para nos protegermos no mundo online. </w:t>
-      </w:r>
-    </w:p>
-    <w:p>
-      <w:pPr>
-        <w:pStyle w:val="Ttulo2"/>
-      </w:pPr>
-      <w:r>
-        <w:t>Qual é a diferença entre privacidade e segurança</w:t>
-      </w:r>
-      <w:r>
-        <w:t xml:space="preserve"> na web</w:t>
-      </w:r>
-      <w:r>
-        <w:t>?</w:t>
+        <w:rPr>
+          <w:lang w:val="pt-PT"/>
+        </w:rPr>
+        <w:t xml:space="preserve">Termos novas gerações de utilizadores responsáveis é fundamentar e é aí que educação é essencial pois permite-nos desenvolver uma autodefesa </w:t>
+      </w:r>
+      <w:r>
+        <w:rPr>
+          <w:lang w:val="pt-PT"/>
+        </w:rPr>
+        <w:t>digital</w:t>
+      </w:r>
+      <w:r>
+        <w:rPr>
+          <w:lang w:val="pt-PT"/>
+        </w:rPr>
+        <w:t xml:space="preserve"> [</w:t>
+      </w:r>
+      <w:r>
+        <w:rPr>
+          <w:lang w:val="pt-PT"/>
+        </w:rPr>
+        <w:t>1]</w:t>
+      </w:r>
+      <w:r>
+        <w:rPr>
+          <w:lang w:val="pt-PT"/>
+        </w:rPr>
+        <w:t xml:space="preserve">. </w:t>
       </w:r>
     </w:p>
     <w:p>
@@ -440,260 +717,9 @@
         <w:rPr>
           <w:lang w:val="pt-PT"/>
         </w:rPr>
-        <w:t>Quando falamos em privacidade na web estamos a referir</w:t>
-      </w:r>
-      <w:r>
-        <w:rPr>
-          <w:lang w:val="pt-PT"/>
-        </w:rPr>
-        <w:t>-n</w:t>
-      </w:r>
-      <w:r>
-        <w:rPr>
-          <w:lang w:val="pt-PT"/>
-        </w:rPr>
-        <w:t>os a quaisquer direitos que tenhamos de controlar as nossas informações pessoais, e como elas são usadas, como é o caso das políticas de privacidade em que temos de ler e concordar, para fazer download de um aplicativo, ou até mesmo a nossa localização ou endereço IP.</w:t>
-      </w:r>
-    </w:p>
-    <w:p>
-      <w:pPr>
-        <w:pStyle w:val="Corpodetexto"/>
-        <w:rPr>
-          <w:lang w:val="pt-PT"/>
-        </w:rPr>
-      </w:pPr>
-      <w:r>
-        <w:rPr>
-          <w:lang w:val="pt-PT"/>
-        </w:rPr>
-        <w:t xml:space="preserve">Já a segurança, por outro lado, refere-se à forma como as nossas informações pessoais são protegidas, isto é, todos os cuidados que temos, ou devemos ter, para proteger todos os dispositivos que fazem parte da internet, como os nossos computadores, e que estão vulneráveis a ataques de </w:t>
-      </w:r>
-      <w:r>
-        <w:rPr>
-          <w:lang w:val="pt-PT"/>
-        </w:rPr>
-        <w:t>cibercriminosos</w:t>
-      </w:r>
-      <w:r>
-        <w:rPr>
-          <w:lang w:val="pt-PT"/>
-        </w:rPr>
-        <w:t xml:space="preserve">. </w:t>
-      </w:r>
-    </w:p>
-    <w:p>
-      <w:pPr>
-        <w:pStyle w:val="Corpodetexto"/>
-        <w:rPr>
-          <w:lang w:val="pt-PT"/>
-        </w:rPr>
-      </w:pPr>
-      <w:r>
-        <w:rPr>
-          <w:lang w:val="pt-PT"/>
-        </w:rPr>
-        <w:t>É a partir disto que surgiu o termo segurança informática, cujos princípios são a confidencialidade, integridade, disponibilidade, autenticidade e legalidade</w:t>
-      </w:r>
-      <w:r>
-        <w:rPr>
-          <w:lang w:val="pt-PT"/>
-        </w:rPr>
-        <w:t xml:space="preserve"> [3]</w:t>
-      </w:r>
-      <w:r>
-        <w:rPr>
-          <w:lang w:val="pt-PT"/>
-        </w:rPr>
-        <w:t>.</w:t>
-      </w:r>
-    </w:p>
-    <w:p>
-      <w:pPr>
-        <w:pStyle w:val="Corpodetexto"/>
-        <w:rPr>
-          <w:lang w:val="pt-PT"/>
-        </w:rPr>
-      </w:pPr>
-      <w:r>
-        <w:rPr>
-          <w:lang w:val="pt-PT"/>
-        </w:rPr>
-        <w:t>Um bom exemplo de distinção entre este dois subtemas é o caso em que criamos um seguro</w:t>
-      </w:r>
-      <w:r>
-        <w:rPr>
-          <w:lang w:val="pt-PT"/>
-        </w:rPr>
-        <w:t xml:space="preserve"> online</w:t>
-      </w:r>
-      <w:r>
-        <w:rPr>
-          <w:lang w:val="pt-PT"/>
-        </w:rPr>
-        <w:t>. Para tal será necessário fornecer informações à seguradora para criar uma conta de cliente</w:t>
-      </w:r>
-      <w:r>
-        <w:rPr>
-          <w:lang w:val="pt-PT"/>
-        </w:rPr>
-        <w:t xml:space="preserve"> e</w:t>
-      </w:r>
-      <w:r>
-        <w:rPr>
-          <w:lang w:val="pt-PT"/>
-        </w:rPr>
-        <w:t xml:space="preserve"> fornecer serviços, mas a mesma continua a proteger os nossos dados, ou seja, a nossa privacidade e segurança são mantidas. Caso a mesma seguradora faculte </w:t>
-      </w:r>
-      <w:r>
-        <w:rPr>
-          <w:lang w:val="pt-PT"/>
-        </w:rPr>
-        <w:t xml:space="preserve">essas informações a terceiros, isto num caso em que tenhamos assinado um contrato a concordar com estas práticas, a nossa privacidade poderá estar comprometida, mas não a nossa segurança. </w:t>
-      </w:r>
-    </w:p>
-    <w:p>
-      <w:pPr>
-        <w:pStyle w:val="Corpodetexto"/>
-        <w:rPr>
-          <w:lang w:val="pt-PT"/>
-        </w:rPr>
-      </w:pPr>
-      <w:r>
-        <w:rPr>
-          <w:lang w:val="pt-PT"/>
-        </w:rPr>
-        <w:t xml:space="preserve">No pior dos casos, se </w:t>
-      </w:r>
-      <w:r>
-        <w:rPr>
-          <w:lang w:val="pt-PT"/>
-        </w:rPr>
-        <w:t>o site d</w:t>
-      </w:r>
-      <w:r>
-        <w:rPr>
-          <w:lang w:val="pt-PT"/>
-        </w:rPr>
-        <w:t>a seguradora for alvo de um ciberataque, por exemplo, aí estaremos perante um caso em que a nossa privacidade e segurança está comprometida</w:t>
-      </w:r>
-      <w:r>
-        <w:rPr>
-          <w:lang w:val="pt-PT"/>
-        </w:rPr>
-        <w:t xml:space="preserve"> [4]</w:t>
-      </w:r>
-      <w:r>
-        <w:rPr>
-          <w:lang w:val="pt-PT"/>
-        </w:rPr>
-        <w:t>.</w:t>
-      </w:r>
-    </w:p>
-    <w:p>
-      <w:pPr>
-        <w:pStyle w:val="Ttulo2"/>
-      </w:pPr>
-      <w:r>
-        <w:t xml:space="preserve">A educação </w:t>
-      </w:r>
-      <w:r>
-        <w:t>par</w:t>
-      </w:r>
-      <w:r>
-        <w:t>a segurança e Privacidade na web</w:t>
-      </w:r>
-    </w:p>
-    <w:p>
-      <w:pPr>
-        <w:pStyle w:val="Corpodetexto"/>
-        <w:rPr>
-          <w:lang w:val="pt-PT"/>
-        </w:rPr>
-      </w:pPr>
-      <w:r>
-        <w:rPr>
-          <w:lang w:val="pt-PT"/>
-        </w:rPr>
-        <w:t xml:space="preserve">Tendo já em mente uma diferença entre segurança e privacidade na web, é necessário agora enquadrá-las no nosso </w:t>
-      </w:r>
-      <w:r>
-        <w:rPr>
-          <w:lang w:val="pt-PT"/>
-        </w:rPr>
-        <w:t>tema,</w:t>
-      </w:r>
-      <w:r>
-        <w:rPr>
-          <w:lang w:val="pt-PT"/>
-        </w:rPr>
-        <w:t xml:space="preserve"> mas com uma vertente mais educacional, pois estas são as bases não só para os utilizadores atuais como também as futuras gerações.</w:t>
-      </w:r>
-    </w:p>
-    <w:p>
-      <w:pPr>
-        <w:pStyle w:val="Corpodetexto"/>
-        <w:rPr>
-          <w:lang w:val="pt-PT"/>
-        </w:rPr>
-      </w:pPr>
-      <w:r>
-        <w:rPr>
-          <w:lang w:val="pt-PT"/>
-        </w:rPr>
-        <w:t>Para tal é necessário tomar algumas medidas e existem hábitos que tomados com antecedência podem prevenir impactos negativos no futuro, como por exemplo a escolha certa do browser.</w:t>
-      </w:r>
-    </w:p>
-    <w:p>
-      <w:pPr>
-        <w:pStyle w:val="Corpodetexto"/>
-        <w:rPr>
-          <w:lang w:val="pt-PT"/>
-        </w:rPr>
-      </w:pPr>
-      <w:r>
-        <w:rPr>
-          <w:lang w:val="pt-PT"/>
-        </w:rPr>
-        <w:t xml:space="preserve">Termos novas gerações de utilizadores responsáveis é fundamentar e é aí que educação é essencial pois permite-nos desenvolver uma autodefesa </w:t>
-      </w:r>
-      <w:r>
-        <w:rPr>
-          <w:lang w:val="pt-PT"/>
-        </w:rPr>
-        <w:t>digital</w:t>
-      </w:r>
-      <w:r>
-        <w:rPr>
-          <w:lang w:val="pt-PT"/>
-        </w:rPr>
-        <w:t xml:space="preserve"> [</w:t>
-      </w:r>
-      <w:r>
-        <w:rPr>
-          <w:lang w:val="pt-PT"/>
-        </w:rPr>
-        <w:t>1]</w:t>
-      </w:r>
-      <w:r>
-        <w:rPr>
-          <w:lang w:val="pt-PT"/>
-        </w:rPr>
-        <w:t xml:space="preserve">. </w:t>
-      </w:r>
-    </w:p>
-    <w:p>
-      <w:pPr>
-        <w:pStyle w:val="Corpodetexto"/>
-        <w:rPr>
-          <w:lang w:val="pt-PT"/>
-        </w:rPr>
-      </w:pPr>
-      <w:r>
-        <w:rPr>
-          <w:lang w:val="pt-PT"/>
-        </w:rPr>
         <w:t xml:space="preserve">Em Portugal existe já um projeto, o </w:t>
       </w:r>
+      <w:proofErr w:type="spellStart"/>
       <w:r>
         <w:rPr>
           <w:i/>
@@ -702,6 +728,7 @@
         </w:rPr>
         <w:t>SeguraNet</w:t>
       </w:r>
+      <w:proofErr w:type="spellEnd"/>
       <w:r>
         <w:rPr>
           <w:lang w:val="pt-PT"/>
@@ -750,7 +777,45 @@
         <w:rPr>
           <w:lang w:val="pt-PT"/>
         </w:rPr>
-        <w:t>Mas como tudo isto não se encontra em todos os meios, como as extensões que são muito usadas, iremos obordar a vertente educacionam e para isso criamos o EducaFox, que falaremos com mais detalhe nos tópicos seguintes.</w:t>
+        <w:t>Mas como tudo isto não se encontra em todos os meios, como as extensões que são muito usadas, iremos abordar</w:t>
+      </w:r>
+      <w:r>
+        <w:rPr>
+          <w:lang w:val="pt-PT"/>
+        </w:rPr>
+        <w:t xml:space="preserve"> a ve</w:t>
+      </w:r>
+      <w:r>
+        <w:rPr>
+          <w:lang w:val="pt-PT"/>
+        </w:rPr>
+        <w:t xml:space="preserve">rtente </w:t>
+      </w:r>
+      <w:r>
+        <w:rPr>
+          <w:lang w:val="pt-PT"/>
+        </w:rPr>
+        <w:t xml:space="preserve">num </w:t>
+      </w:r>
+      <w:r>
+        <w:rPr>
+          <w:lang w:val="pt-PT"/>
+        </w:rPr>
+        <w:t xml:space="preserve">educacional e para isso criamos o </w:t>
+      </w:r>
+      <w:proofErr w:type="spellStart"/>
+      <w:r>
+        <w:rPr>
+          <w:lang w:val="pt-PT"/>
+        </w:rPr>
+        <w:t>EducaFox</w:t>
+      </w:r>
+      <w:proofErr w:type="spellEnd"/>
+      <w:r>
+        <w:rPr>
+          <w:lang w:val="pt-PT"/>
+        </w:rPr>
+        <w:t>, que falaremos com mais detalhe nos tópicos seguintes.</w:t>
       </w:r>
     </w:p>
     <w:p>
@@ -765,6 +830,7 @@
       <w:pPr>
         <w:pStyle w:val="Corpodetexto"/>
       </w:pPr>
+      <w:bookmarkStart w:id="1" w:name="_Hlk91729590"/>
       <w:r>
         <w:rPr>
           <w:lang w:val="pt-PT"/>
@@ -817,12 +883,19 @@
         <w:pStyle w:val="Corpodetexto"/>
       </w:pPr>
       <w:r>
-        <w:t xml:space="preserve">Apesar de funcionar como um motor de pesquisar, possui também alguns recursos uteis, como um gerador de password entre outras, e está disponível para a maioria dos principais sistemas operacionais e navegadores. Para além disto bloqueia </w:t>
-      </w:r>
+        <w:t>Apesar de funcionar como um motor de pesquisar, possui também alguns recursos uteis, como um gerador de password entre outras, e está disponível para a maioria dos principais sistemas operacionais e navegadores.</w:t>
+      </w:r>
+    </w:p>
+    <w:bookmarkEnd w:id="1"/>
+    <w:p>
+      <w:pPr>
+        <w:pStyle w:val="Corpodetexto"/>
+      </w:pPr>
       <w:r>
         <w:lastRenderedPageBreak/>
-        <w:t xml:space="preserve">anúncios indesejados, não guarda o histórico da pesquisa apenas informa quais os </w:t>
-      </w:r>
+        <w:t xml:space="preserve"> Para além disto bloqueia anúncios indesejados, não guarda o histórico da pesquisa apenas informa quais os </w:t>
+      </w:r>
+      <w:proofErr w:type="spellStart"/>
       <w:r>
         <w:rPr>
           <w:i/>
@@ -830,6 +903,7 @@
         </w:rPr>
         <w:t>trackers</w:t>
       </w:r>
+      <w:proofErr w:type="spellEnd"/>
       <w:r>
         <w:t xml:space="preserve"> que foram bloqueados.</w:t>
       </w:r>
@@ -855,7 +929,10 @@
         <w:pStyle w:val="Ttulo2"/>
       </w:pPr>
       <w:r>
-        <w:t>UBlock Origin</w:t>
+        <w:t>u</w:t>
+      </w:r>
+      <w:r>
+        <w:t>Block Origin</w:t>
       </w:r>
     </w:p>
     <w:p>
@@ -863,106 +940,316 @@
         <w:pStyle w:val="Corpodetexto"/>
       </w:pPr>
       <w:r>
-        <w:t>F</w:t>
-      </w:r>
-    </w:p>
-    <w:p>
-      <w:pPr>
-        <w:pStyle w:val="Ttulo2"/>
-      </w:pPr>
-      <w:r>
-        <w:t>Privacy Badger</w:t>
-      </w:r>
-    </w:p>
-    <w:p>
-      <w:pPr>
-        <w:pStyle w:val="Corpodetexto"/>
-        <w:rPr>
-          <w:lang w:val="pt-PT"/>
-        </w:rPr>
-      </w:pPr>
-      <w:r>
-        <w:rPr>
-          <w:lang w:val="pt-PT"/>
-        </w:rPr>
         <w:t xml:space="preserve">O </w:t>
       </w:r>
+      <w:r>
+        <w:rPr>
+          <w:lang w:val="pt-PT"/>
+        </w:rPr>
+        <w:t>u</w:t>
+      </w:r>
+      <w:proofErr w:type="spellStart"/>
       <w:r>
         <w:rPr>
           <w:i/>
           <w:iCs/>
-          <w:lang w:val="pt-PT"/>
-        </w:rPr>
-        <w:t>Privacy Badger</w:t>
-      </w:r>
-      <w:r>
-        <w:rPr>
-          <w:lang w:val="pt-PT"/>
-        </w:rPr>
-        <w:t xml:space="preserve"> é uma extensão de código aberto da EFF (</w:t>
-      </w:r>
+        </w:rPr>
+        <w:t>Block</w:t>
+      </w:r>
+      <w:proofErr w:type="spellEnd"/>
       <w:r>
         <w:rPr>
           <w:i/>
           <w:iCs/>
-          <w:lang w:val="pt-PT"/>
-        </w:rPr>
-        <w:t>Electronic Frontier Foundation</w:t>
-      </w:r>
-      <w:r>
-        <w:rPr>
-          <w:lang w:val="pt-PT"/>
-        </w:rPr>
-        <w:t>) criada com o intuito de auxiliar os utilizadores no que toca à sua privacidade na Internet.</w:t>
-      </w:r>
-    </w:p>
-    <w:p>
-      <w:pPr>
-        <w:pStyle w:val="Corpodetexto"/>
-        <w:rPr>
-          <w:lang w:val="pt-PT"/>
-        </w:rPr>
-      </w:pPr>
-      <w:r>
-        <w:rPr>
-          <w:lang w:val="pt-PT"/>
-        </w:rPr>
-        <w:t>Fornece bloqueio limitado, mas usa um método em</w:t>
-      </w:r>
-      <w:r>
-        <w:rPr>
-          <w:lang w:val="pt-PT"/>
-        </w:rPr>
-        <w:t xml:space="preserve"> que</w:t>
-      </w:r>
-      <w:r>
-        <w:rPr>
-          <w:lang w:val="pt-PT"/>
-        </w:rPr>
-        <w:t xml:space="preserve"> aprende a bloquear </w:t>
-      </w:r>
+        </w:rPr>
+        <w:t xml:space="preserve"> </w:t>
+      </w:r>
+      <w:proofErr w:type="spellStart"/>
       <w:r>
         <w:rPr>
           <w:i/>
           <w:iCs/>
-          <w:lang w:val="pt-PT"/>
-        </w:rPr>
-        <w:t>trackers</w:t>
-      </w:r>
-      <w:r>
-        <w:rPr>
-          <w:lang w:val="pt-PT"/>
-        </w:rPr>
-        <w:t xml:space="preserve"> usando uma heurística, o que significa que ele pode detetar </w:t>
-      </w:r>
+        </w:rPr>
+        <w:t>Origin</w:t>
+      </w:r>
+      <w:proofErr w:type="spellEnd"/>
+      <w:r>
+        <w:t xml:space="preserve"> é um </w:t>
+      </w:r>
+      <w:proofErr w:type="spellStart"/>
       <w:r>
         <w:rPr>
           <w:i/>
           <w:iCs/>
+        </w:rPr>
+        <w:t>fork</w:t>
+      </w:r>
+      <w:proofErr w:type="spellEnd"/>
+      <w:r>
+        <w:t xml:space="preserve"> do </w:t>
+      </w:r>
+      <w:proofErr w:type="spellStart"/>
+      <w:r>
+        <w:rPr>
+          <w:i/>
+          <w:iCs/>
+        </w:rPr>
+        <w:t>uBlock</w:t>
+      </w:r>
+      <w:proofErr w:type="spellEnd"/>
+      <w:r>
+        <w:t xml:space="preserve"> original e é gerido pelo autor original [17]. Trata-se de um </w:t>
+      </w:r>
+      <w:r>
+        <w:rPr>
+          <w:i/>
+          <w:iCs/>
+        </w:rPr>
+        <w:t xml:space="preserve">ad </w:t>
+      </w:r>
+      <w:proofErr w:type="spellStart"/>
+      <w:r>
+        <w:rPr>
+          <w:i/>
+          <w:iCs/>
+        </w:rPr>
+        <w:t>blocker</w:t>
+      </w:r>
+      <w:proofErr w:type="spellEnd"/>
+      <w:r>
+        <w:t xml:space="preserve"> cuja principal caraterística é a eficiência da CPU e da memória [16]. Permite bloquear anúncios, vírus e separadores pop-up que muitas vezes abrem em certas páginas, cujas intenções </w:t>
+      </w:r>
+      <w:r>
+        <w:t>duvidosas</w:t>
+      </w:r>
+      <w:r>
+        <w:t xml:space="preserve">. Tudo isto é executado com recurso a quatro listas de </w:t>
+      </w:r>
+      <w:r>
+        <w:t>filtros</w:t>
+      </w:r>
+      <w:r>
+        <w:t xml:space="preserve"> que são ativadas imediatamente, entres as quais estão </w:t>
+      </w:r>
+      <w:proofErr w:type="spellStart"/>
+      <w:r>
+        <w:rPr>
+          <w:i/>
+          <w:iCs/>
+        </w:rPr>
+        <w:t>EasyList</w:t>
+      </w:r>
+      <w:proofErr w:type="spellEnd"/>
+      <w:r>
+        <w:t xml:space="preserve">, </w:t>
+      </w:r>
+      <w:proofErr w:type="spellStart"/>
+      <w:r>
+        <w:rPr>
+          <w:i/>
+          <w:iCs/>
+        </w:rPr>
+        <w:t>EasyPrivacy</w:t>
+      </w:r>
+      <w:proofErr w:type="spellEnd"/>
+      <w:r>
+        <w:t xml:space="preserve"> e </w:t>
+      </w:r>
+      <w:proofErr w:type="spellStart"/>
+      <w:r>
+        <w:rPr>
+          <w:i/>
+          <w:iCs/>
+        </w:rPr>
+        <w:t>Malware</w:t>
+      </w:r>
+      <w:proofErr w:type="spellEnd"/>
+      <w:r>
+        <w:rPr>
+          <w:i/>
+          <w:iCs/>
+        </w:rPr>
+        <w:t xml:space="preserve"> </w:t>
+      </w:r>
+      <w:proofErr w:type="spellStart"/>
+      <w:r>
+        <w:rPr>
+          <w:i/>
+          <w:iCs/>
+        </w:rPr>
+        <w:t>Domains</w:t>
+      </w:r>
+      <w:proofErr w:type="spellEnd"/>
+      <w:r>
+        <w:t xml:space="preserve">, que protegem não só a privacidade do utilizador como bloqueiam qualquer conteúdo duvidoso, sendo que pode ser adicionados mais à medida que se utiliza, contudo neste caso aumentará também o consumo de memória[13]. </w:t>
+      </w:r>
+    </w:p>
+    <w:p>
+      <w:pPr>
+        <w:pStyle w:val="Corpodetexto"/>
+      </w:pPr>
+      <w:r>
+        <w:t xml:space="preserve">Este possui funcionalidades que permitem ao utilizador bloquear conteúdo que considere indesejado através de uma ferramenta de </w:t>
+      </w:r>
+      <w:proofErr w:type="spellStart"/>
+      <w:r>
+        <w:rPr>
+          <w:i/>
+          <w:iCs/>
+        </w:rPr>
+        <w:t>point-and-click</w:t>
+      </w:r>
+      <w:proofErr w:type="spellEnd"/>
+      <w:r>
+        <w:rPr>
+          <w:i/>
+          <w:iCs/>
+        </w:rPr>
+        <w:t xml:space="preserve"> </w:t>
+      </w:r>
+      <w:r>
+        <w:t>ou até mesmo a definição de regras, tornando não só a utilização mais personalizada como segura porém não é uma aplicações de utilização intuitiva, tem opções que poderão não ser fáceis de perceber qual a sua funcionalidade, sendo necessário nesses casos consultar a documentação.</w:t>
+      </w:r>
+    </w:p>
+    <w:p>
+      <w:pPr>
+        <w:pStyle w:val="Corpodetexto"/>
+      </w:pPr>
+      <w:r>
+        <w:t>Foi considerada uma mas melhores extensões uma vez usa poucos recursos do sistema e atua como um bloqueador de anúncios em vez de permitir que anúncios aceitáveis ​​sejam carregados e exibidos [16].</w:t>
+      </w:r>
+    </w:p>
+    <w:p>
+      <w:pPr>
+        <w:pStyle w:val="Ttulo2"/>
+      </w:pPr>
+      <w:r>
+        <w:t>Privacy Badger</w:t>
+      </w:r>
+    </w:p>
+    <w:p>
+      <w:pPr>
+        <w:pStyle w:val="Corpodetexto"/>
+        <w:rPr>
+          <w:lang w:val="pt-PT"/>
+        </w:rPr>
+      </w:pPr>
+      <w:r>
+        <w:rPr>
+          <w:lang w:val="pt-PT"/>
+        </w:rPr>
+        <w:t xml:space="preserve">O </w:t>
+      </w:r>
+      <w:proofErr w:type="spellStart"/>
+      <w:r>
+        <w:rPr>
+          <w:i/>
+          <w:iCs/>
+          <w:lang w:val="pt-PT"/>
+        </w:rPr>
+        <w:t>Privacy</w:t>
+      </w:r>
+      <w:proofErr w:type="spellEnd"/>
+      <w:r>
+        <w:rPr>
+          <w:i/>
+          <w:iCs/>
+          <w:lang w:val="pt-PT"/>
+        </w:rPr>
+        <w:t xml:space="preserve"> </w:t>
+      </w:r>
+      <w:proofErr w:type="spellStart"/>
+      <w:r>
+        <w:rPr>
+          <w:i/>
+          <w:iCs/>
+          <w:lang w:val="pt-PT"/>
+        </w:rPr>
+        <w:t>Badger</w:t>
+      </w:r>
+      <w:proofErr w:type="spellEnd"/>
+      <w:r>
+        <w:rPr>
+          <w:lang w:val="pt-PT"/>
+        </w:rPr>
+        <w:t xml:space="preserve"> é uma extensão de código aberto da EFF (</w:t>
+      </w:r>
+      <w:proofErr w:type="spellStart"/>
+      <w:r>
+        <w:rPr>
+          <w:i/>
+          <w:iCs/>
+          <w:lang w:val="pt-PT"/>
+        </w:rPr>
+        <w:t>Electronic</w:t>
+      </w:r>
+      <w:proofErr w:type="spellEnd"/>
+      <w:r>
+        <w:rPr>
+          <w:i/>
+          <w:iCs/>
+          <w:lang w:val="pt-PT"/>
+        </w:rPr>
+        <w:t xml:space="preserve"> Frontier Foundation</w:t>
+      </w:r>
+      <w:r>
+        <w:rPr>
+          <w:lang w:val="pt-PT"/>
+        </w:rPr>
+        <w:t>) criada com o intuito de auxiliar os utilizadores no que toca à sua privacidade na Internet.</w:t>
+      </w:r>
+    </w:p>
+    <w:p>
+      <w:pPr>
+        <w:pStyle w:val="Corpodetexto"/>
+        <w:rPr>
+          <w:lang w:val="pt-PT"/>
+        </w:rPr>
+      </w:pPr>
+      <w:r>
+        <w:rPr>
+          <w:lang w:val="pt-PT"/>
+        </w:rPr>
+        <w:t>Fornece bloqueio limitado, mas usa um método em</w:t>
+      </w:r>
+      <w:r>
+        <w:rPr>
+          <w:lang w:val="pt-PT"/>
+        </w:rPr>
+        <w:t xml:space="preserve"> que</w:t>
+      </w:r>
+      <w:r>
+        <w:rPr>
+          <w:lang w:val="pt-PT"/>
+        </w:rPr>
+        <w:t xml:space="preserve"> aprende a bloquear </w:t>
+      </w:r>
+      <w:proofErr w:type="spellStart"/>
+      <w:r>
+        <w:rPr>
+          <w:i/>
+          <w:iCs/>
           <w:lang w:val="pt-PT"/>
         </w:rPr>
         <w:t>trackers</w:t>
       </w:r>
+      <w:proofErr w:type="spellEnd"/>
+      <w:r>
+        <w:rPr>
+          <w:lang w:val="pt-PT"/>
+        </w:rPr>
+        <w:t xml:space="preserve"> usando uma heurística, o que significa que ele pode detetar </w:t>
+      </w:r>
+      <w:proofErr w:type="spellStart"/>
+      <w:r>
+        <w:rPr>
+          <w:i/>
+          <w:iCs/>
+          <w:lang w:val="pt-PT"/>
+        </w:rPr>
+        <w:t>trackers</w:t>
+      </w:r>
+      <w:proofErr w:type="spellEnd"/>
       <w:r>
         <w:rPr>
           <w:lang w:val="pt-PT"/>
@@ -1145,6 +1432,17 @@
       </w:pPr>
       <w:r>
         <w:t>Vantagens e Desvantagens</w:t>
+      </w:r>
+    </w:p>
+    <w:p>
+      <w:pPr>
+        <w:pStyle w:val="Corpodetexto"/>
+      </w:pPr>
+      <w:r>
+        <w:rPr>
+          <w:lang w:val="pt-PT"/>
+        </w:rPr>
+        <w:t>Explicar</w:t>
       </w:r>
     </w:p>
     <w:p>
@@ -1204,7 +1502,77 @@
         <w:rPr>
           <w:lang w:val="pt-PT"/>
         </w:rPr>
-        <w:t>TOSDR (Terms Of Service Didn't Read)</w:t>
+        <w:t>TOSDR (</w:t>
+      </w:r>
+      <w:proofErr w:type="spellStart"/>
+      <w:r>
+        <w:rPr>
+          <w:lang w:val="pt-PT"/>
+        </w:rPr>
+        <w:t>Terms</w:t>
+      </w:r>
+      <w:proofErr w:type="spellEnd"/>
+      <w:r>
+        <w:rPr>
+          <w:lang w:val="pt-PT"/>
+        </w:rPr>
+        <w:t xml:space="preserve"> </w:t>
+      </w:r>
+      <w:proofErr w:type="spellStart"/>
+      <w:r>
+        <w:rPr>
+          <w:lang w:val="pt-PT"/>
+        </w:rPr>
+        <w:t>Of</w:t>
+      </w:r>
+      <w:proofErr w:type="spellEnd"/>
+      <w:r>
+        <w:rPr>
+          <w:lang w:val="pt-PT"/>
+        </w:rPr>
+        <w:t xml:space="preserve"> </w:t>
+      </w:r>
+      <w:proofErr w:type="spellStart"/>
+      <w:r>
+        <w:rPr>
+          <w:lang w:val="pt-PT"/>
+        </w:rPr>
+        <w:t>Service</w:t>
+      </w:r>
+      <w:proofErr w:type="spellEnd"/>
+      <w:r>
+        <w:rPr>
+          <w:lang w:val="pt-PT"/>
+        </w:rPr>
+        <w:t xml:space="preserve"> </w:t>
+      </w:r>
+      <w:proofErr w:type="spellStart"/>
+      <w:r>
+        <w:rPr>
+          <w:lang w:val="pt-PT"/>
+        </w:rPr>
+        <w:t>Didn't</w:t>
+      </w:r>
+      <w:proofErr w:type="spellEnd"/>
+      <w:r>
+        <w:rPr>
+          <w:lang w:val="pt-PT"/>
+        </w:rPr>
+        <w:t xml:space="preserve"> </w:t>
+      </w:r>
+      <w:proofErr w:type="spellStart"/>
+      <w:r>
+        <w:rPr>
+          <w:lang w:val="pt-PT"/>
+        </w:rPr>
+        <w:t>Read</w:t>
+      </w:r>
+      <w:proofErr w:type="spellEnd"/>
+      <w:r>
+        <w:rPr>
+          <w:lang w:val="pt-PT"/>
+        </w:rPr>
+        <w:t>)</w:t>
       </w:r>
       <w:r>
         <w:rPr>
@@ -1500,13 +1868,31 @@
       <w:r>
         <w:t xml:space="preserve">Em certos casos não bloqueia anúncios no </w:t>
       </w:r>
+      <w:proofErr w:type="spellStart"/>
       <w:r>
         <w:rPr>
           <w:i/>
           <w:iCs/>
         </w:rPr>
-        <w:t>Yandex Direct</w:t>
-      </w:r>
+        <w:t>Yandex</w:t>
+      </w:r>
+      <w:proofErr w:type="spellEnd"/>
+      <w:r>
+        <w:rPr>
+          <w:i/>
+          <w:iCs/>
+        </w:rPr>
+        <w:t xml:space="preserve"> </w:t>
+      </w:r>
+      <w:proofErr w:type="spellStart"/>
+      <w:r>
+        <w:rPr>
+          <w:i/>
+          <w:iCs/>
+        </w:rPr>
+        <w:t>Direct</w:t>
+      </w:r>
+      <w:proofErr w:type="spellEnd"/>
       <w:r>
         <w:t>.</w:t>
       </w:r>
@@ -1524,6 +1910,7 @@
         </w:rPr>
       </w:pPr>
       <w:r>
+        <w:lastRenderedPageBreak/>
         <w:t xml:space="preserve">Não possui uma interação direta com o utilizador, como por exemplo permitir que este saiba as etapas necessárias para bloquear certos </w:t>
       </w:r>
       <w:r>
@@ -1595,6 +1982,7 @@
       <w:r>
         <w:t xml:space="preserve">Protege as atividades online dos utilizadores, bloqueando não só </w:t>
       </w:r>
+      <w:proofErr w:type="spellStart"/>
       <w:r>
         <w:rPr>
           <w:i/>
@@ -1602,6 +1990,7 @@
         </w:rPr>
         <w:t>trackers</w:t>
       </w:r>
+      <w:proofErr w:type="spellEnd"/>
       <w:r>
         <w:t xml:space="preserve"> como domínios</w:t>
       </w:r>
@@ -1630,6 +2019,7 @@
       <w:r>
         <w:t xml:space="preserve">Bloqueia anúncios por </w:t>
       </w:r>
+      <w:proofErr w:type="spellStart"/>
       <w:r>
         <w:rPr>
           <w:i/>
@@ -1637,6 +2027,7 @@
         </w:rPr>
         <w:t>default</w:t>
       </w:r>
+      <w:proofErr w:type="spellEnd"/>
       <w:r>
         <w:t>, o que protege a</w:t>
       </w:r>
@@ -1742,6 +2133,7 @@
       <w:r>
         <w:t xml:space="preserve">Não desativa o </w:t>
       </w:r>
+      <w:proofErr w:type="spellStart"/>
       <w:r>
         <w:rPr>
           <w:i/>
@@ -1749,6 +2141,7 @@
         </w:rPr>
         <w:t>tracking</w:t>
       </w:r>
+      <w:proofErr w:type="spellEnd"/>
       <w:r>
         <w:t xml:space="preserve"> por parte das redes sociais, por exemplo.</w:t>
       </w:r>
@@ -1758,7 +2151,6 @@
         <w:pStyle w:val="Ttulo2"/>
       </w:pPr>
       <w:r>
-        <w:lastRenderedPageBreak/>
         <w:t>EducaFox</w:t>
       </w:r>
     </w:p>
@@ -1829,15 +2221,7 @@
         <w:rPr>
           <w:lang w:val="pt-PT"/>
         </w:rPr>
-        <w:t xml:space="preserve">  </w:t>
-      </w:r>
-    </w:p>
-    <w:p>
-      <w:pPr>
-        <w:pStyle w:val="Ttulo3"/>
-      </w:pPr>
-      <w:r>
-        <w:t>Desvantagens</w:t>
+        <w:t xml:space="preserve"> </w:t>
       </w:r>
     </w:p>
     <w:p>
@@ -1853,7 +2237,65 @@
         <w:rPr>
           <w:lang w:val="pt-PT"/>
         </w:rPr>
-        <w:t>Ainda não encontramos.</w:t>
+        <w:t>Tem um sistema de pontos</w:t>
+      </w:r>
+      <w:r>
+        <w:rPr>
+          <w:lang w:val="pt-PT"/>
+        </w:rPr>
+        <w:t xml:space="preserve"> que permite receber uma “recompensa” por cada ação correta online.</w:t>
+      </w:r>
+    </w:p>
+    <w:p>
+      <w:pPr>
+        <w:pStyle w:val="Ttulo3"/>
+      </w:pPr>
+      <w:r>
+        <w:t>Desvantagens</w:t>
+      </w:r>
+    </w:p>
+    <w:p>
+      <w:pPr>
+        <w:pStyle w:val="bulletlist"/>
+        <w:numPr>
+          <w:ilvl w:val="0"/>
+          <w:numId w:val="25"/>
+        </w:numPr>
+        <w:ind w:start="28.80pt" w:hanging="14.40pt"/>
+      </w:pPr>
+      <w:r>
+        <w:rPr>
+          <w:lang w:val="pt-PT"/>
+        </w:rPr>
+        <w:t xml:space="preserve">Ainda </w:t>
+      </w:r>
+      <w:r>
+        <w:rPr>
+          <w:lang w:val="pt-PT"/>
+        </w:rPr>
+        <w:t>tem um número limitado de questões no questionário</w:t>
+      </w:r>
+      <w:r>
+        <w:rPr>
+          <w:lang w:val="pt-PT"/>
+        </w:rPr>
+        <w:t>.</w:t>
+      </w:r>
+    </w:p>
+    <w:p>
+      <w:pPr>
+        <w:pStyle w:val="bulletlist"/>
+        <w:numPr>
+          <w:ilvl w:val="0"/>
+          <w:numId w:val="25"/>
+        </w:numPr>
+        <w:ind w:start="28.80pt" w:hanging="14.40pt"/>
+      </w:pPr>
+      <w:r>
+        <w:rPr>
+          <w:lang w:val="pt-PT"/>
+        </w:rPr>
+        <w:t>Não contém ainda muita variedade de dicas.</w:t>
       </w:r>
     </w:p>
     <w:p>
@@ -1875,7 +2317,105 @@
         <w:rPr>
           <w:lang w:val="pt-PT"/>
         </w:rPr>
-        <w:t>Comparar os 4 sistemas.</w:t>
+        <w:t>A</w:t>
+      </w:r>
+      <w:r>
+        <w:rPr>
+          <w:lang w:val="pt-PT"/>
+        </w:rPr>
+        <w:t>.</w:t>
+      </w:r>
+    </w:p>
+    <w:p>
+      <w:pPr>
+        <w:pStyle w:val="Ttulo2"/>
+        <w:numPr>
+          <w:ilvl w:val="0"/>
+          <w:numId w:val="0"/>
+        </w:numPr>
+        <w:ind w:start="14.40pt" w:hanging="14.40pt"/>
+        <w:rPr>
+          <w:lang w:val="pt-PT"/>
+        </w:rPr>
+      </w:pPr>
+      <w:r>
+        <w:rPr>
+          <w:lang w:val="pt-PT"/>
+        </w:rPr>
+        <w:t>A.</w:t>
+      </w:r>
+      <w:r>
+        <w:rPr>
+          <w:lang w:val="pt-PT"/>
+        </w:rPr>
+        <w:tab/>
+      </w:r>
+      <w:r>
+        <w:rPr>
+          <w:lang w:val="pt-PT"/>
+        </w:rPr>
+        <w:t>O porquê destes sistemas</w:t>
+      </w:r>
+    </w:p>
+    <w:p>
+      <w:pPr>
+        <w:pStyle w:val="Corpodetexto"/>
+        <w:rPr>
+          <w:lang w:val="pt-PT"/>
+        </w:rPr>
+      </w:pPr>
+      <w:bookmarkStart w:id="2" w:name="_Hlk91731765"/>
+      <w:r>
+        <w:rPr>
+          <w:lang w:val="pt-PT"/>
+        </w:rPr>
+        <w:t>De</w:t>
+      </w:r>
+      <w:r>
+        <w:rPr>
+          <w:lang w:val="pt-PT"/>
+        </w:rPr>
+        <w:t>cidimos</w:t>
+      </w:r>
+      <w:r>
+        <w:rPr>
+          <w:lang w:val="pt-PT"/>
+        </w:rPr>
+        <w:t>.</w:t>
+      </w:r>
+    </w:p>
+    <w:bookmarkEnd w:id="2"/>
+    <w:p>
+      <w:pPr>
+        <w:pStyle w:val="Ttulo2"/>
+        <w:numPr>
+          <w:ilvl w:val="1"/>
+          <w:numId w:val="26"/>
+        </w:numPr>
+        <w:rPr>
+          <w:lang w:val="pt-PT"/>
+        </w:rPr>
+      </w:pPr>
+      <w:r>
+        <w:rPr>
+          <w:lang w:val="pt-PT"/>
+        </w:rPr>
+        <w:t>Comparação entre os sistemas</w:t>
+      </w:r>
+    </w:p>
+    <w:p>
+      <w:pPr>
+        <w:pStyle w:val="Corpodetexto"/>
+        <w:ind w:firstLine="14.45pt"/>
+        <w:rPr>
+          <w:lang w:val="pt-PT"/>
+        </w:rPr>
+      </w:pPr>
+      <w:r>
+        <w:rPr>
+          <w:lang w:val="pt-PT"/>
+        </w:rPr>
+        <w:t>Com.</w:t>
       </w:r>
     </w:p>
     <w:p>
@@ -1889,12 +2429,77 @@
     <w:p>
       <w:pPr>
         <w:pStyle w:val="Corpodetexto"/>
+        <w:rPr>
+          <w:lang w:val="pt-PT"/>
+        </w:rPr>
       </w:pPr>
       <w:r>
         <w:rPr>
           <w:lang w:val="pt-PT"/>
         </w:rPr>
         <w:t>Concluir.</w:t>
+      </w:r>
+    </w:p>
+    <w:p>
+      <w:pPr>
+        <w:pStyle w:val="Ttulo2"/>
+      </w:pPr>
+      <w:r>
+        <w:t>P</w:t>
+      </w:r>
+      <w:r>
+        <w:t>onto</w:t>
+      </w:r>
+      <w:r>
+        <w:t>s que ainda estão</w:t>
+      </w:r>
+      <w:r>
+        <w:t xml:space="preserve"> em aberto</w:t>
+      </w:r>
+    </w:p>
+    <w:p>
+      <w:pPr>
+        <w:pStyle w:val="Corpodetexto"/>
+        <w:rPr>
+          <w:lang w:val="pt-PT"/>
+        </w:rPr>
+      </w:pPr>
+      <w:r>
+        <w:rPr>
+          <w:lang w:val="pt-PT"/>
+        </w:rPr>
+        <w:t>De</w:t>
+      </w:r>
+      <w:r>
+        <w:rPr>
+          <w:lang w:val="pt-PT"/>
+        </w:rPr>
+        <w:t>cidimos</w:t>
+      </w:r>
+      <w:r>
+        <w:rPr>
+          <w:lang w:val="pt-PT"/>
+        </w:rPr>
+        <w:t>.</w:t>
+      </w:r>
+    </w:p>
+    <w:p>
+      <w:pPr>
+        <w:pStyle w:val="Ttulo2"/>
+      </w:pPr>
+      <w:r>
+        <w:t xml:space="preserve">Pontos que </w:t>
+      </w:r>
+      <w:r>
+        <w:t>já foram “resolvidos”</w:t>
+      </w:r>
+    </w:p>
+    <w:p>
+      <w:pPr>
+        <w:pStyle w:val="Corpodetexto"/>
+      </w:pPr>
+      <w:r>
+        <w:t>Decidimos.</w:t>
       </w:r>
     </w:p>
     <w:p>
@@ -3921,6 +4526,15 @@
   </w:num>
   <w:num w:numId="25">
     <w:abstractNumId w:val="14"/>
+  </w:num>
+  <w:num w:numId="26">
+    <w:abstractNumId w:val="16"/>
+    <w:lvlOverride w:ilvl="0">
+      <w:startOverride w:val="1"/>
+    </w:lvlOverride>
+    <w:lvlOverride w:ilvl="1">
+      <w:startOverride w:val="2"/>
+    </w:lvlOverride>
   </w:num>
 </w:numbering>
 </file>

--- a/Relatório_Grupo_7.docx
+++ b/Relatório_Grupo_7.docx
@@ -321,81 +321,142 @@
       <w:r>
         <w:t>Keywords—</w:t>
       </w:r>
-      <w:proofErr w:type="spellStart"/>
       <w:r>
         <w:t>e</w:t>
       </w:r>
       <w:r>
-        <w:t>ducação</w:t>
-      </w:r>
-      <w:proofErr w:type="spellEnd"/>
-      <w:r>
+        <w:t>ducação,</w:t>
+      </w:r>
+      <w:r>
+        <w:t xml:space="preserve"> s</w:t>
+      </w:r>
+      <w:r>
+        <w:t xml:space="preserve">egurança, </w:t>
+      </w:r>
+      <w:r>
+        <w:t>p</w:t>
+      </w:r>
+      <w:r>
+        <w:t>rivacidade,</w:t>
+      </w:r>
+      <w:r>
+        <w:t xml:space="preserve"> e</w:t>
+      </w:r>
+      <w:r>
+        <w:t>xtensão</w:t>
+      </w:r>
+    </w:p>
+    <w:p>
+      <w:pPr>
+        <w:pStyle w:val="Ttulo1"/>
+      </w:pPr>
+      <w:r>
+        <w:t>Introdu</w:t>
+      </w:r>
+      <w:r>
+        <w:t>Ção</w:t>
+      </w:r>
+    </w:p>
+    <w:p>
+      <w:pPr>
+        <w:pStyle w:val="Corpodetexto"/>
+      </w:pPr>
+      <w:r>
+        <w:t xml:space="preserve">Com a constante utilização da Internet existem um tema que é essencial ser discutido e tratado, Segurança e Privacidade. </w:t>
+      </w:r>
+    </w:p>
+    <w:p>
+      <w:pPr>
+        <w:pStyle w:val="Corpodetexto"/>
+      </w:pPr>
+      <w:r>
+        <w:t>Ao longo deste trabalho iremos falar com um pouco mais de detalhe sobre este assunto, fazendo ainda uma analise de algumas soluções que já existem para o mesmo, bem como de um sistema que desenvolvemos com o intuito de englobar estas duas vertentes numa perspetiva mais educativa.</w:t>
+      </w:r>
+    </w:p>
+    <w:p>
+      <w:pPr>
+        <w:pStyle w:val="Corpodetexto"/>
+        <w:rPr>
+          <w:lang w:val="pt-PT"/>
+        </w:rPr>
+      </w:pPr>
+      <w:r>
+        <w:t>Por fim, falaremos de algumas vantagens e desvantagens que ambos os sistemas de proteção possuem, seguido de uma breve comparação entre eles</w:t>
+      </w:r>
+      <w:r>
+        <w:rPr>
+          <w:lang w:val="pt-PT"/>
+        </w:rPr>
         <w:t>,</w:t>
       </w:r>
       <w:r>
-        <w:t xml:space="preserve"> </w:t>
-      </w:r>
-      <w:proofErr w:type="spellStart"/>
-      <w:r>
-        <w:t>s</w:t>
-      </w:r>
-      <w:r>
-        <w:t>egurança</w:t>
-      </w:r>
-      <w:proofErr w:type="spellEnd"/>
-      <w:r>
-        <w:t xml:space="preserve">, </w:t>
-      </w:r>
-      <w:proofErr w:type="spellStart"/>
-      <w:r>
-        <w:t>p</w:t>
-      </w:r>
-      <w:r>
-        <w:t>rivacidade</w:t>
-      </w:r>
-      <w:proofErr w:type="spellEnd"/>
-      <w:r>
-        <w:t>,</w:t>
-      </w:r>
-      <w:r>
-        <w:t xml:space="preserve"> </w:t>
-      </w:r>
-      <w:proofErr w:type="spellStart"/>
-      <w:r>
-        <w:t>e</w:t>
-      </w:r>
-      <w:r>
-        <w:t>xtensão</w:t>
-      </w:r>
-      <w:proofErr w:type="spellEnd"/>
+        <w:t xml:space="preserve"> e finalizando com uma discussão dos pontos em aberto e os que já estão solucionados</w:t>
+      </w:r>
+      <w:r>
+        <w:t>.</w:t>
+      </w:r>
     </w:p>
     <w:p>
       <w:pPr>
         <w:pStyle w:val="Ttulo1"/>
       </w:pPr>
       <w:r>
-        <w:t>Introdu</w:t>
-      </w:r>
-      <w:r>
-        <w:t>Ção</w:t>
+        <w:t>Descrição do estado da arte</w:t>
       </w:r>
     </w:p>
     <w:p>
       <w:pPr>
         <w:pStyle w:val="Corpodetexto"/>
-      </w:pPr>
-      <w:r>
-        <w:t xml:space="preserve">Com a constante utilização da Internet existem um tema que é essencial ser discutido e tratado, Segurança e Privacidade. </w:t>
+        <w:rPr>
+          <w:lang w:val="pt-PT"/>
+        </w:rPr>
+      </w:pPr>
+      <w:bookmarkStart w:id="0" w:name="_Hlk91729873"/>
+      <w:r>
+        <w:t xml:space="preserve">Normalmente quando se fala em privacidade e segurança pensamos que são praticamente a mesma coisa, o que é normal porque às vezes as duas estão sobrepostas, mas apesar de estarem relacionadas existem algumas diferenças que são essenciais sabermos para nos protegermos no mundo online. </w:t>
+      </w:r>
+    </w:p>
+    <w:p>
+      <w:pPr>
+        <w:pStyle w:val="Ttulo2"/>
+      </w:pPr>
+      <w:r>
+        <w:t>Qual é a diferença entre privacidade e segurança</w:t>
+      </w:r>
+      <w:r>
+        <w:t xml:space="preserve"> na web</w:t>
+      </w:r>
+      <w:r>
+        <w:t>?</w:t>
       </w:r>
     </w:p>
     <w:p>
       <w:pPr>
         <w:pStyle w:val="Corpodetexto"/>
-      </w:pPr>
-      <w:r>
-        <w:t>Ao longo deste trabalho iremos falar com um pouco mais de detalhe sobre este assunto, fazendo ainda uma analise de algumas soluções que já existem para o mesmo, bem como de um sistema que desenvolvemos com o intuito de englobar estas duas vertentes numa perspetiva mais educativa.</w:t>
-      </w:r>
-    </w:p>
+        <w:rPr>
+          <w:lang w:val="pt-PT"/>
+        </w:rPr>
+      </w:pPr>
+      <w:r>
+        <w:rPr>
+          <w:lang w:val="pt-PT"/>
+        </w:rPr>
+        <w:t>Quando falamos em privacidade na web estamos a referir</w:t>
+      </w:r>
+      <w:r>
+        <w:rPr>
+          <w:lang w:val="pt-PT"/>
+        </w:rPr>
+        <w:t>-n</w:t>
+      </w:r>
+      <w:r>
+        <w:rPr>
+          <w:lang w:val="pt-PT"/>
+        </w:rPr>
+        <w:t>os a quaisquer direitos que tenhamos de controlar as nossas informações pessoais, e como elas são usadas, como é o caso das políticas de privacidade em que temos de ler e concordar, para fazer download de um aplicativo, ou até mesmo a nossa localização ou endereço IP.</w:t>
+      </w:r>
+    </w:p>
+    <w:bookmarkEnd w:id="0"/>
     <w:p>
       <w:pPr>
         <w:pStyle w:val="Corpodetexto"/>
@@ -404,39 +465,130 @@
         </w:rPr>
       </w:pPr>
       <w:r>
-        <w:t>Por fim, falaremos de algumas vantagens e desvantagens que ambos os sistemas de proteção possuem, seguido de uma breve comparação entre eles</w:t>
-      </w:r>
-      <w:r>
-        <w:rPr>
-          <w:lang w:val="pt-PT"/>
-        </w:rPr>
-        <w:t>,</w:t>
-      </w:r>
-      <w:r>
-        <w:t xml:space="preserve"> e finalizando com uma discussão dos pontos em aberto e os que já estão solucionados</w:t>
-      </w:r>
-      <w:r>
+        <w:rPr>
+          <w:lang w:val="pt-PT"/>
+        </w:rPr>
+        <w:t xml:space="preserve">Já a segurança, por outro lado, refere-se à forma como as nossas informações pessoais são protegidas, isto é, todos os cuidados que temos, ou devemos ter, para proteger todos os dispositivos que fazem parte da internet, como os nossos computadores, e que estão vulneráveis a ataques de </w:t>
+      </w:r>
+      <w:r>
+        <w:rPr>
+          <w:lang w:val="pt-PT"/>
+        </w:rPr>
+        <w:t>cibercriminosos</w:t>
+      </w:r>
+      <w:r>
+        <w:rPr>
+          <w:lang w:val="pt-PT"/>
+        </w:rPr>
+        <w:t xml:space="preserve">. </w:t>
+      </w:r>
+    </w:p>
+    <w:p>
+      <w:pPr>
+        <w:pStyle w:val="Corpodetexto"/>
+        <w:rPr>
+          <w:lang w:val="pt-PT"/>
+        </w:rPr>
+      </w:pPr>
+      <w:r>
+        <w:rPr>
+          <w:lang w:val="pt-PT"/>
+        </w:rPr>
+        <w:t>É a partir disto que surgiu o termo segurança informática, cujos princípios são a confidencialidade, integridade, disponibilidade, autenticidade e legalidade</w:t>
+      </w:r>
+      <w:r>
+        <w:rPr>
+          <w:lang w:val="pt-PT"/>
+        </w:rPr>
+        <w:t xml:space="preserve"> [3]</w:t>
+      </w:r>
+      <w:r>
+        <w:rPr>
+          <w:lang w:val="pt-PT"/>
+        </w:rPr>
         <w:t>.</w:t>
       </w:r>
     </w:p>
     <w:p>
       <w:pPr>
-        <w:pStyle w:val="Ttulo1"/>
-      </w:pPr>
-      <w:r>
-        <w:t>Descrição do estado da arte</w:t>
-      </w:r>
-    </w:p>
-    <w:p>
-      <w:pPr>
         <w:pStyle w:val="Corpodetexto"/>
         <w:rPr>
           <w:lang w:val="pt-PT"/>
         </w:rPr>
       </w:pPr>
-      <w:bookmarkStart w:id="0" w:name="_Hlk91729873"/>
-      <w:r>
-        <w:t xml:space="preserve">Normalmente quando se fala em privacidade e segurança pensamos que são praticamente a mesma coisa, o que é normal porque às vezes as duas estão sobrepostas, mas apesar de estarem relacionadas existem algumas diferenças que são essenciais sabermos para nos protegermos no mundo online. </w:t>
+      <w:r>
+        <w:rPr>
+          <w:lang w:val="pt-PT"/>
+        </w:rPr>
+        <w:t>Um bom exemplo de distinção entre este dois subtemas é o caso em que criamos um seguro</w:t>
+      </w:r>
+      <w:r>
+        <w:rPr>
+          <w:lang w:val="pt-PT"/>
+        </w:rPr>
+        <w:t xml:space="preserve"> online</w:t>
+      </w:r>
+      <w:r>
+        <w:rPr>
+          <w:lang w:val="pt-PT"/>
+        </w:rPr>
+        <w:t>. Para tal será necessário fornecer informações à seguradora para criar uma conta de cliente</w:t>
+      </w:r>
+      <w:r>
+        <w:rPr>
+          <w:lang w:val="pt-PT"/>
+        </w:rPr>
+        <w:t xml:space="preserve"> e</w:t>
+      </w:r>
+      <w:r>
+        <w:rPr>
+          <w:lang w:val="pt-PT"/>
+        </w:rPr>
+        <w:t xml:space="preserve"> fornecer serviços, mas a mesma continua a proteger os nossos dados, ou seja, a nossa privacidade e segurança são mantidas. Caso a mesma seguradora faculte </w:t>
+      </w:r>
+      <w:r>
+        <w:rPr>
+          <w:lang w:val="pt-PT"/>
+        </w:rPr>
+        <w:t xml:space="preserve">essas informações a terceiros, isto num caso em que tenhamos assinado um contrato a concordar com estas práticas, a nossa privacidade poderá estar comprometida, mas não a nossa segurança. </w:t>
+      </w:r>
+    </w:p>
+    <w:p>
+      <w:pPr>
+        <w:pStyle w:val="Corpodetexto"/>
+        <w:rPr>
+          <w:lang w:val="pt-PT"/>
+        </w:rPr>
+      </w:pPr>
+      <w:r>
+        <w:rPr>
+          <w:lang w:val="pt-PT"/>
+        </w:rPr>
+        <w:t xml:space="preserve">No pior dos casos, se </w:t>
+      </w:r>
+      <w:r>
+        <w:rPr>
+          <w:lang w:val="pt-PT"/>
+        </w:rPr>
+        <w:t>o site d</w:t>
+      </w:r>
+      <w:r>
+        <w:rPr>
+          <w:lang w:val="pt-PT"/>
+        </w:rPr>
+        <w:t>a seguradora for alvo de um ciberataque, por exemplo, aí estaremos perante um caso em que a nossa privacidade e segurança está comprometida</w:t>
+      </w:r>
+      <w:r>
+        <w:rPr>
+          <w:lang w:val="pt-PT"/>
+        </w:rPr>
+        <w:t xml:space="preserve"> [4]</w:t>
+      </w:r>
+      <w:r>
+        <w:rPr>
+          <w:lang w:val="pt-PT"/>
+        </w:rPr>
+        <w:t>.</w:t>
       </w:r>
     </w:p>
     <w:p>
@@ -444,13 +596,13 @@
         <w:pStyle w:val="Ttulo2"/>
       </w:pPr>
       <w:r>
-        <w:t>Qual é a diferença entre privacidade e segurança</w:t>
-      </w:r>
-      <w:r>
-        <w:t xml:space="preserve"> na web</w:t>
-      </w:r>
-      <w:r>
-        <w:t>?</w:t>
+        <w:t xml:space="preserve">A educação </w:t>
+      </w:r>
+      <w:r>
+        <w:t>par</w:t>
+      </w:r>
+      <w:r>
+        <w:t>a segurança e Privacidade na web</w:t>
       </w:r>
     </w:p>
     <w:p>
@@ -464,22 +616,21 @@
         <w:rPr>
           <w:lang w:val="pt-PT"/>
         </w:rPr>
-        <w:t>Quando falamos em privacidade na web estamos a referir</w:t>
-      </w:r>
-      <w:r>
-        <w:rPr>
-          <w:lang w:val="pt-PT"/>
-        </w:rPr>
-        <w:t>-n</w:t>
-      </w:r>
-      <w:r>
-        <w:rPr>
-          <w:lang w:val="pt-PT"/>
-        </w:rPr>
-        <w:t>os a quaisquer direitos que tenhamos de controlar as nossas informações pessoais, e como elas são usadas, como é o caso das políticas de privacidade em que temos de ler e concordar, para fazer download de um aplicativo, ou até mesmo a nossa localização ou endereço IP.</w:t>
-      </w:r>
-    </w:p>
-    <w:bookmarkEnd w:id="0"/>
+        <w:t xml:space="preserve">Tendo já em mente uma diferença entre segurança e privacidade na web, é necessário agora enquadrá-las no nosso </w:t>
+      </w:r>
+      <w:r>
+        <w:rPr>
+          <w:lang w:val="pt-PT"/>
+        </w:rPr>
+        <w:t>tema,</w:t>
+      </w:r>
+      <w:r>
+        <w:rPr>
+          <w:lang w:val="pt-PT"/>
+        </w:rPr>
+        <w:t xml:space="preserve"> mas com uma vertente mais educacional, pois estas são as bases não só para os utilizadores atuais como também as futuras gerações.</w:t>
+      </w:r>
+    </w:p>
     <w:p>
       <w:pPr>
         <w:pStyle w:val="Corpodetexto"/>
@@ -491,13 +642,39 @@
         <w:rPr>
           <w:lang w:val="pt-PT"/>
         </w:rPr>
-        <w:t xml:space="preserve">Já a segurança, por outro lado, refere-se à forma como as nossas informações pessoais são protegidas, isto é, todos os cuidados que temos, ou devemos ter, para proteger todos os dispositivos que fazem parte da internet, como os nossos computadores, e que estão vulneráveis a ataques de </w:t>
-      </w:r>
-      <w:r>
-        <w:rPr>
-          <w:lang w:val="pt-PT"/>
-        </w:rPr>
-        <w:t>cibercriminosos</w:t>
+        <w:t>Para tal é necessário tomar algumas medidas e existem hábitos que tomados com antecedência podem prevenir impactos negativos no futuro, como por exemplo a escolha certa do browser.</w:t>
+      </w:r>
+    </w:p>
+    <w:p>
+      <w:pPr>
+        <w:pStyle w:val="Corpodetexto"/>
+        <w:rPr>
+          <w:lang w:val="pt-PT"/>
+        </w:rPr>
+      </w:pPr>
+      <w:r>
+        <w:rPr>
+          <w:lang w:val="pt-PT"/>
+        </w:rPr>
+        <w:t xml:space="preserve">Termos novas gerações de utilizadores responsáveis é fundamentar e é aí que educação é essencial pois permite-nos desenvolver uma autodefesa </w:t>
+      </w:r>
+      <w:r>
+        <w:rPr>
+          <w:lang w:val="pt-PT"/>
+        </w:rPr>
+        <w:t>digital</w:t>
+      </w:r>
+      <w:r>
+        <w:rPr>
+          <w:lang w:val="pt-PT"/>
+        </w:rPr>
+        <w:t xml:space="preserve"> [</w:t>
+      </w:r>
+      <w:r>
+        <w:rPr>
+          <w:lang w:val="pt-PT"/>
+        </w:rPr>
+        <w:t>1]</w:t>
       </w:r>
       <w:r>
         <w:rPr>
@@ -517,209 +694,8 @@
         <w:rPr>
           <w:lang w:val="pt-PT"/>
         </w:rPr>
-        <w:t>É a partir disto que surgiu o termo segurança informática, cujos princípios são a confidencialidade, integridade, disponibilidade, autenticidade e legalidade</w:t>
-      </w:r>
-      <w:r>
-        <w:rPr>
-          <w:lang w:val="pt-PT"/>
-        </w:rPr>
-        <w:t xml:space="preserve"> [3]</w:t>
-      </w:r>
-      <w:r>
-        <w:rPr>
-          <w:lang w:val="pt-PT"/>
-        </w:rPr>
-        <w:t>.</w:t>
-      </w:r>
-    </w:p>
-    <w:p>
-      <w:pPr>
-        <w:pStyle w:val="Corpodetexto"/>
-        <w:rPr>
-          <w:lang w:val="pt-PT"/>
-        </w:rPr>
-      </w:pPr>
-      <w:r>
-        <w:rPr>
-          <w:lang w:val="pt-PT"/>
-        </w:rPr>
-        <w:t>Um bom exemplo de distinção entre este dois subtemas é o caso em que criamos um seguro</w:t>
-      </w:r>
-      <w:r>
-        <w:rPr>
-          <w:lang w:val="pt-PT"/>
-        </w:rPr>
-        <w:t xml:space="preserve"> online</w:t>
-      </w:r>
-      <w:r>
-        <w:rPr>
-          <w:lang w:val="pt-PT"/>
-        </w:rPr>
-        <w:t>. Para tal será necessário fornecer informações à seguradora para criar uma conta de cliente</w:t>
-      </w:r>
-      <w:r>
-        <w:rPr>
-          <w:lang w:val="pt-PT"/>
-        </w:rPr>
-        <w:t xml:space="preserve"> e</w:t>
-      </w:r>
-      <w:r>
-        <w:rPr>
-          <w:lang w:val="pt-PT"/>
-        </w:rPr>
-        <w:t xml:space="preserve"> fornecer serviços, mas a mesma continua a proteger os nossos dados, ou seja, a nossa privacidade e segurança são mantidas. Caso a mesma seguradora faculte </w:t>
-      </w:r>
-      <w:r>
-        <w:rPr>
-          <w:lang w:val="pt-PT"/>
-        </w:rPr>
-        <w:t xml:space="preserve">essas informações a terceiros, isto num caso em que tenhamos assinado um contrato a concordar com estas práticas, a nossa privacidade poderá estar comprometida, mas não a nossa segurança. </w:t>
-      </w:r>
-    </w:p>
-    <w:p>
-      <w:pPr>
-        <w:pStyle w:val="Corpodetexto"/>
-        <w:rPr>
-          <w:lang w:val="pt-PT"/>
-        </w:rPr>
-      </w:pPr>
-      <w:r>
-        <w:rPr>
-          <w:lang w:val="pt-PT"/>
-        </w:rPr>
-        <w:t xml:space="preserve">No pior dos casos, se </w:t>
-      </w:r>
-      <w:r>
-        <w:rPr>
-          <w:lang w:val="pt-PT"/>
-        </w:rPr>
-        <w:t>o site d</w:t>
-      </w:r>
-      <w:r>
-        <w:rPr>
-          <w:lang w:val="pt-PT"/>
-        </w:rPr>
-        <w:t>a seguradora for alvo de um ciberataque, por exemplo, aí estaremos perante um caso em que a nossa privacidade e segurança está comprometida</w:t>
-      </w:r>
-      <w:r>
-        <w:rPr>
-          <w:lang w:val="pt-PT"/>
-        </w:rPr>
-        <w:t xml:space="preserve"> [4]</w:t>
-      </w:r>
-      <w:r>
-        <w:rPr>
-          <w:lang w:val="pt-PT"/>
-        </w:rPr>
-        <w:t>.</w:t>
-      </w:r>
-    </w:p>
-    <w:p>
-      <w:pPr>
-        <w:pStyle w:val="Ttulo2"/>
-      </w:pPr>
-      <w:r>
-        <w:t xml:space="preserve">A educação </w:t>
-      </w:r>
-      <w:r>
-        <w:t>par</w:t>
-      </w:r>
-      <w:r>
-        <w:t>a segurança e Privacidade na web</w:t>
-      </w:r>
-    </w:p>
-    <w:p>
-      <w:pPr>
-        <w:pStyle w:val="Corpodetexto"/>
-        <w:rPr>
-          <w:lang w:val="pt-PT"/>
-        </w:rPr>
-      </w:pPr>
-      <w:r>
-        <w:rPr>
-          <w:lang w:val="pt-PT"/>
-        </w:rPr>
-        <w:t xml:space="preserve">Tendo já em mente uma diferença entre segurança e privacidade na web, é necessário agora enquadrá-las no nosso </w:t>
-      </w:r>
-      <w:r>
-        <w:rPr>
-          <w:lang w:val="pt-PT"/>
-        </w:rPr>
-        <w:t>tema,</w:t>
-      </w:r>
-      <w:r>
-        <w:rPr>
-          <w:lang w:val="pt-PT"/>
-        </w:rPr>
-        <w:t xml:space="preserve"> mas com uma vertente mais educacional, pois estas são as bases não só para os utilizadores atuais como também as futuras gerações.</w:t>
-      </w:r>
-    </w:p>
-    <w:p>
-      <w:pPr>
-        <w:pStyle w:val="Corpodetexto"/>
-        <w:rPr>
-          <w:lang w:val="pt-PT"/>
-        </w:rPr>
-      </w:pPr>
-      <w:r>
-        <w:rPr>
-          <w:lang w:val="pt-PT"/>
-        </w:rPr>
-        <w:t>Para tal é necessário tomar algumas medidas e existem hábitos que tomados com antecedência podem prevenir impactos negativos no futuro, como por exemplo a escolha certa do browser.</w:t>
-      </w:r>
-    </w:p>
-    <w:p>
-      <w:pPr>
-        <w:pStyle w:val="Corpodetexto"/>
-        <w:rPr>
-          <w:lang w:val="pt-PT"/>
-        </w:rPr>
-      </w:pPr>
-      <w:r>
-        <w:rPr>
-          <w:lang w:val="pt-PT"/>
-        </w:rPr>
-        <w:t xml:space="preserve">Termos novas gerações de utilizadores responsáveis é fundamentar e é aí que educação é essencial pois permite-nos desenvolver uma autodefesa </w:t>
-      </w:r>
-      <w:r>
-        <w:rPr>
-          <w:lang w:val="pt-PT"/>
-        </w:rPr>
-        <w:t>digital</w:t>
-      </w:r>
-      <w:r>
-        <w:rPr>
-          <w:lang w:val="pt-PT"/>
-        </w:rPr>
-        <w:t xml:space="preserve"> [</w:t>
-      </w:r>
-      <w:r>
-        <w:rPr>
-          <w:lang w:val="pt-PT"/>
-        </w:rPr>
-        <w:t>1]</w:t>
-      </w:r>
-      <w:r>
-        <w:rPr>
-          <w:lang w:val="pt-PT"/>
-        </w:rPr>
-        <w:t xml:space="preserve">. </w:t>
-      </w:r>
-    </w:p>
-    <w:p>
-      <w:pPr>
-        <w:pStyle w:val="Corpodetexto"/>
-        <w:rPr>
-          <w:lang w:val="pt-PT"/>
-        </w:rPr>
-      </w:pPr>
-      <w:r>
-        <w:rPr>
-          <w:lang w:val="pt-PT"/>
-        </w:rPr>
         <w:t xml:space="preserve">Em Portugal existe já um projeto, o </w:t>
       </w:r>
-      <w:proofErr w:type="spellStart"/>
       <w:r>
         <w:rPr>
           <w:i/>
@@ -728,7 +704,6 @@
         </w:rPr>
         <w:t>SeguraNet</w:t>
       </w:r>
-      <w:proofErr w:type="spellEnd"/>
       <w:r>
         <w:rPr>
           <w:lang w:val="pt-PT"/>
@@ -803,14 +778,14 @@
         </w:rPr>
         <w:t xml:space="preserve">educacional e para isso criamos o </w:t>
       </w:r>
-      <w:proofErr w:type="spellStart"/>
-      <w:r>
-        <w:rPr>
+      <w:r>
+        <w:rPr>
+          <w:i/>
+          <w:iCs/>
           <w:lang w:val="pt-PT"/>
         </w:rPr>
         <w:t>EducaFox</w:t>
       </w:r>
-      <w:proofErr w:type="spellEnd"/>
       <w:r>
         <w:rPr>
           <w:lang w:val="pt-PT"/>
@@ -895,7 +870,6 @@
         <w:lastRenderedPageBreak/>
         <w:t xml:space="preserve"> Para além disto bloqueia anúncios indesejados, não guarda o histórico da pesquisa apenas informa quais os </w:t>
       </w:r>
-      <w:proofErr w:type="spellStart"/>
       <w:r>
         <w:rPr>
           <w:i/>
@@ -903,7 +877,6 @@
         </w:rPr>
         <w:t>trackers</w:t>
       </w:r>
-      <w:proofErr w:type="spellEnd"/>
       <w:r>
         <w:t xml:space="preserve"> que foram bloqueados.</w:t>
       </w:r>
@@ -948,175 +921,324 @@
         </w:rPr>
         <w:t>u</w:t>
       </w:r>
-      <w:proofErr w:type="spellStart"/>
       <w:r>
         <w:rPr>
           <w:i/>
           <w:iCs/>
         </w:rPr>
-        <w:t>Block</w:t>
-      </w:r>
-      <w:proofErr w:type="spellEnd"/>
+        <w:t>Block Origin</w:t>
+      </w:r>
+      <w:r>
+        <w:t xml:space="preserve"> é um </w:t>
+      </w:r>
       <w:r>
         <w:rPr>
           <w:i/>
           <w:iCs/>
         </w:rPr>
-        <w:t xml:space="preserve"> </w:t>
-      </w:r>
-      <w:proofErr w:type="spellStart"/>
+        <w:t>fork</w:t>
+      </w:r>
+      <w:r>
+        <w:t xml:space="preserve"> do </w:t>
+      </w:r>
       <w:r>
         <w:rPr>
           <w:i/>
           <w:iCs/>
         </w:rPr>
-        <w:t>Origin</w:t>
-      </w:r>
-      <w:proofErr w:type="spellEnd"/>
-      <w:r>
-        <w:t xml:space="preserve"> é um </w:t>
-      </w:r>
-      <w:proofErr w:type="spellStart"/>
+        <w:t>uBlock</w:t>
+      </w:r>
+      <w:r>
+        <w:t xml:space="preserve"> original e é gerido pelo autor original [17]. Trata-se de um </w:t>
+      </w:r>
       <w:r>
         <w:rPr>
           <w:i/>
           <w:iCs/>
         </w:rPr>
-        <w:t>fork</w:t>
-      </w:r>
-      <w:proofErr w:type="spellEnd"/>
-      <w:r>
-        <w:t xml:space="preserve"> do </w:t>
-      </w:r>
-      <w:proofErr w:type="spellStart"/>
+        <w:t>ad blocker</w:t>
+      </w:r>
+      <w:r>
+        <w:t xml:space="preserve"> cuja principal caraterística é a eficiência da CPU e da memória [16]. Permite bloquear anúncios, vírus e separadores pop-up que muitas vezes abrem em certas páginas, cujas intenções duvidosas. Tudo isto é executado com recurso a quatro listas de filtros que são ativadas imediatamente, entres as quais estão </w:t>
+      </w:r>
       <w:r>
         <w:rPr>
           <w:i/>
           <w:iCs/>
         </w:rPr>
-        <w:t>uBlock</w:t>
-      </w:r>
-      <w:proofErr w:type="spellEnd"/>
-      <w:r>
-        <w:t xml:space="preserve"> original e é gerido pelo autor original [17]. Trata-se de um </w:t>
+        <w:t>EasyList</w:t>
+      </w:r>
+      <w:r>
+        <w:t xml:space="preserve">, </w:t>
       </w:r>
       <w:r>
         <w:rPr>
           <w:i/>
           <w:iCs/>
         </w:rPr>
-        <w:t xml:space="preserve">ad </w:t>
-      </w:r>
-      <w:proofErr w:type="spellStart"/>
+        <w:t>EasyPrivacy</w:t>
+      </w:r>
+      <w:r>
+        <w:t xml:space="preserve"> e </w:t>
+      </w:r>
       <w:r>
         <w:rPr>
           <w:i/>
           <w:iCs/>
         </w:rPr>
-        <w:t>blocker</w:t>
-      </w:r>
-      <w:proofErr w:type="spellEnd"/>
-      <w:r>
-        <w:t xml:space="preserve"> cuja principal caraterística é a eficiência da CPU e da memória [16]. Permite bloquear anúncios, vírus e separadores pop-up que muitas vezes abrem em certas páginas, cujas intenções </w:t>
-      </w:r>
-      <w:r>
-        <w:t>duvidosas</w:t>
-      </w:r>
-      <w:r>
-        <w:t xml:space="preserve">. Tudo isto é executado com recurso a quatro listas de </w:t>
-      </w:r>
-      <w:r>
-        <w:t>filtros</w:t>
-      </w:r>
-      <w:r>
-        <w:t xml:space="preserve"> que são ativadas imediatamente, entres as quais estão </w:t>
-      </w:r>
-      <w:proofErr w:type="spellStart"/>
+        <w:t>Malware Domains</w:t>
+      </w:r>
+      <w:r>
+        <w:t xml:space="preserve">, que protegem não só a privacidade do utilizador como bloqueiam qualquer conteúdo duvidoso, sendo que pode ser adicionados mais à medida que se utiliza, contudo neste caso aumentará também o consumo de memória[13]. </w:t>
+      </w:r>
+    </w:p>
+    <w:p>
+      <w:pPr>
+        <w:pStyle w:val="Corpodetexto"/>
+      </w:pPr>
+      <w:r>
+        <w:t xml:space="preserve">Este possui funcionalidades que permitem ao utilizador bloquear conteúdo que considere indesejado através de uma ferramenta de </w:t>
+      </w:r>
       <w:r>
         <w:rPr>
           <w:i/>
           <w:iCs/>
         </w:rPr>
-        <w:t>EasyList</w:t>
-      </w:r>
-      <w:proofErr w:type="spellEnd"/>
-      <w:r>
-        <w:t xml:space="preserve">, </w:t>
-      </w:r>
-      <w:proofErr w:type="spellStart"/>
+        <w:t xml:space="preserve">point-and-click </w:t>
+      </w:r>
+      <w:r>
+        <w:t>ou até mesmo a definição de regras, tornando não só a utilização mais personalizada como segura porém não é uma aplicações de utilização intuitiva, tem opções que poderão não ser fáceis de perceber qual a sua funcionalidade, sendo necessário nesses casos consultar a documentação.</w:t>
+      </w:r>
+    </w:p>
+    <w:p>
+      <w:pPr>
+        <w:pStyle w:val="Corpodetexto"/>
+      </w:pPr>
+      <w:r>
+        <w:t>Foi considerada uma mas melhores extensões uma vez usa poucos recursos do sistema e atua como um bloqueador de anúncios em vez de permitir que anúncios aceitáveis ​​sejam carregados e exibidos [16].</w:t>
+      </w:r>
+    </w:p>
+    <w:p>
+      <w:pPr>
+        <w:pStyle w:val="Ttulo2"/>
+      </w:pPr>
+      <w:r>
+        <w:t>Privacy Badger</w:t>
+      </w:r>
+    </w:p>
+    <w:p>
+      <w:pPr>
+        <w:pStyle w:val="Corpodetexto"/>
+        <w:rPr>
+          <w:lang w:val="pt-PT"/>
+        </w:rPr>
+      </w:pPr>
+      <w:r>
+        <w:rPr>
+          <w:lang w:val="pt-PT"/>
+        </w:rPr>
+        <w:t xml:space="preserve">O </w:t>
+      </w:r>
       <w:r>
         <w:rPr>
           <w:i/>
           <w:iCs/>
-        </w:rPr>
-        <w:t>EasyPrivacy</w:t>
-      </w:r>
-      <w:proofErr w:type="spellEnd"/>
-      <w:r>
-        <w:t xml:space="preserve"> e </w:t>
-      </w:r>
-      <w:proofErr w:type="spellStart"/>
+          <w:lang w:val="pt-PT"/>
+        </w:rPr>
+        <w:t>Privacy Badger</w:t>
+      </w:r>
+      <w:r>
+        <w:rPr>
+          <w:lang w:val="pt-PT"/>
+        </w:rPr>
+        <w:t xml:space="preserve"> é uma extensão de código aberto da EFF (</w:t>
+      </w:r>
       <w:r>
         <w:rPr>
           <w:i/>
           <w:iCs/>
-        </w:rPr>
-        <w:t>Malware</w:t>
-      </w:r>
-      <w:proofErr w:type="spellEnd"/>
+          <w:lang w:val="pt-PT"/>
+        </w:rPr>
+        <w:t>Electronic Frontier Foundation</w:t>
+      </w:r>
+      <w:r>
+        <w:rPr>
+          <w:lang w:val="pt-PT"/>
+        </w:rPr>
+        <w:t>) criada com o intuito de auxiliar os utilizadores no que toca à sua privacidade na Internet.</w:t>
+      </w:r>
+    </w:p>
+    <w:p>
+      <w:pPr>
+        <w:pStyle w:val="Corpodetexto"/>
+        <w:rPr>
+          <w:lang w:val="pt-PT"/>
+        </w:rPr>
+      </w:pPr>
+      <w:r>
+        <w:rPr>
+          <w:lang w:val="pt-PT"/>
+        </w:rPr>
+        <w:t>Fornece bloqueio limitado, mas usa um método em</w:t>
+      </w:r>
+      <w:r>
+        <w:rPr>
+          <w:lang w:val="pt-PT"/>
+        </w:rPr>
+        <w:t xml:space="preserve"> que</w:t>
+      </w:r>
+      <w:r>
+        <w:rPr>
+          <w:lang w:val="pt-PT"/>
+        </w:rPr>
+        <w:t xml:space="preserve"> aprende a bloquear </w:t>
+      </w:r>
       <w:r>
         <w:rPr>
           <w:i/>
           <w:iCs/>
-        </w:rPr>
-        <w:t xml:space="preserve"> </w:t>
-      </w:r>
-      <w:proofErr w:type="spellStart"/>
+          <w:lang w:val="pt-PT"/>
+        </w:rPr>
+        <w:t>trackers</w:t>
+      </w:r>
+      <w:r>
+        <w:rPr>
+          <w:lang w:val="pt-PT"/>
+        </w:rPr>
+        <w:t xml:space="preserve"> usando uma heurística, o que significa que ele pode detetar </w:t>
+      </w:r>
       <w:r>
         <w:rPr>
           <w:i/>
           <w:iCs/>
-        </w:rPr>
-        <w:t>Domains</w:t>
-      </w:r>
-      <w:proofErr w:type="spellEnd"/>
-      <w:r>
-        <w:t xml:space="preserve">, que protegem não só a privacidade do utilizador como bloqueiam qualquer conteúdo duvidoso, sendo que pode ser adicionados mais à medida que se utiliza, contudo neste caso aumentará também o consumo de memória[13]. </w:t>
+          <w:lang w:val="pt-PT"/>
+        </w:rPr>
+        <w:t>trackers</w:t>
+      </w:r>
+      <w:r>
+        <w:rPr>
+          <w:lang w:val="pt-PT"/>
+        </w:rPr>
+        <w:t xml:space="preserve"> novos ou incomuns, que os bloqueadores que se baseiam em listas não o fazem,</w:t>
+      </w:r>
+      <w:r>
+        <w:rPr>
+          <w:lang w:val="pt-PT"/>
+        </w:rPr>
+        <w:t xml:space="preserve"> mesmo antes de o site ser carregado</w:t>
+      </w:r>
+      <w:r>
+        <w:rPr>
+          <w:lang w:val="pt-PT"/>
+        </w:rPr>
+        <w:t xml:space="preserve"> e com mais eficiência uma vez que quanto mais o usamos mais eficiente se torna. </w:t>
       </w:r>
     </w:p>
     <w:p>
       <w:pPr>
         <w:pStyle w:val="Corpodetexto"/>
-      </w:pPr>
-      <w:r>
-        <w:t xml:space="preserve">Este possui funcionalidades que permitem ao utilizador bloquear conteúdo que considere indesejado através de uma ferramenta de </w:t>
-      </w:r>
-      <w:proofErr w:type="spellStart"/>
+        <w:rPr>
+          <w:lang w:val="pt-PT"/>
+        </w:rPr>
+      </w:pPr>
+      <w:r>
+        <w:rPr>
+          <w:lang w:val="pt-PT"/>
+        </w:rPr>
+        <w:t xml:space="preserve">Contudo este irá decidir a melhor opção a tomar quando se trata de bloquear este conteúdo, e poderá bloquear parcialmente, pois pode fazer com que o site deixe de funcionar corretamente. </w:t>
+      </w:r>
+    </w:p>
+    <w:p>
+      <w:pPr>
+        <w:pStyle w:val="Corpodetexto"/>
+      </w:pPr>
+      <w:r>
+        <w:rPr>
+          <w:lang w:val="pt-PT"/>
+        </w:rPr>
+        <w:t>Ainda assim existe a opção de ser o utilizador a controlar se quer aplicar um bloqueio parcial em vez de um bloqueio total caso este esteja a afetar o mesmo.</w:t>
+      </w:r>
+    </w:p>
+    <w:p>
+      <w:pPr>
+        <w:pStyle w:val="Ttulo1"/>
+      </w:pPr>
+      <w:r>
+        <w:t>Descrição do sistema implementado</w:t>
+      </w:r>
+    </w:p>
+    <w:p>
+      <w:pPr>
+        <w:pStyle w:val="Corpodetexto"/>
+      </w:pPr>
+      <w:r>
+        <w:rPr>
+          <w:lang w:val="pt-PT"/>
+        </w:rPr>
+        <w:t xml:space="preserve">Normalmente quando pensamos em jogos online, um dos pontos que costumamos notar é que a muitos deles usam sistemas de conquistas para manter os jogadores interessados </w:t>
+      </w:r>
+      <w:r>
+        <w:rPr>
+          <w:lang w:val="pt-PT"/>
+        </w:rPr>
+        <w:t xml:space="preserve">no mesmo. Essas conquistas passam por fazer cada vez que fizer login dentro de jogo receber uma recompensa ou até mesmo por alcançar uma certa marca. Assim sendo criamos o </w:t>
+      </w:r>
       <w:r>
         <w:rPr>
           <w:i/>
           <w:iCs/>
-        </w:rPr>
-        <w:t>point-and-click</w:t>
-      </w:r>
-      <w:proofErr w:type="spellEnd"/>
-      <w:r>
-        <w:rPr>
-          <w:i/>
-          <w:iCs/>
-        </w:rPr>
-        <w:t xml:space="preserve"> </w:t>
-      </w:r>
-      <w:r>
-        <w:t>ou até mesmo a definição de regras, tornando não só a utilização mais personalizada como segura porém não é uma aplicações de utilização intuitiva, tem opções que poderão não ser fáceis de perceber qual a sua funcionalidade, sendo necessário nesses casos consultar a documentação.</w:t>
+          <w:lang w:val="pt-PT"/>
+        </w:rPr>
+        <w:t>EducaFox</w:t>
+      </w:r>
+      <w:r>
+        <w:rPr>
+          <w:lang w:val="pt-PT"/>
+        </w:rPr>
+        <w:t xml:space="preserve"> com o intuito de para além de tornamos a aprendizagem da proteção online mais educativa como também recompensar o utilizador por cada ação correta cuidadosa que tenha na web, através de um sistema de pontos.</w:t>
+      </w:r>
+    </w:p>
+    <w:p>
+      <w:pPr>
+        <w:pStyle w:val="Ttulo2"/>
+      </w:pPr>
+      <w:r>
+        <w:t>Botão</w:t>
+      </w:r>
+      <w:r>
+        <w:t xml:space="preserve"> “</w:t>
+      </w:r>
+      <w:r>
+        <w:t>Dicas</w:t>
+      </w:r>
+      <w:r>
+        <w:t>”</w:t>
       </w:r>
     </w:p>
     <w:p>
       <w:pPr>
         <w:pStyle w:val="Corpodetexto"/>
-      </w:pPr>
-      <w:r>
-        <w:t>Foi considerada uma mas melhores extensões uma vez usa poucos recursos do sistema e atua como um bloqueador de anúncios em vez de permitir que anúncios aceitáveis ​​sejam carregados e exibidos [16].</w:t>
+        <w:rPr>
+          <w:lang w:val="pt-PT"/>
+        </w:rPr>
+      </w:pPr>
+      <w:r>
+        <w:rPr>
+          <w:lang w:val="pt-PT"/>
+        </w:rPr>
+        <w:t xml:space="preserve">As dicas são o ponto base da extensão e têm como intuito elucidador o utilizador de alguns dos cuidados que pode ter para se proteger online, que vão desde a não </w:t>
+      </w:r>
+      <w:r>
+        <w:rPr>
+          <w:lang w:val="pt-PT"/>
+        </w:rPr>
+        <w:t>expor</w:t>
+      </w:r>
+      <w:r>
+        <w:rPr>
+          <w:lang w:val="pt-PT"/>
+        </w:rPr>
+        <w:t xml:space="preserve"> as suas informações online até à forma como se lida com os emails que normalmente recebemos. Ao interagir com este botão, será mostrada uma lista com as dicas mais comuns e que normalmente são as mais exploradas e vulneráveis a ciberataques.</w:t>
       </w:r>
     </w:p>
     <w:p>
@@ -1124,7 +1246,10 @@
         <w:pStyle w:val="Ttulo2"/>
       </w:pPr>
       <w:r>
-        <w:t>Privacy Badger</w:t>
+        <w:t>Botão</w:t>
+      </w:r>
+      <w:r>
+        <w:t xml:space="preserve"> “Vamos testar o que aprendeste!”</w:t>
       </w:r>
     </w:p>
     <w:p>
@@ -1138,65 +1263,24 @@
         <w:rPr>
           <w:lang w:val="pt-PT"/>
         </w:rPr>
-        <w:t xml:space="preserve">O </w:t>
-      </w:r>
-      <w:proofErr w:type="spellStart"/>
-      <w:r>
-        <w:rPr>
-          <w:i/>
-          <w:iCs/>
-          <w:lang w:val="pt-PT"/>
-        </w:rPr>
-        <w:t>Privacy</w:t>
-      </w:r>
-      <w:proofErr w:type="spellEnd"/>
-      <w:r>
-        <w:rPr>
-          <w:i/>
-          <w:iCs/>
-          <w:lang w:val="pt-PT"/>
-        </w:rPr>
-        <w:t xml:space="preserve"> </w:t>
-      </w:r>
-      <w:proofErr w:type="spellStart"/>
-      <w:r>
-        <w:rPr>
-          <w:i/>
-          <w:iCs/>
-          <w:lang w:val="pt-PT"/>
-        </w:rPr>
-        <w:t>Badger</w:t>
-      </w:r>
-      <w:proofErr w:type="spellEnd"/>
-      <w:r>
-        <w:rPr>
-          <w:lang w:val="pt-PT"/>
-        </w:rPr>
-        <w:t xml:space="preserve"> é uma extensão de código aberto da EFF (</w:t>
-      </w:r>
-      <w:proofErr w:type="spellStart"/>
-      <w:r>
-        <w:rPr>
-          <w:i/>
-          <w:iCs/>
-          <w:lang w:val="pt-PT"/>
-        </w:rPr>
-        <w:t>Electronic</w:t>
-      </w:r>
-      <w:proofErr w:type="spellEnd"/>
-      <w:r>
-        <w:rPr>
-          <w:i/>
-          <w:iCs/>
-          <w:lang w:val="pt-PT"/>
-        </w:rPr>
-        <w:t xml:space="preserve"> Frontier Foundation</w:t>
-      </w:r>
-      <w:r>
-        <w:rPr>
-          <w:lang w:val="pt-PT"/>
-        </w:rPr>
-        <w:t>) criada com o intuito de auxiliar os utilizadores no que toca à sua privacidade na Internet.</w:t>
+        <w:t>As dicas são o ponto base da extensão e têm como intuito elucidador o utilizador de alguns dos cuidados que pode ter para se proteger online, que vão desde a não expor as suas informações online até à forma como se lida com os emails que normalmente recebemos. Ao interagir com este botão, será mostrada uma lista com as dicas mais comuns e que normalmente são as mais exploradas e vulneráveis a ciberataques</w:t>
+      </w:r>
+    </w:p>
+    <w:p>
+      <w:pPr>
+        <w:pStyle w:val="Ttulo2"/>
+      </w:pPr>
+      <w:r>
+        <w:t xml:space="preserve">Botão </w:t>
+      </w:r>
+      <w:r>
+        <w:t>“</w:t>
+      </w:r>
+      <w:r>
+        <w:t>Ponto</w:t>
+      </w:r>
+      <w:r>
+        <w:t>s”</w:t>
       </w:r>
     </w:p>
     <w:p>
@@ -1210,63 +1294,7 @@
         <w:rPr>
           <w:lang w:val="pt-PT"/>
         </w:rPr>
-        <w:t>Fornece bloqueio limitado, mas usa um método em</w:t>
-      </w:r>
-      <w:r>
-        <w:rPr>
-          <w:lang w:val="pt-PT"/>
-        </w:rPr>
-        <w:t xml:space="preserve"> que</w:t>
-      </w:r>
-      <w:r>
-        <w:rPr>
-          <w:lang w:val="pt-PT"/>
-        </w:rPr>
-        <w:t xml:space="preserve"> aprende a bloquear </w:t>
-      </w:r>
-      <w:proofErr w:type="spellStart"/>
-      <w:r>
-        <w:rPr>
-          <w:i/>
-          <w:iCs/>
-          <w:lang w:val="pt-PT"/>
-        </w:rPr>
-        <w:t>trackers</w:t>
-      </w:r>
-      <w:proofErr w:type="spellEnd"/>
-      <w:r>
-        <w:rPr>
-          <w:lang w:val="pt-PT"/>
-        </w:rPr>
-        <w:t xml:space="preserve"> usando uma heurística, o que significa que ele pode detetar </w:t>
-      </w:r>
-      <w:proofErr w:type="spellStart"/>
-      <w:r>
-        <w:rPr>
-          <w:i/>
-          <w:iCs/>
-          <w:lang w:val="pt-PT"/>
-        </w:rPr>
-        <w:t>trackers</w:t>
-      </w:r>
-      <w:proofErr w:type="spellEnd"/>
-      <w:r>
-        <w:rPr>
-          <w:lang w:val="pt-PT"/>
-        </w:rPr>
-        <w:t xml:space="preserve"> novos ou incomuns, que os bloqueadores que se baseiam em listas não o fazem,</w:t>
-      </w:r>
-      <w:r>
-        <w:rPr>
-          <w:lang w:val="pt-PT"/>
-        </w:rPr>
-        <w:t xml:space="preserve"> mesmo antes de o site ser carregado</w:t>
-      </w:r>
-      <w:r>
-        <w:rPr>
-          <w:lang w:val="pt-PT"/>
-        </w:rPr>
-        <w:t xml:space="preserve"> e com mais eficiência uma vez que quanto mais o usamos mais eficiente se torna. </w:t>
+        <w:t>Este botão permite ver a lista de tarefas/missões que são necessárias efetuar, sendo que por cada uma feita o utilizador ganha pontos.</w:t>
       </w:r>
     </w:p>
     <w:p>
@@ -1280,31 +1308,126 @@
         <w:rPr>
           <w:lang w:val="pt-PT"/>
         </w:rPr>
-        <w:t xml:space="preserve">Contudo este irá decidir a melhor opção a tomar quando se trata de bloquear este conteúdo, e poderá bloquear parcialmente, pois pode fazer com que o site deixe de funcionar corretamente. </w:t>
+        <w:t xml:space="preserve">Posso ainda ver os pontos que já tenho e um </w:t>
+      </w:r>
+      <w:r>
+        <w:rPr>
+          <w:lang w:val="pt-PT"/>
+        </w:rPr>
+        <w:t>contador</w:t>
+      </w:r>
+      <w:r>
+        <w:rPr>
+          <w:lang w:val="pt-PT"/>
+        </w:rPr>
+        <w:t xml:space="preserve"> dos mesmos que vai interagindo com uma </w:t>
+      </w:r>
+      <w:r>
+        <w:rPr>
+          <w:lang w:val="pt-PT"/>
+        </w:rPr>
+        <w:t>raposa</w:t>
+      </w:r>
+      <w:r>
+        <w:rPr>
+          <w:lang w:val="pt-PT"/>
+        </w:rPr>
+        <w:t xml:space="preserve">, alterando o seu estado emocional sempre que uma certa meta é alcançada. </w:t>
       </w:r>
     </w:p>
     <w:p>
       <w:pPr>
         <w:pStyle w:val="Corpodetexto"/>
-      </w:pPr>
-      <w:r>
-        <w:rPr>
-          <w:lang w:val="pt-PT"/>
-        </w:rPr>
-        <w:t>Ainda assim existe a opção de ser o utilizador a controlar se quer aplicar um bloqueio parcial em vez de um bloqueio total caso este esteja a afetar o mesmo.</w:t>
-      </w:r>
-    </w:p>
-    <w:p>
-      <w:pPr>
-        <w:pStyle w:val="Ttulo1"/>
-      </w:pPr>
-      <w:r>
-        <w:t>Descrição do sistema implementado</w:t>
+        <w:rPr>
+          <w:lang w:val="pt-PT"/>
+        </w:rPr>
+      </w:pPr>
+      <w:r>
+        <w:rPr>
+          <w:lang w:val="pt-PT"/>
+        </w:rPr>
+        <w:t xml:space="preserve">As missões que este possuí em falta são apresentadas com uma cruz vermelha e sempre este que entra continua no instante em que estava, </w:t>
+      </w:r>
+      <w:r>
+        <w:rPr>
+          <w:lang w:val="pt-PT"/>
+        </w:rPr>
+        <w:t>isto é,</w:t>
+      </w:r>
+      <w:r>
+        <w:rPr>
+          <w:lang w:val="pt-PT"/>
+        </w:rPr>
+        <w:t xml:space="preserve"> caso o utilizador feche o browser/janela é guardado o seu progresso.</w:t>
       </w:r>
     </w:p>
     <w:p>
       <w:pPr>
         <w:pStyle w:val="Corpodetexto"/>
+        <w:rPr>
+          <w:lang w:val="pt-PT"/>
+        </w:rPr>
+      </w:pPr>
+      <w:r>
+        <w:rPr>
+          <w:lang w:val="pt-PT"/>
+        </w:rPr>
+        <w:t xml:space="preserve">Contudo é possível a qualquer momento reiniciar esta lista e consequentemente </w:t>
+      </w:r>
+      <w:r>
+        <w:rPr>
+          <w:lang w:val="pt-PT"/>
+        </w:rPr>
+        <w:t>o contador de</w:t>
+      </w:r>
+      <w:r>
+        <w:rPr>
+          <w:lang w:val="pt-PT"/>
+        </w:rPr>
+        <w:t xml:space="preserve"> número de pontos que já </w:t>
+      </w:r>
+      <w:r>
+        <w:rPr>
+          <w:lang w:val="pt-PT"/>
+        </w:rPr>
+        <w:t>tínhamos</w:t>
+      </w:r>
+      <w:r>
+        <w:rPr>
+          <w:lang w:val="pt-PT"/>
+        </w:rPr>
+        <w:t xml:space="preserve"> volta a zero</w:t>
+      </w:r>
+      <w:r>
+        <w:rPr>
+          <w:lang w:val="pt-PT"/>
+        </w:rPr>
+        <w:t>.</w:t>
+      </w:r>
+    </w:p>
+    <w:p>
+      <w:pPr>
+        <w:pStyle w:val="Ttulo2"/>
+      </w:pPr>
+      <w:r>
+        <w:t xml:space="preserve">Botão </w:t>
+      </w:r>
+      <w:r>
+        <w:t>“</w:t>
+      </w:r>
+      <w:r>
+        <w:t>Configuraç</w:t>
+      </w:r>
+      <w:r>
+        <w:t>ões”</w:t>
+      </w:r>
+    </w:p>
+    <w:p>
+      <w:pPr>
+        <w:pStyle w:val="Corpodetexto"/>
+        <w:rPr>
+          <w:lang w:val="pt-PT"/>
+        </w:rPr>
       </w:pPr>
       <w:r>
         <w:rPr>
@@ -1321,7 +1444,13 @@
         <w:t xml:space="preserve">Botão </w:t>
       </w:r>
       <w:r>
-        <w:t>Dicas</w:t>
+        <w:t>“</w:t>
+      </w:r>
+      <w:r>
+        <w:t>Ajuda</w:t>
+      </w:r>
+      <w:r>
+        <w:t>”</w:t>
       </w:r>
     </w:p>
     <w:p>
@@ -1343,73 +1472,22 @@
         <w:pStyle w:val="Ttulo2"/>
       </w:pPr>
       <w:r>
-        <w:t>Botão Pontos</w:t>
-      </w:r>
-    </w:p>
-    <w:p>
-      <w:pPr>
-        <w:pStyle w:val="Corpodetexto"/>
-        <w:rPr>
-          <w:lang w:val="pt-PT"/>
-        </w:rPr>
-      </w:pPr>
-      <w:r>
-        <w:rPr>
-          <w:lang w:val="pt-PT"/>
-        </w:rPr>
-        <w:t>Explicar</w:t>
-      </w:r>
-    </w:p>
-    <w:p>
-      <w:pPr>
-        <w:pStyle w:val="Ttulo2"/>
-      </w:pPr>
-      <w:r>
-        <w:t>Botão Configuração</w:t>
-      </w:r>
-    </w:p>
-    <w:p>
-      <w:pPr>
-        <w:pStyle w:val="Corpodetexto"/>
-        <w:rPr>
-          <w:lang w:val="pt-PT"/>
-        </w:rPr>
-      </w:pPr>
-      <w:r>
-        <w:rPr>
-          <w:lang w:val="pt-PT"/>
-        </w:rPr>
-        <w:t>Explicar</w:t>
-      </w:r>
-    </w:p>
-    <w:p>
-      <w:pPr>
-        <w:pStyle w:val="Ttulo2"/>
-      </w:pPr>
-      <w:r>
-        <w:t>Botão Ajuda</w:t>
-      </w:r>
-    </w:p>
-    <w:p>
-      <w:pPr>
-        <w:pStyle w:val="Corpodetexto"/>
-        <w:rPr>
-          <w:lang w:val="pt-PT"/>
-        </w:rPr>
-      </w:pPr>
-      <w:r>
-        <w:rPr>
-          <w:lang w:val="pt-PT"/>
-        </w:rPr>
-        <w:t>Explicar</w:t>
-      </w:r>
-    </w:p>
-    <w:p>
-      <w:pPr>
-        <w:pStyle w:val="Ttulo2"/>
-      </w:pPr>
-      <w:r>
-        <w:t>Botão Ligar/Desligar</w:t>
+        <w:t xml:space="preserve">Botão </w:t>
+      </w:r>
+      <w:r>
+        <w:t>“</w:t>
+      </w:r>
+      <w:r>
+        <w:t>Liga</w:t>
+      </w:r>
+      <w:r>
+        <w:t>do</w:t>
+      </w:r>
+      <w:r>
+        <w:t>/Desliga</w:t>
+      </w:r>
+      <w:r>
+        <w:t>do”</w:t>
       </w:r>
     </w:p>
     <w:p>
@@ -1504,87 +1582,38 @@
         </w:rPr>
         <w:t>TOSDR (</w:t>
       </w:r>
-      <w:proofErr w:type="spellStart"/>
-      <w:r>
-        <w:rPr>
-          <w:lang w:val="pt-PT"/>
-        </w:rPr>
-        <w:t>Terms</w:t>
-      </w:r>
-      <w:proofErr w:type="spellEnd"/>
+      <w:r>
+        <w:rPr>
+          <w:i/>
+          <w:iCs/>
+          <w:lang w:val="pt-PT"/>
+        </w:rPr>
+        <w:t>Terms Of Service Didn't Read</w:t>
+      </w:r>
+      <w:r>
+        <w:rPr>
+          <w:lang w:val="pt-PT"/>
+        </w:rPr>
+        <w:t>)</w:t>
+      </w:r>
       <w:r>
         <w:rPr>
           <w:lang w:val="pt-PT"/>
         </w:rPr>
         <w:t xml:space="preserve"> </w:t>
       </w:r>
-      <w:proofErr w:type="spellStart"/>
-      <w:r>
-        <w:rPr>
-          <w:lang w:val="pt-PT"/>
-        </w:rPr>
-        <w:t>Of</w:t>
-      </w:r>
-      <w:proofErr w:type="spellEnd"/>
-      <w:r>
-        <w:rPr>
-          <w:lang w:val="pt-PT"/>
-        </w:rPr>
-        <w:t xml:space="preserve"> </w:t>
-      </w:r>
-      <w:proofErr w:type="spellStart"/>
-      <w:r>
-        <w:rPr>
-          <w:lang w:val="pt-PT"/>
-        </w:rPr>
-        <w:t>Service</w:t>
-      </w:r>
-      <w:proofErr w:type="spellEnd"/>
-      <w:r>
-        <w:rPr>
-          <w:lang w:val="pt-PT"/>
-        </w:rPr>
-        <w:t xml:space="preserve"> </w:t>
-      </w:r>
-      <w:proofErr w:type="spellStart"/>
-      <w:r>
-        <w:rPr>
-          <w:lang w:val="pt-PT"/>
-        </w:rPr>
-        <w:t>Didn't</w:t>
-      </w:r>
-      <w:proofErr w:type="spellEnd"/>
-      <w:r>
-        <w:rPr>
-          <w:lang w:val="pt-PT"/>
-        </w:rPr>
-        <w:t xml:space="preserve"> </w:t>
-      </w:r>
-      <w:proofErr w:type="spellStart"/>
-      <w:r>
-        <w:rPr>
-          <w:lang w:val="pt-PT"/>
-        </w:rPr>
-        <w:t>Read</w:t>
-      </w:r>
-      <w:proofErr w:type="spellEnd"/>
-      <w:r>
-        <w:rPr>
-          <w:lang w:val="pt-PT"/>
-        </w:rPr>
-        <w:t>)</w:t>
-      </w:r>
-      <w:r>
-        <w:rPr>
-          <w:lang w:val="pt-PT"/>
-        </w:rPr>
-        <w:t xml:space="preserve"> </w:t>
-      </w:r>
-      <w:r>
-        <w:rPr>
-          <w:lang w:val="pt-PT"/>
-        </w:rPr>
-        <w:t xml:space="preserve">permite uma versão resumida e com classificação dos termos de privacidade, poupando não só </w:t>
+      <w:r>
+        <w:rPr>
+          <w:lang w:val="pt-PT"/>
+        </w:rPr>
+        <w:t xml:space="preserve">permite uma versão resumida e com classificação dos termos de privacidade, poupando não </w:t>
+      </w:r>
+      <w:r>
+        <w:rPr>
+          <w:lang w:val="pt-PT"/>
+        </w:rPr>
+        <w:lastRenderedPageBreak/>
+        <w:t xml:space="preserve">só </w:t>
       </w:r>
       <w:r>
         <w:rPr>
@@ -1868,31 +1897,13 @@
       <w:r>
         <w:t xml:space="preserve">Em certos casos não bloqueia anúncios no </w:t>
       </w:r>
-      <w:proofErr w:type="spellStart"/>
       <w:r>
         <w:rPr>
           <w:i/>
           <w:iCs/>
         </w:rPr>
-        <w:t>Yandex</w:t>
-      </w:r>
-      <w:proofErr w:type="spellEnd"/>
-      <w:r>
-        <w:rPr>
-          <w:i/>
-          <w:iCs/>
-        </w:rPr>
-        <w:t xml:space="preserve"> </w:t>
-      </w:r>
-      <w:proofErr w:type="spellStart"/>
-      <w:r>
-        <w:rPr>
-          <w:i/>
-          <w:iCs/>
-        </w:rPr>
-        <w:t>Direct</w:t>
-      </w:r>
-      <w:proofErr w:type="spellEnd"/>
+        <w:t>Yandex Direct</w:t>
+      </w:r>
       <w:r>
         <w:t>.</w:t>
       </w:r>
@@ -1910,7 +1921,6 @@
         </w:rPr>
       </w:pPr>
       <w:r>
-        <w:lastRenderedPageBreak/>
         <w:t xml:space="preserve">Não possui uma interação direta com o utilizador, como por exemplo permitir que este saiba as etapas necessárias para bloquear certos </w:t>
       </w:r>
       <w:r>
@@ -1982,7 +1992,6 @@
       <w:r>
         <w:t xml:space="preserve">Protege as atividades online dos utilizadores, bloqueando não só </w:t>
       </w:r>
-      <w:proofErr w:type="spellStart"/>
       <w:r>
         <w:rPr>
           <w:i/>
@@ -1990,7 +1999,6 @@
         </w:rPr>
         <w:t>trackers</w:t>
       </w:r>
-      <w:proofErr w:type="spellEnd"/>
       <w:r>
         <w:t xml:space="preserve"> como domínios</w:t>
       </w:r>
@@ -2019,7 +2027,6 @@
       <w:r>
         <w:t xml:space="preserve">Bloqueia anúncios por </w:t>
       </w:r>
-      <w:proofErr w:type="spellStart"/>
       <w:r>
         <w:rPr>
           <w:i/>
@@ -2027,7 +2034,6 @@
         </w:rPr>
         <w:t>default</w:t>
       </w:r>
-      <w:proofErr w:type="spellEnd"/>
       <w:r>
         <w:t>, o que protege a</w:t>
       </w:r>
@@ -2133,7 +2139,6 @@
       <w:r>
         <w:t xml:space="preserve">Não desativa o </w:t>
       </w:r>
-      <w:proofErr w:type="spellStart"/>
       <w:r>
         <w:rPr>
           <w:i/>
@@ -2141,7 +2146,6 @@
         </w:rPr>
         <w:t>tracking</w:t>
       </w:r>
-      <w:proofErr w:type="spellEnd"/>
       <w:r>
         <w:t xml:space="preserve"> por parte das redes sociais, por exemplo.</w:t>
       </w:r>
@@ -2488,10 +2492,7 @@
         <w:pStyle w:val="Ttulo2"/>
       </w:pPr>
       <w:r>
-        <w:t xml:space="preserve">Pontos que </w:t>
-      </w:r>
-      <w:r>
-        <w:t>já foram “resolvidos”</w:t>
+        <w:t>Pontos que já foram “resolvidos”</w:t>
       </w:r>
     </w:p>
     <w:p>
@@ -2831,6 +2832,7 @@
         <w:ind w:start="17.70pt" w:hanging="17.70pt"/>
       </w:pPr>
       <w:r>
+        <w:lastRenderedPageBreak/>
         <w:t>Codoschool</w:t>
       </w:r>
       <w:r>

--- a/Relatório_Grupo_7.docx
+++ b/Relatório_Grupo_7.docx
@@ -1209,7 +1209,10 @@
         <w:t xml:space="preserve"> “</w:t>
       </w:r>
       <w:r>
-        <w:t>Dicas</w:t>
+        <w:t>Ver d</w:t>
+      </w:r>
+      <w:r>
+        <w:t>icas</w:t>
       </w:r>
       <w:r>
         <w:t>”</w:t>
@@ -1226,19 +1229,7 @@
         <w:rPr>
           <w:lang w:val="pt-PT"/>
         </w:rPr>
-        <w:t xml:space="preserve">As dicas são o ponto base da extensão e têm como intuito elucidador o utilizador de alguns dos cuidados que pode ter para se proteger online, que vão desde a não </w:t>
-      </w:r>
-      <w:r>
-        <w:rPr>
-          <w:lang w:val="pt-PT"/>
-        </w:rPr>
-        <w:t>expor</w:t>
-      </w:r>
-      <w:r>
-        <w:rPr>
-          <w:lang w:val="pt-PT"/>
-        </w:rPr>
-        <w:t xml:space="preserve"> as suas informações online até à forma como se lida com os emails que normalmente recebemos. Ao interagir com este botão, será mostrada uma lista com as dicas mais comuns e que normalmente são as mais exploradas e vulneráveis a ciberataques.</w:t>
+        <w:t>As dicas são o ponto base da extensão e têm como intuito elucidador o utilizador de alguns dos cuidados que pode ter para se proteger online, que vão desde a não expor as suas informações online até à forma como se lida com os emails que normalmente recebemos. Ao interagir com este botão, será mostrada uma lista com as dicas mais comuns e que normalmente são as mais exploradas e vulneráveis a ciberataques.</w:t>
       </w:r>
     </w:p>
     <w:p>
@@ -1246,10 +1237,7 @@
         <w:pStyle w:val="Ttulo2"/>
       </w:pPr>
       <w:r>
-        <w:t>Botão</w:t>
-      </w:r>
-      <w:r>
-        <w:t xml:space="preserve"> “Vamos testar o que aprendeste!”</w:t>
+        <w:t>Botão “Vamos testar o que aprendeste!”</w:t>
       </w:r>
     </w:p>
     <w:p>
@@ -1263,7 +1251,7 @@
         <w:rPr>
           <w:lang w:val="pt-PT"/>
         </w:rPr>
-        <w:t>As dicas são o ponto base da extensão e têm como intuito elucidador o utilizador de alguns dos cuidados que pode ter para se proteger online, que vão desde a não expor as suas informações online até à forma como se lida com os emails que normalmente recebemos. Ao interagir com este botão, será mostrada uma lista com as dicas mais comuns e que normalmente são as mais exploradas e vulneráveis a ciberataques</w:t>
+        <w:t>A</w:t>
       </w:r>
     </w:p>
     <w:p>
@@ -1277,7 +1265,10 @@
         <w:t>“</w:t>
       </w:r>
       <w:r>
-        <w:t>Ponto</w:t>
+        <w:t>Ver p</w:t>
+      </w:r>
+      <w:r>
+        <w:t>onto</w:t>
       </w:r>
       <w:r>
         <w:t>s”</w:t>
@@ -1308,31 +1299,7 @@
         <w:rPr>
           <w:lang w:val="pt-PT"/>
         </w:rPr>
-        <w:t xml:space="preserve">Posso ainda ver os pontos que já tenho e um </w:t>
-      </w:r>
-      <w:r>
-        <w:rPr>
-          <w:lang w:val="pt-PT"/>
-        </w:rPr>
-        <w:t>contador</w:t>
-      </w:r>
-      <w:r>
-        <w:rPr>
-          <w:lang w:val="pt-PT"/>
-        </w:rPr>
-        <w:t xml:space="preserve"> dos mesmos que vai interagindo com uma </w:t>
-      </w:r>
-      <w:r>
-        <w:rPr>
-          <w:lang w:val="pt-PT"/>
-        </w:rPr>
-        <w:t>raposa</w:t>
-      </w:r>
-      <w:r>
-        <w:rPr>
-          <w:lang w:val="pt-PT"/>
-        </w:rPr>
-        <w:t xml:space="preserve">, alterando o seu estado emocional sempre que uma certa meta é alcançada. </w:t>
+        <w:t xml:space="preserve">Posso ainda ver os pontos que já tenho e um contador dos mesmos que vai interagindo com uma raposa, alterando o seu estado emocional sempre que uma certa meta é alcançada. </w:t>
       </w:r>
     </w:p>
     <w:p>
@@ -1346,19 +1313,7 @@
         <w:rPr>
           <w:lang w:val="pt-PT"/>
         </w:rPr>
-        <w:t xml:space="preserve">As missões que este possuí em falta são apresentadas com uma cruz vermelha e sempre este que entra continua no instante em que estava, </w:t>
-      </w:r>
-      <w:r>
-        <w:rPr>
-          <w:lang w:val="pt-PT"/>
-        </w:rPr>
-        <w:t>isto é,</w:t>
-      </w:r>
-      <w:r>
-        <w:rPr>
-          <w:lang w:val="pt-PT"/>
-        </w:rPr>
-        <w:t xml:space="preserve"> caso o utilizador feche o browser/janela é guardado o seu progresso.</w:t>
+        <w:t>As missões que este possuí em falta são apresentadas com uma cruz vermelha e sempre este que entra continua no instante em que estava, isto é, caso o utilizador feche o browser/janela é guardado o seu progresso.</w:t>
       </w:r>
     </w:p>
     <w:p>
@@ -1384,13 +1339,7 @@
         <w:rPr>
           <w:lang w:val="pt-PT"/>
         </w:rPr>
-        <w:t xml:space="preserve"> número de pontos que já </w:t>
-      </w:r>
-      <w:r>
-        <w:rPr>
-          <w:lang w:val="pt-PT"/>
-        </w:rPr>
-        <w:t>tínhamos</w:t>
+        <w:t xml:space="preserve"> número de pontos que já tínhamos</w:t>
       </w:r>
       <w:r>
         <w:rPr>
@@ -1606,14 +1555,7 @@
         <w:rPr>
           <w:lang w:val="pt-PT"/>
         </w:rPr>
-        <w:t xml:space="preserve">permite uma versão resumida e com classificação dos termos de privacidade, poupando não </w:t>
-      </w:r>
-      <w:r>
-        <w:rPr>
-          <w:lang w:val="pt-PT"/>
-        </w:rPr>
-        <w:lastRenderedPageBreak/>
-        <w:t xml:space="preserve">só </w:t>
+        <w:t xml:space="preserve">permite uma versão resumida e com classificação dos termos de privacidade, poupando não só </w:t>
       </w:r>
       <w:r>
         <w:rPr>
@@ -1678,6 +1620,7 @@
         <w:ind w:start="28.90pt" w:hanging="14.45pt"/>
       </w:pPr>
       <w:r>
+        <w:lastRenderedPageBreak/>
         <w:t>Muitas funcionalidades úteis como um gerador de password, calendário, calculadora, entre outras.</w:t>
       </w:r>
     </w:p>
@@ -2832,7 +2775,6 @@
         <w:ind w:start="17.70pt" w:hanging="17.70pt"/>
       </w:pPr>
       <w:r>
-        <w:lastRenderedPageBreak/>
         <w:t>Codoschool</w:t>
       </w:r>
       <w:r>
@@ -2859,6 +2801,7 @@
         <w:ind w:start="17.70pt" w:hanging="17.70pt"/>
       </w:pPr>
       <w:r>
+        <w:lastRenderedPageBreak/>
         <w:t>Ali Raza</w:t>
       </w:r>
       <w:r>

--- a/Relatório_Grupo_7.docx
+++ b/Relatório_Grupo_7.docx
@@ -295,23 +295,436 @@
     <w:p>
       <w:pPr>
         <w:pStyle w:val="Abstract"/>
+      </w:pPr>
+      <w:r>
         <w:rPr>
           <w:i/>
           <w:iCs/>
         </w:rPr>
-      </w:pPr>
-      <w:r>
+        <w:t>Abstract</w:t>
+      </w:r>
+      <w:r>
+        <w:t>—</w:t>
+      </w:r>
+      <w:r>
+        <w:t xml:space="preserve">A internet é </w:t>
+      </w:r>
+      <w:proofErr w:type="spellStart"/>
+      <w:r>
+        <w:t>uma</w:t>
+      </w:r>
+      <w:proofErr w:type="spellEnd"/>
+      <w:r>
+        <w:t xml:space="preserve"> </w:t>
+      </w:r>
+      <w:proofErr w:type="spellStart"/>
+      <w:r>
+        <w:t>peça</w:t>
+      </w:r>
+      <w:proofErr w:type="spellEnd"/>
+      <w:r>
+        <w:t xml:space="preserve"> de </w:t>
+      </w:r>
+      <w:proofErr w:type="spellStart"/>
+      <w:r>
+        <w:t>tecnologia</w:t>
+      </w:r>
+      <w:proofErr w:type="spellEnd"/>
+      <w:r>
+        <w:t xml:space="preserve"> </w:t>
+      </w:r>
+      <w:proofErr w:type="spellStart"/>
+      <w:r>
+        <w:t>revolucionou</w:t>
+      </w:r>
+      <w:proofErr w:type="spellEnd"/>
+      <w:r>
+        <w:t xml:space="preserve"> o </w:t>
+      </w:r>
+      <w:proofErr w:type="spellStart"/>
+      <w:r>
+        <w:t>mundo</w:t>
+      </w:r>
+      <w:proofErr w:type="spellEnd"/>
+      <w:r>
+        <w:t xml:space="preserve">. </w:t>
+      </w:r>
+      <w:proofErr w:type="spellStart"/>
+      <w:r>
+        <w:t>Contudo</w:t>
+      </w:r>
+      <w:proofErr w:type="spellEnd"/>
+      <w:r>
+        <w:t xml:space="preserve"> </w:t>
+      </w:r>
+      <w:proofErr w:type="spellStart"/>
+      <w:r>
+        <w:t>apesar</w:t>
+      </w:r>
+      <w:proofErr w:type="spellEnd"/>
+      <w:r>
+        <w:t xml:space="preserve"> de </w:t>
+      </w:r>
+      <w:proofErr w:type="spellStart"/>
+      <w:r>
+        <w:t>ter</w:t>
+      </w:r>
+      <w:proofErr w:type="spellEnd"/>
+      <w:r>
+        <w:t xml:space="preserve"> </w:t>
+      </w:r>
+      <w:proofErr w:type="spellStart"/>
+      <w:r>
+        <w:t>muitos</w:t>
+      </w:r>
+      <w:proofErr w:type="spellEnd"/>
+      <w:r>
+        <w:t xml:space="preserve"> </w:t>
+      </w:r>
+      <w:proofErr w:type="spellStart"/>
+      <w:r>
+        <w:t>aspetos</w:t>
+      </w:r>
+      <w:proofErr w:type="spellEnd"/>
+      <w:r>
+        <w:t xml:space="preserve"> </w:t>
+      </w:r>
+      <w:proofErr w:type="spellStart"/>
+      <w:r>
+        <w:t>positivos</w:t>
+      </w:r>
+      <w:proofErr w:type="spellEnd"/>
+      <w:r>
+        <w:t xml:space="preserve"> </w:t>
+      </w:r>
+      <w:proofErr w:type="spellStart"/>
+      <w:r>
+        <w:t>ainda</w:t>
+      </w:r>
+      <w:proofErr w:type="spellEnd"/>
+      <w:r>
+        <w:t xml:space="preserve"> continua a ser um dos </w:t>
+      </w:r>
+      <w:proofErr w:type="spellStart"/>
+      <w:r>
+        <w:t>meios</w:t>
+      </w:r>
+      <w:proofErr w:type="spellEnd"/>
+      <w:r>
+        <w:t xml:space="preserve"> </w:t>
+      </w:r>
+      <w:proofErr w:type="spellStart"/>
+      <w:r>
+        <w:t>mais</w:t>
+      </w:r>
+      <w:proofErr w:type="spellEnd"/>
+      <w:r>
+        <w:t xml:space="preserve"> </w:t>
+      </w:r>
+      <w:proofErr w:type="spellStart"/>
+      <w:r>
+        <w:t>usados</w:t>
+      </w:r>
+      <w:proofErr w:type="spellEnd"/>
+      <w:r>
+        <w:t xml:space="preserve"> para </w:t>
+      </w:r>
+      <w:proofErr w:type="spellStart"/>
+      <w:r>
+        <w:t>comprometer</w:t>
+      </w:r>
+      <w:proofErr w:type="spellEnd"/>
+      <w:r>
+        <w:t xml:space="preserve"> a </w:t>
+      </w:r>
+      <w:proofErr w:type="spellStart"/>
+      <w:r>
+        <w:t>nossa</w:t>
+      </w:r>
+      <w:proofErr w:type="spellEnd"/>
+      <w:r>
+        <w:t xml:space="preserve"> </w:t>
+      </w:r>
+      <w:proofErr w:type="spellStart"/>
+      <w:r>
+        <w:t>privacidade</w:t>
+      </w:r>
+      <w:proofErr w:type="spellEnd"/>
+      <w:r>
+        <w:t xml:space="preserve"> e </w:t>
+      </w:r>
+      <w:proofErr w:type="spellStart"/>
+      <w:r>
+        <w:t>segurança</w:t>
+      </w:r>
+      <w:proofErr w:type="spellEnd"/>
+      <w:r>
+        <w:t xml:space="preserve"> e para </w:t>
+      </w:r>
+      <w:proofErr w:type="spellStart"/>
+      <w:r>
+        <w:t>isso</w:t>
+      </w:r>
+      <w:proofErr w:type="spellEnd"/>
+      <w:r>
+        <w:t xml:space="preserve"> é </w:t>
+      </w:r>
+      <w:proofErr w:type="spellStart"/>
+      <w:r>
+        <w:t>essencial</w:t>
+      </w:r>
+      <w:proofErr w:type="spellEnd"/>
+      <w:r>
+        <w:t xml:space="preserve"> que se tome </w:t>
+      </w:r>
+      <w:proofErr w:type="spellStart"/>
+      <w:r>
+        <w:t>ações</w:t>
+      </w:r>
+      <w:proofErr w:type="spellEnd"/>
+      <w:r>
+        <w:t xml:space="preserve"> o </w:t>
+      </w:r>
+      <w:proofErr w:type="spellStart"/>
+      <w:r>
+        <w:t>mais</w:t>
+      </w:r>
+      <w:proofErr w:type="spellEnd"/>
+      <w:r>
+        <w:t xml:space="preserve"> </w:t>
+      </w:r>
+      <w:proofErr w:type="spellStart"/>
+      <w:r>
+        <w:t>cedo</w:t>
+      </w:r>
+      <w:proofErr w:type="spellEnd"/>
+      <w:r>
+        <w:t xml:space="preserve"> </w:t>
+      </w:r>
+      <w:proofErr w:type="spellStart"/>
+      <w:r>
+        <w:t>possível</w:t>
+      </w:r>
+      <w:proofErr w:type="spellEnd"/>
+      <w:r>
+        <w:t xml:space="preserve"> e que se </w:t>
+      </w:r>
+      <w:proofErr w:type="spellStart"/>
+      <w:r>
+        <w:t>eduque</w:t>
+      </w:r>
+      <w:proofErr w:type="spellEnd"/>
+      <w:r>
+        <w:t xml:space="preserve"> as </w:t>
+      </w:r>
+      <w:proofErr w:type="spellStart"/>
+      <w:r>
+        <w:t>pessoas</w:t>
+      </w:r>
+      <w:proofErr w:type="spellEnd"/>
+      <w:r>
+        <w:t xml:space="preserve"> a saber o que </w:t>
+      </w:r>
+      <w:proofErr w:type="spellStart"/>
+      <w:r>
+        <w:t>fazer</w:t>
+      </w:r>
+      <w:proofErr w:type="spellEnd"/>
+      <w:r>
+        <w:t xml:space="preserve"> e </w:t>
+      </w:r>
+      <w:proofErr w:type="spellStart"/>
+      <w:r>
+        <w:t>como</w:t>
+      </w:r>
+      <w:proofErr w:type="spellEnd"/>
+      <w:r>
+        <w:t xml:space="preserve"> se </w:t>
+      </w:r>
+      <w:proofErr w:type="spellStart"/>
+      <w:r>
+        <w:t>proteger</w:t>
+      </w:r>
+      <w:proofErr w:type="spellEnd"/>
+      <w:r>
+        <w:t xml:space="preserve"> dos </w:t>
+      </w:r>
+      <w:proofErr w:type="spellStart"/>
+      <w:r>
+        <w:t>perigos</w:t>
+      </w:r>
+      <w:proofErr w:type="spellEnd"/>
+      <w:r>
+        <w:t xml:space="preserve"> que </w:t>
+      </w:r>
+      <w:proofErr w:type="spellStart"/>
+      <w:r>
+        <w:t>esta</w:t>
+      </w:r>
+      <w:proofErr w:type="spellEnd"/>
+      <w:r>
+        <w:t xml:space="preserve"> </w:t>
+      </w:r>
+      <w:proofErr w:type="spellStart"/>
+      <w:r>
+        <w:t>traz</w:t>
+      </w:r>
+      <w:proofErr w:type="spellEnd"/>
+      <w:r>
+        <w:t>.</w:t>
+      </w:r>
+    </w:p>
+    <w:p>
+      <w:pPr>
+        <w:pStyle w:val="Abstract"/>
         <w:rPr>
           <w:i/>
           <w:iCs/>
         </w:rPr>
-        <w:t>Abstract</w:t>
-      </w:r>
-      <w:r>
-        <w:t>—</w:t>
-      </w:r>
-      <w:r>
-        <w:t>T</w:t>
+      </w:pPr>
+      <w:proofErr w:type="spellStart"/>
+      <w:r>
+        <w:t>Deste</w:t>
+      </w:r>
+      <w:proofErr w:type="spellEnd"/>
+      <w:r>
+        <w:t xml:space="preserve"> modo </w:t>
+      </w:r>
+      <w:proofErr w:type="spellStart"/>
+      <w:r>
+        <w:t>elaboramos</w:t>
+      </w:r>
+      <w:proofErr w:type="spellEnd"/>
+      <w:r>
+        <w:t xml:space="preserve"> </w:t>
+      </w:r>
+      <w:proofErr w:type="spellStart"/>
+      <w:r>
+        <w:t>este</w:t>
+      </w:r>
+      <w:proofErr w:type="spellEnd"/>
+      <w:r>
+        <w:t xml:space="preserve"> </w:t>
+      </w:r>
+      <w:proofErr w:type="spellStart"/>
+      <w:r>
+        <w:t>trabalho</w:t>
+      </w:r>
+      <w:proofErr w:type="spellEnd"/>
+      <w:r>
+        <w:t xml:space="preserve"> com </w:t>
+      </w:r>
+      <w:proofErr w:type="spellStart"/>
+      <w:r>
+        <w:t>intuito</w:t>
+      </w:r>
+      <w:proofErr w:type="spellEnd"/>
+      <w:r>
+        <w:t xml:space="preserve"> de </w:t>
+      </w:r>
+      <w:proofErr w:type="spellStart"/>
+      <w:r>
+        <w:t>descrever</w:t>
+      </w:r>
+      <w:proofErr w:type="spellEnd"/>
+      <w:r>
+        <w:t xml:space="preserve"> </w:t>
+      </w:r>
+      <w:proofErr w:type="spellStart"/>
+      <w:r>
+        <w:t>melhor</w:t>
+      </w:r>
+      <w:proofErr w:type="spellEnd"/>
+      <w:r>
+        <w:t xml:space="preserve"> o </w:t>
+      </w:r>
+      <w:proofErr w:type="spellStart"/>
+      <w:r>
+        <w:t>tema</w:t>
+      </w:r>
+      <w:proofErr w:type="spellEnd"/>
+      <w:r>
+        <w:t xml:space="preserve"> e </w:t>
+      </w:r>
+      <w:proofErr w:type="spellStart"/>
+      <w:r>
+        <w:t>divulgar</w:t>
+      </w:r>
+      <w:proofErr w:type="spellEnd"/>
+      <w:r>
+        <w:t xml:space="preserve"> </w:t>
+      </w:r>
+      <w:proofErr w:type="spellStart"/>
+      <w:r>
+        <w:t>algumas</w:t>
+      </w:r>
+      <w:proofErr w:type="spellEnd"/>
+      <w:r>
+        <w:t xml:space="preserve"> </w:t>
+      </w:r>
+      <w:proofErr w:type="spellStart"/>
+      <w:r>
+        <w:t>soluções</w:t>
+      </w:r>
+      <w:proofErr w:type="spellEnd"/>
+      <w:r>
+        <w:t xml:space="preserve"> que </w:t>
+      </w:r>
+      <w:proofErr w:type="spellStart"/>
+      <w:r>
+        <w:t>podem</w:t>
+      </w:r>
+      <w:proofErr w:type="spellEnd"/>
+      <w:r>
+        <w:t xml:space="preserve"> </w:t>
+      </w:r>
+      <w:proofErr w:type="spellStart"/>
+      <w:r>
+        <w:t>ajudar</w:t>
+      </w:r>
+      <w:proofErr w:type="spellEnd"/>
+      <w:r>
+        <w:t xml:space="preserve"> a </w:t>
+      </w:r>
+      <w:proofErr w:type="spellStart"/>
+      <w:r>
+        <w:t>prevenir</w:t>
+      </w:r>
+      <w:proofErr w:type="spellEnd"/>
+      <w:r>
+        <w:t xml:space="preserve"> </w:t>
+      </w:r>
+      <w:proofErr w:type="spellStart"/>
+      <w:r>
+        <w:t>futuros</w:t>
+      </w:r>
+      <w:proofErr w:type="spellEnd"/>
+      <w:r>
+        <w:t xml:space="preserve"> </w:t>
+      </w:r>
+      <w:proofErr w:type="spellStart"/>
+      <w:r>
+        <w:t>ataques</w:t>
+      </w:r>
+      <w:proofErr w:type="spellEnd"/>
+      <w:r>
+        <w:t xml:space="preserve"> à </w:t>
+      </w:r>
+      <w:proofErr w:type="spellStart"/>
+      <w:r>
+        <w:t>nossa</w:t>
+      </w:r>
+      <w:proofErr w:type="spellEnd"/>
+      <w:r>
+        <w:t xml:space="preserve"> </w:t>
+      </w:r>
+      <w:proofErr w:type="spellStart"/>
+      <w:r>
+        <w:t>presença</w:t>
+      </w:r>
+      <w:proofErr w:type="spellEnd"/>
+      <w:r>
+        <w:t xml:space="preserve"> online.</w:t>
       </w:r>
     </w:p>
     <w:p>
@@ -321,56 +734,353 @@
       <w:r>
         <w:t>Keywords—</w:t>
       </w:r>
+      <w:proofErr w:type="spellStart"/>
       <w:r>
         <w:t>e</w:t>
       </w:r>
       <w:r>
-        <w:t>ducação,</w:t>
-      </w:r>
-      <w:r>
-        <w:t xml:space="preserve"> s</w:t>
-      </w:r>
-      <w:r>
-        <w:t xml:space="preserve">egurança, </w:t>
-      </w:r>
+        <w:t>ducação</w:t>
+      </w:r>
+      <w:proofErr w:type="spellEnd"/>
+      <w:r>
+        <w:t>,</w:t>
+      </w:r>
+      <w:r>
+        <w:t xml:space="preserve"> </w:t>
+      </w:r>
+      <w:proofErr w:type="spellStart"/>
+      <w:r>
+        <w:t>s</w:t>
+      </w:r>
+      <w:r>
+        <w:t>egurança</w:t>
+      </w:r>
+      <w:proofErr w:type="spellEnd"/>
+      <w:r>
+        <w:t xml:space="preserve">, </w:t>
+      </w:r>
+      <w:proofErr w:type="spellStart"/>
       <w:r>
         <w:t>p</w:t>
       </w:r>
       <w:r>
-        <w:t>rivacidade,</w:t>
-      </w:r>
-      <w:r>
+        <w:t>rivacidade</w:t>
+      </w:r>
+      <w:proofErr w:type="spellEnd"/>
+      <w:r>
+        <w:t>,</w:t>
+      </w:r>
+      <w:r>
+        <w:t xml:space="preserve"> web, </w:t>
+      </w:r>
+      <w:proofErr w:type="spellStart"/>
+      <w:r>
+        <w:t>dicas</w:t>
+      </w:r>
+      <w:proofErr w:type="spellEnd"/>
+      <w:r>
+        <w:t>,</w:t>
+      </w:r>
+      <w:r>
+        <w:t xml:space="preserve"> </w:t>
+      </w:r>
+      <w:proofErr w:type="spellStart"/>
+      <w:r>
+        <w:t>soluções</w:t>
+      </w:r>
+      <w:proofErr w:type="spellEnd"/>
+      <w:r>
+        <w:t xml:space="preserve">, </w:t>
+      </w:r>
+      <w:proofErr w:type="spellStart"/>
+      <w:r>
+        <w:t>e</w:t>
+      </w:r>
+      <w:r>
+        <w:t>xtens</w:t>
+      </w:r>
+      <w:r>
+        <w:t>ões</w:t>
+      </w:r>
+      <w:proofErr w:type="spellEnd"/>
+    </w:p>
+    <w:p>
+      <w:pPr>
+        <w:pStyle w:val="Ttulo1"/>
+      </w:pPr>
+      <w:r>
+        <w:t>Introdu</w:t>
+      </w:r>
+      <w:r>
+        <w:t>Ção</w:t>
+      </w:r>
+    </w:p>
+    <w:p>
+      <w:pPr>
+        <w:pStyle w:val="Corpodetexto"/>
+      </w:pPr>
+      <w:r>
+        <w:t xml:space="preserve">Com a constante utilização da Internet existem um tema que é essencial ser discutido e tratado, Segurança e Privacidade. </w:t>
+      </w:r>
+    </w:p>
+    <w:p>
+      <w:pPr>
+        <w:pStyle w:val="Corpodetexto"/>
+      </w:pPr>
+      <w:r>
+        <w:t>Ao longo deste trabalho iremos falar com um pouco mais de detalhe sobre este assunto, fazendo ainda uma analise de algumas soluções que já existem para o mesmo, bem como de um sistema que desenvolvemos com o intuito de englobar estas duas vertentes numa perspetiva mais educativa.</w:t>
+      </w:r>
+    </w:p>
+    <w:p>
+      <w:pPr>
+        <w:pStyle w:val="Corpodetexto"/>
+        <w:rPr>
+          <w:lang w:val="pt-PT"/>
+        </w:rPr>
+      </w:pPr>
+      <w:r>
+        <w:t>Por fim, falaremos de algumas vantagens e desvantagens que ambos os sistemas de proteção possuem</w:t>
+      </w:r>
+      <w:r>
+        <w:rPr>
+          <w:lang w:val="pt-PT"/>
+        </w:rPr>
+        <w:t xml:space="preserve"> </w:t>
+      </w:r>
+      <w:r>
+        <w:t>e finalizando com uma discussão dos pontos em aberto e os que já estão solucionados</w:t>
+      </w:r>
+      <w:r>
+        <w:t>.</w:t>
+      </w:r>
+    </w:p>
+    <w:p>
+      <w:pPr>
+        <w:pStyle w:val="Ttulo1"/>
+      </w:pPr>
+      <w:r>
+        <w:t>Descrição do estado da arte</w:t>
+      </w:r>
+    </w:p>
+    <w:p>
+      <w:pPr>
+        <w:pStyle w:val="Corpodetexto"/>
+        <w:rPr>
+          <w:lang w:val="pt-PT"/>
+        </w:rPr>
+      </w:pPr>
+      <w:bookmarkStart w:id="0" w:name="_Hlk91729873"/>
+      <w:r>
+        <w:t xml:space="preserve">Normalmente quando se fala em privacidade e segurança pensamos que são praticamente a mesma coisa, o que é normal porque às vezes as duas estão sobrepostas, mas apesar de estarem relacionadas existem algumas diferenças que são essenciais sabermos para nos protegermos no mundo online. </w:t>
+      </w:r>
+    </w:p>
+    <w:p>
+      <w:pPr>
+        <w:pStyle w:val="Ttulo2"/>
+      </w:pPr>
+      <w:r>
+        <w:t>Qual é a diferença entre privacidade e segurança</w:t>
+      </w:r>
+      <w:r>
+        <w:t xml:space="preserve"> na web</w:t>
+      </w:r>
+      <w:r>
+        <w:t>?</w:t>
+      </w:r>
+    </w:p>
+    <w:p>
+      <w:pPr>
+        <w:pStyle w:val="Corpodetexto"/>
+        <w:rPr>
+          <w:lang w:val="pt-PT"/>
+        </w:rPr>
+      </w:pPr>
+      <w:r>
+        <w:rPr>
+          <w:lang w:val="pt-PT"/>
+        </w:rPr>
+        <w:t>Quando falamos em privacidade na web estamos a referir</w:t>
+      </w:r>
+      <w:r>
+        <w:rPr>
+          <w:lang w:val="pt-PT"/>
+        </w:rPr>
+        <w:t>-n</w:t>
+      </w:r>
+      <w:r>
+        <w:rPr>
+          <w:lang w:val="pt-PT"/>
+        </w:rPr>
+        <w:t>os a quaisquer direitos que tenhamos de controlar as nossas informações pessoais, e como elas são usadas, como é o caso das políticas de privacidade em que temos de ler e concordar, para fazer download de um aplicativo, ou até mesmo a nossa localização ou endereço IP.</w:t>
+      </w:r>
+    </w:p>
+    <w:bookmarkEnd w:id="0"/>
+    <w:p>
+      <w:pPr>
+        <w:pStyle w:val="Corpodetexto"/>
+        <w:rPr>
+          <w:lang w:val="pt-PT"/>
+        </w:rPr>
+      </w:pPr>
+      <w:r>
+        <w:rPr>
+          <w:lang w:val="pt-PT"/>
+        </w:rPr>
+        <w:t xml:space="preserve">Já a segurança, por outro lado, refere-se à forma como as nossas informações pessoais são protegidas, isto é, todos os cuidados que temos, ou devemos ter, para proteger todos os dispositivos que fazem parte da internet, como os nossos computadores, e que estão vulneráveis a ataques de </w:t>
+      </w:r>
+      <w:r>
+        <w:rPr>
+          <w:lang w:val="pt-PT"/>
+        </w:rPr>
+        <w:t>cibercriminosos</w:t>
+      </w:r>
+      <w:r>
+        <w:rPr>
+          <w:lang w:val="pt-PT"/>
+        </w:rPr>
+        <w:t xml:space="preserve">. </w:t>
+      </w:r>
+    </w:p>
+    <w:p>
+      <w:pPr>
+        <w:pStyle w:val="Corpodetexto"/>
+        <w:rPr>
+          <w:lang w:val="pt-PT"/>
+        </w:rPr>
+      </w:pPr>
+      <w:r>
+        <w:rPr>
+          <w:lang w:val="pt-PT"/>
+        </w:rPr>
+        <w:t>É a partir disto que surgiu o termo segurança informática, cujos princípios são a confidencialidade, integridade, disponibilidade, autenticidade e legalidade</w:t>
+      </w:r>
+      <w:r>
+        <w:rPr>
+          <w:lang w:val="pt-PT"/>
+        </w:rPr>
+        <w:t xml:space="preserve"> [3]</w:t>
+      </w:r>
+      <w:r>
+        <w:rPr>
+          <w:lang w:val="pt-PT"/>
+        </w:rPr>
+        <w:t>.</w:t>
+      </w:r>
+    </w:p>
+    <w:p>
+      <w:pPr>
+        <w:pStyle w:val="Corpodetexto"/>
+        <w:rPr>
+          <w:lang w:val="pt-PT"/>
+        </w:rPr>
+      </w:pPr>
+      <w:r>
+        <w:rPr>
+          <w:lang w:val="pt-PT"/>
+        </w:rPr>
+        <w:t>Um bom exemplo de distinção entre este dois subtemas é o caso em que criamos um seguro</w:t>
+      </w:r>
+      <w:r>
+        <w:rPr>
+          <w:lang w:val="pt-PT"/>
+        </w:rPr>
+        <w:t xml:space="preserve"> online</w:t>
+      </w:r>
+      <w:r>
+        <w:rPr>
+          <w:lang w:val="pt-PT"/>
+        </w:rPr>
+        <w:t>. Para tal será necessário fornecer informações à seguradora para criar uma conta de cliente</w:t>
+      </w:r>
+      <w:r>
+        <w:rPr>
+          <w:lang w:val="pt-PT"/>
+        </w:rPr>
         <w:t xml:space="preserve"> e</w:t>
       </w:r>
       <w:r>
-        <w:t>xtensão</w:t>
-      </w:r>
-    </w:p>
-    <w:p>
-      <w:pPr>
-        <w:pStyle w:val="Ttulo1"/>
-      </w:pPr>
-      <w:r>
-        <w:t>Introdu</w:t>
-      </w:r>
-      <w:r>
-        <w:t>Ção</w:t>
+        <w:rPr>
+          <w:lang w:val="pt-PT"/>
+        </w:rPr>
+        <w:t xml:space="preserve"> fornecer serviços, mas a mesma continua a proteger os nossos dados, ou seja, a nossa privacidade e segurança são mantidas. Caso a mesma seguradora faculte essas informações a terceiros, isto num caso em que tenhamos assinado um contrato a concordar com estas práticas, a nossa privacidade poderá estar comprometida, mas não a nossa segurança. </w:t>
       </w:r>
     </w:p>
     <w:p>
       <w:pPr>
         <w:pStyle w:val="Corpodetexto"/>
-      </w:pPr>
-      <w:r>
-        <w:t xml:space="preserve">Com a constante utilização da Internet existem um tema que é essencial ser discutido e tratado, Segurança e Privacidade. </w:t>
+        <w:rPr>
+          <w:lang w:val="pt-PT"/>
+        </w:rPr>
+      </w:pPr>
+      <w:r>
+        <w:rPr>
+          <w:lang w:val="pt-PT"/>
+        </w:rPr>
+        <w:t xml:space="preserve">No pior dos casos, se </w:t>
+      </w:r>
+      <w:r>
+        <w:rPr>
+          <w:lang w:val="pt-PT"/>
+        </w:rPr>
+        <w:t>o site d</w:t>
+      </w:r>
+      <w:r>
+        <w:rPr>
+          <w:lang w:val="pt-PT"/>
+        </w:rPr>
+        <w:t>a seguradora for alvo de um ciberataque, por exemplo, aí estaremos perante um caso em que a nossa privacidade e segurança está comprometida</w:t>
+      </w:r>
+      <w:r>
+        <w:rPr>
+          <w:lang w:val="pt-PT"/>
+        </w:rPr>
+        <w:t xml:space="preserve"> [4]</w:t>
+      </w:r>
+      <w:r>
+        <w:rPr>
+          <w:lang w:val="pt-PT"/>
+        </w:rPr>
+        <w:t>.</w:t>
+      </w:r>
+    </w:p>
+    <w:p>
+      <w:pPr>
+        <w:pStyle w:val="Ttulo2"/>
+      </w:pPr>
+      <w:r>
+        <w:t xml:space="preserve">A educação </w:t>
+      </w:r>
+      <w:r>
+        <w:t>par</w:t>
+      </w:r>
+      <w:r>
+        <w:t>a segurança e Privacidade na web</w:t>
       </w:r>
     </w:p>
     <w:p>
       <w:pPr>
         <w:pStyle w:val="Corpodetexto"/>
-      </w:pPr>
-      <w:r>
-        <w:t>Ao longo deste trabalho iremos falar com um pouco mais de detalhe sobre este assunto, fazendo ainda uma analise de algumas soluções que já existem para o mesmo, bem como de um sistema que desenvolvemos com o intuito de englobar estas duas vertentes numa perspetiva mais educativa.</w:t>
+        <w:rPr>
+          <w:lang w:val="pt-PT"/>
+        </w:rPr>
+      </w:pPr>
+      <w:r>
+        <w:rPr>
+          <w:lang w:val="pt-PT"/>
+        </w:rPr>
+        <w:t xml:space="preserve">Tendo já em mente uma diferença entre segurança e privacidade na web, é necessário agora enquadrá-las no nosso </w:t>
+      </w:r>
+      <w:r>
+        <w:rPr>
+          <w:lang w:val="pt-PT"/>
+        </w:rPr>
+        <w:t>tema,</w:t>
+      </w:r>
+      <w:r>
+        <w:rPr>
+          <w:lang w:val="pt-PT"/>
+        </w:rPr>
+        <w:t xml:space="preserve"> mas com uma vertente mais educacional, pois estas são as bases não só para os utilizadores atuais como também as futuras gerações.</w:t>
       </w:r>
     </w:p>
     <w:p>
@@ -381,27 +1091,10 @@
         </w:rPr>
       </w:pPr>
       <w:r>
-        <w:t>Por fim, falaremos de algumas vantagens e desvantagens que ambos os sistemas de proteção possuem, seguido de uma breve comparação entre eles</w:t>
-      </w:r>
-      <w:r>
-        <w:rPr>
-          <w:lang w:val="pt-PT"/>
-        </w:rPr>
-        <w:t>,</w:t>
-      </w:r>
-      <w:r>
-        <w:t xml:space="preserve"> e finalizando com uma discussão dos pontos em aberto e os que já estão solucionados</w:t>
-      </w:r>
-      <w:r>
-        <w:t>.</w:t>
-      </w:r>
-    </w:p>
-    <w:p>
-      <w:pPr>
-        <w:pStyle w:val="Ttulo1"/>
-      </w:pPr>
-      <w:r>
-        <w:t>Descrição do estado da arte</w:t>
+        <w:rPr>
+          <w:lang w:val="pt-PT"/>
+        </w:rPr>
+        <w:t>Para tal é necessário tomar algumas medidas e existem hábitos que tomados com antecedência podem prevenir impactos negativos no futuro, como por exemplo a escolha certa do browser.</w:t>
       </w:r>
     </w:p>
     <w:p>
@@ -411,23 +1104,35 @@
           <w:lang w:val="pt-PT"/>
         </w:rPr>
       </w:pPr>
-      <w:bookmarkStart w:id="0" w:name="_Hlk91729873"/>
-      <w:r>
-        <w:t xml:space="preserve">Normalmente quando se fala em privacidade e segurança pensamos que são praticamente a mesma coisa, o que é normal porque às vezes as duas estão sobrepostas, mas apesar de estarem relacionadas existem algumas diferenças que são essenciais sabermos para nos protegermos no mundo online. </w:t>
-      </w:r>
-    </w:p>
-    <w:p>
-      <w:pPr>
-        <w:pStyle w:val="Ttulo2"/>
-      </w:pPr>
-      <w:r>
-        <w:t>Qual é a diferença entre privacidade e segurança</w:t>
-      </w:r>
-      <w:r>
-        <w:t xml:space="preserve"> na web</w:t>
-      </w:r>
-      <w:r>
-        <w:t>?</w:t>
+      <w:r>
+        <w:rPr>
+          <w:lang w:val="pt-PT"/>
+        </w:rPr>
+        <w:t xml:space="preserve">Termos novas gerações de utilizadores responsáveis é fundamentar e é aí que educação é essencial pois permite-nos desenvolver uma autodefesa </w:t>
+      </w:r>
+      <w:r>
+        <w:rPr>
+          <w:lang w:val="pt-PT"/>
+        </w:rPr>
+        <w:t>digital</w:t>
+      </w:r>
+      <w:r>
+        <w:rPr>
+          <w:lang w:val="pt-PT"/>
+        </w:rPr>
+        <w:t xml:space="preserve"> [</w:t>
+      </w:r>
+      <w:r>
+        <w:rPr>
+          <w:lang w:val="pt-PT"/>
+        </w:rPr>
+        <w:t>1]</w:t>
+      </w:r>
+      <w:r>
+        <w:rPr>
+          <w:lang w:val="pt-PT"/>
+        </w:rPr>
+        <w:t xml:space="preserve">. </w:t>
       </w:r>
     </w:p>
     <w:p>
@@ -441,261 +1146,9 @@
         <w:rPr>
           <w:lang w:val="pt-PT"/>
         </w:rPr>
-        <w:t>Quando falamos em privacidade na web estamos a referir</w:t>
-      </w:r>
-      <w:r>
-        <w:rPr>
-          <w:lang w:val="pt-PT"/>
-        </w:rPr>
-        <w:t>-n</w:t>
-      </w:r>
-      <w:r>
-        <w:rPr>
-          <w:lang w:val="pt-PT"/>
-        </w:rPr>
-        <w:t>os a quaisquer direitos que tenhamos de controlar as nossas informações pessoais, e como elas são usadas, como é o caso das políticas de privacidade em que temos de ler e concordar, para fazer download de um aplicativo, ou até mesmo a nossa localização ou endereço IP.</w:t>
-      </w:r>
-    </w:p>
-    <w:bookmarkEnd w:id="0"/>
-    <w:p>
-      <w:pPr>
-        <w:pStyle w:val="Corpodetexto"/>
-        <w:rPr>
-          <w:lang w:val="pt-PT"/>
-        </w:rPr>
-      </w:pPr>
-      <w:r>
-        <w:rPr>
-          <w:lang w:val="pt-PT"/>
-        </w:rPr>
-        <w:t xml:space="preserve">Já a segurança, por outro lado, refere-se à forma como as nossas informações pessoais são protegidas, isto é, todos os cuidados que temos, ou devemos ter, para proteger todos os dispositivos que fazem parte da internet, como os nossos computadores, e que estão vulneráveis a ataques de </w:t>
-      </w:r>
-      <w:r>
-        <w:rPr>
-          <w:lang w:val="pt-PT"/>
-        </w:rPr>
-        <w:t>cibercriminosos</w:t>
-      </w:r>
-      <w:r>
-        <w:rPr>
-          <w:lang w:val="pt-PT"/>
-        </w:rPr>
-        <w:t xml:space="preserve">. </w:t>
-      </w:r>
-    </w:p>
-    <w:p>
-      <w:pPr>
-        <w:pStyle w:val="Corpodetexto"/>
-        <w:rPr>
-          <w:lang w:val="pt-PT"/>
-        </w:rPr>
-      </w:pPr>
-      <w:r>
-        <w:rPr>
-          <w:lang w:val="pt-PT"/>
-        </w:rPr>
-        <w:t>É a partir disto que surgiu o termo segurança informática, cujos princípios são a confidencialidade, integridade, disponibilidade, autenticidade e legalidade</w:t>
-      </w:r>
-      <w:r>
-        <w:rPr>
-          <w:lang w:val="pt-PT"/>
-        </w:rPr>
-        <w:t xml:space="preserve"> [3]</w:t>
-      </w:r>
-      <w:r>
-        <w:rPr>
-          <w:lang w:val="pt-PT"/>
-        </w:rPr>
-        <w:t>.</w:t>
-      </w:r>
-    </w:p>
-    <w:p>
-      <w:pPr>
-        <w:pStyle w:val="Corpodetexto"/>
-        <w:rPr>
-          <w:lang w:val="pt-PT"/>
-        </w:rPr>
-      </w:pPr>
-      <w:r>
-        <w:rPr>
-          <w:lang w:val="pt-PT"/>
-        </w:rPr>
-        <w:t>Um bom exemplo de distinção entre este dois subtemas é o caso em que criamos um seguro</w:t>
-      </w:r>
-      <w:r>
-        <w:rPr>
-          <w:lang w:val="pt-PT"/>
-        </w:rPr>
-        <w:t xml:space="preserve"> online</w:t>
-      </w:r>
-      <w:r>
-        <w:rPr>
-          <w:lang w:val="pt-PT"/>
-        </w:rPr>
-        <w:t>. Para tal será necessário fornecer informações à seguradora para criar uma conta de cliente</w:t>
-      </w:r>
-      <w:r>
-        <w:rPr>
-          <w:lang w:val="pt-PT"/>
-        </w:rPr>
-        <w:t xml:space="preserve"> e</w:t>
-      </w:r>
-      <w:r>
-        <w:rPr>
-          <w:lang w:val="pt-PT"/>
-        </w:rPr>
-        <w:t xml:space="preserve"> fornecer serviços, mas a mesma continua a proteger os nossos dados, ou seja, a nossa privacidade e segurança são mantidas. Caso a mesma seguradora faculte </w:t>
-      </w:r>
-      <w:r>
-        <w:rPr>
-          <w:lang w:val="pt-PT"/>
-        </w:rPr>
-        <w:t xml:space="preserve">essas informações a terceiros, isto num caso em que tenhamos assinado um contrato a concordar com estas práticas, a nossa privacidade poderá estar comprometida, mas não a nossa segurança. </w:t>
-      </w:r>
-    </w:p>
-    <w:p>
-      <w:pPr>
-        <w:pStyle w:val="Corpodetexto"/>
-        <w:rPr>
-          <w:lang w:val="pt-PT"/>
-        </w:rPr>
-      </w:pPr>
-      <w:r>
-        <w:rPr>
-          <w:lang w:val="pt-PT"/>
-        </w:rPr>
-        <w:t xml:space="preserve">No pior dos casos, se </w:t>
-      </w:r>
-      <w:r>
-        <w:rPr>
-          <w:lang w:val="pt-PT"/>
-        </w:rPr>
-        <w:t>o site d</w:t>
-      </w:r>
-      <w:r>
-        <w:rPr>
-          <w:lang w:val="pt-PT"/>
-        </w:rPr>
-        <w:t>a seguradora for alvo de um ciberataque, por exemplo, aí estaremos perante um caso em que a nossa privacidade e segurança está comprometida</w:t>
-      </w:r>
-      <w:r>
-        <w:rPr>
-          <w:lang w:val="pt-PT"/>
-        </w:rPr>
-        <w:t xml:space="preserve"> [4]</w:t>
-      </w:r>
-      <w:r>
-        <w:rPr>
-          <w:lang w:val="pt-PT"/>
-        </w:rPr>
-        <w:t>.</w:t>
-      </w:r>
-    </w:p>
-    <w:p>
-      <w:pPr>
-        <w:pStyle w:val="Ttulo2"/>
-      </w:pPr>
-      <w:r>
-        <w:t xml:space="preserve">A educação </w:t>
-      </w:r>
-      <w:r>
-        <w:t>par</w:t>
-      </w:r>
-      <w:r>
-        <w:t>a segurança e Privacidade na web</w:t>
-      </w:r>
-    </w:p>
-    <w:p>
-      <w:pPr>
-        <w:pStyle w:val="Corpodetexto"/>
-        <w:rPr>
-          <w:lang w:val="pt-PT"/>
-        </w:rPr>
-      </w:pPr>
-      <w:r>
-        <w:rPr>
-          <w:lang w:val="pt-PT"/>
-        </w:rPr>
-        <w:t xml:space="preserve">Tendo já em mente uma diferença entre segurança e privacidade na web, é necessário agora enquadrá-las no nosso </w:t>
-      </w:r>
-      <w:r>
-        <w:rPr>
-          <w:lang w:val="pt-PT"/>
-        </w:rPr>
-        <w:t>tema,</w:t>
-      </w:r>
-      <w:r>
-        <w:rPr>
-          <w:lang w:val="pt-PT"/>
-        </w:rPr>
-        <w:t xml:space="preserve"> mas com uma vertente mais educacional, pois estas são as bases não só para os utilizadores atuais como também as futuras gerações.</w:t>
-      </w:r>
-    </w:p>
-    <w:p>
-      <w:pPr>
-        <w:pStyle w:val="Corpodetexto"/>
-        <w:rPr>
-          <w:lang w:val="pt-PT"/>
-        </w:rPr>
-      </w:pPr>
-      <w:r>
-        <w:rPr>
-          <w:lang w:val="pt-PT"/>
-        </w:rPr>
-        <w:t>Para tal é necessário tomar algumas medidas e existem hábitos que tomados com antecedência podem prevenir impactos negativos no futuro, como por exemplo a escolha certa do browser.</w:t>
-      </w:r>
-    </w:p>
-    <w:p>
-      <w:pPr>
-        <w:pStyle w:val="Corpodetexto"/>
-        <w:rPr>
-          <w:lang w:val="pt-PT"/>
-        </w:rPr>
-      </w:pPr>
-      <w:r>
-        <w:rPr>
-          <w:lang w:val="pt-PT"/>
-        </w:rPr>
-        <w:t xml:space="preserve">Termos novas gerações de utilizadores responsáveis é fundamentar e é aí que educação é essencial pois permite-nos desenvolver uma autodefesa </w:t>
-      </w:r>
-      <w:r>
-        <w:rPr>
-          <w:lang w:val="pt-PT"/>
-        </w:rPr>
-        <w:t>digital</w:t>
-      </w:r>
-      <w:r>
-        <w:rPr>
-          <w:lang w:val="pt-PT"/>
-        </w:rPr>
-        <w:t xml:space="preserve"> [</w:t>
-      </w:r>
-      <w:r>
-        <w:rPr>
-          <w:lang w:val="pt-PT"/>
-        </w:rPr>
-        <w:t>1]</w:t>
-      </w:r>
-      <w:r>
-        <w:rPr>
-          <w:lang w:val="pt-PT"/>
-        </w:rPr>
-        <w:t xml:space="preserve">. </w:t>
-      </w:r>
-    </w:p>
-    <w:p>
-      <w:pPr>
-        <w:pStyle w:val="Corpodetexto"/>
-        <w:rPr>
-          <w:lang w:val="pt-PT"/>
-        </w:rPr>
-      </w:pPr>
-      <w:r>
-        <w:rPr>
-          <w:lang w:val="pt-PT"/>
-        </w:rPr>
         <w:t xml:space="preserve">Em Portugal existe já um projeto, o </w:t>
       </w:r>
+      <w:proofErr w:type="spellStart"/>
       <w:r>
         <w:rPr>
           <w:i/>
@@ -704,6 +1157,7 @@
         </w:rPr>
         <w:t>SeguraNet</w:t>
       </w:r>
+      <w:proofErr w:type="spellEnd"/>
       <w:r>
         <w:rPr>
           <w:lang w:val="pt-PT"/>
@@ -778,6 +1232,7 @@
         </w:rPr>
         <w:t xml:space="preserve">educacional e para isso criamos o </w:t>
       </w:r>
+      <w:proofErr w:type="spellStart"/>
       <w:r>
         <w:rPr>
           <w:i/>
@@ -786,6 +1241,7 @@
         </w:rPr>
         <w:t>EducaFox</w:t>
       </w:r>
+      <w:proofErr w:type="spellEnd"/>
       <w:r>
         <w:rPr>
           <w:lang w:val="pt-PT"/>
@@ -842,6 +1298,7 @@
         <w:pStyle w:val="Ttulo2"/>
       </w:pPr>
       <w:r>
+        <w:lastRenderedPageBreak/>
         <w:t>DuckDuckGo</w:t>
       </w:r>
     </w:p>
@@ -867,9 +1324,9 @@
         <w:pStyle w:val="Corpodetexto"/>
       </w:pPr>
       <w:r>
-        <w:lastRenderedPageBreak/>
         <w:t xml:space="preserve"> Para além disto bloqueia anúncios indesejados, não guarda o histórico da pesquisa apenas informa quais os </w:t>
       </w:r>
+      <w:proofErr w:type="spellStart"/>
       <w:r>
         <w:rPr>
           <w:i/>
@@ -877,6 +1334,7 @@
         </w:rPr>
         <w:t>trackers</w:t>
       </w:r>
+      <w:proofErr w:type="spellEnd"/>
       <w:r>
         <w:t xml:space="preserve"> que foram bloqueados.</w:t>
       </w:r>
@@ -921,276 +1379,424 @@
         </w:rPr>
         <w:t>u</w:t>
       </w:r>
+      <w:proofErr w:type="spellStart"/>
       <w:r>
         <w:rPr>
           <w:i/>
           <w:iCs/>
         </w:rPr>
-        <w:t>Block Origin</w:t>
-      </w:r>
-      <w:r>
-        <w:t xml:space="preserve"> é um </w:t>
-      </w:r>
+        <w:t>Block</w:t>
+      </w:r>
+      <w:proofErr w:type="spellEnd"/>
       <w:r>
         <w:rPr>
           <w:i/>
           <w:iCs/>
         </w:rPr>
-        <w:t>fork</w:t>
-      </w:r>
-      <w:r>
-        <w:t xml:space="preserve"> do </w:t>
-      </w:r>
+        <w:t xml:space="preserve"> </w:t>
+      </w:r>
+      <w:proofErr w:type="spellStart"/>
       <w:r>
         <w:rPr>
           <w:i/>
           <w:iCs/>
         </w:rPr>
-        <w:t>uBlock</w:t>
-      </w:r>
-      <w:r>
-        <w:t xml:space="preserve"> original e é gerido pelo autor original [17]. Trata-se de um </w:t>
-      </w:r>
+        <w:t>Origin</w:t>
+      </w:r>
+      <w:proofErr w:type="spellEnd"/>
+      <w:r>
+        <w:t xml:space="preserve"> é um </w:t>
+      </w:r>
+      <w:proofErr w:type="spellStart"/>
       <w:r>
         <w:rPr>
           <w:i/>
           <w:iCs/>
         </w:rPr>
-        <w:t>ad blocker</w:t>
-      </w:r>
-      <w:r>
-        <w:t xml:space="preserve"> cuja principal caraterística é a eficiência da CPU e da memória [16]. Permite bloquear anúncios, vírus e separadores pop-up que muitas vezes abrem em certas páginas, cujas intenções duvidosas. Tudo isto é executado com recurso a quatro listas de filtros que são ativadas imediatamente, entres as quais estão </w:t>
-      </w:r>
+        <w:t>fork</w:t>
+      </w:r>
+      <w:proofErr w:type="spellEnd"/>
+      <w:r>
+        <w:t xml:space="preserve"> do </w:t>
+      </w:r>
+      <w:proofErr w:type="spellStart"/>
       <w:r>
         <w:rPr>
           <w:i/>
           <w:iCs/>
         </w:rPr>
-        <w:t>EasyList</w:t>
-      </w:r>
-      <w:r>
-        <w:t xml:space="preserve">, </w:t>
+        <w:t>uBlock</w:t>
+      </w:r>
+      <w:proofErr w:type="spellEnd"/>
+      <w:r>
+        <w:t xml:space="preserve"> original e é gerido pelo autor original [17]. Trata-se de um </w:t>
       </w:r>
       <w:r>
         <w:rPr>
           <w:i/>
           <w:iCs/>
         </w:rPr>
-        <w:t>EasyPrivacy</w:t>
-      </w:r>
-      <w:r>
-        <w:t xml:space="preserve"> e </w:t>
-      </w:r>
+        <w:t xml:space="preserve">ad </w:t>
+      </w:r>
+      <w:proofErr w:type="spellStart"/>
       <w:r>
         <w:rPr>
           <w:i/>
           <w:iCs/>
         </w:rPr>
-        <w:t>Malware Domains</w:t>
-      </w:r>
-      <w:r>
-        <w:t xml:space="preserve">, que protegem não só a privacidade do utilizador como bloqueiam qualquer conteúdo duvidoso, sendo que pode ser adicionados mais à medida que se utiliza, contudo neste caso aumentará também o consumo de memória[13]. </w:t>
-      </w:r>
-    </w:p>
-    <w:p>
-      <w:pPr>
-        <w:pStyle w:val="Corpodetexto"/>
-      </w:pPr>
-      <w:r>
-        <w:t xml:space="preserve">Este possui funcionalidades que permitem ao utilizador bloquear conteúdo que considere indesejado através de uma ferramenta de </w:t>
-      </w:r>
+        <w:t>blocker</w:t>
+      </w:r>
+      <w:proofErr w:type="spellEnd"/>
+      <w:r>
+        <w:t xml:space="preserve"> cuja principal caraterística é a eficiência da CPU e da memória [16]. Permite bloquear anúncios, vírus e separadores pop-up que muitas vezes abrem em certas páginas, cujas intenções duvidosas. Tudo isto é executado com recurso a quatro listas de filtros que são ativadas imediatamente, entres as quais estão </w:t>
+      </w:r>
+      <w:proofErr w:type="spellStart"/>
       <w:r>
         <w:rPr>
           <w:i/>
           <w:iCs/>
         </w:rPr>
-        <w:t xml:space="preserve">point-and-click </w:t>
-      </w:r>
-      <w:r>
-        <w:t>ou até mesmo a definição de regras, tornando não só a utilização mais personalizada como segura porém não é uma aplicações de utilização intuitiva, tem opções que poderão não ser fáceis de perceber qual a sua funcionalidade, sendo necessário nesses casos consultar a documentação.</w:t>
-      </w:r>
-    </w:p>
-    <w:p>
-      <w:pPr>
-        <w:pStyle w:val="Corpodetexto"/>
-      </w:pPr>
-      <w:r>
-        <w:t>Foi considerada uma mas melhores extensões uma vez usa poucos recursos do sistema e atua como um bloqueador de anúncios em vez de permitir que anúncios aceitáveis ​​sejam carregados e exibidos [16].</w:t>
-      </w:r>
-    </w:p>
-    <w:p>
-      <w:pPr>
-        <w:pStyle w:val="Ttulo2"/>
-      </w:pPr>
-      <w:r>
-        <w:t>Privacy Badger</w:t>
-      </w:r>
-    </w:p>
-    <w:p>
-      <w:pPr>
-        <w:pStyle w:val="Corpodetexto"/>
-        <w:rPr>
-          <w:lang w:val="pt-PT"/>
-        </w:rPr>
-      </w:pPr>
-      <w:r>
-        <w:rPr>
-          <w:lang w:val="pt-PT"/>
-        </w:rPr>
-        <w:t xml:space="preserve">O </w:t>
-      </w:r>
+        <w:t>EasyList</w:t>
+      </w:r>
+      <w:proofErr w:type="spellEnd"/>
+      <w:r>
+        <w:t xml:space="preserve">, </w:t>
+      </w:r>
+      <w:proofErr w:type="spellStart"/>
       <w:r>
         <w:rPr>
           <w:i/>
           <w:iCs/>
-          <w:lang w:val="pt-PT"/>
-        </w:rPr>
-        <w:t>Privacy Badger</w:t>
-      </w:r>
-      <w:r>
-        <w:rPr>
-          <w:lang w:val="pt-PT"/>
-        </w:rPr>
-        <w:t xml:space="preserve"> é uma extensão de código aberto da EFF (</w:t>
-      </w:r>
+        </w:rPr>
+        <w:t>EasyPrivacy</w:t>
+      </w:r>
+      <w:proofErr w:type="spellEnd"/>
+      <w:r>
+        <w:t xml:space="preserve"> e </w:t>
+      </w:r>
+      <w:proofErr w:type="spellStart"/>
       <w:r>
         <w:rPr>
           <w:i/>
           <w:iCs/>
-          <w:lang w:val="pt-PT"/>
-        </w:rPr>
-        <w:t>Electronic Frontier Foundation</w:t>
-      </w:r>
-      <w:r>
-        <w:rPr>
-          <w:lang w:val="pt-PT"/>
-        </w:rPr>
-        <w:t>) criada com o intuito de auxiliar os utilizadores no que toca à sua privacidade na Internet.</w:t>
-      </w:r>
-    </w:p>
-    <w:p>
-      <w:pPr>
-        <w:pStyle w:val="Corpodetexto"/>
-        <w:rPr>
-          <w:lang w:val="pt-PT"/>
-        </w:rPr>
-      </w:pPr>
-      <w:r>
-        <w:rPr>
-          <w:lang w:val="pt-PT"/>
-        </w:rPr>
-        <w:t>Fornece bloqueio limitado, mas usa um método em</w:t>
-      </w:r>
-      <w:r>
-        <w:rPr>
-          <w:lang w:val="pt-PT"/>
-        </w:rPr>
-        <w:t xml:space="preserve"> que</w:t>
-      </w:r>
-      <w:r>
-        <w:rPr>
-          <w:lang w:val="pt-PT"/>
-        </w:rPr>
-        <w:t xml:space="preserve"> aprende a bloquear </w:t>
-      </w:r>
+        </w:rPr>
+        <w:t>Malware</w:t>
+      </w:r>
+      <w:proofErr w:type="spellEnd"/>
       <w:r>
         <w:rPr>
           <w:i/>
           <w:iCs/>
-          <w:lang w:val="pt-PT"/>
-        </w:rPr>
-        <w:t>trackers</w:t>
-      </w:r>
-      <w:r>
-        <w:rPr>
-          <w:lang w:val="pt-PT"/>
-        </w:rPr>
-        <w:t xml:space="preserve"> usando uma heurística, o que significa que ele pode detetar </w:t>
-      </w:r>
+        </w:rPr>
+        <w:t xml:space="preserve"> </w:t>
+      </w:r>
+      <w:proofErr w:type="spellStart"/>
       <w:r>
         <w:rPr>
           <w:i/>
           <w:iCs/>
-          <w:lang w:val="pt-PT"/>
-        </w:rPr>
-        <w:t>trackers</w:t>
-      </w:r>
-      <w:r>
-        <w:rPr>
-          <w:lang w:val="pt-PT"/>
-        </w:rPr>
-        <w:t xml:space="preserve"> novos ou incomuns, que os bloqueadores que se baseiam em listas não o fazem,</w:t>
-      </w:r>
-      <w:r>
-        <w:rPr>
-          <w:lang w:val="pt-PT"/>
-        </w:rPr>
-        <w:t xml:space="preserve"> mesmo antes de o site ser carregado</w:t>
-      </w:r>
-      <w:r>
-        <w:rPr>
-          <w:lang w:val="pt-PT"/>
-        </w:rPr>
-        <w:t xml:space="preserve"> e com mais eficiência uma vez que quanto mais o usamos mais eficiente se torna. </w:t>
+        </w:rPr>
+        <w:t>Domains</w:t>
+      </w:r>
+      <w:proofErr w:type="spellEnd"/>
+      <w:r>
+        <w:t xml:space="preserve">, que protegem não só a privacidade do utilizador como bloqueiam qualquer conteúdo duvidoso, sendo que pode ser adicionados mais à medida que se utiliza, contudo neste caso aumentará também o consumo de memória[13]. </w:t>
       </w:r>
     </w:p>
     <w:p>
       <w:pPr>
         <w:pStyle w:val="Corpodetexto"/>
-        <w:rPr>
-          <w:lang w:val="pt-PT"/>
-        </w:rPr>
-      </w:pPr>
-      <w:r>
-        <w:rPr>
-          <w:lang w:val="pt-PT"/>
-        </w:rPr>
-        <w:t xml:space="preserve">Contudo este irá decidir a melhor opção a tomar quando se trata de bloquear este conteúdo, e poderá bloquear parcialmente, pois pode fazer com que o site deixe de funcionar corretamente. </w:t>
-      </w:r>
-    </w:p>
-    <w:p>
-      <w:pPr>
-        <w:pStyle w:val="Corpodetexto"/>
-      </w:pPr>
-      <w:r>
-        <w:rPr>
-          <w:lang w:val="pt-PT"/>
-        </w:rPr>
-        <w:t>Ainda assim existe a opção de ser o utilizador a controlar se quer aplicar um bloqueio parcial em vez de um bloqueio total caso este esteja a afetar o mesmo.</w:t>
-      </w:r>
-    </w:p>
-    <w:p>
-      <w:pPr>
-        <w:pStyle w:val="Ttulo1"/>
-      </w:pPr>
-      <w:r>
-        <w:t>Descrição do sistema implementado</w:t>
-      </w:r>
-    </w:p>
-    <w:p>
-      <w:pPr>
-        <w:pStyle w:val="Corpodetexto"/>
-      </w:pPr>
-      <w:r>
-        <w:rPr>
-          <w:lang w:val="pt-PT"/>
-        </w:rPr>
-        <w:t xml:space="preserve">Normalmente quando pensamos em jogos online, um dos pontos que costumamos notar é que a muitos deles usam sistemas de conquistas para manter os jogadores interessados </w:t>
-      </w:r>
-      <w:r>
-        <w:rPr>
-          <w:lang w:val="pt-PT"/>
-        </w:rPr>
-        <w:t xml:space="preserve">no mesmo. Essas conquistas passam por fazer cada vez que fizer login dentro de jogo receber uma recompensa ou até mesmo por alcançar uma certa marca. Assim sendo criamos o </w:t>
-      </w:r>
+      </w:pPr>
+      <w:r>
+        <w:t xml:space="preserve">Este possui funcionalidades que permitem ao utilizador bloquear conteúdo que considere indesejado através de uma ferramenta de </w:t>
+      </w:r>
+      <w:proofErr w:type="spellStart"/>
       <w:r>
         <w:rPr>
           <w:i/>
           <w:iCs/>
+        </w:rPr>
+        <w:t>point-and-click</w:t>
+      </w:r>
+      <w:proofErr w:type="spellEnd"/>
+      <w:r>
+        <w:rPr>
+          <w:i/>
+          <w:iCs/>
+        </w:rPr>
+        <w:t xml:space="preserve"> </w:t>
+      </w:r>
+      <w:r>
+        <w:t>ou até mesmo a definição de regras, tornando não só a utilização mais personalizada como segura porém não é uma aplicações de utilização intuitiva, tem opções que poderão não ser fáceis de perceber qual a sua funcionalidade, sendo necessário nesses casos consultar a documentação.</w:t>
+      </w:r>
+    </w:p>
+    <w:p>
+      <w:pPr>
+        <w:pStyle w:val="Corpodetexto"/>
+      </w:pPr>
+      <w:r>
+        <w:t>Foi considerada uma mas melhores extensões uma vez usa poucos recursos do sistema e atua como um bloqueador de anúncios em vez de permitir que anúncios aceitáveis ​​sejam carregados e exibidos [16].</w:t>
+      </w:r>
+    </w:p>
+    <w:p>
+      <w:pPr>
+        <w:pStyle w:val="Ttulo2"/>
+      </w:pPr>
+      <w:r>
+        <w:t>Privacy Badger</w:t>
+      </w:r>
+    </w:p>
+    <w:p>
+      <w:pPr>
+        <w:pStyle w:val="Corpodetexto"/>
+        <w:rPr>
+          <w:lang w:val="pt-PT"/>
+        </w:rPr>
+      </w:pPr>
+      <w:r>
+        <w:rPr>
+          <w:lang w:val="pt-PT"/>
+        </w:rPr>
+        <w:t xml:space="preserve">O </w:t>
+      </w:r>
+      <w:proofErr w:type="spellStart"/>
+      <w:r>
+        <w:rPr>
+          <w:i/>
+          <w:iCs/>
+          <w:lang w:val="pt-PT"/>
+        </w:rPr>
+        <w:t>Privacy</w:t>
+      </w:r>
+      <w:proofErr w:type="spellEnd"/>
+      <w:r>
+        <w:rPr>
+          <w:i/>
+          <w:iCs/>
+          <w:lang w:val="pt-PT"/>
+        </w:rPr>
+        <w:t xml:space="preserve"> </w:t>
+      </w:r>
+      <w:proofErr w:type="spellStart"/>
+      <w:r>
+        <w:rPr>
+          <w:i/>
+          <w:iCs/>
+          <w:lang w:val="pt-PT"/>
+        </w:rPr>
+        <w:t>Badger</w:t>
+      </w:r>
+      <w:proofErr w:type="spellEnd"/>
+      <w:r>
+        <w:rPr>
+          <w:lang w:val="pt-PT"/>
+        </w:rPr>
+        <w:t xml:space="preserve"> é uma extensão de código aberto da EFF (</w:t>
+      </w:r>
+      <w:proofErr w:type="spellStart"/>
+      <w:r>
+        <w:rPr>
+          <w:i/>
+          <w:iCs/>
+          <w:lang w:val="pt-PT"/>
+        </w:rPr>
+        <w:t>Electronic</w:t>
+      </w:r>
+      <w:proofErr w:type="spellEnd"/>
+      <w:r>
+        <w:rPr>
+          <w:i/>
+          <w:iCs/>
+          <w:lang w:val="pt-PT"/>
+        </w:rPr>
+        <w:t xml:space="preserve"> Frontier Foundation</w:t>
+      </w:r>
+      <w:r>
+        <w:rPr>
+          <w:lang w:val="pt-PT"/>
+        </w:rPr>
+        <w:t>) criada com o intuito de auxiliar os utilizadores no que toca à sua privacidade na Internet.</w:t>
+      </w:r>
+    </w:p>
+    <w:p>
+      <w:pPr>
+        <w:pStyle w:val="Corpodetexto"/>
+        <w:rPr>
+          <w:lang w:val="pt-PT"/>
+        </w:rPr>
+      </w:pPr>
+      <w:r>
+        <w:rPr>
+          <w:lang w:val="pt-PT"/>
+        </w:rPr>
+        <w:t>Fornece bloqueio limitado, mas usa um método em</w:t>
+      </w:r>
+      <w:r>
+        <w:rPr>
+          <w:lang w:val="pt-PT"/>
+        </w:rPr>
+        <w:t xml:space="preserve"> que</w:t>
+      </w:r>
+      <w:r>
+        <w:rPr>
+          <w:lang w:val="pt-PT"/>
+        </w:rPr>
+        <w:t xml:space="preserve"> aprende a bloquear </w:t>
+      </w:r>
+      <w:proofErr w:type="spellStart"/>
+      <w:r>
+        <w:rPr>
+          <w:i/>
+          <w:iCs/>
+          <w:lang w:val="pt-PT"/>
+        </w:rPr>
+        <w:t>trackers</w:t>
+      </w:r>
+      <w:proofErr w:type="spellEnd"/>
+      <w:r>
+        <w:rPr>
+          <w:lang w:val="pt-PT"/>
+        </w:rPr>
+        <w:t xml:space="preserve"> usando uma heurística, o que significa que ele pode detetar </w:t>
+      </w:r>
+      <w:proofErr w:type="spellStart"/>
+      <w:r>
+        <w:rPr>
+          <w:i/>
+          <w:iCs/>
+          <w:lang w:val="pt-PT"/>
+        </w:rPr>
+        <w:t>trackers</w:t>
+      </w:r>
+      <w:proofErr w:type="spellEnd"/>
+      <w:r>
+        <w:rPr>
+          <w:lang w:val="pt-PT"/>
+        </w:rPr>
+        <w:t xml:space="preserve"> novos ou incomuns, que os bloqueadores que se baseiam em listas não o fazem,</w:t>
+      </w:r>
+      <w:r>
+        <w:rPr>
+          <w:lang w:val="pt-PT"/>
+        </w:rPr>
+        <w:t xml:space="preserve"> mesmo antes de o site ser carregado</w:t>
+      </w:r>
+      <w:r>
+        <w:rPr>
+          <w:lang w:val="pt-PT"/>
+        </w:rPr>
+        <w:t xml:space="preserve"> e com mais eficiência uma vez que quanto mais o usamos mais eficiente se torna. </w:t>
+      </w:r>
+    </w:p>
+    <w:p>
+      <w:pPr>
+        <w:pStyle w:val="Corpodetexto"/>
+        <w:rPr>
+          <w:lang w:val="pt-PT"/>
+        </w:rPr>
+      </w:pPr>
+      <w:r>
+        <w:rPr>
+          <w:lang w:val="pt-PT"/>
+        </w:rPr>
+        <w:t xml:space="preserve">Contudo este irá decidir a melhor opção a tomar quando se trata de bloquear este conteúdo, e poderá bloquear parcialmente, pois pode fazer com que o site deixe de funcionar corretamente. </w:t>
+      </w:r>
+    </w:p>
+    <w:p>
+      <w:pPr>
+        <w:pStyle w:val="Corpodetexto"/>
+      </w:pPr>
+      <w:r>
+        <w:rPr>
+          <w:lang w:val="pt-PT"/>
+        </w:rPr>
+        <w:t>Ainda assim existe a opção de ser o utilizador a controlar se quer aplicar um bloqueio parcial em vez de um bloqueio total caso este esteja a afetar o mesmo.</w:t>
+      </w:r>
+    </w:p>
+    <w:p>
+      <w:pPr>
+        <w:pStyle w:val="Ttulo1"/>
+      </w:pPr>
+      <w:r>
+        <w:t>Descrição do sistema implementado</w:t>
+      </w:r>
+    </w:p>
+    <w:p>
+      <w:pPr>
+        <w:pStyle w:val="Corpodetexto"/>
+        <w:rPr>
+          <w:lang w:val="pt-PT"/>
+        </w:rPr>
+      </w:pPr>
+      <w:r>
+        <w:rPr>
+          <w:lang w:val="pt-PT"/>
+        </w:rPr>
+        <w:t xml:space="preserve">Normalmente quando pensamos em jogos online, um dos pontos que costumamos notar é que muitos deles usam sistemas de conquistas para manter os jogadores interessados no mesmo. Essas conquistas vão desde </w:t>
+      </w:r>
+      <w:r>
+        <w:rPr>
+          <w:lang w:val="pt-PT"/>
+        </w:rPr>
+        <w:t>fazer</w:t>
+      </w:r>
+      <w:r>
+        <w:rPr>
+          <w:lang w:val="pt-PT"/>
+        </w:rPr>
+        <w:t xml:space="preserve"> login dentro do jogo até </w:t>
+      </w:r>
+      <w:r>
+        <w:rPr>
+          <w:lang w:val="pt-PT"/>
+        </w:rPr>
+        <w:t>a ter que</w:t>
+      </w:r>
+      <w:r>
+        <w:rPr>
+          <w:lang w:val="pt-PT"/>
+        </w:rPr>
+        <w:t xml:space="preserve"> alcançar um certo objetivo, como matar um certo número de inimigos, </w:t>
+      </w:r>
+      <w:r>
+        <w:rPr>
+          <w:lang w:val="pt-PT"/>
+        </w:rPr>
+        <w:t xml:space="preserve">para </w:t>
+      </w:r>
+      <w:r>
+        <w:rPr>
+          <w:lang w:val="pt-PT"/>
+        </w:rPr>
+        <w:t>receber uma recompensa.</w:t>
+      </w:r>
+      <w:r>
+        <w:rPr>
+          <w:lang w:val="pt-PT"/>
+        </w:rPr>
+        <w:t xml:space="preserve"> </w:t>
+      </w:r>
+    </w:p>
+    <w:p>
+      <w:pPr>
+        <w:pStyle w:val="Corpodetexto"/>
+      </w:pPr>
+      <w:r>
+        <w:rPr>
+          <w:lang w:val="pt-PT"/>
+        </w:rPr>
+        <w:t xml:space="preserve">Assim sendo criamos o </w:t>
+      </w:r>
+      <w:proofErr w:type="spellStart"/>
+      <w:r>
+        <w:rPr>
+          <w:i/>
+          <w:iCs/>
           <w:lang w:val="pt-PT"/>
         </w:rPr>
         <w:t>EducaFox</w:t>
       </w:r>
+      <w:proofErr w:type="spellEnd"/>
       <w:r>
         <w:rPr>
           <w:lang w:val="pt-PT"/>
@@ -1234,6 +1840,20 @@
     </w:p>
     <w:p>
       <w:pPr>
+        <w:pStyle w:val="Corpodetexto"/>
+        <w:rPr>
+          <w:lang w:val="pt-PT"/>
+        </w:rPr>
+      </w:pPr>
+      <w:r>
+        <w:rPr>
+          <w:lang w:val="pt-PT"/>
+        </w:rPr>
+        <w:t>No final da página possuí ainda três botões, o de "Configurações”, "Vamos testar o que aprendeste!" e "Ajuda", que iremos descrever com mais detalhes nos tópicos seguintes.</w:t>
+      </w:r>
+    </w:p>
+    <w:p>
+      <w:pPr>
         <w:pStyle w:val="Ttulo2"/>
       </w:pPr>
       <w:r>
@@ -1251,7 +1871,35 @@
         <w:rPr>
           <w:lang w:val="pt-PT"/>
         </w:rPr>
-        <w:t>A</w:t>
+        <w:t>Após aprender algumas dicas de proteção é possível pôr em prática o que foi aprendido bastando para isso clicar neste botão. Atualmente temos disponíveis 15 questões que envolvem os diversos temas com diferentes graus de dificuldade.</w:t>
+      </w:r>
+    </w:p>
+    <w:p>
+      <w:pPr>
+        <w:pStyle w:val="Corpodetexto"/>
+        <w:rPr>
+          <w:lang w:val="pt-PT"/>
+        </w:rPr>
+      </w:pPr>
+      <w:r>
+        <w:rPr>
+          <w:lang w:val="pt-PT"/>
+        </w:rPr>
+        <w:t>No final é só preciso premir o botão "Submeter as respostas" e será indicado o número de acertos podendo ainda ver quais as perguntas que estão corretas, que se encontram destacadas a cor verde.</w:t>
+      </w:r>
+    </w:p>
+    <w:p>
+      <w:pPr>
+        <w:pStyle w:val="Corpodetexto"/>
+        <w:rPr>
+          <w:lang w:val="pt-PT"/>
+        </w:rPr>
+      </w:pPr>
+      <w:r>
+        <w:rPr>
+          <w:lang w:val="pt-PT"/>
+        </w:rPr>
+        <w:t>Tem ainda a opção de voltar a ver as dicas usando o botão "Voltar às dicas", caso ainda existam dúvidas sobre algum dos temas aprendidos.</w:t>
       </w:r>
     </w:p>
     <w:p>
@@ -1359,6 +2007,7 @@
         <w:pStyle w:val="Ttulo2"/>
       </w:pPr>
       <w:r>
+        <w:lastRenderedPageBreak/>
         <w:t xml:space="preserve">Botão </w:t>
       </w:r>
       <w:r>
@@ -1382,7 +2031,21 @@
         <w:rPr>
           <w:lang w:val="pt-PT"/>
         </w:rPr>
-        <w:t>Explicar</w:t>
+        <w:t>Permite personalizar o aspeto da aplicação, alterando a configuração de todas páginas e que vai desde opções como mudar a cor de fundo, e de todo o texto lá dentro até aos botões, até ao tipo de letra dos mesmos.</w:t>
+      </w:r>
+    </w:p>
+    <w:p>
+      <w:pPr>
+        <w:pStyle w:val="Corpodetexto"/>
+        <w:rPr>
+          <w:lang w:val="pt-PT"/>
+        </w:rPr>
+      </w:pPr>
+      <w:r>
+        <w:rPr>
+          <w:lang w:val="pt-PT"/>
+        </w:rPr>
+        <w:t>Esta personalização pode ser individual, isto é mudar só as cores ou só o tipo de letra, sendo que esta mudança é individual, ou usar a configuração padrão.</w:t>
       </w:r>
     </w:p>
     <w:p>
@@ -1413,7 +2076,7 @@
         <w:rPr>
           <w:lang w:val="pt-PT"/>
         </w:rPr>
-        <w:t>Explicar</w:t>
+        <w:t>Este botão é uma espécie de documentação da extensão, um auxílio caso o utilizador não saiba o que faz alguma das funcionalidades ou qual a sua finalidade.</w:t>
       </w:r>
     </w:p>
     <w:p>
@@ -1450,7 +2113,7 @@
         <w:rPr>
           <w:lang w:val="pt-PT"/>
         </w:rPr>
-        <w:t>Explicar</w:t>
+        <w:t>Botão quer permite ligar e desligar a extensão. No modo ligado é possível usar as funcionalidades, caso esteja desligada a extensão fica suspensa.</w:t>
       </w:r>
     </w:p>
     <w:p>
@@ -1464,12 +2127,76 @@
     <w:p>
       <w:pPr>
         <w:pStyle w:val="Corpodetexto"/>
-      </w:pPr>
-      <w:r>
-        <w:rPr>
-          <w:lang w:val="pt-PT"/>
-        </w:rPr>
-        <w:t>Explicar</w:t>
+        <w:rPr>
+          <w:lang w:val="pt-PT"/>
+        </w:rPr>
+      </w:pPr>
+      <w:r>
+        <w:rPr>
+          <w:lang w:val="pt-PT"/>
+        </w:rPr>
+        <w:t>Neste tópico vamos abordar as vantagens e desvantagens dos temas que escolhemos e da extensão que desenvolvemos.</w:t>
+      </w:r>
+    </w:p>
+    <w:p>
+      <w:pPr>
+        <w:pStyle w:val="Corpodetexto"/>
+        <w:rPr>
+          <w:lang w:val="pt-PT"/>
+        </w:rPr>
+      </w:pPr>
+      <w:r>
+        <w:rPr>
+          <w:lang w:val="pt-PT"/>
+        </w:rPr>
+        <w:t>Dos sistemas testados</w:t>
+      </w:r>
+      <w:r>
+        <w:rPr>
+          <w:lang w:val="pt-PT"/>
+        </w:rPr>
+        <w:t>,</w:t>
+      </w:r>
+      <w:r>
+        <w:rPr>
+          <w:lang w:val="pt-PT"/>
+        </w:rPr>
+        <w:t xml:space="preserve"> optamos por escolher as que melhor se enquadram no nosso tema e quem têm, por exemplo, um impacto melhor na web. </w:t>
+      </w:r>
+    </w:p>
+    <w:p>
+      <w:pPr>
+        <w:pStyle w:val="Corpodetexto"/>
+      </w:pPr>
+      <w:r>
+        <w:rPr>
+          <w:lang w:val="pt-PT"/>
+        </w:rPr>
+        <w:t>No ponto seguinte</w:t>
+      </w:r>
+      <w:r>
+        <w:rPr>
+          <w:lang w:val="pt-PT"/>
+        </w:rPr>
+        <w:t>,</w:t>
+      </w:r>
+      <w:r>
+        <w:rPr>
+          <w:lang w:val="pt-PT"/>
+        </w:rPr>
+        <w:t xml:space="preserve"> tendo como base este tópico, </w:t>
+      </w:r>
+      <w:r>
+        <w:rPr>
+          <w:lang w:val="pt-PT"/>
+        </w:rPr>
+        <w:t xml:space="preserve">iremos </w:t>
+      </w:r>
+      <w:r>
+        <w:rPr>
+          <w:lang w:val="pt-PT"/>
+        </w:rPr>
+        <w:t>comparar os sistemas e analisar melhor como estas duas caraterísticas podem ter influência em certas escolhas e alguns acontecimentos.</w:t>
       </w:r>
     </w:p>
     <w:p>
@@ -1531,14 +2258,88 @@
         </w:rPr>
         <w:t>TOSDR (</w:t>
       </w:r>
+      <w:proofErr w:type="spellStart"/>
       <w:r>
         <w:rPr>
           <w:i/>
           <w:iCs/>
           <w:lang w:val="pt-PT"/>
         </w:rPr>
-        <w:t>Terms Of Service Didn't Read</w:t>
-      </w:r>
+        <w:t>Terms</w:t>
+      </w:r>
+      <w:proofErr w:type="spellEnd"/>
+      <w:r>
+        <w:rPr>
+          <w:i/>
+          <w:iCs/>
+          <w:lang w:val="pt-PT"/>
+        </w:rPr>
+        <w:t xml:space="preserve"> </w:t>
+      </w:r>
+      <w:proofErr w:type="spellStart"/>
+      <w:r>
+        <w:rPr>
+          <w:i/>
+          <w:iCs/>
+          <w:lang w:val="pt-PT"/>
+        </w:rPr>
+        <w:t>Of</w:t>
+      </w:r>
+      <w:proofErr w:type="spellEnd"/>
+      <w:r>
+        <w:rPr>
+          <w:i/>
+          <w:iCs/>
+          <w:lang w:val="pt-PT"/>
+        </w:rPr>
+        <w:t xml:space="preserve"> </w:t>
+      </w:r>
+      <w:proofErr w:type="spellStart"/>
+      <w:r>
+        <w:rPr>
+          <w:i/>
+          <w:iCs/>
+          <w:lang w:val="pt-PT"/>
+        </w:rPr>
+        <w:t>Service</w:t>
+      </w:r>
+      <w:proofErr w:type="spellEnd"/>
+      <w:r>
+        <w:rPr>
+          <w:i/>
+          <w:iCs/>
+          <w:lang w:val="pt-PT"/>
+        </w:rPr>
+        <w:t xml:space="preserve"> </w:t>
+      </w:r>
+      <w:proofErr w:type="spellStart"/>
+      <w:r>
+        <w:rPr>
+          <w:i/>
+          <w:iCs/>
+          <w:lang w:val="pt-PT"/>
+        </w:rPr>
+        <w:t>Didn't</w:t>
+      </w:r>
+      <w:proofErr w:type="spellEnd"/>
+      <w:r>
+        <w:rPr>
+          <w:i/>
+          <w:iCs/>
+          <w:lang w:val="pt-PT"/>
+        </w:rPr>
+        <w:t xml:space="preserve"> </w:t>
+      </w:r>
+      <w:proofErr w:type="spellStart"/>
+      <w:r>
+        <w:rPr>
+          <w:i/>
+          <w:iCs/>
+          <w:lang w:val="pt-PT"/>
+        </w:rPr>
+        <w:t>Read</w:t>
+      </w:r>
+      <w:proofErr w:type="spellEnd"/>
       <w:r>
         <w:rPr>
           <w:lang w:val="pt-PT"/>
@@ -1620,8 +2421,7 @@
         <w:ind w:start="28.90pt" w:hanging="14.45pt"/>
       </w:pPr>
       <w:r>
-        <w:lastRenderedPageBreak/>
-        <w:t>Muitas funcionalidades úteis como um gerador de password, calendário, calculadora, entre outras.</w:t>
+        <w:t>Muitas funcionalidades úteis como um gerador de password.</w:t>
       </w:r>
     </w:p>
     <w:p>
@@ -1840,13 +2640,31 @@
       <w:r>
         <w:t xml:space="preserve">Em certos casos não bloqueia anúncios no </w:t>
       </w:r>
+      <w:proofErr w:type="spellStart"/>
       <w:r>
         <w:rPr>
           <w:i/>
           <w:iCs/>
         </w:rPr>
-        <w:t>Yandex Direct</w:t>
-      </w:r>
+        <w:t>Yandex</w:t>
+      </w:r>
+      <w:proofErr w:type="spellEnd"/>
+      <w:r>
+        <w:rPr>
+          <w:i/>
+          <w:iCs/>
+        </w:rPr>
+        <w:t xml:space="preserve"> </w:t>
+      </w:r>
+      <w:proofErr w:type="spellStart"/>
+      <w:r>
+        <w:rPr>
+          <w:i/>
+          <w:iCs/>
+        </w:rPr>
+        <w:t>Direct</w:t>
+      </w:r>
+      <w:proofErr w:type="spellEnd"/>
       <w:r>
         <w:t>.</w:t>
       </w:r>
@@ -1935,6 +2753,7 @@
       <w:r>
         <w:t xml:space="preserve">Protege as atividades online dos utilizadores, bloqueando não só </w:t>
       </w:r>
+      <w:proofErr w:type="spellStart"/>
       <w:r>
         <w:rPr>
           <w:i/>
@@ -1942,6 +2761,7 @@
         </w:rPr>
         <w:t>trackers</w:t>
       </w:r>
+      <w:proofErr w:type="spellEnd"/>
       <w:r>
         <w:t xml:space="preserve"> como domínios</w:t>
       </w:r>
@@ -1970,6 +2790,7 @@
       <w:r>
         <w:t xml:space="preserve">Bloqueia anúncios por </w:t>
       </w:r>
+      <w:proofErr w:type="spellStart"/>
       <w:r>
         <w:rPr>
           <w:i/>
@@ -1977,6 +2798,7 @@
         </w:rPr>
         <w:t>default</w:t>
       </w:r>
+      <w:proofErr w:type="spellEnd"/>
       <w:r>
         <w:t>, o que protege a</w:t>
       </w:r>
@@ -2082,6 +2904,7 @@
       <w:r>
         <w:t xml:space="preserve">Não desativa o </w:t>
       </w:r>
+      <w:proofErr w:type="spellStart"/>
       <w:r>
         <w:rPr>
           <w:i/>
@@ -2089,6 +2912,7 @@
         </w:rPr>
         <w:t>tracking</w:t>
       </w:r>
+      <w:proofErr w:type="spellEnd"/>
       <w:r>
         <w:t xml:space="preserve"> por parte das redes sociais, por exemplo.</w:t>
       </w:r>
@@ -2220,7 +3044,25 @@
         <w:rPr>
           <w:lang w:val="pt-PT"/>
         </w:rPr>
-        <w:t>tem um número limitado de questões no questionário</w:t>
+        <w:t xml:space="preserve">tem um número limitado de </w:t>
+      </w:r>
+      <w:r>
+        <w:rPr>
+          <w:lang w:val="pt-PT"/>
+        </w:rPr>
+        <w:t>tarefas/</w:t>
+      </w:r>
+      <w:r>
+        <w:rPr>
+          <w:lang w:val="pt-PT"/>
+        </w:rPr>
+        <w:t>missões</w:t>
+      </w:r>
+      <w:r>
+        <w:rPr>
+          <w:lang w:val="pt-PT"/>
+        </w:rPr>
+        <w:t xml:space="preserve"> no questionário</w:t>
       </w:r>
       <w:r>
         <w:rPr>
@@ -2242,7 +3084,31 @@
         <w:rPr>
           <w:lang w:val="pt-PT"/>
         </w:rPr>
-        <w:t>Não contém ainda muita variedade de dicas.</w:t>
+        <w:t xml:space="preserve">Não </w:t>
+      </w:r>
+      <w:r>
+        <w:rPr>
+          <w:lang w:val="pt-PT"/>
+        </w:rPr>
+        <w:t>tem uma proteção que ponha em prática as</w:t>
+      </w:r>
+      <w:r>
+        <w:rPr>
+          <w:lang w:val="pt-PT"/>
+        </w:rPr>
+        <w:t xml:space="preserve"> dicas</w:t>
+      </w:r>
+      <w:r>
+        <w:rPr>
+          <w:lang w:val="pt-PT"/>
+        </w:rPr>
+        <w:t xml:space="preserve"> que referimos</w:t>
+      </w:r>
+      <w:r>
+        <w:rPr>
+          <w:lang w:val="pt-PT"/>
+        </w:rPr>
+        <w:t>.</w:t>
       </w:r>
     </w:p>
     <w:p>
@@ -2264,7 +3130,25 @@
         <w:rPr>
           <w:lang w:val="pt-PT"/>
         </w:rPr>
-        <w:t>A</w:t>
+        <w:t xml:space="preserve">Após termos feito uma descrição com mais detalhe de cada sistema, decidimos fazer uma retrospetiva </w:t>
+      </w:r>
+      <w:r>
+        <w:rPr>
+          <w:lang w:val="pt-PT"/>
+        </w:rPr>
+        <w:t xml:space="preserve">de tudo o que foi anteriormente falado </w:t>
+      </w:r>
+      <w:r>
+        <w:rPr>
+          <w:lang w:val="pt-PT"/>
+        </w:rPr>
+        <w:t xml:space="preserve">com o intuito de comparar cada um dos sistemas e </w:t>
+      </w:r>
+      <w:r>
+        <w:rPr>
+          <w:lang w:val="pt-PT"/>
+        </w:rPr>
+        <w:t>ainda fazer uma reflexão final</w:t>
       </w:r>
       <w:r>
         <w:rPr>
@@ -2289,6 +3173,7 @@
         <w:rPr>
           <w:lang w:val="pt-PT"/>
         </w:rPr>
+        <w:lastRenderedPageBreak/>
         <w:t>A.</w:t>
       </w:r>
       <w:r>
@@ -2347,7 +3232,37 @@
         <w:rPr>
           <w:lang w:val="pt-PT"/>
         </w:rPr>
-        <w:t>Comparação entre os sistemas</w:t>
+        <w:t>Análise</w:t>
+      </w:r>
+      <w:r>
+        <w:rPr>
+          <w:lang w:val="pt-PT"/>
+        </w:rPr>
+        <w:t xml:space="preserve"> e </w:t>
+      </w:r>
+      <w:r>
+        <w:rPr>
+          <w:lang w:val="pt-PT"/>
+        </w:rPr>
+        <w:t>c</w:t>
+      </w:r>
+      <w:r>
+        <w:rPr>
+          <w:lang w:val="pt-PT"/>
+        </w:rPr>
+        <w:t xml:space="preserve">omparação </w:t>
+      </w:r>
+      <w:r>
+        <w:rPr>
+          <w:lang w:val="pt-PT"/>
+        </w:rPr>
+        <w:t>d</w:t>
+      </w:r>
+      <w:r>
+        <w:rPr>
+          <w:lang w:val="pt-PT"/>
+        </w:rPr>
+        <w:t>os sistemas</w:t>
       </w:r>
     </w:p>
     <w:p>
@@ -2362,7 +3277,96 @@
         <w:rPr>
           <w:lang w:val="pt-PT"/>
         </w:rPr>
-        <w:t>Com.</w:t>
+        <w:t>Após sabermos o que cada sistema faz, e algumas das suas vantagens e desvantagens, é possível salientar alguns pontos que conseguimos aferir.</w:t>
+      </w:r>
+    </w:p>
+    <w:p>
+      <w:pPr>
+        <w:pStyle w:val="Corpodetexto"/>
+        <w:ind w:firstLine="14.45pt"/>
+        <w:rPr>
+          <w:lang w:val="pt-PT"/>
+        </w:rPr>
+      </w:pPr>
+      <w:r>
+        <w:rPr>
+          <w:lang w:val="pt-PT"/>
+        </w:rPr>
+        <w:t>Em relação ao</w:t>
+      </w:r>
+      <w:r>
+        <w:rPr>
+          <w:i/>
+          <w:iCs/>
+          <w:lang w:val="pt-PT"/>
+        </w:rPr>
+        <w:t xml:space="preserve"> </w:t>
+      </w:r>
+      <w:proofErr w:type="spellStart"/>
+      <w:r>
+        <w:rPr>
+          <w:i/>
+          <w:iCs/>
+          <w:lang w:val="pt-PT"/>
+        </w:rPr>
+        <w:t>DuckDuckGo</w:t>
+      </w:r>
+      <w:proofErr w:type="spellEnd"/>
+      <w:r>
+        <w:rPr>
+          <w:lang w:val="pt-PT"/>
+        </w:rPr>
+        <w:t xml:space="preserve"> existe uma forte comparação com a Google, uma vez que esta possuí também muitas funcionalidades úteis semelhantes, mas não deixa de ser uma alternativa muito viável visto que possui um nível de privacidade maior em comparação com o gigante que é a </w:t>
+      </w:r>
+      <w:r>
+        <w:rPr>
+          <w:i/>
+          <w:iCs/>
+          <w:lang w:val="pt-PT"/>
+        </w:rPr>
+        <w:t>Google</w:t>
+      </w:r>
+      <w:r>
+        <w:rPr>
+          <w:lang w:val="pt-PT"/>
+        </w:rPr>
+        <w:t xml:space="preserve">, e que a longo prazo poderá ser um forte concorrente à mesma. Contudo quando nos direcionamos para o nível educativo, esta poderá não ser a melhor opção uma vez que permite a navegação na </w:t>
+      </w:r>
+      <w:proofErr w:type="spellStart"/>
+      <w:r>
+        <w:rPr>
+          <w:i/>
+          <w:iCs/>
+          <w:lang w:val="pt-PT"/>
+        </w:rPr>
+        <w:t>deep</w:t>
+      </w:r>
+      <w:proofErr w:type="spellEnd"/>
+      <w:r>
+        <w:rPr>
+          <w:i/>
+          <w:iCs/>
+          <w:lang w:val="pt-PT"/>
+        </w:rPr>
+        <w:t xml:space="preserve"> web</w:t>
+      </w:r>
+      <w:r>
+        <w:rPr>
+          <w:lang w:val="pt-PT"/>
+        </w:rPr>
+        <w:t>, o que a nível de privacidade é um facilitador, mas a nível de segurança, esta não está garantida visto que não existe nenhuma proteção contra os perigos da Internet ou pelo menos não informa o utilizador dos mesmo</w:t>
+      </w:r>
+      <w:r>
+        <w:rPr>
+          <w:lang w:val="pt-PT"/>
+        </w:rPr>
+        <w:t>s</w:t>
+      </w:r>
+      <w:r>
+        <w:rPr>
+          <w:lang w:val="pt-PT"/>
+        </w:rPr>
+        <w:t>.</w:t>
       </w:r>
     </w:p>
     <w:p>
@@ -2801,7 +3805,6 @@
         <w:ind w:start="17.70pt" w:hanging="17.70pt"/>
       </w:pPr>
       <w:r>
-        <w:lastRenderedPageBreak/>
         <w:t>Ali Raza</w:t>
       </w:r>
       <w:r>

--- a/Relatório_Grupo_7.docx
+++ b/Relatório_Grupo_7.docx
@@ -1352,7 +1352,16 @@
         <w:pStyle w:val="Corpodetexto"/>
       </w:pPr>
       <w:r>
-        <w:t>Tem alguns problemas, que veremos num dos pontos seguintes, mas no geral é um bom exemplo de respeito da privacidade do utilizador.</w:t>
+        <w:t>Tem alguns problemas, que veremos num dos pontos seguintes, mas no geral é um bom exemplo de respeito da privacidade do utilizador</w:t>
+      </w:r>
+      <w:r>
+        <w:rPr>
+          <w:lang w:val="pt-PT"/>
+        </w:rPr>
+        <w:t xml:space="preserve"> [17]</w:t>
+      </w:r>
+      <w:r>
+        <w:t>.</w:t>
       </w:r>
     </w:p>
     <w:p>
@@ -1699,7 +1708,19 @@
         <w:rPr>
           <w:lang w:val="pt-PT"/>
         </w:rPr>
-        <w:t xml:space="preserve">Contudo este irá decidir a melhor opção a tomar quando se trata de bloquear este conteúdo, e poderá bloquear parcialmente, pois pode fazer com que o site deixe de funcionar corretamente. </w:t>
+        <w:t>Contudo este irá decidir a melhor opção a tomar quando se trata de bloquear este conteúdo, e poderá bloquear parcialmente, pois pode fazer com que o site deixe de funcionar corretamente</w:t>
+      </w:r>
+      <w:r>
+        <w:rPr>
+          <w:lang w:val="pt-PT"/>
+        </w:rPr>
+        <w:t xml:space="preserve"> [17]</w:t>
+      </w:r>
+      <w:r>
+        <w:rPr>
+          <w:lang w:val="pt-PT"/>
+        </w:rPr>
+        <w:t xml:space="preserve">. </w:t>
       </w:r>
     </w:p>
     <w:p>
@@ -3201,19 +3222,51 @@
         <w:rPr>
           <w:lang w:val="pt-PT"/>
         </w:rPr>
-        <w:t>De</w:t>
-      </w:r>
-      <w:r>
-        <w:rPr>
-          <w:lang w:val="pt-PT"/>
-        </w:rPr>
-        <w:t>cidimos</w:t>
-      </w:r>
-      <w:r>
-        <w:rPr>
-          <w:lang w:val="pt-PT"/>
-        </w:rPr>
-        <w:t>.</w:t>
+        <w:t xml:space="preserve">Optamos por escolher estas extensões porque para além de serem as que tinham uma melhor classificação nos browsers mais usados, como o </w:t>
+      </w:r>
+      <w:proofErr w:type="spellStart"/>
+      <w:r>
+        <w:rPr>
+          <w:i/>
+          <w:iCs/>
+          <w:lang w:val="pt-PT"/>
+        </w:rPr>
+        <w:t>firefox</w:t>
+      </w:r>
+      <w:proofErr w:type="spellEnd"/>
+      <w:r>
+        <w:rPr>
+          <w:lang w:val="pt-PT"/>
+        </w:rPr>
+        <w:t xml:space="preserve"> e o </w:t>
+      </w:r>
+      <w:proofErr w:type="spellStart"/>
+      <w:r>
+        <w:rPr>
+          <w:i/>
+          <w:iCs/>
+          <w:lang w:val="pt-PT"/>
+        </w:rPr>
+        <w:t>chrome</w:t>
+      </w:r>
+      <w:proofErr w:type="spellEnd"/>
+      <w:r>
+        <w:rPr>
+          <w:lang w:val="pt-PT"/>
+        </w:rPr>
+        <w:t xml:space="preserve">, no tópico de privacidade e segurança, então decidimos </w:t>
+      </w:r>
+      <w:r>
+        <w:rPr>
+          <w:lang w:val="pt-PT"/>
+        </w:rPr>
+        <w:t>estudá-los</w:t>
+      </w:r>
+      <w:r>
+        <w:rPr>
+          <w:lang w:val="pt-PT"/>
+        </w:rPr>
+        <w:t xml:space="preserve"> com mais profundidade.</w:t>
       </w:r>
     </w:p>
     <w:bookmarkEnd w:id="2"/>
@@ -3471,7 +3524,13 @@
           <w:rPr>
             <w:rStyle w:val="Hiperligao"/>
           </w:rPr>
-          <w:t>https://www.thinkwithgoogle.com/intl/pt-br/futuro-do-marketing/privacidade-e-seguran%C3%A7a/privacidade-seguranc-e-educacao-base-das-novas-geracoes-de-conectados/</w:t>
+          <w:t>https://www.thinkwithgoogle.com/intl/pt-br/futuro-do-marketing/privacidade-e-</w:t>
+        </w:r>
+        <w:r>
+          <w:rPr>
+            <w:rStyle w:val="Hiperligao"/>
+          </w:rPr>
+          <w:t>seguran%C3%A7a/privacidade-seguranc-e-educacao-base-das-novas-geracoes-de-conectados/</w:t>
         </w:r>
       </w:hyperlink>
       <w:r>
@@ -3881,16 +3940,12 @@
       <w:pPr>
         <w:pStyle w:val="references"/>
         <w:ind w:start="17.70pt" w:hanging="17.70pt"/>
-        <w:sectPr>
-          <w:type w:val="continuous"/>
-          <w:pgSz w:w="595.30pt" w:h="841.90pt" w:code="9"/>
-          <w:pgMar w:top="54pt" w:right="45.35pt" w:bottom="72pt" w:left="45.35pt" w:header="36pt" w:footer="36pt" w:gutter="0pt"/>
-          <w:cols w:num="2" w:space="18pt"/>
-          <w:docGrid w:linePitch="360"/>
-        </w:sectPr>
-      </w:pPr>
-      <w:r>
-        <w:t>AIMEE O'DRISCOLL</w:t>
+      </w:pPr>
+      <w:r>
+        <w:t xml:space="preserve">AIMEE </w:t>
+      </w:r>
+      <w:r>
+        <w:t>O'DRISCOLL</w:t>
       </w:r>
       <w:r>
         <w:t xml:space="preserve">, </w:t>
@@ -3906,6 +3961,22 @@
       <w:r>
         <w:t xml:space="preserve"> ,  Consultado a 23 de Dezembro de 2021</w:t>
       </w:r>
+    </w:p>
+    <w:p>
+      <w:pPr>
+        <w:pStyle w:val="references"/>
+        <w:numPr>
+          <w:ilvl w:val="0"/>
+          <w:numId w:val="0"/>
+        </w:numPr>
+        <w:sectPr>
+          <w:type w:val="continuous"/>
+          <w:pgSz w:w="595.30pt" w:h="841.90pt" w:code="9"/>
+          <w:pgMar w:top="54pt" w:right="45.35pt" w:bottom="72pt" w:left="45.35pt" w:header="36pt" w:footer="36pt" w:gutter="0pt"/>
+          <w:cols w:num="2" w:space="18pt"/>
+          <w:docGrid w:linePitch="360"/>
+        </w:sectPr>
+      </w:pPr>
     </w:p>
     <w:p>
       <w:pPr>

--- a/Relatório_Grupo_7.docx
+++ b/Relatório_Grupo_7.docx
@@ -3254,13 +3254,37 @@
         <w:rPr>
           <w:lang w:val="pt-PT"/>
         </w:rPr>
-        <w:t xml:space="preserve">, no tópico de privacidade e segurança, então decidimos </w:t>
-      </w:r>
-      <w:r>
-        <w:rPr>
-          <w:lang w:val="pt-PT"/>
-        </w:rPr>
-        <w:t>estudá-los</w:t>
+        <w:t xml:space="preserve">, no tópico de privacidade e segurança, </w:t>
+      </w:r>
+      <w:r>
+        <w:rPr>
+          <w:lang w:val="pt-PT"/>
+        </w:rPr>
+        <w:t xml:space="preserve">também eram as que tinham caraterísticas interessantes </w:t>
+      </w:r>
+      <w:r>
+        <w:rPr>
+          <w:lang w:val="pt-PT"/>
+        </w:rPr>
+        <w:t xml:space="preserve">então decidimos </w:t>
+      </w:r>
+      <w:r>
+        <w:rPr>
+          <w:lang w:val="pt-PT"/>
+        </w:rPr>
+        <w:t>estudá-l</w:t>
+      </w:r>
+      <w:r>
+        <w:rPr>
+          <w:lang w:val="pt-PT"/>
+        </w:rPr>
+        <w:t>a</w:t>
+      </w:r>
+      <w:r>
+        <w:rPr>
+          <w:lang w:val="pt-PT"/>
+        </w:rPr>
+        <w:t>s</w:t>
       </w:r>
       <w:r>
         <w:rPr>
@@ -3345,14 +3369,85 @@
         <w:rPr>
           <w:lang w:val="pt-PT"/>
         </w:rPr>
-        <w:t>Em relação ao</w:t>
-      </w:r>
+        <w:t xml:space="preserve">Em relação ao </w:t>
+      </w:r>
+      <w:proofErr w:type="spellStart"/>
       <w:r>
         <w:rPr>
           <w:i/>
           <w:iCs/>
           <w:lang w:val="pt-PT"/>
         </w:rPr>
+        <w:t>DuckDuckGo</w:t>
+      </w:r>
+      <w:proofErr w:type="spellEnd"/>
+      <w:r>
+        <w:rPr>
+          <w:lang w:val="pt-PT"/>
+        </w:rPr>
+        <w:t xml:space="preserve"> existe uma forte comparação com a Google, uma vez que esta possuí também muitas funcionalidades úteis semelhantes, mas não deixa de ser uma alternativa muito viável visto que possui um nível de privacidade maior em comparação com o gigante que é a Google, e que a longo prazo poderá ser um forte concorrente à mesma. Contudo quando nos direcionamos para o nível educativo, esta poderá não ser a melhor opção uma vez que permite a navegação na </w:t>
+      </w:r>
+      <w:proofErr w:type="spellStart"/>
+      <w:r>
+        <w:rPr>
+          <w:i/>
+          <w:iCs/>
+          <w:lang w:val="pt-PT"/>
+        </w:rPr>
+        <w:t>deep</w:t>
+      </w:r>
+      <w:proofErr w:type="spellEnd"/>
+      <w:r>
+        <w:rPr>
+          <w:i/>
+          <w:iCs/>
+          <w:lang w:val="pt-PT"/>
+        </w:rPr>
+        <w:t xml:space="preserve"> web</w:t>
+      </w:r>
+      <w:r>
+        <w:rPr>
+          <w:lang w:val="pt-PT"/>
+        </w:rPr>
+        <w:t>, o que a nível de privacidade é um facilitador, mas a nível de segurança, esta não está garantida visto que não existe nenhuma proteção contra os perigos da Internet ou pelo menos não informa o utilizador dos mesmos.</w:t>
+      </w:r>
+    </w:p>
+    <w:p>
+      <w:pPr>
+        <w:pStyle w:val="Corpodetexto"/>
+        <w:ind w:firstLine="14.45pt"/>
+        <w:rPr>
+          <w:lang w:val="pt-PT"/>
+        </w:rPr>
+      </w:pPr>
+      <w:r>
+        <w:rPr>
+          <w:lang w:val="pt-PT"/>
+        </w:rPr>
+        <w:t>Quant</w:t>
+      </w:r>
+      <w:r>
+        <w:rPr>
+          <w:lang w:val="pt-PT"/>
+        </w:rPr>
+        <w:t xml:space="preserve">o ao </w:t>
+      </w:r>
+      <w:proofErr w:type="spellStart"/>
+      <w:r>
+        <w:rPr>
+          <w:i/>
+          <w:iCs/>
+          <w:lang w:val="pt-PT"/>
+        </w:rPr>
+        <w:t>UBlock</w:t>
+      </w:r>
+      <w:proofErr w:type="spellEnd"/>
+      <w:r>
+        <w:rPr>
+          <w:i/>
+          <w:iCs/>
+          <w:lang w:val="pt-PT"/>
+        </w:rPr>
         <w:t xml:space="preserve"> </w:t>
       </w:r>
       <w:proofErr w:type="spellStart"/>
@@ -3362,6 +3457,301 @@
           <w:iCs/>
           <w:lang w:val="pt-PT"/>
         </w:rPr>
+        <w:t>Origin</w:t>
+      </w:r>
+      <w:proofErr w:type="spellEnd"/>
+      <w:r>
+        <w:rPr>
+          <w:lang w:val="pt-PT"/>
+        </w:rPr>
+        <w:t xml:space="preserve">, se quisermos ter uma melhor eficiência e uma maior proteção, isto é que bloqueie os domínios </w:t>
+      </w:r>
+      <w:r>
+        <w:rPr>
+          <w:lang w:val="pt-PT"/>
+        </w:rPr>
+        <w:t>com</w:t>
+      </w:r>
+      <w:r>
+        <w:rPr>
+          <w:lang w:val="pt-PT"/>
+        </w:rPr>
+        <w:t xml:space="preserve"> </w:t>
+      </w:r>
+      <w:proofErr w:type="spellStart"/>
+      <w:r>
+        <w:rPr>
+          <w:i/>
+          <w:iCs/>
+          <w:lang w:val="pt-PT"/>
+        </w:rPr>
+        <w:t>malware</w:t>
+      </w:r>
+      <w:proofErr w:type="spellEnd"/>
+      <w:r>
+        <w:rPr>
+          <w:lang w:val="pt-PT"/>
+        </w:rPr>
+        <w:t xml:space="preserve">, desativa o acompanhamento social e não guarde nenhum registo de atividade esta será a melhor opção de extensão. A interface foi o único aspeto que mais afetou a utilização porque não é tão fácil de usar, é menos intuitiva, que as outras duas que </w:t>
+      </w:r>
+      <w:r>
+        <w:rPr>
+          <w:lang w:val="pt-PT"/>
+        </w:rPr>
+        <w:t>testamos,</w:t>
+      </w:r>
+      <w:r>
+        <w:rPr>
+          <w:lang w:val="pt-PT"/>
+        </w:rPr>
+        <w:t xml:space="preserve"> mas de resto é a que possuí mais aspetos positivos.</w:t>
+      </w:r>
+    </w:p>
+    <w:p>
+      <w:pPr>
+        <w:pStyle w:val="Corpodetexto"/>
+        <w:ind w:firstLine="14.45pt"/>
+        <w:rPr>
+          <w:lang w:val="pt-PT"/>
+        </w:rPr>
+      </w:pPr>
+      <w:r>
+        <w:rPr>
+          <w:lang w:val="pt-PT"/>
+        </w:rPr>
+        <w:t xml:space="preserve">Já o </w:t>
+      </w:r>
+      <w:proofErr w:type="spellStart"/>
+      <w:r>
+        <w:rPr>
+          <w:i/>
+          <w:iCs/>
+          <w:lang w:val="pt-PT"/>
+        </w:rPr>
+        <w:t>P</w:t>
+      </w:r>
+      <w:r>
+        <w:rPr>
+          <w:i/>
+          <w:iCs/>
+          <w:lang w:val="pt-PT"/>
+        </w:rPr>
+        <w:t>rivacy</w:t>
+      </w:r>
+      <w:proofErr w:type="spellEnd"/>
+      <w:r>
+        <w:rPr>
+          <w:i/>
+          <w:iCs/>
+          <w:lang w:val="pt-PT"/>
+        </w:rPr>
+        <w:t xml:space="preserve"> </w:t>
+      </w:r>
+      <w:proofErr w:type="spellStart"/>
+      <w:r>
+        <w:rPr>
+          <w:i/>
+          <w:iCs/>
+          <w:lang w:val="pt-PT"/>
+        </w:rPr>
+        <w:t>B</w:t>
+      </w:r>
+      <w:r>
+        <w:rPr>
+          <w:i/>
+          <w:iCs/>
+          <w:lang w:val="pt-PT"/>
+        </w:rPr>
+        <w:t>adger</w:t>
+      </w:r>
+      <w:proofErr w:type="spellEnd"/>
+      <w:r>
+        <w:rPr>
+          <w:lang w:val="pt-PT"/>
+        </w:rPr>
+        <w:t xml:space="preserve"> é um aplicativo útil para proteger a privacidade dos utilizadores, pois faz uma limpeza com antecedência, </w:t>
+      </w:r>
+      <w:r>
+        <w:rPr>
+          <w:lang w:val="pt-PT"/>
+        </w:rPr>
+        <w:t>ou seja,</w:t>
+      </w:r>
+      <w:r>
+        <w:rPr>
+          <w:lang w:val="pt-PT"/>
+        </w:rPr>
+        <w:t xml:space="preserve"> remove anúncios automaticamente, devido à sua </w:t>
+      </w:r>
+      <w:r>
+        <w:rPr>
+          <w:lang w:val="pt-PT"/>
+        </w:rPr>
+        <w:t>heurística</w:t>
+      </w:r>
+      <w:r>
+        <w:rPr>
+          <w:lang w:val="pt-PT"/>
+        </w:rPr>
+        <w:t xml:space="preserve"> que vai melhorando o seu desempenho ao longo do tempo o que só por </w:t>
+      </w:r>
+      <w:r>
+        <w:rPr>
+          <w:lang w:val="pt-PT"/>
+        </w:rPr>
+        <w:t>aí</w:t>
+      </w:r>
+      <w:r>
+        <w:rPr>
+          <w:lang w:val="pt-PT"/>
+        </w:rPr>
+        <w:t xml:space="preserve"> já é um </w:t>
+      </w:r>
+    </w:p>
+    <w:p>
+      <w:pPr>
+        <w:pStyle w:val="Corpodetexto"/>
+        <w:ind w:firstLine="14.45pt"/>
+        <w:rPr>
+          <w:lang w:val="pt-PT"/>
+        </w:rPr>
+      </w:pPr>
+      <w:r>
+        <w:rPr>
+          <w:lang w:val="pt-PT"/>
+        </w:rPr>
+        <w:t xml:space="preserve">É com os cenários postos anteriormente, que que entra a </w:t>
+      </w:r>
+      <w:proofErr w:type="spellStart"/>
+      <w:r>
+        <w:rPr>
+          <w:i/>
+          <w:iCs/>
+          <w:lang w:val="pt-PT"/>
+        </w:rPr>
+        <w:t>EducaFox</w:t>
+      </w:r>
+      <w:proofErr w:type="spellEnd"/>
+      <w:r>
+        <w:rPr>
+          <w:lang w:val="pt-PT"/>
+        </w:rPr>
+        <w:t xml:space="preserve">. As outras três extensões tratam da nossa privacidade e </w:t>
+      </w:r>
+      <w:r>
+        <w:rPr>
+          <w:lang w:val="pt-PT"/>
+        </w:rPr>
+        <w:t>segurança,</w:t>
+      </w:r>
+      <w:r>
+        <w:rPr>
+          <w:lang w:val="pt-PT"/>
+        </w:rPr>
+        <w:t xml:space="preserve"> mas as pessoas não sabem ao certo que atitudes ter online e a maioria das extensões não toma as decisões corretas por nós, como por exemplo abrir ou não um link </w:t>
+      </w:r>
+      <w:r>
+        <w:rPr>
+          <w:lang w:val="pt-PT"/>
+        </w:rPr>
+        <w:t>duvidoso</w:t>
+      </w:r>
+      <w:r>
+        <w:rPr>
+          <w:lang w:val="pt-PT"/>
+        </w:rPr>
+        <w:t xml:space="preserve"> ou partilhar os meus dados por mensagem. Para saber que </w:t>
+      </w:r>
+      <w:r>
+        <w:rPr>
+          <w:lang w:val="pt-PT"/>
+        </w:rPr>
+        <w:t>certa atitude tomar</w:t>
+      </w:r>
+      <w:r>
+        <w:rPr>
+          <w:lang w:val="pt-PT"/>
+        </w:rPr>
+        <w:t xml:space="preserve"> é possível usando esta extensão, usando como uma espécie de </w:t>
+      </w:r>
+      <w:proofErr w:type="spellStart"/>
+      <w:r>
+        <w:rPr>
+          <w:lang w:val="pt-PT"/>
+        </w:rPr>
+        <w:t>w</w:t>
+      </w:r>
+      <w:r>
+        <w:rPr>
+          <w:lang w:val="pt-PT"/>
+        </w:rPr>
+        <w:t>ikipédia</w:t>
+      </w:r>
+      <w:proofErr w:type="spellEnd"/>
+      <w:r>
+        <w:rPr>
+          <w:lang w:val="pt-PT"/>
+        </w:rPr>
+        <w:t>/</w:t>
+      </w:r>
+      <w:r>
+        <w:rPr>
+          <w:lang w:val="pt-PT"/>
+        </w:rPr>
+        <w:t>d</w:t>
+      </w:r>
+      <w:r>
+        <w:rPr>
+          <w:lang w:val="pt-PT"/>
+        </w:rPr>
+        <w:t>icionário sobre privacidade e segurança sempre disponível esta será a melhor opção.</w:t>
+      </w:r>
+    </w:p>
+    <w:p>
+      <w:pPr>
+        <w:pStyle w:val="Ttulo2"/>
+        <w:numPr>
+          <w:ilvl w:val="1"/>
+          <w:numId w:val="26"/>
+        </w:numPr>
+        <w:rPr>
+          <w:lang w:val="pt-PT"/>
+        </w:rPr>
+      </w:pPr>
+      <w:r>
+        <w:rPr>
+          <w:lang w:val="pt-PT"/>
+        </w:rPr>
+        <w:t xml:space="preserve">Comparação entre </w:t>
+      </w:r>
+      <w:r>
+        <w:rPr>
+          <w:lang w:val="pt-PT"/>
+        </w:rPr>
+        <w:t>os sistemas</w:t>
+      </w:r>
+    </w:p>
+    <w:p>
+      <w:pPr>
+        <w:pStyle w:val="Corpodetexto"/>
+        <w:ind w:firstLine="14.45pt"/>
+        <w:rPr>
+          <w:lang w:val="pt-PT"/>
+        </w:rPr>
+      </w:pPr>
+      <w:r>
+        <w:rPr>
+          <w:lang w:val="pt-PT"/>
+        </w:rPr>
+        <w:t xml:space="preserve">O </w:t>
+      </w:r>
+      <w:proofErr w:type="spellStart"/>
+      <w:r>
+        <w:rPr>
+          <w:i/>
+          <w:iCs/>
+          <w:lang w:val="pt-PT"/>
+        </w:rPr>
         <w:t>DuckDuckGo</w:t>
       </w:r>
       <w:proofErr w:type="spellEnd"/>
@@ -3369,57 +3759,247 @@
         <w:rPr>
           <w:lang w:val="pt-PT"/>
         </w:rPr>
-        <w:t xml:space="preserve"> existe uma forte comparação com a Google, uma vez que esta possuí também muitas funcionalidades úteis semelhantes, mas não deixa de ser uma alternativa muito viável visto que possui um nível de privacidade maior em comparação com o gigante que é a </w:t>
-      </w:r>
+        <w:t xml:space="preserve"> é uma boa </w:t>
+      </w:r>
+      <w:r>
+        <w:rPr>
+          <w:lang w:val="pt-PT"/>
+        </w:rPr>
+        <w:t>opção,</w:t>
+      </w:r>
+      <w:r>
+        <w:rPr>
+          <w:lang w:val="pt-PT"/>
+        </w:rPr>
+        <w:t xml:space="preserve"> mas sozinho não traz uma proteção total acabando por ficar atrás das outras duas opções e até se tentarmos usar em conjunto com o </w:t>
+      </w:r>
+      <w:proofErr w:type="spellStart"/>
       <w:r>
         <w:rPr>
           <w:i/>
           <w:iCs/>
           <w:lang w:val="pt-PT"/>
         </w:rPr>
-        <w:t>Google</w:t>
-      </w:r>
-      <w:r>
-        <w:rPr>
-          <w:lang w:val="pt-PT"/>
-        </w:rPr>
-        <w:t xml:space="preserve">, e que a longo prazo poderá ser um forte concorrente à mesma. Contudo quando nos direcionamos para o nível educativo, esta poderá não ser a melhor opção uma vez que permite a navegação na </w:t>
-      </w:r>
-      <w:proofErr w:type="spellStart"/>
+        <w:t>uBlock</w:t>
+      </w:r>
+      <w:proofErr w:type="spellEnd"/>
       <w:r>
         <w:rPr>
           <w:i/>
           <w:iCs/>
           <w:lang w:val="pt-PT"/>
         </w:rPr>
-        <w:t>deep</w:t>
-      </w:r>
-      <w:proofErr w:type="spellEnd"/>
+        <w:t xml:space="preserve"> </w:t>
+      </w:r>
+      <w:proofErr w:type="spellStart"/>
       <w:r>
         <w:rPr>
           <w:i/>
           <w:iCs/>
           <w:lang w:val="pt-PT"/>
         </w:rPr>
-        <w:t xml:space="preserve"> web</w:t>
-      </w:r>
-      <w:r>
-        <w:rPr>
-          <w:lang w:val="pt-PT"/>
-        </w:rPr>
-        <w:t>, o que a nível de privacidade é um facilitador, mas a nível de segurança, esta não está garantida visto que não existe nenhuma proteção contra os perigos da Internet ou pelo menos não informa o utilizador dos mesmo</w:t>
-      </w:r>
-      <w:r>
-        <w:rPr>
-          <w:lang w:val="pt-PT"/>
-        </w:rPr>
-        <w:t>s</w:t>
-      </w:r>
-      <w:r>
-        <w:rPr>
-          <w:lang w:val="pt-PT"/>
-        </w:rPr>
-        <w:t>.</w:t>
+        <w:t>Origin</w:t>
+      </w:r>
+      <w:proofErr w:type="spellEnd"/>
+      <w:r>
+        <w:rPr>
+          <w:lang w:val="pt-PT"/>
+        </w:rPr>
+        <w:t xml:space="preserve">, por exemplo, podemos potencialmente levar a problemas de eficiência e eficácia de bloqueio dos </w:t>
+      </w:r>
+      <w:r>
+        <w:rPr>
+          <w:lang w:val="pt-PT"/>
+        </w:rPr>
+        <w:t>anúncios</w:t>
+      </w:r>
+      <w:r>
+        <w:rPr>
+          <w:lang w:val="pt-PT"/>
+        </w:rPr>
+        <w:t>, para além de que existem extensões que na vertente de privacidade são mais vantajosas, tal como as outras duas que falamos.</w:t>
+      </w:r>
+    </w:p>
+    <w:p>
+      <w:pPr>
+        <w:pStyle w:val="Corpodetexto"/>
+        <w:ind w:firstLine="14.45pt"/>
+        <w:rPr>
+          <w:lang w:val="pt-PT"/>
+        </w:rPr>
+      </w:pPr>
+      <w:r>
+        <w:rPr>
+          <w:lang w:val="pt-PT"/>
+        </w:rPr>
+        <w:t xml:space="preserve">Como o </w:t>
+      </w:r>
+      <w:proofErr w:type="spellStart"/>
+      <w:r>
+        <w:rPr>
+          <w:i/>
+          <w:iCs/>
+          <w:lang w:val="pt-PT"/>
+        </w:rPr>
+        <w:t>uBlock</w:t>
+      </w:r>
+      <w:proofErr w:type="spellEnd"/>
+      <w:r>
+        <w:rPr>
+          <w:i/>
+          <w:iCs/>
+          <w:lang w:val="pt-PT"/>
+        </w:rPr>
+        <w:t xml:space="preserve"> </w:t>
+      </w:r>
+      <w:proofErr w:type="spellStart"/>
+      <w:r>
+        <w:rPr>
+          <w:i/>
+          <w:iCs/>
+          <w:lang w:val="pt-PT"/>
+        </w:rPr>
+        <w:t>Origin</w:t>
+      </w:r>
+      <w:proofErr w:type="spellEnd"/>
+      <w:r>
+        <w:rPr>
+          <w:lang w:val="pt-PT"/>
+        </w:rPr>
+        <w:t xml:space="preserve"> bloqueia uma lista predefinida de anúncios e rastreadores e o </w:t>
+      </w:r>
+      <w:proofErr w:type="spellStart"/>
+      <w:r>
+        <w:rPr>
+          <w:i/>
+          <w:iCs/>
+          <w:lang w:val="pt-PT"/>
+        </w:rPr>
+        <w:t>P</w:t>
+      </w:r>
+      <w:r>
+        <w:rPr>
+          <w:i/>
+          <w:iCs/>
+          <w:lang w:val="pt-PT"/>
+        </w:rPr>
+        <w:t>rivacy</w:t>
+      </w:r>
+      <w:proofErr w:type="spellEnd"/>
+      <w:r>
+        <w:rPr>
+          <w:i/>
+          <w:iCs/>
+          <w:lang w:val="pt-PT"/>
+        </w:rPr>
+        <w:t xml:space="preserve"> </w:t>
+      </w:r>
+      <w:proofErr w:type="spellStart"/>
+      <w:r>
+        <w:rPr>
+          <w:i/>
+          <w:iCs/>
+          <w:lang w:val="pt-PT"/>
+        </w:rPr>
+        <w:t>B</w:t>
+      </w:r>
+      <w:r>
+        <w:rPr>
+          <w:i/>
+          <w:iCs/>
+          <w:lang w:val="pt-PT"/>
+        </w:rPr>
+        <w:t>adger</w:t>
+      </w:r>
+      <w:proofErr w:type="spellEnd"/>
+      <w:r>
+        <w:rPr>
+          <w:lang w:val="pt-PT"/>
+        </w:rPr>
+        <w:t xml:space="preserve"> aprende a bloquear os </w:t>
+      </w:r>
+      <w:proofErr w:type="spellStart"/>
+      <w:r>
+        <w:rPr>
+          <w:i/>
+          <w:iCs/>
+          <w:lang w:val="pt-PT"/>
+        </w:rPr>
+        <w:t>trackers</w:t>
+      </w:r>
+      <w:proofErr w:type="spellEnd"/>
+      <w:r>
+        <w:rPr>
+          <w:lang w:val="pt-PT"/>
+        </w:rPr>
+        <w:t xml:space="preserve"> desnecessários em diferentes sites, monitorizando localmente e vai improvisando ao longo do tempo, seria uma </w:t>
+      </w:r>
+      <w:r>
+        <w:rPr>
+          <w:lang w:val="pt-PT"/>
+        </w:rPr>
+        <w:t xml:space="preserve">boa ideia uma utilização conjunta de ambos uma vez que são ambos bastante úteis e a longo prazo </w:t>
+      </w:r>
+      <w:r>
+        <w:rPr>
+          <w:lang w:val="pt-PT"/>
+        </w:rPr>
+        <w:t>providenciam</w:t>
+      </w:r>
+      <w:r>
+        <w:rPr>
+          <w:lang w:val="pt-PT"/>
+        </w:rPr>
+        <w:t xml:space="preserve"> uma proteção maior. </w:t>
+      </w:r>
+    </w:p>
+    <w:p>
+      <w:pPr>
+        <w:pStyle w:val="Corpodetexto"/>
+        <w:ind w:firstLine="14.45pt"/>
+        <w:rPr>
+          <w:lang w:val="pt-PT"/>
+        </w:rPr>
+      </w:pPr>
+      <w:r>
+        <w:rPr>
+          <w:lang w:val="pt-PT"/>
+        </w:rPr>
+        <w:t xml:space="preserve">Contudo numa vertente mais educacional seria útil adicionar o </w:t>
+      </w:r>
+      <w:proofErr w:type="spellStart"/>
+      <w:r>
+        <w:rPr>
+          <w:i/>
+          <w:iCs/>
+          <w:lang w:val="pt-PT"/>
+        </w:rPr>
+        <w:t>EducaFox</w:t>
+      </w:r>
+      <w:proofErr w:type="spellEnd"/>
+      <w:r>
+        <w:rPr>
+          <w:lang w:val="pt-PT"/>
+        </w:rPr>
+        <w:t xml:space="preserve"> que permite ir sabendo quais as melhores ações a tomar online e ainda contém a vertente mais </w:t>
+      </w:r>
+      <w:r>
+        <w:rPr>
+          <w:lang w:val="pt-PT"/>
+        </w:rPr>
+        <w:t>lúdica</w:t>
+      </w:r>
+      <w:r>
+        <w:rPr>
+          <w:lang w:val="pt-PT"/>
+        </w:rPr>
+        <w:t>, em que podemos aprender de uma forma descomprometida uma vez que sempre que sentirmos dúvidas sobre que ações tomar podemos sempre usar a extensão ou até mesmo ver os comportamentos que temos tido e o que podemos melhora</w:t>
+      </w:r>
+      <w:r>
+        <w:rPr>
+          <w:lang w:val="pt-PT"/>
+        </w:rPr>
+        <w:t>r.</w:t>
       </w:r>
     </w:p>
     <w:p>
@@ -3524,13 +4104,7 @@
           <w:rPr>
             <w:rStyle w:val="Hiperligao"/>
           </w:rPr>
-          <w:t>https://www.thinkwithgoogle.com/intl/pt-br/futuro-do-marketing/privacidade-e-</w:t>
-        </w:r>
-        <w:r>
-          <w:rPr>
-            <w:rStyle w:val="Hiperligao"/>
-          </w:rPr>
-          <w:t>seguran%C3%A7a/privacidade-seguranc-e-educacao-base-das-novas-geracoes-de-conectados/</w:t>
+          <w:t>https://www.thinkwithgoogle.com/intl/pt-br/futuro-do-marketing/privacidade-e-seguran%C3%A7a/privacidade-seguranc-e-educacao-base-das-novas-geracoes-de-conectados/</w:t>
         </w:r>
       </w:hyperlink>
       <w:r>

--- a/Relatório_Grupo_7.docx
+++ b/Relatório_Grupo_7.docx
@@ -3266,13 +3266,7 @@
         <w:rPr>
           <w:lang w:val="pt-PT"/>
         </w:rPr>
-        <w:t xml:space="preserve">então decidimos </w:t>
-      </w:r>
-      <w:r>
-        <w:rPr>
-          <w:lang w:val="pt-PT"/>
-        </w:rPr>
-        <w:t>estudá-l</w:t>
+        <w:t>então decidimos estudá-l</w:t>
       </w:r>
       <w:r>
         <w:rPr>
@@ -3284,13 +3278,7 @@
         <w:rPr>
           <w:lang w:val="pt-PT"/>
         </w:rPr>
-        <w:t>s</w:t>
-      </w:r>
-      <w:r>
-        <w:rPr>
-          <w:lang w:val="pt-PT"/>
-        </w:rPr>
-        <w:t xml:space="preserve"> com mais profundidade.</w:t>
+        <w:t>s com mais profundidade.</w:t>
       </w:r>
     </w:p>
     <w:bookmarkEnd w:id="2"/>
@@ -3315,19 +3303,7 @@
         <w:rPr>
           <w:lang w:val="pt-PT"/>
         </w:rPr>
-        <w:t xml:space="preserve"> e </w:t>
-      </w:r>
-      <w:r>
-        <w:rPr>
-          <w:lang w:val="pt-PT"/>
-        </w:rPr>
-        <w:t>c</w:t>
-      </w:r>
-      <w:r>
-        <w:rPr>
-          <w:lang w:val="pt-PT"/>
-        </w:rPr>
-        <w:t xml:space="preserve">omparação </w:t>
+        <w:t xml:space="preserve"> </w:t>
       </w:r>
       <w:r>
         <w:rPr>
@@ -3492,19 +3468,7 @@
         <w:rPr>
           <w:lang w:val="pt-PT"/>
         </w:rPr>
-        <w:t xml:space="preserve">, desativa o acompanhamento social e não guarde nenhum registo de atividade esta será a melhor opção de extensão. A interface foi o único aspeto que mais afetou a utilização porque não é tão fácil de usar, é menos intuitiva, que as outras duas que </w:t>
-      </w:r>
-      <w:r>
-        <w:rPr>
-          <w:lang w:val="pt-PT"/>
-        </w:rPr>
-        <w:t>testamos,</w:t>
-      </w:r>
-      <w:r>
-        <w:rPr>
-          <w:lang w:val="pt-PT"/>
-        </w:rPr>
-        <w:t xml:space="preserve"> mas de resto é a que possuí mais aspetos positivos.</w:t>
+        <w:t>, desativa o acompanhamento social e não guarde nenhum registo de atividade esta será a melhor opção de extensão. A interface foi o único aspeto que mais afetou a utilização porque não é tão fácil de usar, é menos intuitiva, que as outras duas que testamos, mas de resto é a que possuí mais aspetos positivos.</w:t>
       </w:r>
     </w:p>
     <w:p>
@@ -3528,24 +3492,200 @@
           <w:iCs/>
           <w:lang w:val="pt-PT"/>
         </w:rPr>
-        <w:t>P</w:t>
-      </w:r>
+        <w:t>Privacy</w:t>
+      </w:r>
+      <w:proofErr w:type="spellEnd"/>
       <w:r>
         <w:rPr>
           <w:i/>
           <w:iCs/>
           <w:lang w:val="pt-PT"/>
         </w:rPr>
-        <w:t>rivacy</w:t>
-      </w:r>
-      <w:proofErr w:type="spellEnd"/>
+        <w:t xml:space="preserve"> </w:t>
+      </w:r>
+      <w:proofErr w:type="spellStart"/>
       <w:r>
         <w:rPr>
           <w:i/>
           <w:iCs/>
           <w:lang w:val="pt-PT"/>
         </w:rPr>
+        <w:t>Badger</w:t>
+      </w:r>
+      <w:proofErr w:type="spellEnd"/>
+      <w:r>
+        <w:rPr>
+          <w:lang w:val="pt-PT"/>
+        </w:rPr>
+        <w:t xml:space="preserve"> é um aplicativo útil para proteger a privacidade dos utilizadores, pois faz uma limpeza com antecedência, ou seja, remove anúncios automaticamente, devido à sua heurística que vai melhorando o seu desempenho ao longo do tempo o que só por </w:t>
+      </w:r>
+      <w:r>
+        <w:rPr>
+          <w:lang w:val="pt-PT"/>
+        </w:rPr>
+        <w:t>aí</w:t>
+      </w:r>
+      <w:r>
+        <w:rPr>
+          <w:lang w:val="pt-PT"/>
+        </w:rPr>
+        <w:t xml:space="preserve"> já é u</w:t>
+      </w:r>
+      <w:r>
+        <w:rPr>
+          <w:lang w:val="pt-PT"/>
+        </w:rPr>
+        <w:t xml:space="preserve">m ponto positivo a favor da </w:t>
+      </w:r>
+      <w:r>
+        <w:rPr>
+          <w:lang w:val="pt-PT"/>
+        </w:rPr>
+        <w:t xml:space="preserve">mesma, mas devido ao facto de poder fazer com um site deixe de funcionar </w:t>
+      </w:r>
+      <w:r>
+        <w:rPr>
+          <w:lang w:val="pt-PT"/>
+        </w:rPr>
+        <w:t>corretamente,</w:t>
+      </w:r>
+      <w:r>
+        <w:rPr>
+          <w:lang w:val="pt-PT"/>
+        </w:rPr>
         <w:t xml:space="preserve"> </w:t>
+      </w:r>
+      <w:r>
+        <w:rPr>
+          <w:lang w:val="pt-PT"/>
+        </w:rPr>
+        <w:t>contudo se for usado em conjunto com outras extensões, como veremos no próximo ponto, poderá ser uma boa opção.</w:t>
+      </w:r>
+    </w:p>
+    <w:p>
+      <w:pPr>
+        <w:pStyle w:val="Corpodetexto"/>
+        <w:ind w:firstLine="14.45pt"/>
+        <w:rPr>
+          <w:lang w:val="pt-PT"/>
+        </w:rPr>
+      </w:pPr>
+      <w:r>
+        <w:rPr>
+          <w:lang w:val="pt-PT"/>
+        </w:rPr>
+        <w:t>Todas estas soluções d</w:t>
+      </w:r>
+      <w:r>
+        <w:rPr>
+          <w:lang w:val="pt-PT"/>
+        </w:rPr>
+        <w:t xml:space="preserve">izem que estão a proteger a nossa </w:t>
+      </w:r>
+      <w:r>
+        <w:rPr>
+          <w:lang w:val="pt-PT"/>
+        </w:rPr>
+        <w:t>privacidade,</w:t>
+      </w:r>
+      <w:r>
+        <w:rPr>
+          <w:lang w:val="pt-PT"/>
+        </w:rPr>
+        <w:t xml:space="preserve"> mas se não soubermos o que estão a fazer realmente para alcançar esse ponto ou em que condições atuam poderá não ser uma boa decisão a nível de segurança.</w:t>
+      </w:r>
+    </w:p>
+    <w:p>
+      <w:pPr>
+        <w:pStyle w:val="Corpodetexto"/>
+        <w:ind w:firstLine="14.45pt"/>
+        <w:rPr>
+          <w:lang w:val="pt-PT"/>
+        </w:rPr>
+      </w:pPr>
+      <w:r>
+        <w:rPr>
+          <w:lang w:val="pt-PT"/>
+        </w:rPr>
+        <w:t xml:space="preserve">Para provar este ponto podemos abordar esta ideia falando da forma como escolhemos as extensões, optamos pelas que tinham mais utilizadores e eram mais populares, e que é uma opção que grande parte das pessoas usa para escolher, mas seria a melhor opção para o tipo de comportamento que temos online? Sabemos que somos cerca de 8 biliões de pessoas, cada uma com a sua perspetiva sobre o que é a privacidade, e com diferentes formas de usar a Internet o que por si só já é um fator importante e que se for trabalhado </w:t>
+      </w:r>
+      <w:r>
+        <w:rPr>
+          <w:lang w:val="pt-PT"/>
+        </w:rPr>
+        <w:t>antecipadamente</w:t>
+      </w:r>
+      <w:r>
+        <w:rPr>
+          <w:lang w:val="pt-PT"/>
+        </w:rPr>
+        <w:t>, isto é, educando os utilizadores.</w:t>
+      </w:r>
+    </w:p>
+    <w:p>
+      <w:pPr>
+        <w:pStyle w:val="Corpodetexto"/>
+        <w:ind w:firstLine="14.45pt"/>
+        <w:rPr>
+          <w:lang w:val="pt-PT"/>
+        </w:rPr>
+      </w:pPr>
+      <w:r>
+        <w:rPr>
+          <w:lang w:val="pt-PT"/>
+        </w:rPr>
+        <w:t xml:space="preserve">É </w:t>
+      </w:r>
+      <w:r>
+        <w:rPr>
+          <w:lang w:val="pt-PT"/>
+        </w:rPr>
+        <w:t>a partir</w:t>
+      </w:r>
+      <w:r>
+        <w:rPr>
+          <w:lang w:val="pt-PT"/>
+        </w:rPr>
+        <w:t xml:space="preserve"> desta linha de pensamentos que surge a ideia de educação online, para termos privacidade e segurança online de forma consciente, que já abordamos </w:t>
+      </w:r>
+      <w:r>
+        <w:rPr>
+          <w:lang w:val="pt-PT"/>
+        </w:rPr>
+        <w:t>anteriormente, pois</w:t>
+      </w:r>
+      <w:r>
+        <w:rPr>
+          <w:lang w:val="pt-PT"/>
+        </w:rPr>
+        <w:t xml:space="preserve"> utilizadores conscientes dos perigos de afetam a nossa privacidade, e como se protegerem a nível de segurança, já torna </w:t>
+      </w:r>
+      <w:r>
+        <w:rPr>
+          <w:lang w:val="pt-PT"/>
+        </w:rPr>
+        <w:t>os meios</w:t>
+      </w:r>
+      <w:r>
+        <w:rPr>
+          <w:lang w:val="pt-PT"/>
+        </w:rPr>
+        <w:t xml:space="preserve"> de proteção mais eficazes.</w:t>
+      </w:r>
+    </w:p>
+    <w:p>
+      <w:pPr>
+        <w:pStyle w:val="Corpodetexto"/>
+        <w:ind w:firstLine="14.45pt"/>
+        <w:rPr>
+          <w:lang w:val="pt-PT"/>
+        </w:rPr>
+      </w:pPr>
+      <w:r>
+        <w:rPr>
+          <w:lang w:val="pt-PT"/>
+        </w:rPr>
+        <w:t xml:space="preserve">É com os cenários postos anteriormente, que que entra a </w:t>
       </w:r>
       <w:proofErr w:type="spellStart"/>
       <w:r>
@@ -3554,58 +3694,46 @@
           <w:iCs/>
           <w:lang w:val="pt-PT"/>
         </w:rPr>
-        <w:t>B</w:t>
-      </w:r>
-      <w:r>
-        <w:rPr>
-          <w:i/>
-          <w:iCs/>
-          <w:lang w:val="pt-PT"/>
-        </w:rPr>
-        <w:t>adger</w:t>
-      </w:r>
-      <w:proofErr w:type="spellEnd"/>
-      <w:r>
-        <w:rPr>
-          <w:lang w:val="pt-PT"/>
-        </w:rPr>
-        <w:t xml:space="preserve"> é um aplicativo útil para proteger a privacidade dos utilizadores, pois faz uma limpeza com antecedência, </w:t>
-      </w:r>
-      <w:r>
-        <w:rPr>
-          <w:lang w:val="pt-PT"/>
-        </w:rPr>
-        <w:t>ou seja,</w:t>
-      </w:r>
-      <w:r>
-        <w:rPr>
-          <w:lang w:val="pt-PT"/>
-        </w:rPr>
-        <w:t xml:space="preserve"> remove anúncios automaticamente, devido à sua </w:t>
-      </w:r>
-      <w:r>
-        <w:rPr>
-          <w:lang w:val="pt-PT"/>
-        </w:rPr>
-        <w:t>heurística</w:t>
-      </w:r>
-      <w:r>
-        <w:rPr>
-          <w:lang w:val="pt-PT"/>
-        </w:rPr>
-        <w:t xml:space="preserve"> que vai melhorando o seu desempenho ao longo do tempo o que só por </w:t>
-      </w:r>
-      <w:r>
-        <w:rPr>
-          <w:lang w:val="pt-PT"/>
-        </w:rPr>
-        <w:t>aí</w:t>
-      </w:r>
-      <w:r>
-        <w:rPr>
-          <w:lang w:val="pt-PT"/>
-        </w:rPr>
-        <w:t xml:space="preserve"> já é um </w:t>
+        <w:t>EducaFox</w:t>
+      </w:r>
+      <w:proofErr w:type="spellEnd"/>
+      <w:r>
+        <w:rPr>
+          <w:lang w:val="pt-PT"/>
+        </w:rPr>
+        <w:t xml:space="preserve">. As outras três extensões tratam da nossa privacidade e segurança, mas as pessoas não sabem ao certo que atitudes ter online e a maioria das extensões não toma as decisões corretas por nós, como por exemplo abrir ou não um link duvidoso ou partilhar os meus dados por mensagem. Para saber que certa atitude tomar é possível usando esta extensão, usando como uma espécie de </w:t>
+      </w:r>
+      <w:proofErr w:type="spellStart"/>
+      <w:r>
+        <w:rPr>
+          <w:lang w:val="pt-PT"/>
+        </w:rPr>
+        <w:t>w</w:t>
+      </w:r>
+      <w:r>
+        <w:rPr>
+          <w:lang w:val="pt-PT"/>
+        </w:rPr>
+        <w:t>ikipédia</w:t>
+      </w:r>
+      <w:proofErr w:type="spellEnd"/>
+      <w:r>
+        <w:rPr>
+          <w:lang w:val="pt-PT"/>
+        </w:rPr>
+        <w:t>/</w:t>
+      </w:r>
+      <w:r>
+        <w:rPr>
+          <w:lang w:val="pt-PT"/>
+        </w:rPr>
+        <w:t>d</w:t>
+      </w:r>
+      <w:r>
+        <w:rPr>
+          <w:lang w:val="pt-PT"/>
+        </w:rPr>
+        <w:t>icionário sobre privacidade e segurança sempre disponível esta será a melhor opção.</w:t>
       </w:r>
     </w:p>
     <w:p>
@@ -3620,91 +3748,58 @@
         <w:rPr>
           <w:lang w:val="pt-PT"/>
         </w:rPr>
-        <w:t xml:space="preserve">É com os cenários postos anteriormente, que que entra a </w:t>
-      </w:r>
-      <w:proofErr w:type="spellStart"/>
-      <w:r>
-        <w:rPr>
-          <w:i/>
-          <w:iCs/>
-          <w:lang w:val="pt-PT"/>
-        </w:rPr>
-        <w:t>EducaFox</w:t>
-      </w:r>
-      <w:proofErr w:type="spellEnd"/>
-      <w:r>
-        <w:rPr>
-          <w:lang w:val="pt-PT"/>
-        </w:rPr>
-        <w:t xml:space="preserve">. As outras três extensões tratam da nossa privacidade e </w:t>
-      </w:r>
-      <w:r>
-        <w:rPr>
-          <w:lang w:val="pt-PT"/>
-        </w:rPr>
-        <w:t>segurança,</w:t>
-      </w:r>
-      <w:r>
-        <w:rPr>
-          <w:lang w:val="pt-PT"/>
-        </w:rPr>
-        <w:t xml:space="preserve"> mas as pessoas não sabem ao certo que atitudes ter online e a maioria das extensões não toma as decisões corretas por nós, como por exemplo abrir ou não um link </w:t>
-      </w:r>
-      <w:r>
-        <w:rPr>
-          <w:lang w:val="pt-PT"/>
-        </w:rPr>
-        <w:t>duvidoso</w:t>
-      </w:r>
-      <w:r>
-        <w:rPr>
-          <w:lang w:val="pt-PT"/>
-        </w:rPr>
-        <w:t xml:space="preserve"> ou partilhar os meus dados por mensagem. Para saber que </w:t>
-      </w:r>
-      <w:r>
-        <w:rPr>
-          <w:lang w:val="pt-PT"/>
-        </w:rPr>
-        <w:t>certa atitude tomar</w:t>
-      </w:r>
-      <w:r>
-        <w:rPr>
-          <w:lang w:val="pt-PT"/>
-        </w:rPr>
-        <w:t xml:space="preserve"> é possível usando esta extensão, usando como uma espécie de </w:t>
-      </w:r>
-      <w:proofErr w:type="spellStart"/>
-      <w:r>
-        <w:rPr>
-          <w:lang w:val="pt-PT"/>
-        </w:rPr>
-        <w:t>w</w:t>
-      </w:r>
-      <w:r>
-        <w:rPr>
-          <w:lang w:val="pt-PT"/>
-        </w:rPr>
-        <w:t>ikipédia</w:t>
-      </w:r>
-      <w:proofErr w:type="spellEnd"/>
-      <w:r>
-        <w:rPr>
-          <w:lang w:val="pt-PT"/>
-        </w:rPr>
-        <w:t>/</w:t>
-      </w:r>
-      <w:r>
-        <w:rPr>
-          <w:lang w:val="pt-PT"/>
-        </w:rPr>
-        <w:t>d</w:t>
-      </w:r>
-      <w:r>
-        <w:rPr>
-          <w:lang w:val="pt-PT"/>
-        </w:rPr>
-        <w:t>icionário sobre privacidade e segurança sempre disponível esta será a melhor opção.</w:t>
+        <w:t xml:space="preserve">Em relação às dicas, nesta versão da extensão como ainda não temos muitas decidimos não </w:t>
+      </w:r>
+      <w:r>
+        <w:rPr>
+          <w:lang w:val="pt-PT"/>
+        </w:rPr>
+        <w:t>colocar,</w:t>
+      </w:r>
+      <w:r>
+        <w:rPr>
+          <w:lang w:val="pt-PT"/>
+        </w:rPr>
+        <w:t xml:space="preserve"> mas numa próxima, em que sejam mais e distribuídas por várias páginas, podias adicionar um filtro por </w:t>
+      </w:r>
+      <w:r>
+        <w:rPr>
+          <w:lang w:val="pt-PT"/>
+        </w:rPr>
+        <w:t>palavras-chave</w:t>
+      </w:r>
+      <w:r>
+        <w:rPr>
+          <w:lang w:val="pt-PT"/>
+        </w:rPr>
+        <w:t xml:space="preserve"> para ajudar o utilizador na pesquisa.</w:t>
+      </w:r>
+    </w:p>
+    <w:p>
+      <w:pPr>
+        <w:pStyle w:val="Corpodetexto"/>
+        <w:ind w:firstLine="14.45pt"/>
+        <w:rPr>
+          <w:lang w:val="pt-PT"/>
+        </w:rPr>
+      </w:pPr>
+      <w:r>
+        <w:rPr>
+          <w:lang w:val="pt-PT"/>
+        </w:rPr>
+        <w:t xml:space="preserve">Já o sistema de pontos, foi criado com o intuito de tornar mais desafiante a aprendizagem e poderia ser explorado futuramente, criando missões mais </w:t>
+      </w:r>
+      <w:r>
+        <w:rPr>
+          <w:lang w:val="pt-PT"/>
+        </w:rPr>
+        <w:t>diversificadas,</w:t>
+      </w:r>
+      <w:r>
+        <w:rPr>
+          <w:lang w:val="pt-PT"/>
+        </w:rPr>
+        <w:t xml:space="preserve"> mas ainda assim com o sentido de consciencialização online presente.</w:t>
       </w:r>
     </w:p>
     <w:p>
@@ -3722,13 +3817,7 @@
         <w:rPr>
           <w:lang w:val="pt-PT"/>
         </w:rPr>
-        <w:t xml:space="preserve">Comparação entre </w:t>
-      </w:r>
-      <w:r>
-        <w:rPr>
-          <w:lang w:val="pt-PT"/>
-        </w:rPr>
-        <w:t>os sistemas</w:t>
+        <w:t>Comparação entre os sistemas</w:t>
       </w:r>
     </w:p>
     <w:p>
@@ -3759,19 +3848,7 @@
         <w:rPr>
           <w:lang w:val="pt-PT"/>
         </w:rPr>
-        <w:t xml:space="preserve"> é uma boa </w:t>
-      </w:r>
-      <w:r>
-        <w:rPr>
-          <w:lang w:val="pt-PT"/>
-        </w:rPr>
-        <w:t>opção,</w:t>
-      </w:r>
-      <w:r>
-        <w:rPr>
-          <w:lang w:val="pt-PT"/>
-        </w:rPr>
-        <w:t xml:space="preserve"> mas sozinho não traz uma proteção total acabando por ficar atrás das outras duas opções e até se tentarmos usar em conjunto com o </w:t>
+        <w:t xml:space="preserve"> é uma boa opção, mas sozinho não traz uma proteção total acabando por ficar atrás das outras duas opções e até se tentarmos usar em conjunto com o </w:t>
       </w:r>
       <w:proofErr w:type="spellStart"/>
       <w:r>
@@ -3805,19 +3882,7 @@
         <w:rPr>
           <w:lang w:val="pt-PT"/>
         </w:rPr>
-        <w:t xml:space="preserve">, por exemplo, podemos potencialmente levar a problemas de eficiência e eficácia de bloqueio dos </w:t>
-      </w:r>
-      <w:r>
-        <w:rPr>
-          <w:lang w:val="pt-PT"/>
-        </w:rPr>
-        <w:t>anúncios</w:t>
-      </w:r>
-      <w:r>
-        <w:rPr>
-          <w:lang w:val="pt-PT"/>
-        </w:rPr>
-        <w:t>, para além de que existem extensões que na vertente de privacidade são mais vantajosas, tal como as outras duas que falamos.</w:t>
+        <w:t>, por exemplo, podemos potencialmente levar a problemas de eficiência e eficácia de bloqueio dos anúncios, para além de que existem extensões que na vertente de privacidade são mais vantajosas, tal como as outras duas que falamos.</w:t>
       </w:r>
     </w:p>
     <w:p>
@@ -3875,24 +3940,32 @@
           <w:iCs/>
           <w:lang w:val="pt-PT"/>
         </w:rPr>
-        <w:t>P</w:t>
-      </w:r>
+        <w:t>Privacy</w:t>
+      </w:r>
+      <w:proofErr w:type="spellEnd"/>
       <w:r>
         <w:rPr>
           <w:i/>
           <w:iCs/>
           <w:lang w:val="pt-PT"/>
         </w:rPr>
-        <w:t>rivacy</w:t>
-      </w:r>
-      <w:proofErr w:type="spellEnd"/>
+        <w:t xml:space="preserve"> </w:t>
+      </w:r>
+      <w:proofErr w:type="spellStart"/>
       <w:r>
         <w:rPr>
           <w:i/>
           <w:iCs/>
           <w:lang w:val="pt-PT"/>
         </w:rPr>
-        <w:t xml:space="preserve"> </w:t>
+        <w:t>Badger</w:t>
+      </w:r>
+      <w:proofErr w:type="spellEnd"/>
+      <w:r>
+        <w:rPr>
+          <w:lang w:val="pt-PT"/>
+        </w:rPr>
+        <w:t xml:space="preserve"> aprende a bloquear os </w:t>
       </w:r>
       <w:proofErr w:type="spellStart"/>
       <w:r>
@@ -3901,186 +3974,108 @@
           <w:iCs/>
           <w:lang w:val="pt-PT"/>
         </w:rPr>
-        <w:t>B</w:t>
-      </w:r>
+        <w:t>trackers</w:t>
+      </w:r>
+      <w:proofErr w:type="spellEnd"/>
+      <w:r>
+        <w:rPr>
+          <w:lang w:val="pt-PT"/>
+        </w:rPr>
+        <w:t xml:space="preserve"> desnecessários em diferentes sites, monitorizando localmente e vai improvisando ao longo do tempo, seria uma boa ideia uma utilização conjunta de ambos uma vez que são ambos bastante úteis e a longo prazo</w:t>
+      </w:r>
+      <w:r>
+        <w:rPr>
+          <w:lang w:val="pt-PT"/>
+        </w:rPr>
+        <w:t xml:space="preserve"> poderiam </w:t>
+      </w:r>
+      <w:r>
+        <w:rPr>
+          <w:lang w:val="pt-PT"/>
+        </w:rPr>
+        <w:t>providencia</w:t>
+      </w:r>
+      <w:r>
+        <w:rPr>
+          <w:lang w:val="pt-PT"/>
+        </w:rPr>
+        <w:t>r uma</w:t>
+      </w:r>
+      <w:r>
+        <w:rPr>
+          <w:lang w:val="pt-PT"/>
+        </w:rPr>
+        <w:t xml:space="preserve"> proteção maior. </w:t>
+      </w:r>
+    </w:p>
+    <w:p>
+      <w:pPr>
+        <w:pStyle w:val="Corpodetexto"/>
+        <w:ind w:firstLine="14.45pt"/>
+        <w:rPr>
+          <w:lang w:val="pt-PT"/>
+        </w:rPr>
+      </w:pPr>
+      <w:r>
+        <w:rPr>
+          <w:lang w:val="pt-PT"/>
+        </w:rPr>
+        <w:t xml:space="preserve">Contudo numa vertente mais educacional seria útil adicionar o </w:t>
+      </w:r>
+      <w:proofErr w:type="spellStart"/>
       <w:r>
         <w:rPr>
           <w:i/>
           <w:iCs/>
           <w:lang w:val="pt-PT"/>
         </w:rPr>
-        <w:t>adger</w:t>
-      </w:r>
-      <w:proofErr w:type="spellEnd"/>
-      <w:r>
-        <w:rPr>
-          <w:lang w:val="pt-PT"/>
-        </w:rPr>
-        <w:t xml:space="preserve"> aprende a bloquear os </w:t>
-      </w:r>
-      <w:proofErr w:type="spellStart"/>
-      <w:r>
-        <w:rPr>
-          <w:i/>
-          <w:iCs/>
-          <w:lang w:val="pt-PT"/>
-        </w:rPr>
-        <w:t>trackers</w:t>
-      </w:r>
-      <w:proofErr w:type="spellEnd"/>
-      <w:r>
-        <w:rPr>
-          <w:lang w:val="pt-PT"/>
-        </w:rPr>
-        <w:t xml:space="preserve"> desnecessários em diferentes sites, monitorizando localmente e vai improvisando ao longo do tempo, seria uma </w:t>
-      </w:r>
-      <w:r>
-        <w:rPr>
-          <w:lang w:val="pt-PT"/>
-        </w:rPr>
-        <w:t xml:space="preserve">boa ideia uma utilização conjunta de ambos uma vez que são ambos bastante úteis e a longo prazo </w:t>
-      </w:r>
-      <w:r>
-        <w:rPr>
-          <w:lang w:val="pt-PT"/>
-        </w:rPr>
-        <w:t>providenciam</w:t>
-      </w:r>
-      <w:r>
-        <w:rPr>
-          <w:lang w:val="pt-PT"/>
-        </w:rPr>
-        <w:t xml:space="preserve"> uma proteção maior. </w:t>
+        <w:t>EducaFox</w:t>
+      </w:r>
+      <w:proofErr w:type="spellEnd"/>
+      <w:r>
+        <w:rPr>
+          <w:lang w:val="pt-PT"/>
+        </w:rPr>
+        <w:t xml:space="preserve"> que permite ir sabendo quais as melhores ações a tomar online e ainda contém a vertente mais lúdica, em que podemos aprender de uma forma descomprometida uma vez que sempre que sentirmos dúvidas sobre que ações tomar podemos sempre usar a extensão ou até mesmo ver os comportamentos que temos tido e o que podemos melhora</w:t>
+      </w:r>
+      <w:r>
+        <w:rPr>
+          <w:lang w:val="pt-PT"/>
+        </w:rPr>
+        <w:t>r.</w:t>
+      </w:r>
+    </w:p>
+    <w:p>
+      <w:pPr>
+        <w:pStyle w:val="Ttulo1"/>
+      </w:pPr>
+      <w:r>
+        <w:t>Conclusão</w:t>
       </w:r>
     </w:p>
     <w:p>
       <w:pPr>
         <w:pStyle w:val="Corpodetexto"/>
-        <w:ind w:firstLine="14.45pt"/>
-        <w:rPr>
-          <w:lang w:val="pt-PT"/>
-        </w:rPr>
-      </w:pPr>
-      <w:r>
-        <w:rPr>
-          <w:lang w:val="pt-PT"/>
-        </w:rPr>
-        <w:t xml:space="preserve">Contudo numa vertente mais educacional seria útil adicionar o </w:t>
-      </w:r>
-      <w:proofErr w:type="spellStart"/>
-      <w:r>
-        <w:rPr>
-          <w:i/>
-          <w:iCs/>
-          <w:lang w:val="pt-PT"/>
-        </w:rPr>
-        <w:t>EducaFox</w:t>
-      </w:r>
-      <w:proofErr w:type="spellEnd"/>
-      <w:r>
-        <w:rPr>
-          <w:lang w:val="pt-PT"/>
-        </w:rPr>
-        <w:t xml:space="preserve"> que permite ir sabendo quais as melhores ações a tomar online e ainda contém a vertente mais </w:t>
-      </w:r>
-      <w:r>
-        <w:rPr>
-          <w:lang w:val="pt-PT"/>
-        </w:rPr>
-        <w:t>lúdica</w:t>
-      </w:r>
-      <w:r>
-        <w:rPr>
-          <w:lang w:val="pt-PT"/>
-        </w:rPr>
-        <w:t>, em que podemos aprender de uma forma descomprometida uma vez que sempre que sentirmos dúvidas sobre que ações tomar podemos sempre usar a extensão ou até mesmo ver os comportamentos que temos tido e o que podemos melhora</w:t>
-      </w:r>
-      <w:r>
-        <w:rPr>
-          <w:lang w:val="pt-PT"/>
-        </w:rPr>
-        <w:t>r.</w:t>
-      </w:r>
-    </w:p>
-    <w:p>
-      <w:pPr>
-        <w:pStyle w:val="Ttulo1"/>
-      </w:pPr>
-      <w:r>
-        <w:t>Conclusão</w:t>
+        <w:rPr>
+          <w:lang w:val="pt-PT"/>
+        </w:rPr>
+      </w:pPr>
+      <w:r>
+        <w:rPr>
+          <w:lang w:val="pt-PT"/>
+        </w:rPr>
+        <w:t>Em suma, conseguimos perceber que existem diversas soluções para nós proteger contra possíveis ataques maliciosos, seja por aplicações como por extensões, neste caso, mas quando nos focamos no ponto da educação ainda é necessário trabalhar muito pois não existem muitas opções que nos permitam perceber a real dimensão do problema, apenas fazem o trabalho por nós, não nos mostram a raiz do problema.</w:t>
       </w:r>
     </w:p>
     <w:p>
       <w:pPr>
         <w:pStyle w:val="Corpodetexto"/>
-        <w:rPr>
-          <w:lang w:val="pt-PT"/>
-        </w:rPr>
-      </w:pPr>
-      <w:r>
-        <w:rPr>
-          <w:lang w:val="pt-PT"/>
-        </w:rPr>
-        <w:t>Concluir.</w:t>
-      </w:r>
-    </w:p>
-    <w:p>
-      <w:pPr>
-        <w:pStyle w:val="Ttulo2"/>
-      </w:pPr>
-      <w:r>
-        <w:t>P</w:t>
-      </w:r>
-      <w:r>
-        <w:t>onto</w:t>
-      </w:r>
-      <w:r>
-        <w:t>s que ainda estão</w:t>
-      </w:r>
-      <w:r>
-        <w:t xml:space="preserve"> em aberto</w:t>
-      </w:r>
-    </w:p>
-    <w:p>
-      <w:pPr>
-        <w:pStyle w:val="Corpodetexto"/>
-        <w:rPr>
-          <w:lang w:val="pt-PT"/>
-        </w:rPr>
-      </w:pPr>
-      <w:r>
-        <w:rPr>
-          <w:lang w:val="pt-PT"/>
-        </w:rPr>
-        <w:t>De</w:t>
-      </w:r>
-      <w:r>
-        <w:rPr>
-          <w:lang w:val="pt-PT"/>
-        </w:rPr>
-        <w:t>cidimos</w:t>
-      </w:r>
-      <w:r>
-        <w:rPr>
-          <w:lang w:val="pt-PT"/>
-        </w:rPr>
-        <w:t>.</w:t>
-      </w:r>
-    </w:p>
-    <w:p>
-      <w:pPr>
-        <w:pStyle w:val="Ttulo2"/>
-      </w:pPr>
-      <w:r>
-        <w:t>Pontos que já foram “resolvidos”</w:t>
-      </w:r>
-    </w:p>
-    <w:p>
-      <w:pPr>
-        <w:pStyle w:val="Corpodetexto"/>
-      </w:pPr>
-      <w:r>
-        <w:t>Decidimos.</w:t>
+      </w:pPr>
+      <w:r>
+        <w:rPr>
+          <w:lang w:val="pt-PT"/>
+        </w:rPr>
+        <w:t>Com esta extensão que criamos, mostramos que é possível aprender de forma motivadora e sem pressões, criando um sistema de dicas sempre disponíveis para consulta em qualquer momento, e esperamos que num futuro próximo seja uma aposta pois a educação é um ponto essencial no mundo online em que estamos expostos a todo o tipo de perigos com intuito de violar a nossa privacidade e segurança.</w:t>
       </w:r>
     </w:p>
     <w:p>
@@ -4088,6 +4083,7 @@
         <w:pStyle w:val="Ttulo5"/>
       </w:pPr>
       <w:r>
+        <w:lastRenderedPageBreak/>
         <w:t>Bibliografia</w:t>
       </w:r>
     </w:p>

--- a/Relatório_Grupo_7.docx
+++ b/Relatório_Grupo_7.docx
@@ -1457,7 +1457,15 @@
       </w:r>
       <w:proofErr w:type="spellEnd"/>
       <w:r>
-        <w:t xml:space="preserve"> cuja principal caraterística é a eficiência da CPU e da memória [16]. Permite bloquear anúncios, vírus e separadores pop-up que muitas vezes abrem em certas páginas, cujas intenções duvidosas. Tudo isto é executado com recurso a quatro listas de filtros que são ativadas imediatamente, entres as quais estão </w:t>
+        <w:t xml:space="preserve"> cuja principal caraterística é a eficiência da CPU e da memória [16]. </w:t>
+      </w:r>
+    </w:p>
+    <w:p>
+      <w:pPr>
+        <w:pStyle w:val="Corpodetexto"/>
+      </w:pPr>
+      <w:r>
+        <w:t xml:space="preserve">Permite bloquear anúncios, vírus e separadores pop-up que muitas vezes abrem em certas páginas, cujas intenções duvidosas. Tudo isto é executado com recurso a quatro listas de filtros que são ativadas imediatamente, entres as quais estão </w:t>
       </w:r>
       <w:proofErr w:type="spellStart"/>
       <w:r>
@@ -1708,7 +1716,13 @@
         <w:rPr>
           <w:lang w:val="pt-PT"/>
         </w:rPr>
-        <w:t>Contudo este irá decidir a melhor opção a tomar quando se trata de bloquear este conteúdo, e poderá bloquear parcialmente, pois pode fazer com que o site deixe de funcionar corretamente</w:t>
+        <w:t xml:space="preserve">Contudo este irá decidir a melhor opção a tomar quando se trata de bloquear este conteúdo, e poderá bloquear </w:t>
+      </w:r>
+      <w:r>
+        <w:rPr>
+          <w:lang w:val="pt-PT"/>
+        </w:rPr>
+        <w:t>parcialmente, pois pode fazer com que o site deixe de funcionar corretamente</w:t>
       </w:r>
       <w:r>
         <w:rPr>
@@ -3580,19 +3594,7 @@
         <w:rPr>
           <w:lang w:val="pt-PT"/>
         </w:rPr>
-        <w:t xml:space="preserve">izem que estão a proteger a nossa </w:t>
-      </w:r>
-      <w:r>
-        <w:rPr>
-          <w:lang w:val="pt-PT"/>
-        </w:rPr>
-        <w:t>privacidade,</w:t>
-      </w:r>
-      <w:r>
-        <w:rPr>
-          <w:lang w:val="pt-PT"/>
-        </w:rPr>
-        <w:t xml:space="preserve"> mas se não soubermos o que estão a fazer realmente para alcançar esse ponto ou em que condições atuam poderá não ser uma boa decisão a nível de segurança.</w:t>
+        <w:t>izem que estão a proteger a nossa privacidade, mas se não soubermos o que estão a fazer realmente para alcançar esse ponto ou em que condições atuam poderá não ser uma boa decisão a nível de segurança.</w:t>
       </w:r>
     </w:p>
     <w:p>
@@ -3607,19 +3609,7 @@
         <w:rPr>
           <w:lang w:val="pt-PT"/>
         </w:rPr>
-        <w:t xml:space="preserve">Para provar este ponto podemos abordar esta ideia falando da forma como escolhemos as extensões, optamos pelas que tinham mais utilizadores e eram mais populares, e que é uma opção que grande parte das pessoas usa para escolher, mas seria a melhor opção para o tipo de comportamento que temos online? Sabemos que somos cerca de 8 biliões de pessoas, cada uma com a sua perspetiva sobre o que é a privacidade, e com diferentes formas de usar a Internet o que por si só já é um fator importante e que se for trabalhado </w:t>
-      </w:r>
-      <w:r>
-        <w:rPr>
-          <w:lang w:val="pt-PT"/>
-        </w:rPr>
-        <w:t>antecipadamente</w:t>
-      </w:r>
-      <w:r>
-        <w:rPr>
-          <w:lang w:val="pt-PT"/>
-        </w:rPr>
-        <w:t>, isto é, educando os utilizadores.</w:t>
+        <w:t xml:space="preserve">Para provar este ponto podemos abordar esta ideia falando da forma como escolhemos as extensões, optamos pelas que tinham mais utilizadores e eram mais populares, e que é uma opção que grande parte das pessoas usa para escolher, mas seria a melhor opção para o tipo de comportamento que temos online? </w:t>
       </w:r>
     </w:p>
     <w:p>
@@ -3634,43 +3624,31 @@
         <w:rPr>
           <w:lang w:val="pt-PT"/>
         </w:rPr>
-        <w:t xml:space="preserve">É </w:t>
-      </w:r>
-      <w:r>
-        <w:rPr>
-          <w:lang w:val="pt-PT"/>
-        </w:rPr>
-        <w:t>a partir</w:t>
-      </w:r>
-      <w:r>
-        <w:rPr>
-          <w:lang w:val="pt-PT"/>
-        </w:rPr>
-        <w:t xml:space="preserve"> desta linha de pensamentos que surge a ideia de educação online, para termos privacidade e segurança online de forma consciente, que já abordamos </w:t>
-      </w:r>
-      <w:r>
-        <w:rPr>
-          <w:lang w:val="pt-PT"/>
-        </w:rPr>
-        <w:t>anteriormente, pois</w:t>
-      </w:r>
-      <w:r>
-        <w:rPr>
-          <w:lang w:val="pt-PT"/>
-        </w:rPr>
-        <w:t xml:space="preserve"> utilizadores conscientes dos perigos de afetam a nossa privacidade, e como se protegerem a nível de segurança, já torna </w:t>
-      </w:r>
-      <w:r>
-        <w:rPr>
-          <w:lang w:val="pt-PT"/>
-        </w:rPr>
-        <w:t>os meios</w:t>
-      </w:r>
-      <w:r>
-        <w:rPr>
-          <w:lang w:val="pt-PT"/>
-        </w:rPr>
-        <w:t xml:space="preserve"> de proteção mais eficazes.</w:t>
+        <w:t xml:space="preserve">Sabemos que somos cerca de 8 </w:t>
+      </w:r>
+      <w:r>
+        <w:rPr>
+          <w:lang w:val="pt-PT"/>
+        </w:rPr>
+        <w:t>bilhões</w:t>
+      </w:r>
+      <w:r>
+        <w:rPr>
+          <w:lang w:val="pt-PT"/>
+        </w:rPr>
+        <w:t xml:space="preserve"> de pessoas, cada uma com a sua perspetiva sobre o que é a privacidade, e com diferentes formas de usar a Internet o que por si só já é um fator importante e que se for trabalhado </w:t>
+      </w:r>
+      <w:r>
+        <w:rPr>
+          <w:lang w:val="pt-PT"/>
+        </w:rPr>
+        <w:t>antecipadamente</w:t>
+      </w:r>
+      <w:r>
+        <w:rPr>
+          <w:lang w:val="pt-PT"/>
+        </w:rPr>
+        <w:t>, isto é, educando os utilizadores.</w:t>
       </w:r>
     </w:p>
     <w:p>
@@ -3685,6 +3663,39 @@
         <w:rPr>
           <w:lang w:val="pt-PT"/>
         </w:rPr>
+        <w:t xml:space="preserve">É a partir desta linha de pensamentos que surge a ideia de educação online, para termos privacidade e segurança online de forma consciente, que já abordamos anteriormente, pois utilizadores conscientes dos perigos de afetam a nossa </w:t>
+      </w:r>
+      <w:r>
+        <w:rPr>
+          <w:lang w:val="pt-PT"/>
+        </w:rPr>
+        <w:t xml:space="preserve">privacidade, e como se protegerem a nível de segurança, já torna </w:t>
+      </w:r>
+      <w:r>
+        <w:rPr>
+          <w:lang w:val="pt-PT"/>
+        </w:rPr>
+        <w:t>os meios</w:t>
+      </w:r>
+      <w:r>
+        <w:rPr>
+          <w:lang w:val="pt-PT"/>
+        </w:rPr>
+        <w:t xml:space="preserve"> de proteção mais eficazes.</w:t>
+      </w:r>
+    </w:p>
+    <w:p>
+      <w:pPr>
+        <w:pStyle w:val="Corpodetexto"/>
+        <w:ind w:firstLine="14.45pt"/>
+        <w:rPr>
+          <w:lang w:val="pt-PT"/>
+        </w:rPr>
+      </w:pPr>
+      <w:r>
+        <w:rPr>
+          <w:lang w:val="pt-PT"/>
+        </w:rPr>
         <w:t xml:space="preserve">É com os cenários postos anteriormente, que que entra a </w:t>
       </w:r>
       <w:proofErr w:type="spellStart"/>
@@ -3701,39 +3712,7 @@
         <w:rPr>
           <w:lang w:val="pt-PT"/>
         </w:rPr>
-        <w:t xml:space="preserve">. As outras três extensões tratam da nossa privacidade e segurança, mas as pessoas não sabem ao certo que atitudes ter online e a maioria das extensões não toma as decisões corretas por nós, como por exemplo abrir ou não um link duvidoso ou partilhar os meus dados por mensagem. Para saber que certa atitude tomar é possível usando esta extensão, usando como uma espécie de </w:t>
-      </w:r>
-      <w:proofErr w:type="spellStart"/>
-      <w:r>
-        <w:rPr>
-          <w:lang w:val="pt-PT"/>
-        </w:rPr>
-        <w:t>w</w:t>
-      </w:r>
-      <w:r>
-        <w:rPr>
-          <w:lang w:val="pt-PT"/>
-        </w:rPr>
-        <w:t>ikipédia</w:t>
-      </w:r>
-      <w:proofErr w:type="spellEnd"/>
-      <w:r>
-        <w:rPr>
-          <w:lang w:val="pt-PT"/>
-        </w:rPr>
-        <w:t>/</w:t>
-      </w:r>
-      <w:r>
-        <w:rPr>
-          <w:lang w:val="pt-PT"/>
-        </w:rPr>
-        <w:t>d</w:t>
-      </w:r>
-      <w:r>
-        <w:rPr>
-          <w:lang w:val="pt-PT"/>
-        </w:rPr>
-        <w:t>icionário sobre privacidade e segurança sempre disponível esta será a melhor opção.</w:t>
+        <w:t xml:space="preserve">. </w:t>
       </w:r>
     </w:p>
     <w:p>
@@ -3748,31 +3727,7 @@
         <w:rPr>
           <w:lang w:val="pt-PT"/>
         </w:rPr>
-        <w:t xml:space="preserve">Em relação às dicas, nesta versão da extensão como ainda não temos muitas decidimos não </w:t>
-      </w:r>
-      <w:r>
-        <w:rPr>
-          <w:lang w:val="pt-PT"/>
-        </w:rPr>
-        <w:t>colocar,</w:t>
-      </w:r>
-      <w:r>
-        <w:rPr>
-          <w:lang w:val="pt-PT"/>
-        </w:rPr>
-        <w:t xml:space="preserve"> mas numa próxima, em que sejam mais e distribuídas por várias páginas, podias adicionar um filtro por </w:t>
-      </w:r>
-      <w:r>
-        <w:rPr>
-          <w:lang w:val="pt-PT"/>
-        </w:rPr>
-        <w:t>palavras-chave</w:t>
-      </w:r>
-      <w:r>
-        <w:rPr>
-          <w:lang w:val="pt-PT"/>
-        </w:rPr>
-        <w:t xml:space="preserve"> para ajudar o utilizador na pesquisa.</w:t>
+        <w:t xml:space="preserve">As outras três extensões tratam da nossa privacidade e segurança, mas as pessoas não sabem ao certo que atitudes ter online e a maioria das extensões não toma as decisões corretas por nós, como por exemplo abrir ou não um link duvidoso ou partilhar os meus dados por mensagem. </w:t>
       </w:r>
     </w:p>
     <w:p>
@@ -3787,19 +3742,69 @@
         <w:rPr>
           <w:lang w:val="pt-PT"/>
         </w:rPr>
-        <w:t xml:space="preserve">Já o sistema de pontos, foi criado com o intuito de tornar mais desafiante a aprendizagem e poderia ser explorado futuramente, criando missões mais </w:t>
-      </w:r>
-      <w:r>
-        <w:rPr>
-          <w:lang w:val="pt-PT"/>
-        </w:rPr>
-        <w:t>diversificadas,</w:t>
-      </w:r>
-      <w:r>
-        <w:rPr>
-          <w:lang w:val="pt-PT"/>
-        </w:rPr>
-        <w:t xml:space="preserve"> mas ainda assim com o sentido de consciencialização online presente.</w:t>
+        <w:t xml:space="preserve">Para saber que certa atitude tomar é possível usando esta extensão, usando como uma espécie de </w:t>
+      </w:r>
+      <w:proofErr w:type="spellStart"/>
+      <w:r>
+        <w:rPr>
+          <w:lang w:val="pt-PT"/>
+        </w:rPr>
+        <w:t>w</w:t>
+      </w:r>
+      <w:r>
+        <w:rPr>
+          <w:lang w:val="pt-PT"/>
+        </w:rPr>
+        <w:t>ikipédia</w:t>
+      </w:r>
+      <w:proofErr w:type="spellEnd"/>
+      <w:r>
+        <w:rPr>
+          <w:lang w:val="pt-PT"/>
+        </w:rPr>
+        <w:t>/</w:t>
+      </w:r>
+      <w:r>
+        <w:rPr>
+          <w:lang w:val="pt-PT"/>
+        </w:rPr>
+        <w:t>d</w:t>
+      </w:r>
+      <w:r>
+        <w:rPr>
+          <w:lang w:val="pt-PT"/>
+        </w:rPr>
+        <w:t>icionário sobre privacidade e segurança sempre disponível esta será a melhor opção.</w:t>
+      </w:r>
+    </w:p>
+    <w:p>
+      <w:pPr>
+        <w:pStyle w:val="Corpodetexto"/>
+        <w:ind w:firstLine="14.45pt"/>
+        <w:rPr>
+          <w:lang w:val="pt-PT"/>
+        </w:rPr>
+      </w:pPr>
+      <w:r>
+        <w:rPr>
+          <w:lang w:val="pt-PT"/>
+        </w:rPr>
+        <w:t>Em relação às dicas, nesta versão da extensão como ainda não temos muitas decidimos não colocar, mas numa próxima, em que sejam mais e distribuídas por várias páginas, podias adicionar um filtro por palavras-chave para ajudar o utilizador na pesquisa.</w:t>
+      </w:r>
+    </w:p>
+    <w:p>
+      <w:pPr>
+        <w:pStyle w:val="Corpodetexto"/>
+        <w:ind w:firstLine="14.45pt"/>
+        <w:rPr>
+          <w:lang w:val="pt-PT"/>
+        </w:rPr>
+      </w:pPr>
+      <w:r>
+        <w:rPr>
+          <w:lang w:val="pt-PT"/>
+        </w:rPr>
+        <w:t>Já o sistema de pontos, foi criado com o intuito de tornar mais desafiante a aprendizagem e poderia ser explorado futuramente, criando missões mais diversificadas, mas ainda assim com o sentido de consciencialização online presente.</w:t>
       </w:r>
     </w:p>
     <w:p>
@@ -4075,7 +4080,14 @@
         <w:rPr>
           <w:lang w:val="pt-PT"/>
         </w:rPr>
-        <w:t>Com esta extensão que criamos, mostramos que é possível aprender de forma motivadora e sem pressões, criando um sistema de dicas sempre disponíveis para consulta em qualquer momento, e esperamos que num futuro próximo seja uma aposta pois a educação é um ponto essencial no mundo online em que estamos expostos a todo o tipo de perigos com intuito de violar a nossa privacidade e segurança.</w:t>
+        <w:t xml:space="preserve">Com esta extensão que criamos, mostramos que é possível aprender de forma motivadora e sem pressões, criando um sistema de dicas sempre disponíveis para consulta em qualquer momento, e esperamos que num futuro próximo seja </w:t>
+      </w:r>
+      <w:r>
+        <w:rPr>
+          <w:lang w:val="pt-PT"/>
+        </w:rPr>
+        <w:lastRenderedPageBreak/>
+        <w:t>uma aposta pois a educação é um ponto essencial no mundo online em que estamos expostos a todo o tipo de perigos com intuito de violar a nossa privacidade e segurança.</w:t>
       </w:r>
     </w:p>
     <w:p>
@@ -4083,7 +4095,6 @@
         <w:pStyle w:val="Ttulo5"/>
       </w:pPr>
       <w:r>
-        <w:lastRenderedPageBreak/>
         <w:t>Bibliografia</w:t>
       </w:r>
     </w:p>
